--- a/src/Victor_Oloyede_Resume.docx
+++ b/src/Victor_Oloyede_Resume.docx
@@ -22,22 +22,22 @@
       <w:tr>
         <w:tc>
           <w:tcPr>
-            <w:tcW w:w="5013" w:type="dxa"/>
+            <w:tcW w:w="5008" w:type="dxa"/>
             <w:vAlign w:val="bottom"/>
           </w:tcPr>
           <w:p>
             <w:pPr>
               <w:pStyle w:val="Title"/>
               <w:rPr>
-                <w:sz w:val="36"/>
-                <w:szCs w:val="36"/>
+                <w:sz w:val="40"/>
+                <w:szCs w:val="40"/>
               </w:rPr>
             </w:pPr>
             <w:sdt>
               <w:sdtPr>
                 <w:rPr>
-                  <w:sz w:val="36"/>
-                  <w:szCs w:val="36"/>
+                  <w:sz w:val="40"/>
+                  <w:szCs w:val="40"/>
                 </w:rPr>
                 <w:alias w:val="Enter first name:"/>
                 <w:tag w:val="Enter first name:"/>
@@ -49,12 +49,11 @@
                 <w15:appearance w15:val="hidden"/>
                 <w:text w:multiLine="1"/>
               </w:sdtPr>
-              <w:sdtEndPr/>
               <w:sdtContent>
                 <w:r>
                   <w:rPr>
-                    <w:sz w:val="36"/>
-                    <w:szCs w:val="36"/>
+                    <w:sz w:val="40"/>
+                    <w:szCs w:val="40"/>
                   </w:rPr>
                   <w:t>Victor</w:t>
                 </w:r>
@@ -62,16 +61,16 @@
             </w:sdt>
             <w:r>
               <w:rPr>
-                <w:sz w:val="36"/>
-                <w:szCs w:val="36"/>
+                <w:sz w:val="40"/>
+                <w:szCs w:val="40"/>
               </w:rPr>
               <w:br/>
             </w:r>
             <w:sdt>
               <w:sdtPr>
                 <w:rPr>
-                  <w:sz w:val="36"/>
-                  <w:szCs w:val="36"/>
+                  <w:sz w:val="40"/>
+                  <w:szCs w:val="40"/>
                 </w:rPr>
                 <w:alias w:val="Enter last name:"/>
                 <w:tag w:val="Enter last name:"/>
@@ -83,12 +82,11 @@
                 <w15:appearance w15:val="hidden"/>
                 <w:text w:multiLine="1"/>
               </w:sdtPr>
-              <w:sdtEndPr/>
               <w:sdtContent>
                 <w:r>
                   <w:rPr>
-                    <w:sz w:val="36"/>
-                    <w:szCs w:val="36"/>
+                    <w:sz w:val="40"/>
+                    <w:szCs w:val="40"/>
                   </w:rPr>
                   <w:t>Oloyede</w:t>
                 </w:r>
@@ -98,7 +96,7 @@
         </w:tc>
         <w:tc>
           <w:tcPr>
-            <w:tcW w:w="4356" w:type="dxa"/>
+            <w:tcW w:w="4352" w:type="dxa"/>
             <w:vAlign w:val="bottom"/>
           </w:tcPr>
           <w:tbl>
@@ -164,7 +162,6 @@
                   <w15:appearance w15:val="hidden"/>
                   <w:text w:multiLine="1"/>
                 </w:sdtPr>
-                <w:sdtEndPr/>
                 <w:sdtContent>
                   <w:tc>
                     <w:tcPr>
@@ -179,32 +176,17 @@
                         <w:pStyle w:val="ContactInfo"/>
                       </w:pPr>
                       <w:r>
-                        <w:t>336 Beechwood ln</w:t>
+                        <w:t xml:space="preserve">Dallas </w:t>
                       </w:r>
                       <w:r>
-                        <w:br/>
-                        <w:t xml:space="preserve">Cedar Hill TX 75104 </w:t>
+                        <w:t xml:space="preserve">TX  </w:t>
                       </w:r>
                       <w:r>
                         <w:br/>
                       </w:r>
                       <w:r>
                         <w:br/>
-                      </w:r>
-                      <w:r>
-                        <w:t>469</w:t>
-                      </w:r>
-                      <w:r>
-                        <w:t>-</w:t>
-                      </w:r>
-                      <w:r>
-                        <w:t>734</w:t>
-                      </w:r>
-                      <w:r>
-                        <w:t>-</w:t>
-                      </w:r>
-                      <w:r>
-                        <w:t xml:space="preserve">1247  </w:t>
+                        <w:t xml:space="preserve">469-734-1247  </w:t>
                       </w:r>
                     </w:p>
                   </w:tc>
@@ -221,6 +203,7 @@
                 <w:p>
                   <w:pPr>
                     <w:pStyle w:val="Icons"/>
+                    <w:jc w:val="left"/>
                   </w:pPr>
                 </w:p>
                 <w:p>
@@ -243,7 +226,6 @@
                   <w15:appearance w15:val="hidden"/>
                   <w:text w:multiLine="1"/>
                 </w:sdtPr>
-                <w:sdtEndPr/>
                 <w:sdtContent>
                   <w:tc>
                     <w:tcPr>
@@ -283,7 +265,7 @@
                     <mc:AlternateContent>
                       <mc:Choice Requires="wps">
                         <w:drawing>
-                          <wp:anchor distT="0" distB="0" distL="114300" distR="114300" simplePos="0" relativeHeight="251658240" behindDoc="0" locked="0" layoutInCell="1" allowOverlap="1" wp14:anchorId="70389131" wp14:editId="0C765167">
+                          <wp:anchor distT="0" distB="0" distL="114300" distR="114300" simplePos="0" relativeHeight="251658240" behindDoc="0" locked="0" layoutInCell="1" allowOverlap="1" wp14:anchorId="70389131" wp14:editId="45C484C7">
                             <wp:simplePos x="0" y="0"/>
                             <wp:positionH relativeFrom="column">
                               <wp:posOffset>64770</wp:posOffset>
@@ -1362,7 +1344,7 @@
                       </mc:Choice>
                       <mc:Fallback>
                         <w:pict>
-                          <v:shape w14:anchorId="19204AE3" id="Address icon" o:spid="_x0000_s1026" alt="Address icon" style="position:absolute;margin-left:5.1pt;margin-top:-40.75pt;width:11.05pt;height:9.75pt;flip:x;z-index:251658240;visibility:visible;mso-wrap-style:square;mso-width-percent:0;mso-height-percent:0;mso-wrap-distance-left:9pt;mso-wrap-distance-top:0;mso-wrap-distance-right:9pt;mso-wrap-distance-bottom:0;mso-position-horizontal:absolute;mso-position-horizontal-relative:text;mso-position-vertical:absolute;mso-position-vertical-relative:text;mso-width-percent:0;mso-height-percent:0;mso-width-relative:margin;mso-height-relative:margin;v-text-anchor:top" coordsize="2846,2833" o:gfxdata="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" path="m1418,r25,3l1468,11r25,12l1520,39r27,21l1575,85r32,30l1642,147r36,34l1717,218r40,38l1799,295r43,42l1886,379r45,43l1977,467r47,45l2071,558r47,45l2165,649r48,46l2259,741r47,46l2351,831r46,44l2440,918r42,42l2524,1001r39,39l2601,1077r36,36l2671,1147r31,31l2731,1207r26,27l2780,1257r20,21l2816,1296r13,14l2839,1321r7,8l2801,1332r-44,2l2711,1336r-44,2l2625,1339r-41,1l2548,1341r-33,1l2488,1343r-21,2l2467,1478r,135l2467,2513r,53l2465,2611r-3,40l2456,2686r-8,30l2437,2741r-15,22l2405,2781r-22,15l2358,2808r-30,9l2295,2824r-39,6l2238,2832r-23,1l2188,2833r-31,l2126,2832r-31,-1l2066,2831r-27,-1l2018,2830r-35,-1l1951,2827r-26,-5l1903,2814r-18,-11l1870,2788r-12,-19l1848,2744r-8,-29l1835,2680r-4,-41l1828,2591r-2,-55l1825,2500r,-40l1824,2416r-1,-46l1823,2323r-1,-50l1822,2224r-1,-51l1821,2124r,-48l1821,2030r,-45l1821,1945r,-37l1821,1874r,-28l1821,1823r1,-16l1822,1797r,-34l1818,1733r-7,-26l1800,1684r-14,-20l1769,1646r-19,-15l1728,1618r-24,-10l1678,1599r-27,-7l1622,1587r-31,-4l1561,1581r-32,-2l1496,1578r-33,-1l1431,1577r-33,l1361,1578r-37,1l1289,1582r-36,4l1220,1591r-32,7l1157,1606r-28,11l1103,1629r-23,14l1058,1660r-17,18l1028,1699r-10,24l1012,1748r-2,30l1012,1940r-1,163l1010,2265r1,162l1015,2590r,40l1013,2666r-4,31l1001,2723r-11,23l976,2767r-17,16l936,2796r-26,11l880,2815r-35,7l804,2826r-44,3l600,2829r-38,-1l528,2824r-32,-7l468,2806r-24,-13l423,2776r-17,-21l391,2731r-11,-28l373,2672r-4,-36l368,2596r4,-311l372,1973r-1,-311l371,1350r-1,1l362,1351r-14,1l330,1352r-22,l281,1353r-29,l222,1353r-31,l159,1353r-30,-1l100,1352r-27,l48,1352r-19,l13,1352r-9,l,1352r5,-7l14,1334r12,-15l42,1301r19,-21l84,1256r25,-26l137,1199r30,-31l201,1134r35,-37l272,1059r40,-40l352,977r42,-43l438,891r44,-46l528,800r46,-47l621,706r47,-46l714,612r48,-46l809,518r47,-45l901,427r45,-44l991,340r42,-43l1076,257r40,-39l1154,180r37,-35l1225,112r32,-31l1287,55r28,-21l1342,18,1367,7r25,-6l1418,xe" fillcolor="#007fab" stroked="f" strokeweight="0">
+                          <v:shape w14:anchorId="2D7899FF" id="Address icon" o:spid="_x0000_s1026" alt="Address icon" style="position:absolute;margin-left:5.1pt;margin-top:-40.75pt;width:11.05pt;height:9.75pt;flip:x;z-index:251658240;visibility:visible;mso-wrap-style:square;mso-width-percent:0;mso-height-percent:0;mso-wrap-distance-left:9pt;mso-wrap-distance-top:0;mso-wrap-distance-right:9pt;mso-wrap-distance-bottom:0;mso-position-horizontal:absolute;mso-position-horizontal-relative:text;mso-position-vertical:absolute;mso-position-vertical-relative:text;mso-width-percent:0;mso-height-percent:0;mso-width-relative:margin;mso-height-relative:margin;v-text-anchor:top" coordsize="2846,2833" o:gfxdata="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" path="m1418,r25,3l1468,11r25,12l1520,39r27,21l1575,85r32,30l1642,147r36,34l1717,218r40,38l1799,295r43,42l1886,379r45,43l1977,467r47,45l2071,558r47,45l2165,649r48,46l2259,741r47,46l2351,831r46,44l2440,918r42,42l2524,1001r39,39l2601,1077r36,36l2671,1147r31,31l2731,1207r26,27l2780,1257r20,21l2816,1296r13,14l2839,1321r7,8l2801,1332r-44,2l2711,1336r-44,2l2625,1339r-41,1l2548,1341r-33,1l2488,1343r-21,2l2467,1478r,135l2467,2513r,53l2465,2611r-3,40l2456,2686r-8,30l2437,2741r-15,22l2405,2781r-22,15l2358,2808r-30,9l2295,2824r-39,6l2238,2832r-23,1l2188,2833r-31,l2126,2832r-31,-1l2066,2831r-27,-1l2018,2830r-35,-1l1951,2827r-26,-5l1903,2814r-18,-11l1870,2788r-12,-19l1848,2744r-8,-29l1835,2680r-4,-41l1828,2591r-2,-55l1825,2500r,-40l1824,2416r-1,-46l1823,2323r-1,-50l1822,2224r-1,-51l1821,2124r,-48l1821,2030r,-45l1821,1945r,-37l1821,1874r,-28l1821,1823r1,-16l1822,1797r,-34l1818,1733r-7,-26l1800,1684r-14,-20l1769,1646r-19,-15l1728,1618r-24,-10l1678,1599r-27,-7l1622,1587r-31,-4l1561,1581r-32,-2l1496,1578r-33,-1l1431,1577r-33,l1361,1578r-37,1l1289,1582r-36,4l1220,1591r-32,7l1157,1606r-28,11l1103,1629r-23,14l1058,1660r-17,18l1028,1699r-10,24l1012,1748r-2,30l1012,1940r-1,163l1010,2265r1,162l1015,2590r,40l1013,2666r-4,31l1001,2723r-11,23l976,2767r-17,16l936,2796r-26,11l880,2815r-35,7l804,2826r-44,3l600,2829r-38,-1l528,2824r-32,-7l468,2806r-24,-13l423,2776r-17,-21l391,2731r-11,-28l373,2672r-4,-36l368,2596r4,-311l372,1973r-1,-311l371,1350r-1,1l362,1351r-14,1l330,1352r-22,l281,1353r-29,l222,1353r-31,l159,1353r-30,-1l100,1352r-27,l48,1352r-19,l13,1352r-9,l,1352r5,-7l14,1334r12,-15l42,1301r19,-21l84,1256r25,-26l137,1199r30,-31l201,1134r35,-37l272,1059r40,-40l352,977r42,-43l438,891r44,-46l528,800r46,-47l621,706r47,-46l714,612r48,-46l809,518r47,-45l901,427r45,-44l991,340r42,-43l1076,257r40,-39l1154,180r37,-35l1225,112r32,-31l1287,55r28,-21l1342,18,1367,7r25,-6l1418,xe" fillcolor="#007fab" stroked="f" strokeweight="0">
                             <v:path arrowok="t" o:connecttype="custom" o:connectlocs="73619,1005;79240,5026;86637,11189;95217,18445;104438,26356;113708,34398;122386,41960;130029,48647;135946,53936;139497,57258;135946,58307;127416,58569;121647,58787;121647,112155;120710,118711;117505,122208;111242,123694;106361,123825;100542,123694;94921,123344;91617,121028;90286,115346;89990,107522;89842,99348;89793,90738;89793,83395;89842,78981;89300,74610;86292,71288;81410,69583;75394,69015;68935,68928;61785,69321;55670,70676;51331,73342;49803,77713;49852,106080;49753,117881;47288,121640;41667,123344;27712,123606;21893,122077;18738,118143;18343,99873;18245,59050;15187,59093;9418,59137;3600,59093;197,59093;1282,57651;5375,53761;11637,47948;19428,40823;28304,32912;37574,24739;46647,16740;55029,9528;61982,3540;67406,306" o:connectangles="0,0,0,0,0,0,0,0,0,0,0,0,0,0,0,0,0,0,0,0,0,0,0,0,0,0,0,0,0,0,0,0,0,0,0,0,0,0,0,0,0,0,0,0,0,0,0,0,0,0,0,0,0,0,0,0,0,0,0"/>
                           </v:shape>
                         </w:pict>
@@ -2450,154 +2432,316 @@
     <w:p>
       <w:pPr>
         <w:rPr>
-          <w:sz w:val="24"/>
-          <w:szCs w:val="24"/>
+          <w:sz w:val="28"/>
+          <w:szCs w:val="28"/>
         </w:rPr>
       </w:pPr>
       <w:r>
         <w:rPr>
-          <w:sz w:val="24"/>
-          <w:szCs w:val="24"/>
+          <w:color w:val="007FAB" w:themeColor="accent1"/>
+          <w:sz w:val="28"/>
+          <w:szCs w:val="28"/>
         </w:rPr>
-        <w:t xml:space="preserve">A hard-working and self-sufficient learner, looking to </w:t>
+        <w:t xml:space="preserve">Portfolio Link:  </w:t>
+      </w:r>
+      <w:hyperlink r:id="rId9" w:history="1">
+        <w:r>
+          <w:rPr>
+            <w:rStyle w:val="Hyperlink"/>
+            <w:sz w:val="28"/>
+            <w:szCs w:val="28"/>
+          </w:rPr>
+          <w:t>https://personal-portfolio-psi-seven.vercel.app/</w:t>
+        </w:r>
+      </w:hyperlink>
+    </w:p>
+    <w:p>
+      <w:pPr>
+        <w:spacing w:line="276" w:lineRule="auto"/>
+        <w:ind w:firstLine="720"/>
+        <w:rPr>
+          <w:sz w:val="26"/>
+          <w:szCs w:val="26"/>
+        </w:rPr>
+      </w:pPr>
+      <w:r>
+        <w:rPr>
+          <w:sz w:val="26"/>
+          <w:szCs w:val="26"/>
+        </w:rPr>
+        <w:t>A diligent</w:t>
       </w:r>
       <w:r>
         <w:rPr>
-          <w:sz w:val="24"/>
-          <w:szCs w:val="24"/>
+          <w:sz w:val="26"/>
+          <w:szCs w:val="26"/>
         </w:rPr>
-        <w:t>bridge the gap between IT Solutions</w:t>
+        <w:t xml:space="preserve"> and self-sufficient learner, looking to </w:t>
       </w:r>
       <w:r>
         <w:rPr>
-          <w:sz w:val="24"/>
-          <w:szCs w:val="24"/>
+          <w:sz w:val="26"/>
+          <w:szCs w:val="26"/>
         </w:rPr>
-        <w:t xml:space="preserve">, </w:t>
+        <w:t xml:space="preserve">bridge the gap between </w:t>
       </w:r>
       <w:r>
         <w:rPr>
-          <w:sz w:val="24"/>
-          <w:szCs w:val="24"/>
+          <w:sz w:val="26"/>
+          <w:szCs w:val="26"/>
         </w:rPr>
-        <w:t>Software Development</w:t>
+        <w:t>practical</w:t>
       </w:r>
       <w:r>
         <w:rPr>
-          <w:sz w:val="24"/>
-          <w:szCs w:val="24"/>
+          <w:sz w:val="26"/>
+          <w:szCs w:val="26"/>
         </w:rPr>
-        <w:t>, and Creativity</w:t>
+        <w:t xml:space="preserve"> </w:t>
       </w:r>
       <w:r>
         <w:rPr>
-          <w:sz w:val="24"/>
-          <w:szCs w:val="24"/>
+          <w:sz w:val="26"/>
+          <w:szCs w:val="26"/>
+        </w:rPr>
+        <w:t>d</w:t>
+      </w:r>
+      <w:r>
+        <w:rPr>
+          <w:sz w:val="26"/>
+          <w:szCs w:val="26"/>
+        </w:rPr>
+        <w:t>evelopment</w:t>
+      </w:r>
+      <w:r>
+        <w:rPr>
+          <w:sz w:val="26"/>
+          <w:szCs w:val="26"/>
+        </w:rPr>
+        <w:t xml:space="preserve"> </w:t>
+      </w:r>
+      <w:r>
+        <w:rPr>
+          <w:sz w:val="26"/>
+          <w:szCs w:val="26"/>
+        </w:rPr>
+        <w:t xml:space="preserve">and </w:t>
+      </w:r>
+      <w:r>
+        <w:rPr>
+          <w:sz w:val="26"/>
+          <w:szCs w:val="26"/>
+        </w:rPr>
+        <w:t>c</w:t>
+      </w:r>
+      <w:r>
+        <w:rPr>
+          <w:sz w:val="26"/>
+          <w:szCs w:val="26"/>
+        </w:rPr>
+        <w:t>reativity</w:t>
+      </w:r>
+      <w:r>
+        <w:rPr>
+          <w:sz w:val="26"/>
+          <w:szCs w:val="26"/>
         </w:rPr>
         <w:t>.</w:t>
       </w:r>
       <w:r>
         <w:rPr>
-          <w:sz w:val="24"/>
-          <w:szCs w:val="24"/>
+          <w:sz w:val="26"/>
+          <w:szCs w:val="26"/>
         </w:rPr>
         <w:t xml:space="preserve"> I want to find </w:t>
       </w:r>
       <w:r>
         <w:rPr>
-          <w:sz w:val="24"/>
-          <w:szCs w:val="24"/>
+          <w:sz w:val="26"/>
+          <w:szCs w:val="26"/>
         </w:rPr>
         <w:t>a role</w:t>
       </w:r>
       <w:r>
         <w:rPr>
-          <w:sz w:val="24"/>
-          <w:szCs w:val="24"/>
+          <w:sz w:val="26"/>
+          <w:szCs w:val="26"/>
         </w:rPr>
         <w:t xml:space="preserve"> that facilitates my urge to grow as a </w:t>
       </w:r>
       <w:r>
         <w:rPr>
-          <w:sz w:val="24"/>
-          <w:szCs w:val="24"/>
+          <w:sz w:val="26"/>
+          <w:szCs w:val="26"/>
         </w:rPr>
         <w:t xml:space="preserve">Creative </w:t>
       </w:r>
       <w:r>
         <w:rPr>
-          <w:sz w:val="24"/>
-          <w:szCs w:val="24"/>
+          <w:sz w:val="26"/>
+          <w:szCs w:val="26"/>
         </w:rPr>
         <w:t>and improve my skill</w:t>
       </w:r>
       <w:r>
         <w:rPr>
-          <w:sz w:val="24"/>
-          <w:szCs w:val="24"/>
+          <w:sz w:val="26"/>
+          <w:szCs w:val="26"/>
         </w:rPr>
         <w:t>s</w:t>
       </w:r>
       <w:r>
         <w:rPr>
-          <w:sz w:val="24"/>
-          <w:szCs w:val="24"/>
+          <w:sz w:val="26"/>
+          <w:szCs w:val="26"/>
         </w:rPr>
-        <w:t xml:space="preserve"> in the </w:t>
+        <w:t xml:space="preserve"> in</w:t>
       </w:r>
       <w:r>
         <w:rPr>
-          <w:sz w:val="24"/>
-          <w:szCs w:val="24"/>
+          <w:sz w:val="26"/>
+          <w:szCs w:val="26"/>
         </w:rPr>
-        <w:t>I</w:t>
+        <w:t xml:space="preserve"> the </w:t>
       </w:r>
       <w:r>
         <w:rPr>
-          <w:sz w:val="24"/>
-          <w:szCs w:val="24"/>
+          <w:sz w:val="26"/>
+          <w:szCs w:val="26"/>
         </w:rPr>
-        <w:t xml:space="preserve">nformation </w:t>
+        <w:t xml:space="preserve">technical </w:t>
       </w:r>
       <w:r>
         <w:rPr>
-          <w:sz w:val="24"/>
-          <w:szCs w:val="24"/>
+          <w:sz w:val="26"/>
+          <w:szCs w:val="26"/>
         </w:rPr>
-        <w:t>T</w:t>
+        <w:t>space</w:t>
       </w:r>
       <w:r>
         <w:rPr>
-          <w:sz w:val="24"/>
-          <w:szCs w:val="24"/>
+          <w:sz w:val="26"/>
+          <w:szCs w:val="26"/>
         </w:rPr>
-        <w:t xml:space="preserve">echnology </w:t>
+        <w:t>,</w:t>
       </w:r>
       <w:r>
         <w:rPr>
-          <w:sz w:val="24"/>
-          <w:szCs w:val="24"/>
+          <w:sz w:val="26"/>
+          <w:szCs w:val="26"/>
         </w:rPr>
-        <w:t>field</w:t>
+        <w:t xml:space="preserve"> where I can </w:t>
       </w:r>
       <w:r>
         <w:rPr>
-          <w:sz w:val="24"/>
-          <w:szCs w:val="24"/>
+          <w:sz w:val="26"/>
+          <w:szCs w:val="26"/>
         </w:rPr>
-        <w:t>, where I can grow long-term and influence the people around me.</w:t>
+        <w:t>flourish</w:t>
       </w:r>
       <w:r>
         <w:rPr>
-          <w:sz w:val="24"/>
-          <w:szCs w:val="24"/>
+          <w:sz w:val="26"/>
+          <w:szCs w:val="26"/>
+        </w:rPr>
+        <w:t xml:space="preserve"> long-term and influence the people around me.</w:t>
+      </w:r>
+      <w:r>
+        <w:rPr>
+          <w:sz w:val="26"/>
+          <w:szCs w:val="26"/>
         </w:rPr>
         <w:t xml:space="preserve"> I like my work to speak for itself, and with a background in technology, I can exercise logic to see any project to completion. </w:t>
+      </w:r>
+      <w:r>
+        <w:rPr>
+          <w:sz w:val="26"/>
+          <w:szCs w:val="26"/>
+        </w:rPr>
+        <w:t xml:space="preserve">I believe personality should shine through just as much as experience, because the people with whom you work are integral to </w:t>
+      </w:r>
+      <w:r>
+        <w:rPr>
+          <w:sz w:val="26"/>
+          <w:szCs w:val="26"/>
+        </w:rPr>
+        <w:t xml:space="preserve">increasing </w:t>
+      </w:r>
+      <w:r>
+        <w:rPr>
+          <w:sz w:val="26"/>
+          <w:szCs w:val="26"/>
+        </w:rPr>
+        <w:t xml:space="preserve">morale </w:t>
+      </w:r>
+      <w:r>
+        <w:rPr>
+          <w:sz w:val="26"/>
+          <w:szCs w:val="26"/>
+        </w:rPr>
+        <w:t xml:space="preserve">and </w:t>
+      </w:r>
+      <w:r>
+        <w:rPr>
+          <w:sz w:val="26"/>
+          <w:szCs w:val="26"/>
+        </w:rPr>
+        <w:t xml:space="preserve">increasing </w:t>
+      </w:r>
+      <w:r>
+        <w:rPr>
+          <w:sz w:val="26"/>
+          <w:szCs w:val="26"/>
+        </w:rPr>
+        <w:t xml:space="preserve">longevity of interpersonal relationships. </w:t>
+      </w:r>
+      <w:r>
+        <w:rPr>
+          <w:sz w:val="26"/>
+          <w:szCs w:val="26"/>
+        </w:rPr>
+        <w:t xml:space="preserve">This mindset makes it so that </w:t>
+      </w:r>
+      <w:r>
+        <w:rPr>
+          <w:sz w:val="26"/>
+          <w:szCs w:val="26"/>
+        </w:rPr>
+        <w:t>I demonstrate a piece of my</w:t>
+      </w:r>
+      <w:r>
+        <w:rPr>
+          <w:sz w:val="26"/>
+          <w:szCs w:val="26"/>
+        </w:rPr>
+        <w:t xml:space="preserve"> artistic self</w:t>
+      </w:r>
+      <w:r>
+        <w:rPr>
+          <w:sz w:val="26"/>
+          <w:szCs w:val="26"/>
+        </w:rPr>
+        <w:t xml:space="preserve"> in any one of my creative </w:t>
+      </w:r>
+      <w:r>
+        <w:rPr>
+          <w:sz w:val="26"/>
+          <w:szCs w:val="26"/>
+        </w:rPr>
+        <w:t>endeavors</w:t>
+      </w:r>
+      <w:r>
+        <w:rPr>
+          <w:sz w:val="26"/>
+          <w:szCs w:val="26"/>
+        </w:rPr>
+        <w:t>.</w:t>
       </w:r>
     </w:p>
     <w:p>
       <w:pPr>
         <w:pStyle w:val="Heading1"/>
+        <w:spacing w:line="276" w:lineRule="auto"/>
       </w:pPr>
       <w:sdt>
         <w:sdtPr>
@@ -2611,10 +2755,10 @@
           <w:showingPlcHdr/>
           <w15:appearance w15:val="hidden"/>
         </w:sdtPr>
-        <w:sdtEndPr/>
         <w:sdtContent>
           <w:r>
             <w:rPr>
+              <w:color w:val="003F55" w:themeColor="accent1" w:themeShade="80"/>
               <w:sz w:val="26"/>
               <w:szCs w:val="26"/>
             </w:rPr>
@@ -2649,87 +2793,274 @@
           <w:p>
             <w:pPr>
               <w:pStyle w:val="ListBullet"/>
+              <w:spacing w:line="300" w:lineRule="auto"/>
               <w:rPr>
-                <w:sz w:val="24"/>
-                <w:szCs w:val="24"/>
+                <w:sz w:val="26"/>
+                <w:szCs w:val="26"/>
               </w:rPr>
             </w:pPr>
             <w:r>
               <w:rPr>
-                <w:sz w:val="24"/>
-                <w:szCs w:val="24"/>
+                <w:sz w:val="26"/>
+                <w:szCs w:val="26"/>
               </w:rPr>
-              <w:t xml:space="preserve">Programming: Front-end Web Development: HTML, </w:t>
+              <w:t>Responsive</w:t>
             </w:r>
             <w:r>
               <w:rPr>
-                <w:sz w:val="24"/>
-                <w:szCs w:val="24"/>
+                <w:sz w:val="26"/>
+                <w:szCs w:val="26"/>
               </w:rPr>
-              <w:t xml:space="preserve">XML, </w:t>
+              <w:t xml:space="preserve"> Front-end Web Development: HTML,</w:t>
             </w:r>
             <w:r>
               <w:rPr>
-                <w:sz w:val="24"/>
-                <w:szCs w:val="24"/>
+                <w:sz w:val="26"/>
+                <w:szCs w:val="26"/>
               </w:rPr>
-              <w:t>CSS, JavaScript (React.js, Node.js, JSON), Git version control</w:t>
+              <w:t xml:space="preserve"> </w:t>
+            </w:r>
+            <w:r>
+              <w:rPr>
+                <w:sz w:val="26"/>
+                <w:szCs w:val="26"/>
+              </w:rPr>
+              <w:t>CSS</w:t>
+            </w:r>
+            <w:r>
+              <w:rPr>
+                <w:sz w:val="26"/>
+                <w:szCs w:val="26"/>
+              </w:rPr>
+              <w:t xml:space="preserve"> (S</w:t>
+            </w:r>
+            <w:r>
+              <w:rPr>
+                <w:sz w:val="26"/>
+                <w:szCs w:val="26"/>
+              </w:rPr>
+              <w:t>CSS</w:t>
+            </w:r>
+            <w:r>
+              <w:rPr>
+                <w:sz w:val="26"/>
+                <w:szCs w:val="26"/>
+              </w:rPr>
+              <w:t>, Tailwind)</w:t>
+            </w:r>
+            <w:r>
+              <w:rPr>
+                <w:sz w:val="26"/>
+                <w:szCs w:val="26"/>
+              </w:rPr>
+              <w:t>, JavaScript</w:t>
+            </w:r>
+            <w:r>
+              <w:rPr>
+                <w:sz w:val="26"/>
+                <w:szCs w:val="26"/>
+              </w:rPr>
+              <w:t>,</w:t>
+            </w:r>
+            <w:r>
+              <w:rPr>
+                <w:sz w:val="26"/>
+                <w:szCs w:val="26"/>
+              </w:rPr>
+              <w:t xml:space="preserve"> </w:t>
+            </w:r>
+            <w:r>
+              <w:rPr>
+                <w:sz w:val="26"/>
+                <w:szCs w:val="26"/>
+              </w:rPr>
+              <w:t xml:space="preserve">(React.js, Node.js, </w:t>
+            </w:r>
+            <w:r>
+              <w:rPr>
+                <w:sz w:val="26"/>
+                <w:szCs w:val="26"/>
+              </w:rPr>
+              <w:t>Next.js, jQuery</w:t>
+            </w:r>
+            <w:r>
+              <w:rPr>
+                <w:sz w:val="26"/>
+                <w:szCs w:val="26"/>
+              </w:rPr>
+              <w:t>), Git version control</w:t>
             </w:r>
           </w:p>
           <w:p>
             <w:pPr>
               <w:pStyle w:val="ListBullet"/>
+              <w:spacing w:line="300" w:lineRule="auto"/>
               <w:rPr>
-                <w:sz w:val="24"/>
-                <w:szCs w:val="24"/>
+                <w:sz w:val="26"/>
+                <w:szCs w:val="26"/>
               </w:rPr>
             </w:pPr>
             <w:r>
               <w:rPr>
-                <w:sz w:val="24"/>
-                <w:szCs w:val="24"/>
+                <w:sz w:val="26"/>
+                <w:szCs w:val="26"/>
               </w:rPr>
-              <w:t>Experience on the development side of UI design (utilizing VS Code to create and test User Interface)</w:t>
+              <w:t>Creatively iterating design through CMS</w:t>
             </w:r>
           </w:p>
           <w:p>
             <w:pPr>
               <w:pStyle w:val="ListBullet"/>
+              <w:spacing w:line="300" w:lineRule="auto"/>
               <w:rPr>
-                <w:sz w:val="24"/>
-                <w:szCs w:val="24"/>
+                <w:sz w:val="26"/>
+                <w:szCs w:val="26"/>
               </w:rPr>
             </w:pPr>
             <w:r>
               <w:rPr>
-                <w:sz w:val="24"/>
-                <w:szCs w:val="24"/>
+                <w:sz w:val="26"/>
+                <w:szCs w:val="26"/>
               </w:rPr>
-              <w:t>Application development and computational languages (Java, SQL, MATLAB)</w:t>
+              <w:t>Experience on the development</w:t>
+            </w:r>
+            <w:r>
+              <w:rPr>
+                <w:sz w:val="26"/>
+                <w:szCs w:val="26"/>
+              </w:rPr>
+              <w:t>al</w:t>
+            </w:r>
+            <w:r>
+              <w:rPr>
+                <w:sz w:val="26"/>
+                <w:szCs w:val="26"/>
+              </w:rPr>
+              <w:t xml:space="preserve"> </w:t>
+            </w:r>
+            <w:r>
+              <w:rPr>
+                <w:sz w:val="26"/>
+                <w:szCs w:val="26"/>
+              </w:rPr>
+              <w:t xml:space="preserve">and creative </w:t>
+            </w:r>
+            <w:r>
+              <w:rPr>
+                <w:sz w:val="26"/>
+                <w:szCs w:val="26"/>
+              </w:rPr>
+              <w:t xml:space="preserve">side of UI design (utilizing </w:t>
+            </w:r>
+            <w:r>
+              <w:rPr>
+                <w:sz w:val="26"/>
+                <w:szCs w:val="26"/>
+              </w:rPr>
+              <w:t>Figma</w:t>
+            </w:r>
+            <w:r>
+              <w:rPr>
+                <w:sz w:val="26"/>
+                <w:szCs w:val="26"/>
+              </w:rPr>
+              <w:t>/</w:t>
+            </w:r>
+            <w:r>
+              <w:rPr>
+                <w:sz w:val="26"/>
+                <w:szCs w:val="26"/>
+              </w:rPr>
+              <w:t xml:space="preserve">Adobe </w:t>
+            </w:r>
+            <w:r>
+              <w:rPr>
+                <w:sz w:val="26"/>
+                <w:szCs w:val="26"/>
+              </w:rPr>
+              <w:t>XD</w:t>
+            </w:r>
+            <w:r>
+              <w:rPr>
+                <w:sz w:val="26"/>
+                <w:szCs w:val="26"/>
+              </w:rPr>
+              <w:t>)</w:t>
             </w:r>
           </w:p>
           <w:p>
             <w:pPr>
               <w:pStyle w:val="ListBullet"/>
+              <w:spacing w:line="300" w:lineRule="auto"/>
               <w:rPr>
-                <w:sz w:val="24"/>
-                <w:szCs w:val="24"/>
+                <w:sz w:val="26"/>
+                <w:szCs w:val="26"/>
               </w:rPr>
             </w:pPr>
             <w:r>
               <w:rPr>
-                <w:sz w:val="24"/>
-                <w:szCs w:val="24"/>
+                <w:sz w:val="26"/>
+                <w:szCs w:val="26"/>
               </w:rPr>
-              <w:t>Skilled technical writer</w:t>
+              <w:t>Application development</w:t>
             </w:r>
             <w:r>
               <w:rPr>
-                <w:sz w:val="24"/>
-                <w:szCs w:val="24"/>
+                <w:sz w:val="26"/>
+                <w:szCs w:val="26"/>
               </w:rPr>
-              <w:t xml:space="preserve"> (Documentation and Publishing using Confluence, MadCap software)</w:t>
+              <w:t>,</w:t>
             </w:r>
+            <w:r>
+              <w:rPr>
+                <w:sz w:val="26"/>
+                <w:szCs w:val="26"/>
+              </w:rPr>
+              <w:t xml:space="preserve"> and</w:t>
+            </w:r>
+            <w:r>
+              <w:rPr>
+                <w:sz w:val="26"/>
+                <w:szCs w:val="26"/>
+              </w:rPr>
+              <w:t xml:space="preserve"> backend database</w:t>
+            </w:r>
+            <w:r>
+              <w:rPr>
+                <w:sz w:val="26"/>
+                <w:szCs w:val="26"/>
+              </w:rPr>
+              <w:t xml:space="preserve"> (Java, </w:t>
+            </w:r>
+            <w:r>
+              <w:rPr>
+                <w:sz w:val="26"/>
+                <w:szCs w:val="26"/>
+              </w:rPr>
+              <w:t xml:space="preserve">XML, JSON, </w:t>
+            </w:r>
+            <w:r>
+              <w:rPr>
+                <w:sz w:val="26"/>
+                <w:szCs w:val="26"/>
+              </w:rPr>
+              <w:t>SQL, MATLAB)</w:t>
+            </w:r>
+          </w:p>
+          <w:p>
+            <w:pPr>
+              <w:pStyle w:val="ListBullet"/>
+              <w:numPr>
+                <w:ilvl w:val="0"/>
+                <w:numId w:val="0"/>
+              </w:numPr>
+              <w:spacing w:line="300" w:lineRule="auto"/>
+              <w:ind w:left="360"/>
+              <w:rPr>
+                <w:sz w:val="26"/>
+                <w:szCs w:val="26"/>
+              </w:rPr>
+            </w:pPr>
           </w:p>
         </w:tc>
         <w:tc>
@@ -2743,84 +3074,236 @@
           <w:p>
             <w:pPr>
               <w:pStyle w:val="ListBullet"/>
+              <w:spacing w:line="300" w:lineRule="auto"/>
               <w:rPr>
-                <w:sz w:val="24"/>
-                <w:szCs w:val="24"/>
+                <w:sz w:val="26"/>
+                <w:szCs w:val="26"/>
               </w:rPr>
             </w:pPr>
             <w:r>
               <w:rPr>
-                <w:sz w:val="24"/>
-                <w:szCs w:val="24"/>
+                <w:sz w:val="26"/>
+                <w:szCs w:val="26"/>
               </w:rPr>
-              <w:t xml:space="preserve">Internal ticketing and project management software (ServiceNow, Microsoft Dynamics CRM, JIRA) </w:t>
+              <w:t>Skilled technical writer (</w:t>
+            </w:r>
+            <w:r>
+              <w:rPr>
+                <w:sz w:val="26"/>
+                <w:szCs w:val="26"/>
+              </w:rPr>
+              <w:t>d</w:t>
+            </w:r>
+            <w:r>
+              <w:rPr>
+                <w:sz w:val="26"/>
+                <w:szCs w:val="26"/>
+              </w:rPr>
+              <w:t xml:space="preserve">ocumentation and </w:t>
+            </w:r>
+            <w:r>
+              <w:rPr>
+                <w:sz w:val="26"/>
+                <w:szCs w:val="26"/>
+              </w:rPr>
+              <w:t>knowledgebase p</w:t>
+            </w:r>
+            <w:r>
+              <w:rPr>
+                <w:sz w:val="26"/>
+                <w:szCs w:val="26"/>
+              </w:rPr>
+              <w:t>ublishing)</w:t>
             </w:r>
           </w:p>
           <w:p>
             <w:pPr>
               <w:pStyle w:val="ListBullet"/>
+              <w:spacing w:line="300" w:lineRule="auto"/>
               <w:rPr>
-                <w:sz w:val="24"/>
-                <w:szCs w:val="24"/>
+                <w:sz w:val="26"/>
+                <w:szCs w:val="26"/>
               </w:rPr>
             </w:pPr>
             <w:r>
               <w:rPr>
-                <w:sz w:val="24"/>
-                <w:szCs w:val="24"/>
+                <w:sz w:val="26"/>
+                <w:szCs w:val="26"/>
               </w:rPr>
-              <w:t>Adept</w:t>
+              <w:t>Tech-focused digital marketing</w:t>
             </w:r>
             <w:r>
               <w:rPr>
-                <w:sz w:val="24"/>
-                <w:szCs w:val="24"/>
+                <w:sz w:val="26"/>
+                <w:szCs w:val="26"/>
               </w:rPr>
-              <w:t xml:space="preserve"> with Microsoft Office applications (including Word, Excel, PowerPoint, Note, Outlook, and more)</w:t>
+              <w:t xml:space="preserve"> and research</w:t>
             </w:r>
           </w:p>
           <w:p>
             <w:pPr>
               <w:pStyle w:val="ListBullet"/>
+              <w:spacing w:line="300" w:lineRule="auto"/>
               <w:rPr>
-                <w:sz w:val="24"/>
-                <w:szCs w:val="24"/>
+                <w:sz w:val="26"/>
+                <w:szCs w:val="26"/>
               </w:rPr>
             </w:pPr>
             <w:r>
               <w:rPr>
-                <w:sz w:val="24"/>
-                <w:szCs w:val="24"/>
+                <w:sz w:val="26"/>
+                <w:szCs w:val="26"/>
               </w:rPr>
-              <w:t>Proficient with Google Suite and Google Analytics</w:t>
+              <w:t xml:space="preserve">Internal ticketing and project management software (ServiceNow, Microsoft Dynamics CRM) </w:t>
             </w:r>
           </w:p>
           <w:p>
             <w:pPr>
               <w:pStyle w:val="ListBullet"/>
+              <w:spacing w:line="300" w:lineRule="auto"/>
               <w:rPr>
-                <w:sz w:val="24"/>
-                <w:szCs w:val="24"/>
+                <w:sz w:val="26"/>
+                <w:szCs w:val="26"/>
               </w:rPr>
             </w:pPr>
             <w:r>
               <w:rPr>
-                <w:sz w:val="24"/>
-                <w:szCs w:val="24"/>
+                <w:sz w:val="26"/>
+                <w:szCs w:val="26"/>
               </w:rPr>
-              <w:t xml:space="preserve">Experience </w:t>
+              <w:t>Specialist in</w:t>
             </w:r>
             <w:r>
               <w:rPr>
-                <w:sz w:val="24"/>
-                <w:szCs w:val="24"/>
+                <w:sz w:val="26"/>
+                <w:szCs w:val="26"/>
               </w:rPr>
-              <w:t>parlaying technical jargon to non-technical users with expert proofreading skill</w:t>
+              <w:t xml:space="preserve"> </w:t>
             </w:r>
+            <w:r>
+              <w:rPr>
+                <w:sz w:val="26"/>
+                <w:szCs w:val="26"/>
+              </w:rPr>
+              <w:t>relaying</w:t>
+            </w:r>
+            <w:r>
+              <w:rPr>
+                <w:sz w:val="26"/>
+                <w:szCs w:val="26"/>
+              </w:rPr>
+              <w:t xml:space="preserve"> technical jargon to non-technical users</w:t>
+            </w:r>
+            <w:r>
+              <w:rPr>
+                <w:sz w:val="26"/>
+                <w:szCs w:val="26"/>
+              </w:rPr>
+              <w:t xml:space="preserve"> </w:t>
+            </w:r>
+          </w:p>
+          <w:p>
+            <w:pPr>
+              <w:pStyle w:val="ListBullet"/>
+              <w:numPr>
+                <w:ilvl w:val="0"/>
+                <w:numId w:val="0"/>
+              </w:numPr>
+              <w:spacing w:line="300" w:lineRule="auto"/>
+              <w:ind w:left="360"/>
+              <w:rPr>
+                <w:sz w:val="26"/>
+                <w:szCs w:val="26"/>
+              </w:rPr>
+            </w:pPr>
           </w:p>
         </w:tc>
       </w:tr>
     </w:tbl>
+    <w:p>
+      <w:pPr>
+        <w:pStyle w:val="Heading1"/>
+        <w:pBdr>
+          <w:top w:val="single" w:sz="4" w:space="0" w:color="A6A6A6" w:themeColor="background1" w:themeShade="A6"/>
+        </w:pBdr>
+        <w:rPr>
+          <w:sz w:val="26"/>
+          <w:szCs w:val="26"/>
+        </w:rPr>
+      </w:pPr>
+    </w:p>
+    <w:p>
+      <w:pPr>
+        <w:pStyle w:val="Heading1"/>
+        <w:pBdr>
+          <w:top w:val="single" w:sz="4" w:space="0" w:color="A6A6A6" w:themeColor="background1" w:themeShade="A6"/>
+        </w:pBdr>
+        <w:rPr>
+          <w:sz w:val="26"/>
+          <w:szCs w:val="26"/>
+        </w:rPr>
+      </w:pPr>
+    </w:p>
+    <w:p>
+      <w:pPr>
+        <w:pStyle w:val="Heading1"/>
+        <w:pBdr>
+          <w:top w:val="single" w:sz="4" w:space="0" w:color="A6A6A6" w:themeColor="background1" w:themeShade="A6"/>
+        </w:pBdr>
+        <w:rPr>
+          <w:sz w:val="26"/>
+          <w:szCs w:val="26"/>
+        </w:rPr>
+      </w:pPr>
+    </w:p>
+    <w:p>
+      <w:pPr>
+        <w:pStyle w:val="Heading1"/>
+        <w:pBdr>
+          <w:top w:val="single" w:sz="4" w:space="0" w:color="A6A6A6" w:themeColor="background1" w:themeShade="A6"/>
+        </w:pBdr>
+        <w:rPr>
+          <w:sz w:val="26"/>
+          <w:szCs w:val="26"/>
+        </w:rPr>
+      </w:pPr>
+    </w:p>
+    <w:p>
+      <w:pPr>
+        <w:pStyle w:val="Heading1"/>
+        <w:pBdr>
+          <w:top w:val="single" w:sz="4" w:space="0" w:color="A6A6A6" w:themeColor="background1" w:themeShade="A6"/>
+        </w:pBdr>
+        <w:rPr>
+          <w:sz w:val="26"/>
+          <w:szCs w:val="26"/>
+        </w:rPr>
+      </w:pPr>
+    </w:p>
+    <w:p>
+      <w:pPr>
+        <w:pStyle w:val="Heading1"/>
+        <w:pBdr>
+          <w:top w:val="single" w:sz="4" w:space="0" w:color="A6A6A6" w:themeColor="background1" w:themeShade="A6"/>
+        </w:pBdr>
+        <w:rPr>
+          <w:sz w:val="26"/>
+          <w:szCs w:val="26"/>
+        </w:rPr>
+      </w:pPr>
+    </w:p>
+    <w:p>
+      <w:pPr>
+        <w:pStyle w:val="Heading1"/>
+        <w:pBdr>
+          <w:top w:val="single" w:sz="4" w:space="0" w:color="A6A6A6" w:themeColor="background1" w:themeShade="A6"/>
+        </w:pBdr>
+        <w:rPr>
+          <w:sz w:val="26"/>
+          <w:szCs w:val="26"/>
+        </w:rPr>
+      </w:pPr>
+    </w:p>
     <w:p>
       <w:pPr>
         <w:pStyle w:val="Heading1"/>
@@ -2848,10 +3331,10 @@
           <w:showingPlcHdr/>
           <w15:appearance w15:val="hidden"/>
         </w:sdtPr>
-        <w:sdtEndPr/>
         <w:sdtContent>
           <w:r>
             <w:rPr>
+              <w:color w:val="003F55" w:themeColor="accent1" w:themeShade="80"/>
               <w:sz w:val="26"/>
               <w:szCs w:val="26"/>
             </w:rPr>
@@ -2868,6 +3351,8 @@
         </w:pBdr>
         <w:rPr>
           <w:rFonts w:asciiTheme="minorHAnsi" w:hAnsiTheme="minorHAnsi" w:cstheme="minorHAnsi"/>
+          <w:b w:val="0"/>
+          <w:bCs/>
           <w:sz w:val="22"/>
           <w:szCs w:val="22"/>
         </w:rPr>
@@ -2892,6 +3377,426 @@
           <w:rFonts w:asciiTheme="minorHAnsi" w:hAnsiTheme="minorHAnsi" w:cstheme="minorHAnsi"/>
           <w:b w:val="0"/>
           <w:bCs/>
+          <w:color w:val="595959" w:themeColor="text1" w:themeTint="A6"/>
+          <w:sz w:val="22"/>
+          <w:szCs w:val="22"/>
+        </w:rPr>
+        <w:t>2022</w:t>
+      </w:r>
+      <w:r>
+        <w:rPr>
+          <w:rFonts w:asciiTheme="minorHAnsi" w:hAnsiTheme="minorHAnsi" w:cstheme="minorHAnsi"/>
+          <w:b w:val="0"/>
+          <w:bCs/>
+          <w:sz w:val="22"/>
+          <w:szCs w:val="22"/>
+        </w:rPr>
+        <w:t>-</w:t>
+      </w:r>
+      <w:r>
+        <w:rPr>
+          <w:rFonts w:asciiTheme="minorHAnsi" w:hAnsiTheme="minorHAnsi" w:cstheme="minorHAnsi"/>
+          <w:b w:val="0"/>
+          <w:bCs/>
+          <w:color w:val="595959" w:themeColor="text1" w:themeTint="A6"/>
+          <w:sz w:val="22"/>
+          <w:szCs w:val="22"/>
+        </w:rPr>
+        <w:t>Current</w:t>
+      </w:r>
+    </w:p>
+    <w:p>
+      <w:pPr>
+        <w:pStyle w:val="Heading1"/>
+        <w:pBdr>
+          <w:top w:val="single" w:sz="4" w:space="0" w:color="A6A6A6" w:themeColor="background1" w:themeShade="A6"/>
+        </w:pBdr>
+        <w:spacing w:line="300" w:lineRule="auto"/>
+        <w:rPr>
+          <w:rFonts w:cstheme="minorHAnsi"/>
+          <w:color w:val="595959" w:themeColor="text1" w:themeTint="A6"/>
+          <w:sz w:val="26"/>
+          <w:szCs w:val="26"/>
+        </w:rPr>
+      </w:pPr>
+      <w:r>
+        <w:rPr>
+          <w:color w:val="007FAB" w:themeColor="accent1"/>
+          <w:sz w:val="26"/>
+          <w:szCs w:val="26"/>
+        </w:rPr>
+        <w:t>Omnicom</w:t>
+      </w:r>
+      <w:r>
+        <w:rPr>
+          <w:rFonts w:cstheme="minorHAnsi"/>
+          <w:color w:val="595959" w:themeColor="text1" w:themeTint="A6"/>
+          <w:sz w:val="26"/>
+          <w:szCs w:val="26"/>
+        </w:rPr>
+        <w:t xml:space="preserve"> </w:t>
+      </w:r>
+      <w:r>
+        <w:rPr>
+          <w:color w:val="007FAB" w:themeColor="accent1"/>
+          <w:sz w:val="26"/>
+          <w:szCs w:val="26"/>
+        </w:rPr>
+        <w:t>Group</w:t>
+      </w:r>
+      <w:r>
+        <w:rPr>
+          <w:rFonts w:cstheme="minorHAnsi"/>
+          <w:color w:val="595959" w:themeColor="text1" w:themeTint="A6"/>
+          <w:sz w:val="26"/>
+          <w:szCs w:val="26"/>
+        </w:rPr>
+        <w:t xml:space="preserve"> / </w:t>
+      </w:r>
+      <w:r>
+        <w:rPr>
+          <w:rFonts w:cstheme="minorHAnsi"/>
+          <w:color w:val="595959" w:themeColor="text1" w:themeTint="A6"/>
+          <w:sz w:val="26"/>
+          <w:szCs w:val="26"/>
+        </w:rPr>
+        <w:t>Creative</w:t>
+      </w:r>
+      <w:r>
+        <w:rPr>
+          <w:rFonts w:cstheme="minorHAnsi"/>
+          <w:color w:val="595959" w:themeColor="text1" w:themeTint="A6"/>
+          <w:sz w:val="26"/>
+          <w:szCs w:val="26"/>
+        </w:rPr>
+        <w:t xml:space="preserve"> </w:t>
+      </w:r>
+      <w:r>
+        <w:rPr>
+          <w:rFonts w:cstheme="minorHAnsi"/>
+          <w:color w:val="595959" w:themeColor="text1" w:themeTint="A6"/>
+          <w:sz w:val="26"/>
+          <w:szCs w:val="26"/>
+        </w:rPr>
+        <w:t>Engineer</w:t>
+      </w:r>
+    </w:p>
+    <w:p>
+      <w:pPr>
+        <w:pStyle w:val="Heading1"/>
+        <w:pBdr>
+          <w:top w:val="single" w:sz="4" w:space="0" w:color="A6A6A6" w:themeColor="background1" w:themeShade="A6"/>
+        </w:pBdr>
+        <w:spacing w:line="276" w:lineRule="auto"/>
+        <w:ind w:firstLine="720"/>
+        <w:rPr>
+          <w:rFonts w:asciiTheme="minorHAnsi" w:hAnsiTheme="minorHAnsi" w:cstheme="minorHAnsi"/>
+          <w:b w:val="0"/>
+          <w:bCs/>
+          <w:sz w:val="24"/>
+          <w:szCs w:val="24"/>
+        </w:rPr>
+      </w:pPr>
+      <w:r>
+        <w:rPr>
+          <w:rFonts w:asciiTheme="minorHAnsi" w:hAnsiTheme="minorHAnsi" w:cstheme="minorHAnsi"/>
+          <w:b w:val="0"/>
+          <w:bCs/>
+          <w:color w:val="595959" w:themeColor="text1" w:themeTint="A6"/>
+          <w:sz w:val="24"/>
+          <w:szCs w:val="24"/>
+        </w:rPr>
+        <w:t xml:space="preserve">Digital marketing </w:t>
+      </w:r>
+      <w:r>
+        <w:rPr>
+          <w:rFonts w:asciiTheme="minorHAnsi" w:hAnsiTheme="minorHAnsi" w:cstheme="minorHAnsi"/>
+          <w:b w:val="0"/>
+          <w:bCs/>
+          <w:color w:val="595959" w:themeColor="text1" w:themeTint="A6"/>
+          <w:sz w:val="24"/>
+          <w:szCs w:val="24"/>
+        </w:rPr>
+        <w:t xml:space="preserve">agency focused on </w:t>
+      </w:r>
+      <w:r>
+        <w:rPr>
+          <w:rFonts w:asciiTheme="minorHAnsi" w:hAnsiTheme="minorHAnsi" w:cstheme="minorHAnsi"/>
+          <w:b w:val="0"/>
+          <w:bCs/>
+          <w:color w:val="595959" w:themeColor="text1" w:themeTint="A6"/>
+          <w:sz w:val="24"/>
+          <w:szCs w:val="24"/>
+        </w:rPr>
+        <w:t>building customer relationships through ambitious</w:t>
+      </w:r>
+      <w:r>
+        <w:rPr>
+          <w:rFonts w:asciiTheme="minorHAnsi" w:hAnsiTheme="minorHAnsi" w:cstheme="minorHAnsi"/>
+          <w:b w:val="0"/>
+          <w:bCs/>
+          <w:color w:val="595959" w:themeColor="text1" w:themeTint="A6"/>
+          <w:sz w:val="24"/>
+          <w:szCs w:val="24"/>
+        </w:rPr>
+        <w:t xml:space="preserve"> commercial</w:t>
+      </w:r>
+      <w:r>
+        <w:rPr>
+          <w:rFonts w:asciiTheme="minorHAnsi" w:hAnsiTheme="minorHAnsi" w:cstheme="minorHAnsi"/>
+          <w:b w:val="0"/>
+          <w:bCs/>
+          <w:color w:val="595959" w:themeColor="text1" w:themeTint="A6"/>
+          <w:sz w:val="24"/>
+          <w:szCs w:val="24"/>
+        </w:rPr>
+        <w:t xml:space="preserve"> ventures. </w:t>
+      </w:r>
+      <w:r>
+        <w:rPr>
+          <w:rFonts w:asciiTheme="minorHAnsi" w:hAnsiTheme="minorHAnsi" w:cstheme="minorHAnsi"/>
+          <w:b w:val="0"/>
+          <w:bCs/>
+          <w:color w:val="595959" w:themeColor="text1" w:themeTint="A6"/>
+          <w:sz w:val="24"/>
+          <w:szCs w:val="24"/>
+        </w:rPr>
+        <w:t>At the forefront of pro</w:t>
+      </w:r>
+      <w:r>
+        <w:rPr>
+          <w:rFonts w:asciiTheme="minorHAnsi" w:hAnsiTheme="minorHAnsi" w:cstheme="minorHAnsi"/>
+          <w:b w:val="0"/>
+          <w:bCs/>
+          <w:color w:val="595959" w:themeColor="text1" w:themeTint="A6"/>
+          <w:sz w:val="24"/>
+          <w:szCs w:val="24"/>
+        </w:rPr>
+        <w:t>duct</w:t>
+      </w:r>
+      <w:r>
+        <w:rPr>
+          <w:rFonts w:asciiTheme="minorHAnsi" w:hAnsiTheme="minorHAnsi" w:cstheme="minorHAnsi"/>
+          <w:b w:val="0"/>
+          <w:bCs/>
+          <w:color w:val="595959" w:themeColor="text1" w:themeTint="A6"/>
+          <w:sz w:val="24"/>
+          <w:szCs w:val="24"/>
+        </w:rPr>
+        <w:t xml:space="preserve"> design and development, my role is turning </w:t>
+      </w:r>
+      <w:r>
+        <w:rPr>
+          <w:rFonts w:asciiTheme="minorHAnsi" w:hAnsiTheme="minorHAnsi" w:cstheme="minorHAnsi"/>
+          <w:b w:val="0"/>
+          <w:bCs/>
+          <w:color w:val="595959" w:themeColor="text1" w:themeTint="A6"/>
+          <w:sz w:val="24"/>
+          <w:szCs w:val="24"/>
+        </w:rPr>
+        <w:t xml:space="preserve">client </w:t>
+      </w:r>
+      <w:r>
+        <w:rPr>
+          <w:rFonts w:asciiTheme="minorHAnsi" w:hAnsiTheme="minorHAnsi" w:cstheme="minorHAnsi"/>
+          <w:b w:val="0"/>
+          <w:bCs/>
+          <w:color w:val="595959" w:themeColor="text1" w:themeTint="A6"/>
+          <w:sz w:val="24"/>
+          <w:szCs w:val="24"/>
+        </w:rPr>
+        <w:t xml:space="preserve">concepts into fully realized </w:t>
+      </w:r>
+      <w:r>
+        <w:rPr>
+          <w:rFonts w:asciiTheme="minorHAnsi" w:hAnsiTheme="minorHAnsi" w:cstheme="minorHAnsi"/>
+          <w:b w:val="0"/>
+          <w:bCs/>
+          <w:color w:val="595959" w:themeColor="text1" w:themeTint="A6"/>
+          <w:sz w:val="24"/>
+          <w:szCs w:val="24"/>
+        </w:rPr>
+        <w:t>ideas</w:t>
+      </w:r>
+      <w:r>
+        <w:rPr>
+          <w:rFonts w:asciiTheme="minorHAnsi" w:hAnsiTheme="minorHAnsi" w:cstheme="minorHAnsi"/>
+          <w:b w:val="0"/>
+          <w:bCs/>
+          <w:color w:val="595959" w:themeColor="text1" w:themeTint="A6"/>
+          <w:sz w:val="24"/>
+          <w:szCs w:val="24"/>
+        </w:rPr>
+        <w:t>. H</w:t>
+      </w:r>
+      <w:r>
+        <w:rPr>
+          <w:rFonts w:asciiTheme="minorHAnsi" w:hAnsiTheme="minorHAnsi" w:cstheme="minorHAnsi"/>
+          <w:b w:val="0"/>
+          <w:bCs/>
+          <w:color w:val="595959" w:themeColor="text1" w:themeTint="A6"/>
+          <w:sz w:val="24"/>
+          <w:szCs w:val="24"/>
+        </w:rPr>
+        <w:t xml:space="preserve">eavy emphasis on creativity and collaboration in a team environment. From creating eye-catching </w:t>
+      </w:r>
+      <w:r>
+        <w:rPr>
+          <w:rFonts w:asciiTheme="minorHAnsi" w:hAnsiTheme="minorHAnsi" w:cstheme="minorHAnsi"/>
+          <w:b w:val="0"/>
+          <w:bCs/>
+          <w:color w:val="595959" w:themeColor="text1" w:themeTint="A6"/>
+          <w:sz w:val="24"/>
+          <w:szCs w:val="24"/>
+        </w:rPr>
+        <w:t>site redesigns</w:t>
+      </w:r>
+      <w:r>
+        <w:rPr>
+          <w:rFonts w:asciiTheme="minorHAnsi" w:hAnsiTheme="minorHAnsi" w:cstheme="minorHAnsi"/>
+          <w:b w:val="0"/>
+          <w:bCs/>
+          <w:color w:val="595959" w:themeColor="text1" w:themeTint="A6"/>
+          <w:sz w:val="24"/>
+          <w:szCs w:val="24"/>
+        </w:rPr>
+        <w:t xml:space="preserve"> to</w:t>
+      </w:r>
+      <w:r>
+        <w:rPr>
+          <w:rFonts w:asciiTheme="minorHAnsi" w:hAnsiTheme="minorHAnsi" w:cstheme="minorHAnsi"/>
+          <w:b w:val="0"/>
+          <w:bCs/>
+          <w:color w:val="595959" w:themeColor="text1" w:themeTint="A6"/>
+          <w:sz w:val="24"/>
+          <w:szCs w:val="24"/>
+        </w:rPr>
+        <w:t xml:space="preserve"> leveraging innovative technologies </w:t>
+      </w:r>
+      <w:r>
+        <w:rPr>
+          <w:rFonts w:asciiTheme="minorHAnsi" w:hAnsiTheme="minorHAnsi" w:cstheme="minorHAnsi"/>
+          <w:b w:val="0"/>
+          <w:bCs/>
+          <w:color w:val="595959" w:themeColor="text1" w:themeTint="A6"/>
+          <w:sz w:val="24"/>
+          <w:szCs w:val="24"/>
+        </w:rPr>
+        <w:t>for</w:t>
+      </w:r>
+      <w:r>
+        <w:rPr>
+          <w:rFonts w:asciiTheme="minorHAnsi" w:hAnsiTheme="minorHAnsi" w:cstheme="minorHAnsi"/>
+          <w:b w:val="0"/>
+          <w:bCs/>
+          <w:color w:val="595959" w:themeColor="text1" w:themeTint="A6"/>
+          <w:sz w:val="24"/>
+          <w:szCs w:val="24"/>
+        </w:rPr>
+        <w:t xml:space="preserve"> entirely new </w:t>
+      </w:r>
+      <w:r>
+        <w:rPr>
+          <w:rFonts w:asciiTheme="minorHAnsi" w:hAnsiTheme="minorHAnsi" w:cstheme="minorHAnsi"/>
+          <w:b w:val="0"/>
+          <w:bCs/>
+          <w:color w:val="595959" w:themeColor="text1" w:themeTint="A6"/>
+          <w:sz w:val="24"/>
+          <w:szCs w:val="24"/>
+        </w:rPr>
+        <w:t xml:space="preserve">in-person </w:t>
+      </w:r>
+      <w:r>
+        <w:rPr>
+          <w:rFonts w:asciiTheme="minorHAnsi" w:hAnsiTheme="minorHAnsi" w:cstheme="minorHAnsi"/>
+          <w:b w:val="0"/>
+          <w:bCs/>
+          <w:color w:val="595959" w:themeColor="text1" w:themeTint="A6"/>
+          <w:sz w:val="24"/>
+          <w:szCs w:val="24"/>
+        </w:rPr>
+        <w:t>experiences,</w:t>
+      </w:r>
+      <w:r>
+        <w:rPr>
+          <w:rFonts w:asciiTheme="minorHAnsi" w:hAnsiTheme="minorHAnsi" w:cstheme="minorHAnsi"/>
+          <w:b w:val="0"/>
+          <w:bCs/>
+          <w:color w:val="595959" w:themeColor="text1" w:themeTint="A6"/>
+          <w:sz w:val="24"/>
+          <w:szCs w:val="24"/>
+        </w:rPr>
+        <w:t xml:space="preserve"> there’s no shortness of range when it comes to project scope.</w:t>
+      </w:r>
+      <w:r>
+        <w:rPr>
+          <w:rFonts w:asciiTheme="minorHAnsi" w:hAnsiTheme="minorHAnsi" w:cstheme="minorHAnsi"/>
+          <w:b w:val="0"/>
+          <w:bCs/>
+          <w:color w:val="595959" w:themeColor="text1" w:themeTint="A6"/>
+          <w:sz w:val="24"/>
+          <w:szCs w:val="24"/>
+        </w:rPr>
+        <w:t xml:space="preserve"> Major clients include AT&amp;T, ExxonMobil, </w:t>
+      </w:r>
+      <w:r>
+        <w:rPr>
+          <w:rFonts w:asciiTheme="minorHAnsi" w:hAnsiTheme="minorHAnsi" w:cstheme="minorHAnsi"/>
+          <w:b w:val="0"/>
+          <w:bCs/>
+          <w:color w:val="595959" w:themeColor="text1" w:themeTint="A6"/>
+          <w:sz w:val="24"/>
+          <w:szCs w:val="24"/>
+        </w:rPr>
+        <w:t>and Frito-Lay</w:t>
+      </w:r>
+      <w:r>
+        <w:rPr>
+          <w:rFonts w:asciiTheme="minorHAnsi" w:hAnsiTheme="minorHAnsi" w:cstheme="minorHAnsi"/>
+          <w:b w:val="0"/>
+          <w:bCs/>
+          <w:color w:val="595959" w:themeColor="text1" w:themeTint="A6"/>
+          <w:sz w:val="24"/>
+          <w:szCs w:val="24"/>
+        </w:rPr>
+        <w:t>.</w:t>
+      </w:r>
+    </w:p>
+    <w:p>
+      <w:pPr>
+        <w:pStyle w:val="Heading1"/>
+        <w:pBdr>
+          <w:top w:val="single" w:sz="4" w:space="0" w:color="A6A6A6" w:themeColor="background1" w:themeShade="A6"/>
+        </w:pBdr>
+        <w:rPr>
+          <w:rFonts w:asciiTheme="minorHAnsi" w:hAnsiTheme="minorHAnsi" w:cstheme="minorHAnsi"/>
+          <w:b w:val="0"/>
+          <w:bCs/>
+          <w:sz w:val="22"/>
+          <w:szCs w:val="22"/>
+        </w:rPr>
+      </w:pPr>
+    </w:p>
+    <w:p>
+      <w:pPr>
+        <w:pStyle w:val="Heading1"/>
+        <w:pBdr>
+          <w:top w:val="single" w:sz="4" w:space="0" w:color="A6A6A6" w:themeColor="background1" w:themeShade="A6"/>
+        </w:pBdr>
+        <w:rPr>
+          <w:rFonts w:asciiTheme="minorHAnsi" w:hAnsiTheme="minorHAnsi" w:cstheme="minorHAnsi"/>
+          <w:b w:val="0"/>
+          <w:bCs/>
+          <w:sz w:val="22"/>
+          <w:szCs w:val="22"/>
+        </w:rPr>
+      </w:pPr>
+      <w:r>
+        <w:rPr>
+          <w:rFonts w:asciiTheme="minorHAnsi" w:hAnsiTheme="minorHAnsi" w:cstheme="minorHAnsi"/>
+          <w:b w:val="0"/>
+          <w:bCs/>
+          <w:color w:val="595959" w:themeColor="text1" w:themeTint="A6"/>
           <w:sz w:val="22"/>
           <w:szCs w:val="22"/>
         </w:rPr>
@@ -2904,6 +3809,7 @@
         <w:pBdr>
           <w:top w:val="single" w:sz="4" w:space="0" w:color="A6A6A6" w:themeColor="background1" w:themeShade="A6"/>
         </w:pBdr>
+        <w:spacing w:line="300" w:lineRule="auto"/>
         <w:rPr>
           <w:rFonts w:cstheme="minorHAnsi"/>
           <w:color w:val="595959" w:themeColor="text1" w:themeTint="A6"/>
@@ -2913,12 +3819,37 @@
       </w:pPr>
       <w:r>
         <w:rPr>
+          <w:color w:val="007FAB" w:themeColor="accent1"/>
+          <w:sz w:val="26"/>
+          <w:szCs w:val="26"/>
+        </w:rPr>
+        <w:t>JACOBS</w:t>
+      </w:r>
+      <w:r>
+        <w:rPr>
           <w:rFonts w:cstheme="minorHAnsi"/>
           <w:color w:val="595959" w:themeColor="text1" w:themeTint="A6"/>
           <w:sz w:val="26"/>
           <w:szCs w:val="26"/>
         </w:rPr>
-        <w:t>JACOBS Engineering / Executive IT Analyst</w:t>
+        <w:t xml:space="preserve"> </w:t>
+      </w:r>
+      <w:r>
+        <w:rPr>
+          <w:color w:val="007FAB" w:themeColor="accent1"/>
+          <w:sz w:val="26"/>
+          <w:szCs w:val="26"/>
+        </w:rPr>
+        <w:t>Engineering</w:t>
+      </w:r>
+      <w:r>
+        <w:rPr>
+          <w:rFonts w:cstheme="minorHAnsi"/>
+          <w:color w:val="595959" w:themeColor="text1" w:themeTint="A6"/>
+          <w:sz w:val="26"/>
+          <w:szCs w:val="26"/>
+        </w:rPr>
+        <w:t xml:space="preserve"> / Executive Analyst</w:t>
       </w:r>
     </w:p>
     <w:p>
@@ -2927,6 +3858,8 @@
         <w:pBdr>
           <w:top w:val="single" w:sz="4" w:space="0" w:color="A6A6A6" w:themeColor="background1" w:themeShade="A6"/>
         </w:pBdr>
+        <w:spacing w:line="276" w:lineRule="auto"/>
+        <w:ind w:firstLine="720"/>
         <w:rPr>
           <w:rFonts w:asciiTheme="minorHAnsi" w:hAnsiTheme="minorHAnsi" w:cstheme="minorHAnsi"/>
           <w:b w:val="0"/>
@@ -2945,7 +3878,7 @@
           <w:sz w:val="24"/>
           <w:szCs w:val="24"/>
         </w:rPr>
-        <w:t xml:space="preserve">In charge of analyzing IT needs for executive staff, financially and practically. Frequent translation of technical information to nontechnical executives and relaying knowledge between the two with </w:t>
+        <w:t xml:space="preserve">In charge of analyzing IT needs for executive staff, financially and practically. </w:t>
       </w:r>
       <w:r>
         <w:rPr>
@@ -2956,7 +3889,7 @@
           <w:sz w:val="24"/>
           <w:szCs w:val="24"/>
         </w:rPr>
-        <w:t>minimal supervision</w:t>
+        <w:t>T</w:t>
       </w:r>
       <w:r>
         <w:rPr>
@@ -2967,7 +3900,7 @@
           <w:sz w:val="24"/>
           <w:szCs w:val="24"/>
         </w:rPr>
-        <w:t>.</w:t>
+        <w:t xml:space="preserve">ranslation of technical information to nontechnical </w:t>
       </w:r>
       <w:r>
         <w:rPr>
@@ -2978,7 +3911,62 @@
           <w:sz w:val="24"/>
           <w:szCs w:val="24"/>
         </w:rPr>
-        <w:t xml:space="preserve"> Constructing proposals to appeal to financial executives to deal with multimillion dollar </w:t>
+        <w:t>users</w:t>
+      </w:r>
+      <w:r>
+        <w:rPr>
+          <w:rFonts w:asciiTheme="minorHAnsi" w:hAnsiTheme="minorHAnsi" w:cstheme="minorHAnsi"/>
+          <w:b w:val="0"/>
+          <w:bCs/>
+          <w:color w:val="595959" w:themeColor="text1" w:themeTint="A6"/>
+          <w:sz w:val="24"/>
+          <w:szCs w:val="24"/>
+        </w:rPr>
+        <w:t xml:space="preserve"> and </w:t>
+      </w:r>
+      <w:r>
+        <w:rPr>
+          <w:rFonts w:asciiTheme="minorHAnsi" w:hAnsiTheme="minorHAnsi" w:cstheme="minorHAnsi"/>
+          <w:b w:val="0"/>
+          <w:bCs/>
+          <w:color w:val="595959" w:themeColor="text1" w:themeTint="A6"/>
+          <w:sz w:val="24"/>
+          <w:szCs w:val="24"/>
+        </w:rPr>
+        <w:t>parlaying between the two.</w:t>
+      </w:r>
+      <w:r>
+        <w:rPr>
+          <w:rFonts w:asciiTheme="minorHAnsi" w:hAnsiTheme="minorHAnsi" w:cstheme="minorHAnsi"/>
+          <w:b w:val="0"/>
+          <w:bCs/>
+          <w:color w:val="595959" w:themeColor="text1" w:themeTint="A6"/>
+          <w:sz w:val="24"/>
+          <w:szCs w:val="24"/>
+        </w:rPr>
+        <w:t xml:space="preserve"> </w:t>
+      </w:r>
+      <w:r>
+        <w:rPr>
+          <w:rFonts w:asciiTheme="minorHAnsi" w:hAnsiTheme="minorHAnsi" w:cstheme="minorHAnsi"/>
+          <w:b w:val="0"/>
+          <w:bCs/>
+          <w:color w:val="595959" w:themeColor="text1" w:themeTint="A6"/>
+          <w:sz w:val="24"/>
+          <w:szCs w:val="24"/>
+        </w:rPr>
+        <w:t xml:space="preserve">Constructing proposals to appeal to financial executives to deal with </w:t>
+      </w:r>
+      <w:r>
+        <w:rPr>
+          <w:rFonts w:asciiTheme="minorHAnsi" w:hAnsiTheme="minorHAnsi" w:cstheme="minorHAnsi"/>
+          <w:b w:val="0"/>
+          <w:bCs/>
+          <w:color w:val="595959" w:themeColor="text1" w:themeTint="A6"/>
+          <w:sz w:val="24"/>
+          <w:szCs w:val="24"/>
+        </w:rPr>
+        <w:t xml:space="preserve">large </w:t>
       </w:r>
       <w:r>
         <w:rPr>
@@ -3063,6 +4051,7 @@
         <w:pBdr>
           <w:top w:val="single" w:sz="4" w:space="0" w:color="A6A6A6" w:themeColor="background1" w:themeShade="A6"/>
         </w:pBdr>
+        <w:spacing w:line="300" w:lineRule="auto"/>
         <w:rPr>
           <w:rFonts w:cstheme="minorHAnsi"/>
           <w:color w:val="595959" w:themeColor="text1" w:themeTint="A6"/>
@@ -3072,12 +4061,28 @@
       </w:pPr>
       <w:r>
         <w:rPr>
+          <w:color w:val="007FAB" w:themeColor="accent1"/>
+          <w:sz w:val="26"/>
+          <w:szCs w:val="26"/>
+        </w:rPr>
+        <w:t>Tyler</w:t>
+      </w:r>
+      <w:r>
+        <w:rPr>
           <w:rFonts w:cstheme="minorHAnsi"/>
           <w:color w:val="595959" w:themeColor="text1" w:themeTint="A6"/>
           <w:sz w:val="26"/>
           <w:szCs w:val="26"/>
         </w:rPr>
-        <w:t>Tyler Technologies</w:t>
+        <w:t xml:space="preserve"> </w:t>
+      </w:r>
+      <w:r>
+        <w:rPr>
+          <w:color w:val="007FAB" w:themeColor="accent1"/>
+          <w:sz w:val="26"/>
+          <w:szCs w:val="26"/>
+        </w:rPr>
+        <w:t>Technologies</w:t>
       </w:r>
       <w:r>
         <w:rPr>
@@ -3113,6 +4118,8 @@
         <w:pBdr>
           <w:top w:val="single" w:sz="4" w:space="0" w:color="A6A6A6" w:themeColor="background1" w:themeShade="A6"/>
         </w:pBdr>
+        <w:spacing w:line="276" w:lineRule="auto"/>
+        <w:ind w:firstLine="720"/>
         <w:rPr>
           <w:rFonts w:asciiTheme="minorHAnsi" w:hAnsiTheme="minorHAnsi" w:cstheme="minorHAnsi"/>
           <w:b w:val="0"/>
@@ -3131,7 +4138,7 @@
           <w:sz w:val="24"/>
           <w:szCs w:val="24"/>
         </w:rPr>
-        <w:t xml:space="preserve">Heavy focus on </w:t>
+        <w:t>U</w:t>
       </w:r>
       <w:r>
         <w:rPr>
@@ -3142,45 +4149,7 @@
           <w:sz w:val="24"/>
           <w:szCs w:val="24"/>
         </w:rPr>
-        <w:t>Technical Writing</w:t>
-      </w:r>
-      <w:r>
-        <w:rPr>
-          <w:rFonts w:asciiTheme="minorHAnsi" w:hAnsiTheme="minorHAnsi" w:cstheme="minorHAnsi"/>
-          <w:b w:val="0"/>
-          <w:bCs/>
-          <w:color w:val="595959" w:themeColor="text1" w:themeTint="A6"/>
-          <w:sz w:val="24"/>
-          <w:szCs w:val="24"/>
-        </w:rPr>
-        <w:t>.</w:t>
-      </w:r>
-    </w:p>
-    <w:p>
-      <w:pPr>
-        <w:pStyle w:val="Heading1"/>
-        <w:pBdr>
-          <w:top w:val="single" w:sz="4" w:space="0" w:color="A6A6A6" w:themeColor="background1" w:themeShade="A6"/>
-        </w:pBdr>
-        <w:rPr>
-          <w:rFonts w:asciiTheme="minorHAnsi" w:hAnsiTheme="minorHAnsi" w:cstheme="minorHAnsi"/>
-          <w:b w:val="0"/>
-          <w:bCs/>
-          <w:color w:val="595959" w:themeColor="text1" w:themeTint="A6"/>
-          <w:sz w:val="24"/>
-          <w:szCs w:val="24"/>
-        </w:rPr>
-      </w:pPr>
-      <w:r>
-        <w:rPr>
-          <w:rFonts w:asciiTheme="minorHAnsi" w:hAnsiTheme="minorHAnsi" w:cstheme="minorHAnsi"/>
-          <w:b w:val="0"/>
-          <w:bCs/>
-          <w:color w:val="595959" w:themeColor="text1" w:themeTint="A6"/>
-          <w:sz w:val="24"/>
-          <w:szCs w:val="24"/>
-        </w:rPr>
-        <w:t xml:space="preserve">Responsibilities include utilizing scripting to solve client issues, </w:t>
+        <w:t xml:space="preserve">tilizing scripting to solve client issues, </w:t>
       </w:r>
       <w:r>
         <w:rPr>
@@ -3213,7 +4182,84 @@
           <w:sz w:val="24"/>
           <w:szCs w:val="24"/>
         </w:rPr>
-        <w:t xml:space="preserve"> use of Microsoft Dynamics CRM</w:t>
+        <w:t xml:space="preserve"> </w:t>
+      </w:r>
+      <w:r>
+        <w:rPr>
+          <w:rFonts w:asciiTheme="minorHAnsi" w:hAnsiTheme="minorHAnsi" w:cstheme="minorHAnsi"/>
+          <w:b w:val="0"/>
+          <w:bCs/>
+          <w:color w:val="595959" w:themeColor="text1" w:themeTint="A6"/>
+          <w:sz w:val="24"/>
+          <w:szCs w:val="24"/>
+        </w:rPr>
+        <w:t>interaction</w:t>
+      </w:r>
+      <w:r>
+        <w:rPr>
+          <w:rFonts w:asciiTheme="minorHAnsi" w:hAnsiTheme="minorHAnsi" w:cstheme="minorHAnsi"/>
+          <w:b w:val="0"/>
+          <w:bCs/>
+          <w:color w:val="595959" w:themeColor="text1" w:themeTint="A6"/>
+          <w:sz w:val="24"/>
+          <w:szCs w:val="24"/>
+        </w:rPr>
+        <w:t xml:space="preserve"> with customers, and frequent </w:t>
+      </w:r>
+      <w:r>
+        <w:rPr>
+          <w:rFonts w:asciiTheme="minorHAnsi" w:hAnsiTheme="minorHAnsi" w:cstheme="minorHAnsi"/>
+          <w:b w:val="0"/>
+          <w:bCs/>
+          <w:color w:val="595959" w:themeColor="text1" w:themeTint="A6"/>
+          <w:sz w:val="24"/>
+          <w:szCs w:val="24"/>
+        </w:rPr>
+        <w:t>writ</w:t>
+      </w:r>
+      <w:r>
+        <w:rPr>
+          <w:rFonts w:asciiTheme="minorHAnsi" w:hAnsiTheme="minorHAnsi" w:cstheme="minorHAnsi"/>
+          <w:b w:val="0"/>
+          <w:bCs/>
+          <w:color w:val="595959" w:themeColor="text1" w:themeTint="A6"/>
+          <w:sz w:val="24"/>
+          <w:szCs w:val="24"/>
+        </w:rPr>
+        <w:t xml:space="preserve">ing </w:t>
+      </w:r>
+      <w:r>
+        <w:rPr>
+          <w:rFonts w:asciiTheme="minorHAnsi" w:hAnsiTheme="minorHAnsi" w:cstheme="minorHAnsi"/>
+          <w:b w:val="0"/>
+          <w:bCs/>
+          <w:color w:val="595959" w:themeColor="text1" w:themeTint="A6"/>
+          <w:sz w:val="24"/>
+          <w:szCs w:val="24"/>
+        </w:rPr>
+        <w:t>and publish</w:t>
+      </w:r>
+      <w:r>
+        <w:rPr>
+          <w:rFonts w:asciiTheme="minorHAnsi" w:hAnsiTheme="minorHAnsi" w:cstheme="minorHAnsi"/>
+          <w:b w:val="0"/>
+          <w:bCs/>
+          <w:color w:val="595959" w:themeColor="text1" w:themeTint="A6"/>
+          <w:sz w:val="24"/>
+          <w:szCs w:val="24"/>
+        </w:rPr>
+        <w:t>ing of</w:t>
+      </w:r>
+      <w:r>
+        <w:rPr>
+          <w:rFonts w:asciiTheme="minorHAnsi" w:hAnsiTheme="minorHAnsi" w:cstheme="minorHAnsi"/>
+          <w:b w:val="0"/>
+          <w:bCs/>
+          <w:color w:val="595959" w:themeColor="text1" w:themeTint="A6"/>
+          <w:sz w:val="24"/>
+          <w:szCs w:val="24"/>
+        </w:rPr>
+        <w:t xml:space="preserve"> knowledgebase articles and technical documentation.</w:t>
       </w:r>
       <w:r>
         <w:rPr>
@@ -3235,7 +4281,7 @@
           <w:sz w:val="24"/>
           <w:szCs w:val="24"/>
         </w:rPr>
-        <w:t xml:space="preserve">to </w:t>
+        <w:t xml:space="preserve">Developing product expertise and </w:t>
       </w:r>
       <w:r>
         <w:rPr>
@@ -3246,176 +4292,8 @@
           <w:sz w:val="24"/>
           <w:szCs w:val="24"/>
         </w:rPr>
-        <w:t xml:space="preserve">interact with customers, and frequent use of Confluence to </w:t>
+        <w:t>becoming a subject matter expert.</w:t>
       </w:r>
-      <w:r>
-        <w:rPr>
-          <w:rFonts w:asciiTheme="minorHAnsi" w:hAnsiTheme="minorHAnsi" w:cstheme="minorHAnsi"/>
-          <w:b w:val="0"/>
-          <w:bCs/>
-          <w:color w:val="595959" w:themeColor="text1" w:themeTint="A6"/>
-          <w:sz w:val="24"/>
-          <w:szCs w:val="24"/>
-        </w:rPr>
-        <w:t>write and publish knowledgebase articles and technical documentation.</w:t>
-      </w:r>
-      <w:r>
-        <w:rPr>
-          <w:rFonts w:asciiTheme="minorHAnsi" w:hAnsiTheme="minorHAnsi" w:cstheme="minorHAnsi"/>
-          <w:b w:val="0"/>
-          <w:bCs/>
-          <w:color w:val="595959" w:themeColor="text1" w:themeTint="A6"/>
-          <w:sz w:val="24"/>
-          <w:szCs w:val="24"/>
-        </w:rPr>
-        <w:t xml:space="preserve"> Employing the use of JIRA for tracing issues and tracking </w:t>
-      </w:r>
-      <w:r>
-        <w:rPr>
-          <w:rFonts w:asciiTheme="minorHAnsi" w:hAnsiTheme="minorHAnsi" w:cstheme="minorHAnsi"/>
-          <w:b w:val="0"/>
-          <w:bCs/>
-          <w:color w:val="595959" w:themeColor="text1" w:themeTint="A6"/>
-          <w:sz w:val="24"/>
-          <w:szCs w:val="24"/>
-        </w:rPr>
-        <w:lastRenderedPageBreak/>
-        <w:t>workflow management.</w:t>
-      </w:r>
-      <w:r>
-        <w:rPr>
-          <w:rFonts w:asciiTheme="minorHAnsi" w:hAnsiTheme="minorHAnsi" w:cstheme="minorHAnsi"/>
-          <w:b w:val="0"/>
-          <w:bCs/>
-          <w:color w:val="595959" w:themeColor="text1" w:themeTint="A6"/>
-          <w:sz w:val="24"/>
-          <w:szCs w:val="24"/>
-        </w:rPr>
-        <w:t xml:space="preserve"> Collaborating with team members to most efficiently resolve a problem.</w:t>
-      </w:r>
-    </w:p>
-    <w:p>
-      <w:pPr>
-        <w:pStyle w:val="Heading1"/>
-        <w:pBdr>
-          <w:top w:val="single" w:sz="4" w:space="0" w:color="A6A6A6" w:themeColor="background1" w:themeShade="A6"/>
-        </w:pBdr>
-        <w:rPr>
-          <w:rFonts w:asciiTheme="minorHAnsi" w:hAnsiTheme="minorHAnsi" w:cstheme="minorHAnsi"/>
-          <w:b w:val="0"/>
-          <w:bCs/>
-          <w:color w:val="595959" w:themeColor="text1" w:themeTint="A6"/>
-          <w:sz w:val="24"/>
-          <w:szCs w:val="24"/>
-        </w:rPr>
-      </w:pPr>
-    </w:p>
-    <w:p>
-      <w:pPr>
-        <w:pStyle w:val="Heading1"/>
-        <w:pBdr>
-          <w:top w:val="single" w:sz="4" w:space="0" w:color="A6A6A6" w:themeColor="background1" w:themeShade="A6"/>
-        </w:pBdr>
-        <w:rPr>
-          <w:rFonts w:asciiTheme="minorHAnsi" w:hAnsiTheme="minorHAnsi" w:cstheme="minorHAnsi"/>
-          <w:b w:val="0"/>
-          <w:bCs/>
-          <w:color w:val="595959" w:themeColor="text1" w:themeTint="A6"/>
-          <w:sz w:val="24"/>
-          <w:szCs w:val="24"/>
-        </w:rPr>
-      </w:pPr>
-      <w:r>
-        <w:rPr>
-          <w:rFonts w:asciiTheme="minorHAnsi" w:hAnsiTheme="minorHAnsi" w:cstheme="minorHAnsi"/>
-          <w:b w:val="0"/>
-          <w:bCs/>
-          <w:color w:val="595959" w:themeColor="text1" w:themeTint="A6"/>
-          <w:sz w:val="24"/>
-          <w:szCs w:val="24"/>
-        </w:rPr>
-        <w:t>Developing product expertise and contributing to testing functionality before deployment.</w:t>
-      </w:r>
-    </w:p>
-    <w:p>
-      <w:pPr>
-        <w:pStyle w:val="Heading1"/>
-        <w:pBdr>
-          <w:top w:val="single" w:sz="4" w:space="0" w:color="A6A6A6" w:themeColor="background1" w:themeShade="A6"/>
-        </w:pBdr>
-        <w:rPr>
-          <w:rFonts w:cstheme="minorHAnsi"/>
-          <w:b w:val="0"/>
-          <w:bCs/>
-          <w:color w:val="595959" w:themeColor="text1" w:themeTint="A6"/>
-          <w:sz w:val="26"/>
-          <w:szCs w:val="26"/>
-        </w:rPr>
-      </w:pPr>
-    </w:p>
-    <w:p>
-      <w:pPr>
-        <w:pStyle w:val="Heading1"/>
-        <w:pBdr>
-          <w:top w:val="single" w:sz="4" w:space="0" w:color="A6A6A6" w:themeColor="background1" w:themeShade="A6"/>
-        </w:pBdr>
-        <w:rPr>
-          <w:rFonts w:asciiTheme="minorHAnsi" w:hAnsiTheme="minorHAnsi" w:cstheme="minorHAnsi"/>
-          <w:b w:val="0"/>
-          <w:bCs/>
-          <w:color w:val="595959" w:themeColor="text1" w:themeTint="A6"/>
-          <w:sz w:val="22"/>
-          <w:szCs w:val="22"/>
-        </w:rPr>
-      </w:pPr>
-    </w:p>
-    <w:p>
-      <w:pPr>
-        <w:pStyle w:val="Heading1"/>
-        <w:pBdr>
-          <w:top w:val="single" w:sz="4" w:space="0" w:color="A6A6A6" w:themeColor="background1" w:themeShade="A6"/>
-        </w:pBdr>
-        <w:rPr>
-          <w:rFonts w:asciiTheme="minorHAnsi" w:hAnsiTheme="minorHAnsi" w:cstheme="minorHAnsi"/>
-          <w:b w:val="0"/>
-          <w:bCs/>
-          <w:color w:val="595959" w:themeColor="text1" w:themeTint="A6"/>
-          <w:sz w:val="22"/>
-          <w:szCs w:val="22"/>
-        </w:rPr>
-      </w:pPr>
-    </w:p>
-    <w:p>
-      <w:pPr>
-        <w:pStyle w:val="Heading1"/>
-        <w:pBdr>
-          <w:top w:val="single" w:sz="4" w:space="0" w:color="A6A6A6" w:themeColor="background1" w:themeShade="A6"/>
-        </w:pBdr>
-        <w:rPr>
-          <w:rFonts w:asciiTheme="minorHAnsi" w:hAnsiTheme="minorHAnsi" w:cstheme="minorHAnsi"/>
-          <w:b w:val="0"/>
-          <w:bCs/>
-          <w:color w:val="595959" w:themeColor="text1" w:themeTint="A6"/>
-          <w:sz w:val="22"/>
-          <w:szCs w:val="22"/>
-        </w:rPr>
-      </w:pPr>
-    </w:p>
-    <w:p>
-      <w:pPr>
-        <w:pStyle w:val="Heading1"/>
-        <w:pBdr>
-          <w:top w:val="single" w:sz="4" w:space="0" w:color="A6A6A6" w:themeColor="background1" w:themeShade="A6"/>
-        </w:pBdr>
-        <w:rPr>
-          <w:rFonts w:asciiTheme="minorHAnsi" w:hAnsiTheme="minorHAnsi" w:cstheme="minorHAnsi"/>
-          <w:b w:val="0"/>
-          <w:bCs/>
-          <w:color w:val="595959" w:themeColor="text1" w:themeTint="A6"/>
-          <w:sz w:val="22"/>
-          <w:szCs w:val="22"/>
-        </w:rPr>
-      </w:pPr>
     </w:p>
     <w:p>
       <w:pPr>
@@ -3466,6 +4344,7 @@
         <w:pBdr>
           <w:top w:val="single" w:sz="4" w:space="0" w:color="A6A6A6" w:themeColor="background1" w:themeShade="A6"/>
         </w:pBdr>
+        <w:spacing w:line="300" w:lineRule="auto"/>
         <w:rPr>
           <w:rFonts w:cstheme="minorHAnsi"/>
           <w:color w:val="595959" w:themeColor="text1" w:themeTint="A6"/>
@@ -3475,12 +4354,54 @@
       </w:pPr>
       <w:r>
         <w:rPr>
+          <w:color w:val="007FAB" w:themeColor="accent1"/>
+          <w:sz w:val="26"/>
+          <w:szCs w:val="26"/>
+        </w:rPr>
+        <w:t>Vira</w:t>
+      </w:r>
+      <w:r>
+        <w:rPr>
           <w:rFonts w:cstheme="minorHAnsi"/>
           <w:color w:val="595959" w:themeColor="text1" w:themeTint="A6"/>
           <w:sz w:val="26"/>
           <w:szCs w:val="26"/>
         </w:rPr>
-        <w:t xml:space="preserve">Vira Insight LLC </w:t>
+        <w:t xml:space="preserve"> </w:t>
+      </w:r>
+      <w:r>
+        <w:rPr>
+          <w:color w:val="007FAB" w:themeColor="accent1"/>
+          <w:sz w:val="26"/>
+          <w:szCs w:val="26"/>
+        </w:rPr>
+        <w:t>Insight</w:t>
+      </w:r>
+      <w:r>
+        <w:rPr>
+          <w:rFonts w:cstheme="minorHAnsi"/>
+          <w:color w:val="595959" w:themeColor="text1" w:themeTint="A6"/>
+          <w:sz w:val="26"/>
+          <w:szCs w:val="26"/>
+        </w:rPr>
+        <w:t xml:space="preserve"> </w:t>
+      </w:r>
+      <w:r>
+        <w:rPr>
+          <w:color w:val="007FAB" w:themeColor="accent1"/>
+          <w:sz w:val="26"/>
+          <w:szCs w:val="26"/>
+        </w:rPr>
+        <w:t>LLC</w:t>
+      </w:r>
+      <w:r>
+        <w:rPr>
+          <w:rFonts w:cstheme="minorHAnsi"/>
+          <w:color w:val="595959" w:themeColor="text1" w:themeTint="A6"/>
+          <w:sz w:val="26"/>
+          <w:szCs w:val="26"/>
+        </w:rPr>
+        <w:t xml:space="preserve"> </w:t>
       </w:r>
       <w:r>
         <w:rPr>
@@ -3498,6 +4419,8 @@
         <w:pBdr>
           <w:top w:val="single" w:sz="4" w:space="0" w:color="A6A6A6" w:themeColor="background1" w:themeShade="A6"/>
         </w:pBdr>
+        <w:spacing w:line="276" w:lineRule="auto"/>
+        <w:ind w:firstLine="720"/>
         <w:rPr>
           <w:rFonts w:asciiTheme="minorHAnsi" w:hAnsiTheme="minorHAnsi" w:cstheme="minorHAnsi"/>
           <w:b w:val="0"/>
@@ -3516,7 +4439,7 @@
           <w:sz w:val="24"/>
           <w:szCs w:val="24"/>
         </w:rPr>
-        <w:t xml:space="preserve">Primary duties include </w:t>
+        <w:t>I</w:t>
       </w:r>
       <w:r>
         <w:rPr>
@@ -3527,7 +4450,7 @@
           <w:sz w:val="24"/>
           <w:szCs w:val="24"/>
         </w:rPr>
-        <w:t xml:space="preserve">internal </w:t>
+        <w:t xml:space="preserve">nternal </w:t>
       </w:r>
       <w:r>
         <w:rPr>
@@ -3571,7 +4494,7 @@
           <w:sz w:val="24"/>
           <w:szCs w:val="24"/>
         </w:rPr>
-        <w:t>supporting internal systems</w:t>
+        <w:t xml:space="preserve">supporting internal </w:t>
       </w:r>
       <w:r>
         <w:rPr>
@@ -3582,84 +4505,7 @@
           <w:sz w:val="24"/>
           <w:szCs w:val="24"/>
         </w:rPr>
-        <w:t xml:space="preserve"> such as Epicor</w:t>
-      </w:r>
-      <w:r>
-        <w:rPr>
-          <w:rFonts w:asciiTheme="minorHAnsi" w:hAnsiTheme="minorHAnsi" w:cstheme="minorHAnsi"/>
-          <w:b w:val="0"/>
-          <w:bCs/>
-          <w:color w:val="595959" w:themeColor="text1" w:themeTint="A6"/>
-          <w:sz w:val="24"/>
-          <w:szCs w:val="24"/>
-        </w:rPr>
-        <w:t xml:space="preserve">, Solidworks, and Adobe </w:t>
-      </w:r>
-      <w:r>
-        <w:rPr>
-          <w:rFonts w:asciiTheme="minorHAnsi" w:hAnsiTheme="minorHAnsi" w:cstheme="minorHAnsi"/>
-          <w:b w:val="0"/>
-          <w:bCs/>
-          <w:color w:val="595959" w:themeColor="text1" w:themeTint="A6"/>
-          <w:sz w:val="24"/>
-          <w:szCs w:val="24"/>
-        </w:rPr>
-        <w:t xml:space="preserve">and Microsoft </w:t>
-      </w:r>
-      <w:r>
-        <w:rPr>
-          <w:rFonts w:asciiTheme="minorHAnsi" w:hAnsiTheme="minorHAnsi" w:cstheme="minorHAnsi"/>
-          <w:b w:val="0"/>
-          <w:bCs/>
-          <w:color w:val="595959" w:themeColor="text1" w:themeTint="A6"/>
-          <w:sz w:val="24"/>
-          <w:szCs w:val="24"/>
-        </w:rPr>
-        <w:t>Product Suite</w:t>
-      </w:r>
-      <w:r>
-        <w:rPr>
-          <w:rFonts w:asciiTheme="minorHAnsi" w:hAnsiTheme="minorHAnsi" w:cstheme="minorHAnsi"/>
-          <w:b w:val="0"/>
-          <w:bCs/>
-          <w:color w:val="595959" w:themeColor="text1" w:themeTint="A6"/>
-          <w:sz w:val="24"/>
-          <w:szCs w:val="24"/>
-        </w:rPr>
-        <w:t>s</w:t>
-      </w:r>
-      <w:r>
-        <w:rPr>
-          <w:rFonts w:asciiTheme="minorHAnsi" w:hAnsiTheme="minorHAnsi" w:cstheme="minorHAnsi"/>
-          <w:b w:val="0"/>
-          <w:bCs/>
-          <w:color w:val="595959" w:themeColor="text1" w:themeTint="A6"/>
-          <w:sz w:val="24"/>
-          <w:szCs w:val="24"/>
-        </w:rPr>
-        <w:t>.</w:t>
-      </w:r>
-      <w:r>
-        <w:rPr>
-          <w:rFonts w:asciiTheme="minorHAnsi" w:hAnsiTheme="minorHAnsi" w:cstheme="minorHAnsi"/>
-          <w:b w:val="0"/>
-          <w:bCs/>
-          <w:color w:val="595959" w:themeColor="text1" w:themeTint="A6"/>
-          <w:sz w:val="24"/>
-          <w:szCs w:val="24"/>
-        </w:rPr>
-        <w:t xml:space="preserve"> </w:t>
-      </w:r>
-      <w:r>
-        <w:rPr>
-          <w:rFonts w:asciiTheme="minorHAnsi" w:hAnsiTheme="minorHAnsi" w:cstheme="minorHAnsi"/>
-          <w:b w:val="0"/>
-          <w:bCs/>
-          <w:color w:val="595959" w:themeColor="text1" w:themeTint="A6"/>
-          <w:sz w:val="24"/>
-          <w:szCs w:val="24"/>
-        </w:rPr>
-        <w:t xml:space="preserve"> </w:t>
+        <w:t xml:space="preserve">software systems. </w:t>
       </w:r>
       <w:r>
         <w:rPr>
@@ -3714,7 +4560,18 @@
           <w:sz w:val="24"/>
           <w:szCs w:val="24"/>
         </w:rPr>
-        <w:t>Utilized tools such as TeamViewer and Lansweeper for remote troubleshooting and ticketing.</w:t>
+        <w:t xml:space="preserve">Remote and in-person </w:t>
+      </w:r>
+      <w:r>
+        <w:rPr>
+          <w:rFonts w:asciiTheme="minorHAnsi" w:hAnsiTheme="minorHAnsi" w:cstheme="minorHAnsi"/>
+          <w:b w:val="0"/>
+          <w:bCs/>
+          <w:color w:val="595959" w:themeColor="text1" w:themeTint="A6"/>
+          <w:sz w:val="24"/>
+          <w:szCs w:val="24"/>
+        </w:rPr>
+        <w:t>troubleshooting and ticketing.</w:t>
       </w:r>
       <w:r>
         <w:rPr>
@@ -3799,6 +4656,7 @@
         <w:pBdr>
           <w:top w:val="single" w:sz="4" w:space="0" w:color="A6A6A6" w:themeColor="background1" w:themeShade="A6"/>
         </w:pBdr>
+        <w:spacing w:line="300" w:lineRule="auto"/>
         <w:rPr>
           <w:color w:val="595959" w:themeColor="text1" w:themeTint="A6"/>
           <w:sz w:val="26"/>
@@ -3807,19 +4665,11 @@
       </w:pPr>
       <w:r>
         <w:rPr>
-          <w:color w:val="595959" w:themeColor="text1" w:themeTint="A6"/>
+          <w:color w:val="007FAB" w:themeColor="accent1"/>
           <w:sz w:val="26"/>
           <w:szCs w:val="26"/>
         </w:rPr>
-        <w:t xml:space="preserve">Pyon Tech LLC </w:t>
-      </w:r>
-      <w:r>
-        <w:rPr>
-          <w:color w:val="595959" w:themeColor="text1" w:themeTint="A6"/>
-          <w:sz w:val="26"/>
-          <w:szCs w:val="26"/>
-        </w:rPr>
-        <w:t>(MSP)</w:t>
+        <w:t>Pyon Tech LLC</w:t>
       </w:r>
       <w:r>
         <w:rPr>
@@ -3836,33 +4686,8 @@
         <w:pBdr>
           <w:top w:val="single" w:sz="4" w:space="0" w:color="A6A6A6" w:themeColor="background1" w:themeShade="A6"/>
         </w:pBdr>
-        <w:rPr>
-          <w:rFonts w:asciiTheme="minorHAnsi" w:hAnsiTheme="minorHAnsi" w:cstheme="minorHAnsi"/>
-          <w:b w:val="0"/>
-          <w:bCs/>
-          <w:color w:val="595959" w:themeColor="text1" w:themeTint="A6"/>
-          <w:sz w:val="24"/>
-          <w:szCs w:val="24"/>
-        </w:rPr>
-      </w:pPr>
-      <w:r>
-        <w:rPr>
-          <w:rFonts w:asciiTheme="minorHAnsi" w:hAnsiTheme="minorHAnsi" w:cstheme="minorHAnsi"/>
-          <w:b w:val="0"/>
-          <w:bCs/>
-          <w:color w:val="595959" w:themeColor="text1" w:themeTint="A6"/>
-          <w:sz w:val="24"/>
-          <w:szCs w:val="24"/>
-        </w:rPr>
-        <w:t>Heavy focus on networking and troubleshooting.</w:t>
-      </w:r>
-    </w:p>
-    <w:p>
-      <w:pPr>
-        <w:pStyle w:val="Heading1"/>
-        <w:pBdr>
-          <w:top w:val="single" w:sz="4" w:space="0" w:color="A6A6A6" w:themeColor="background1" w:themeShade="A6"/>
-        </w:pBdr>
+        <w:spacing w:line="276" w:lineRule="auto"/>
+        <w:ind w:firstLine="720"/>
         <w:rPr>
           <w:rFonts w:asciiTheme="minorHAnsi" w:hAnsiTheme="minorHAnsi" w:cstheme="minorHAnsi"/>
           <w:b w:val="0"/>
@@ -3903,29 +4728,7 @@
           <w:sz w:val="24"/>
           <w:szCs w:val="24"/>
         </w:rPr>
-        <w:t xml:space="preserve">for gas stations and restaurants, working </w:t>
-      </w:r>
-      <w:r>
-        <w:rPr>
-          <w:rFonts w:asciiTheme="minorHAnsi" w:hAnsiTheme="minorHAnsi" w:cstheme="minorHAnsi"/>
-          <w:b w:val="0"/>
-          <w:bCs/>
-          <w:color w:val="595959" w:themeColor="text1" w:themeTint="A6"/>
-          <w:sz w:val="24"/>
-          <w:szCs w:val="24"/>
-        </w:rPr>
-        <w:t>with,</w:t>
-      </w:r>
-      <w:r>
-        <w:rPr>
-          <w:rFonts w:asciiTheme="minorHAnsi" w:hAnsiTheme="minorHAnsi" w:cstheme="minorHAnsi"/>
-          <w:b w:val="0"/>
-          <w:bCs/>
-          <w:color w:val="595959" w:themeColor="text1" w:themeTint="A6"/>
-          <w:sz w:val="24"/>
-          <w:szCs w:val="24"/>
-        </w:rPr>
-        <w:t xml:space="preserve"> and </w:t>
+        <w:t xml:space="preserve">for gas stations and restaurants, </w:t>
       </w:r>
       <w:r>
         <w:rPr>
@@ -3947,7 +4750,18 @@
           <w:sz w:val="24"/>
           <w:szCs w:val="24"/>
         </w:rPr>
-        <w:t xml:space="preserve"> computers from scratch</w:t>
+        <w:t xml:space="preserve"> computers from </w:t>
+      </w:r>
+      <w:r>
+        <w:rPr>
+          <w:rFonts w:asciiTheme="minorHAnsi" w:hAnsiTheme="minorHAnsi" w:cstheme="minorHAnsi"/>
+          <w:b w:val="0"/>
+          <w:bCs/>
+          <w:color w:val="595959" w:themeColor="text1" w:themeTint="A6"/>
+          <w:sz w:val="24"/>
+          <w:szCs w:val="24"/>
+        </w:rPr>
+        <w:t>spare parts</w:t>
       </w:r>
       <w:r>
         <w:rPr>
@@ -3980,7 +4794,7 @@
           <w:sz w:val="24"/>
           <w:szCs w:val="24"/>
         </w:rPr>
-        <w:t>VOIP phones, and installing printers.</w:t>
+        <w:t>VOIP phones, and printers.</w:t>
       </w:r>
       <w:r>
         <w:rPr>
@@ -3991,7 +4805,7 @@
           <w:sz w:val="24"/>
           <w:szCs w:val="24"/>
         </w:rPr>
-        <w:t xml:space="preserve"> Work also included </w:t>
+        <w:t xml:space="preserve"> </w:t>
       </w:r>
       <w:r>
         <w:rPr>
@@ -4002,73 +4816,7 @@
           <w:sz w:val="24"/>
           <w:szCs w:val="24"/>
         </w:rPr>
-        <w:t>coordinating with customers to complete projects</w:t>
-      </w:r>
-      <w:r>
-        <w:rPr>
-          <w:rFonts w:asciiTheme="minorHAnsi" w:hAnsiTheme="minorHAnsi" w:cstheme="minorHAnsi"/>
-          <w:b w:val="0"/>
-          <w:bCs/>
-          <w:color w:val="595959" w:themeColor="text1" w:themeTint="A6"/>
-          <w:sz w:val="24"/>
-          <w:szCs w:val="24"/>
-        </w:rPr>
-        <w:t>, setting up accounts within Active Directory,</w:t>
-      </w:r>
-      <w:r>
-        <w:rPr>
-          <w:rFonts w:asciiTheme="minorHAnsi" w:hAnsiTheme="minorHAnsi" w:cstheme="minorHAnsi"/>
-          <w:b w:val="0"/>
-          <w:bCs/>
-          <w:color w:val="595959" w:themeColor="text1" w:themeTint="A6"/>
-          <w:sz w:val="24"/>
-          <w:szCs w:val="24"/>
-        </w:rPr>
-        <w:t xml:space="preserve"> and aid</w:t>
-      </w:r>
-      <w:r>
-        <w:rPr>
-          <w:rFonts w:asciiTheme="minorHAnsi" w:hAnsiTheme="minorHAnsi" w:cstheme="minorHAnsi"/>
-          <w:b w:val="0"/>
-          <w:bCs/>
-          <w:color w:val="595959" w:themeColor="text1" w:themeTint="A6"/>
-          <w:sz w:val="24"/>
-          <w:szCs w:val="24"/>
-        </w:rPr>
-        <w:t>ing</w:t>
-      </w:r>
-      <w:r>
-        <w:rPr>
-          <w:rFonts w:asciiTheme="minorHAnsi" w:hAnsiTheme="minorHAnsi" w:cstheme="minorHAnsi"/>
-          <w:b w:val="0"/>
-          <w:bCs/>
-          <w:color w:val="595959" w:themeColor="text1" w:themeTint="A6"/>
-          <w:sz w:val="24"/>
-          <w:szCs w:val="24"/>
-        </w:rPr>
-        <w:t xml:space="preserve"> with </w:t>
-      </w:r>
-      <w:r>
-        <w:rPr>
-          <w:rFonts w:asciiTheme="minorHAnsi" w:hAnsiTheme="minorHAnsi" w:cstheme="minorHAnsi"/>
-          <w:b w:val="0"/>
-          <w:bCs/>
-          <w:color w:val="595959" w:themeColor="text1" w:themeTint="A6"/>
-          <w:sz w:val="24"/>
-          <w:szCs w:val="24"/>
-        </w:rPr>
-        <w:t>technical issues</w:t>
-      </w:r>
-      <w:r>
-        <w:rPr>
-          <w:rFonts w:asciiTheme="minorHAnsi" w:hAnsiTheme="minorHAnsi" w:cstheme="minorHAnsi"/>
-          <w:b w:val="0"/>
-          <w:bCs/>
-          <w:color w:val="595959" w:themeColor="text1" w:themeTint="A6"/>
-          <w:sz w:val="24"/>
-          <w:szCs w:val="24"/>
-        </w:rPr>
-        <w:t>.</w:t>
+        <w:t>Customer follow-ups to resolve technical issues.</w:t>
       </w:r>
     </w:p>
     <w:p>
@@ -4098,131 +4846,26 @@
           <w:b w:val="0"/>
           <w:bCs/>
           <w:color w:val="595959" w:themeColor="text1" w:themeTint="A6"/>
-          <w:sz w:val="24"/>
-          <w:szCs w:val="24"/>
+          <w:sz w:val="22"/>
+          <w:szCs w:val="22"/>
         </w:rPr>
       </w:pPr>
-      <w:r>
+    </w:p>
+    <w:p>
+      <w:pPr>
+        <w:pStyle w:val="Heading1"/>
+        <w:pBdr>
+          <w:top w:val="single" w:sz="4" w:space="0" w:color="A6A6A6" w:themeColor="background1" w:themeShade="A6"/>
+        </w:pBdr>
         <w:rPr>
           <w:rFonts w:asciiTheme="minorHAnsi" w:hAnsiTheme="minorHAnsi" w:cstheme="minorHAnsi"/>
           <w:b w:val="0"/>
           <w:bCs/>
           <w:color w:val="595959" w:themeColor="text1" w:themeTint="A6"/>
-          <w:sz w:val="24"/>
-          <w:szCs w:val="24"/>
+          <w:sz w:val="22"/>
+          <w:szCs w:val="22"/>
         </w:rPr>
-        <w:t>Last</w:t>
-      </w:r>
-      <w:r>
-        <w:rPr>
-          <w:rFonts w:asciiTheme="minorHAnsi" w:hAnsiTheme="minorHAnsi" w:cstheme="minorHAnsi"/>
-          <w:b w:val="0"/>
-          <w:bCs/>
-          <w:color w:val="595959" w:themeColor="text1" w:themeTint="A6"/>
-          <w:sz w:val="24"/>
-          <w:szCs w:val="24"/>
-        </w:rPr>
-        <w:t xml:space="preserve"> project involved </w:t>
-      </w:r>
-      <w:r>
-        <w:rPr>
-          <w:rFonts w:asciiTheme="minorHAnsi" w:hAnsiTheme="minorHAnsi" w:cstheme="minorHAnsi"/>
-          <w:b w:val="0"/>
-          <w:bCs/>
-          <w:color w:val="595959" w:themeColor="text1" w:themeTint="A6"/>
-          <w:sz w:val="24"/>
-          <w:szCs w:val="24"/>
-        </w:rPr>
-        <w:t>doing inventory and installation of computer parts, including network cabling</w:t>
-      </w:r>
-      <w:r>
-        <w:rPr>
-          <w:rFonts w:asciiTheme="minorHAnsi" w:hAnsiTheme="minorHAnsi" w:cstheme="minorHAnsi"/>
-          <w:b w:val="0"/>
-          <w:bCs/>
-          <w:color w:val="595959" w:themeColor="text1" w:themeTint="A6"/>
-          <w:sz w:val="24"/>
-          <w:szCs w:val="24"/>
-        </w:rPr>
-        <w:t>, server building,</w:t>
-      </w:r>
-      <w:r>
-        <w:rPr>
-          <w:rFonts w:asciiTheme="minorHAnsi" w:hAnsiTheme="minorHAnsi" w:cstheme="minorHAnsi"/>
-          <w:b w:val="0"/>
-          <w:bCs/>
-          <w:color w:val="595959" w:themeColor="text1" w:themeTint="A6"/>
-          <w:sz w:val="24"/>
-          <w:szCs w:val="24"/>
-        </w:rPr>
-        <w:t xml:space="preserve"> and setup for Southwest KIA of Rockwall, working with a team of IT engineers to </w:t>
-      </w:r>
-      <w:r>
-        <w:rPr>
-          <w:rFonts w:asciiTheme="minorHAnsi" w:hAnsiTheme="minorHAnsi" w:cstheme="minorHAnsi"/>
-          <w:b w:val="0"/>
-          <w:bCs/>
-          <w:color w:val="595959" w:themeColor="text1" w:themeTint="A6"/>
-          <w:sz w:val="24"/>
-          <w:szCs w:val="24"/>
-        </w:rPr>
-        <w:t xml:space="preserve">fulfil </w:t>
-      </w:r>
-      <w:r>
-        <w:rPr>
-          <w:rFonts w:asciiTheme="minorHAnsi" w:hAnsiTheme="minorHAnsi" w:cstheme="minorHAnsi"/>
-          <w:b w:val="0"/>
-          <w:bCs/>
-          <w:color w:val="595959" w:themeColor="text1" w:themeTint="A6"/>
-          <w:sz w:val="24"/>
-          <w:szCs w:val="24"/>
-        </w:rPr>
-        <w:t xml:space="preserve">expectations of </w:t>
-      </w:r>
-      <w:r>
-        <w:rPr>
-          <w:rFonts w:asciiTheme="minorHAnsi" w:hAnsiTheme="minorHAnsi" w:cstheme="minorHAnsi"/>
-          <w:b w:val="0"/>
-          <w:bCs/>
-          <w:color w:val="595959" w:themeColor="text1" w:themeTint="A6"/>
-          <w:sz w:val="24"/>
-          <w:szCs w:val="24"/>
-        </w:rPr>
-        <w:t>store and office</w:t>
-      </w:r>
-      <w:r>
-        <w:rPr>
-          <w:rFonts w:asciiTheme="minorHAnsi" w:hAnsiTheme="minorHAnsi" w:cstheme="minorHAnsi"/>
-          <w:b w:val="0"/>
-          <w:bCs/>
-          <w:color w:val="595959" w:themeColor="text1" w:themeTint="A6"/>
-          <w:sz w:val="24"/>
-          <w:szCs w:val="24"/>
-        </w:rPr>
-        <w:t xml:space="preserve">, then </w:t>
-      </w:r>
-      <w:r>
-        <w:rPr>
-          <w:rFonts w:asciiTheme="minorHAnsi" w:hAnsiTheme="minorHAnsi" w:cstheme="minorHAnsi"/>
-          <w:b w:val="0"/>
-          <w:bCs/>
-          <w:color w:val="595959" w:themeColor="text1" w:themeTint="A6"/>
-          <w:sz w:val="24"/>
-          <w:szCs w:val="24"/>
-        </w:rPr>
-        <w:t>training new users on software</w:t>
-      </w:r>
-      <w:r>
-        <w:rPr>
-          <w:rFonts w:asciiTheme="minorHAnsi" w:hAnsiTheme="minorHAnsi" w:cstheme="minorHAnsi"/>
-          <w:b w:val="0"/>
-          <w:bCs/>
-          <w:color w:val="595959" w:themeColor="text1" w:themeTint="A6"/>
-          <w:sz w:val="24"/>
-          <w:szCs w:val="24"/>
-        </w:rPr>
-        <w:t>.</w:t>
-      </w:r>
+      </w:pPr>
     </w:p>
     <w:p>
       <w:pPr>
@@ -4273,10 +4916,10 @@
           <w:showingPlcHdr/>
           <w15:appearance w15:val="hidden"/>
         </w:sdtPr>
-        <w:sdtEndPr/>
         <w:sdtContent>
           <w:r>
             <w:rPr>
+              <w:color w:val="003F55" w:themeColor="accent1" w:themeShade="80"/>
               <w:sz w:val="26"/>
               <w:szCs w:val="26"/>
             </w:rPr>
@@ -4290,6 +4933,14 @@
       <w:pPr>
         <w:pStyle w:val="Heading2"/>
         <w:rPr>
+          <w:sz w:val="26"/>
+        </w:rPr>
+      </w:pPr>
+    </w:p>
+    <w:p>
+      <w:pPr>
+        <w:pStyle w:val="Heading2"/>
+        <w:rPr>
           <w:rStyle w:val="Emphasis"/>
           <w:sz w:val="26"/>
         </w:rPr>
@@ -4298,7 +4949,19 @@
         <w:rPr>
           <w:sz w:val="26"/>
         </w:rPr>
-        <w:t>Computer Science Major</w:t>
+        <w:t xml:space="preserve">Computer </w:t>
+      </w:r>
+      <w:r>
+        <w:rPr>
+          <w:sz w:val="26"/>
+        </w:rPr>
+        <w:t>Science</w:t>
+      </w:r>
+      <w:r>
+        <w:rPr>
+          <w:sz w:val="26"/>
+        </w:rPr>
+        <w:t xml:space="preserve"> Major</w:t>
       </w:r>
       <w:r>
         <w:rPr>
@@ -4435,111 +5098,12 @@
     </w:p>
     <w:p>
       <w:pPr>
-        <w:pStyle w:val="ListBullet"/>
-        <w:numPr>
-          <w:ilvl w:val="0"/>
-          <w:numId w:val="0"/>
-        </w:numPr>
         <w:spacing w:line="276" w:lineRule="auto"/>
-        <w:rPr>
-          <w:rFonts w:asciiTheme="majorHAnsi" w:hAnsiTheme="majorHAnsi"/>
-          <w:b/>
-          <w:color w:val="auto"/>
-          <w:sz w:val="26"/>
-          <w:szCs w:val="26"/>
-        </w:rPr>
       </w:pPr>
       <w:r>
-        <w:rPr>
-          <w:rFonts w:asciiTheme="majorHAnsi" w:hAnsiTheme="majorHAnsi"/>
-          <w:b/>
-          <w:color w:val="auto"/>
-          <w:sz w:val="26"/>
-          <w:szCs w:val="26"/>
-        </w:rPr>
-        <w:t>Certifications</w:t>
-      </w:r>
-    </w:p>
-    <w:p>
-      <w:pPr>
-        <w:spacing w:line="276" w:lineRule="auto"/>
-        <w:rPr>
-          <w:rFonts w:cstheme="minorHAnsi"/>
-          <w:sz w:val="24"/>
-          <w:szCs w:val="24"/>
-        </w:rPr>
-      </w:pPr>
-      <w:r>
-        <w:rPr>
-          <w:rFonts w:cstheme="minorHAnsi"/>
-          <w:sz w:val="24"/>
-          <w:szCs w:val="24"/>
-        </w:rPr>
-        <w:t>Currently pursuing CompTIA A+ and Microsoft MCSE certifications</w:t>
-      </w:r>
-    </w:p>
-    <w:p>
-      <w:pPr>
-        <w:spacing w:line="276" w:lineRule="auto"/>
-        <w:rPr>
-          <w:rFonts w:asciiTheme="majorHAnsi" w:hAnsiTheme="majorHAnsi" w:cstheme="minorHAnsi"/>
-          <w:b/>
-          <w:bCs/>
-          <w:color w:val="000000" w:themeColor="text1"/>
-          <w:sz w:val="26"/>
-          <w:szCs w:val="26"/>
-        </w:rPr>
-      </w:pPr>
-      <w:r>
-        <w:rPr>
-          <w:rFonts w:asciiTheme="majorHAnsi" w:hAnsiTheme="majorHAnsi" w:cstheme="minorHAnsi"/>
-          <w:b/>
-          <w:bCs/>
-          <w:color w:val="000000" w:themeColor="text1"/>
-          <w:sz w:val="26"/>
-          <w:szCs w:val="26"/>
-        </w:rPr>
-        <w:t>References</w:t>
-      </w:r>
-    </w:p>
-    <w:p>
-      <w:pPr>
-        <w:rPr>
-          <w:rFonts w:cstheme="minorHAnsi"/>
-        </w:rPr>
-      </w:pPr>
-      <w:r>
-        <w:rPr>
-          <w:rFonts w:cstheme="minorHAnsi"/>
-        </w:rPr>
-        <w:t>Adewole Ogundere, OG 3PLE LLC (405) 240-8849</w:t>
-      </w:r>
-    </w:p>
-    <w:p>
-      <w:pPr>
-        <w:rPr>
-          <w:rFonts w:cstheme="minorHAnsi"/>
-        </w:rPr>
-      </w:pPr>
-      <w:r>
-        <w:rPr>
-          <w:rFonts w:cstheme="minorHAnsi"/>
-        </w:rPr>
-        <w:lastRenderedPageBreak/>
-        <w:t>Victor Adeyeri, Technology Mentor (214) 407-2485</w:t>
-      </w:r>
-    </w:p>
-    <w:p>
-      <w:pPr>
-        <w:rPr>
-          <w:rFonts w:cstheme="minorHAnsi"/>
-        </w:rPr>
-      </w:pPr>
-      <w:r>
-        <w:rPr>
-          <w:rFonts w:cstheme="minorHAnsi"/>
-        </w:rPr>
-        <w:t>Hatice Cicek (956) 251-8049</w:t>
+        <w:pict w14:anchorId="13CFC404">
+          <v:rect id="_x0000_i1026" style="width:0;height:1.5pt" o:hralign="center" o:bullet="t" o:hrstd="t" o:hr="t" fillcolor="#a0a0a0" stroked="f"/>
+        </w:pict>
       </w:r>
     </w:p>
     <w:p>
@@ -4547,13 +5111,28 @@
         <w:spacing w:line="276" w:lineRule="auto"/>
       </w:pPr>
       <w:r>
-        <w:pict w14:anchorId="13CFC404">
-          <v:rect id="_x0000_i1025" style="width:0;height:1.5pt" o:hralign="center" o:hrstd="t" o:hr="t" fillcolor="#a0a0a0" stroked="f"/>
-        </w:pict>
+        <w:t xml:space="preserve">Name may appear different on </w:t>
+      </w:r>
+      <w:r>
+        <w:t>G</w:t>
+      </w:r>
+      <w:r>
+        <w:t>it</w:t>
+      </w:r>
+      <w:r>
+        <w:t>H</w:t>
+      </w:r>
+      <w:r>
+        <w:t>ub and email. This is to protect online identity.</w:t>
       </w:r>
     </w:p>
+    <w:p>
+      <w:pPr>
+        <w:spacing w:line="276" w:lineRule="auto"/>
+      </w:pPr>
+    </w:p>
     <w:sectPr>
-      <w:footerReference w:type="default" r:id="rId9"/>
+      <w:footerReference w:type="default" r:id="rId10"/>
       <w:pgSz w:w="12240" w:h="15840" w:code="1"/>
       <w:pgMar w:top="907" w:right="1440" w:bottom="1080" w:left="1440" w:header="576" w:footer="720" w:gutter="0"/>
       <w:cols w:space="720"/>
@@ -4663,6 +5242,11 @@
 
 <file path=word/numbering.xml><?xml version="1.0" encoding="utf-8"?>
 <w:numbering xmlns:wpc="http://schemas.microsoft.com/office/word/2010/wordprocessingCanvas" xmlns:cx="http://schemas.microsoft.com/office/drawing/2014/chartex" xmlns:cx1="http://schemas.microsoft.com/office/drawing/2015/9/8/chartex" xmlns:cx2="http://schemas.microsoft.com/office/drawing/2015/10/21/chartex" xmlns:cx3="http://schemas.microsoft.com/office/drawing/2016/5/9/chartex" xmlns:cx4="http://schemas.microsoft.com/office/drawing/2016/5/10/chartex" xmlns:cx5="http://schemas.microsoft.com/office/drawing/2016/5/11/chartex" xmlns:cx6="http://schemas.microsoft.com/office/drawing/2016/5/12/chartex" xmlns:cx7="http://schemas.microsoft.com/office/drawing/2016/5/13/chartex" xmlns:cx8="http://schemas.microsoft.com/office/drawing/2016/5/14/chartex" xmlns:mc="http://schemas.openxmlformats.org/markup-compatibility/2006" xmlns:aink="http://schemas.microsoft.com/office/drawing/2016/ink" xmlns:am3d="http://schemas.microsoft.com/office/drawing/2017/model3d" xmlns:o="urn:schemas-microsoft-com:office:office" xmlns:oel="http://schemas.microsoft.com/office/2019/extlst" xmlns:r="http://schemas.openxmlformats.org/officeDocument/2006/relationships" xmlns:m="http://schemas.openxmlformats.org/officeDocument/2006/math" xmlns:v="urn:schemas-microsoft-com:vml" xmlns:wp14="http://schemas.microsoft.com/office/word/2010/wordprocessingDrawing" xmlns:wp="http://schemas.openxmlformats.org/drawingml/2006/wordprocessingDrawing" xmlns:w10="urn:schemas-microsoft-com:office:word" xmlns:w="http://schemas.openxmlformats.org/wordprocessingml/2006/main" xmlns:w14="http://schemas.microsoft.com/office/word/2010/wordml" xmlns:w15="http://schemas.microsoft.com/office/word/2012/wordml" xmlns:w16cex="http://schemas.microsoft.com/office/word/2018/wordml/cex" xmlns:w16cid="http://schemas.microsoft.com/office/word/2016/wordml/cid" xmlns:w16="http://schemas.microsoft.com/office/word/2018/wordml" xmlns:w16sdtdh="http://schemas.microsoft.com/office/word/2020/wordml/sdtdatahash" xmlns:w16se="http://schemas.microsoft.com/office/word/2015/wordml/symex" xmlns:wpg="http://schemas.microsoft.com/office/word/2010/wordprocessingGroup" xmlns:wpi="http://schemas.microsoft.com/office/word/2010/wordprocessingInk" xmlns:wne="http://schemas.microsoft.com/office/word/2006/wordml" xmlns:wps="http://schemas.microsoft.com/office/word/2010/wordprocessingShape" mc:Ignorable="w14 w15 w16se w16cid w16 w16cex w16sdtdh wp14">
+  <w:numPicBullet w:numPicBulletId="0">
+    <w:pict>
+      <v:rect id="_x0000_i1067" style="width:0;height:1.5pt" o:hralign="center" o:bullet="t" o:hrstd="t" o:hr="t" fillcolor="#a0a0a0" stroked="f"/>
+    </w:pict>
+  </w:numPicBullet>
   <w:abstractNum w:abstractNumId="0" w15:restartNumberingAfterBreak="0">
     <w:nsid w:val="FFFFFF7C"/>
     <w:multiLevelType w:val="singleLevel"/>
@@ -4820,7 +5404,7 @@
   <w:abstractNum w:abstractNumId="8" w15:restartNumberingAfterBreak="0">
     <w:nsid w:val="FFFFFF89"/>
     <w:multiLevelType w:val="singleLevel"/>
-    <w:tmpl w:val="4DAE6CC2"/>
+    <w:tmpl w:val="F40E3DDA"/>
     <w:lvl w:ilvl="0">
       <w:start w:val="1"/>
       <w:numFmt w:val="bullet"/>
@@ -14541,7 +15125,6 @@
     <w:name w:val="Hyperlink"/>
     <w:basedOn w:val="DefaultParagraphFont"/>
     <w:uiPriority w:val="99"/>
-    <w:semiHidden/>
     <w:unhideWhenUsed/>
     <w:rsid w:val="006C47D8"/>
     <w:rPr>
@@ -30812,6 +31395,18 @@
     </w:pPr>
     <w:rPr>
       <w:color w:val="4C4C4C" w:themeColor="text2" w:themeTint="BF"/>
+    </w:rPr>
+  </w:style>
+  <w:style w:type="character" w:styleId="UnresolvedMention">
+    <w:name w:val="Unresolved Mention"/>
+    <w:basedOn w:val="DefaultParagraphFont"/>
+    <w:uiPriority w:val="99"/>
+    <w:semiHidden/>
+    <w:unhideWhenUsed/>
+    <w:rsid w:val="00AE1B02"/>
+    <w:rPr>
+      <w:color w:val="605E5C"/>
+      <w:shd w:val="clear" w:color="auto" w:fill="E1DFDD"/>
     </w:rPr>
   </w:style>
 </w:styles>
@@ -31041,7 +31636,7 @@
     <w:charset w:val="00"/>
     <w:family w:val="swiss"/>
     <w:pitch w:val="variable"/>
-    <w:sig w:usb0="E4002EFF" w:usb1="C000247B" w:usb2="00000009" w:usb3="00000000" w:csb0="000001FF" w:csb1="00000000"/>
+    <w:sig w:usb0="E4002EFF" w:usb1="C200247B" w:usb2="00000009" w:usb3="00000000" w:csb0="000001FF" w:csb1="00000000"/>
   </w:font>
   <w:font w:name="Rockwell">
     <w:panose1 w:val="02060603020205020403"/>
@@ -31069,7 +31664,7 @@
     <w:charset w:val="00"/>
     <w:family w:val="swiss"/>
     <w:pitch w:val="variable"/>
-    <w:sig w:usb0="E4002EFF" w:usb1="C000247B" w:usb2="00000009" w:usb3="00000000" w:csb0="000001FF" w:csb1="00000000"/>
+    <w:sig w:usb0="E4002EFF" w:usb1="C200247B" w:usb2="00000009" w:usb3="00000000" w:csb0="000001FF" w:csb1="00000000"/>
   </w:font>
 </w:fonts>
 </file>
@@ -31101,13 +31696,16 @@
     <w:rsid w:val="0019540C"/>
     <w:rsid w:val="001A17FE"/>
     <w:rsid w:val="001B3214"/>
+    <w:rsid w:val="001E1F00"/>
     <w:rsid w:val="001F1BAA"/>
+    <w:rsid w:val="001F4F02"/>
     <w:rsid w:val="00214215"/>
     <w:rsid w:val="00263D44"/>
     <w:rsid w:val="002D56B9"/>
     <w:rsid w:val="002F11B5"/>
     <w:rsid w:val="00344222"/>
     <w:rsid w:val="0036544F"/>
+    <w:rsid w:val="003710E0"/>
     <w:rsid w:val="00395993"/>
     <w:rsid w:val="003C0107"/>
     <w:rsid w:val="003C2639"/>
@@ -31135,6 +31733,7 @@
     <w:rsid w:val="00727798"/>
     <w:rsid w:val="007A6630"/>
     <w:rsid w:val="007C3DA3"/>
+    <w:rsid w:val="0080557C"/>
     <w:rsid w:val="00830ECC"/>
     <w:rsid w:val="00837C6B"/>
     <w:rsid w:val="008513DF"/>
@@ -31145,9 +31744,13 @@
     <w:rsid w:val="009C6C72"/>
     <w:rsid w:val="00A112A4"/>
     <w:rsid w:val="00A30A98"/>
+    <w:rsid w:val="00AA05DE"/>
     <w:rsid w:val="00AA4763"/>
     <w:rsid w:val="00AC6279"/>
+    <w:rsid w:val="00AE0C52"/>
+    <w:rsid w:val="00B62DF8"/>
     <w:rsid w:val="00B63C60"/>
+    <w:rsid w:val="00BA01F8"/>
     <w:rsid w:val="00BC3478"/>
     <w:rsid w:val="00BE1AD7"/>
     <w:rsid w:val="00C22463"/>
@@ -31156,6 +31759,8 @@
     <w:rsid w:val="00C929C6"/>
     <w:rsid w:val="00C93BDB"/>
     <w:rsid w:val="00CE554A"/>
+    <w:rsid w:val="00CF2282"/>
+    <w:rsid w:val="00D246E0"/>
     <w:rsid w:val="00D42998"/>
     <w:rsid w:val="00D85BC6"/>
     <w:rsid w:val="00D9263E"/>
@@ -31166,8 +31771,10 @@
     <w:rsid w:val="00E67002"/>
     <w:rsid w:val="00E7091E"/>
     <w:rsid w:val="00EA2657"/>
+    <w:rsid w:val="00EC30BB"/>
     <w:rsid w:val="00ED1F8B"/>
     <w:rsid w:val="00EE2C87"/>
+    <w:rsid w:val="00EF3D8E"/>
     <w:rsid w:val="00EF420D"/>
     <w:rsid w:val="00F36BAC"/>
     <w:rsid w:val="00F663A7"/>
@@ -31872,8 +32479,7 @@
   <PublishDate/>
   <Abstract>Victor</Abstract>
   <CompanyAddress>336 Beechwood ln</CompanyAddress>
-  <CompanyPhone>336 Beechwood ln
-Cedar Hill TX 75104 
+  <CompanyPhone>Dallas TX  
 469-734-1247  </CompanyPhone>
   <CompanyFax/>
   <CompanyEmail>victorzemail@gmail.com</CompanyEmail>

--- a/src/Victor_Oloyede_Resume.docx
+++ b/src/Victor_Oloyede_Resume.docx
@@ -1,11 +1,11 @@
 
 <file path=word/document.xml><?xml version="1.0" encoding="utf-8"?>
-<w:document xmlns:wpc="http://schemas.microsoft.com/office/word/2010/wordprocessingCanvas" xmlns:cx="http://schemas.microsoft.com/office/drawing/2014/chartex" xmlns:cx1="http://schemas.microsoft.com/office/drawing/2015/9/8/chartex" xmlns:cx2="http://schemas.microsoft.com/office/drawing/2015/10/21/chartex" xmlns:cx3="http://schemas.microsoft.com/office/drawing/2016/5/9/chartex" xmlns:cx4="http://schemas.microsoft.com/office/drawing/2016/5/10/chartex" xmlns:cx5="http://schemas.microsoft.com/office/drawing/2016/5/11/chartex" xmlns:cx6="http://schemas.microsoft.com/office/drawing/2016/5/12/chartex" xmlns:cx7="http://schemas.microsoft.com/office/drawing/2016/5/13/chartex" xmlns:cx8="http://schemas.microsoft.com/office/drawing/2016/5/14/chartex" xmlns:mc="http://schemas.openxmlformats.org/markup-compatibility/2006" xmlns:aink="http://schemas.microsoft.com/office/drawing/2016/ink" xmlns:am3d="http://schemas.microsoft.com/office/drawing/2017/model3d" xmlns:o="urn:schemas-microsoft-com:office:office" xmlns:oel="http://schemas.microsoft.com/office/2019/extlst" xmlns:r="http://schemas.openxmlformats.org/officeDocument/2006/relationships" xmlns:m="http://schemas.openxmlformats.org/officeDocument/2006/math" xmlns:v="urn:schemas-microsoft-com:vml" xmlns:wp14="http://schemas.microsoft.com/office/word/2010/wordprocessingDrawing" xmlns:wp="http://schemas.openxmlformats.org/drawingml/2006/wordprocessingDrawing" xmlns:w10="urn:schemas-microsoft-com:office:word" xmlns:w="http://schemas.openxmlformats.org/wordprocessingml/2006/main" xmlns:w14="http://schemas.microsoft.com/office/word/2010/wordml" xmlns:w15="http://schemas.microsoft.com/office/word/2012/wordml" xmlns:w16cex="http://schemas.microsoft.com/office/word/2018/wordml/cex" xmlns:w16cid="http://schemas.microsoft.com/office/word/2016/wordml/cid" xmlns:w16="http://schemas.microsoft.com/office/word/2018/wordml" xmlns:w16sdtdh="http://schemas.microsoft.com/office/word/2020/wordml/sdtdatahash" xmlns:w16se="http://schemas.microsoft.com/office/word/2015/wordml/symex" xmlns:wpg="http://schemas.microsoft.com/office/word/2010/wordprocessingGroup" xmlns:wpi="http://schemas.microsoft.com/office/word/2010/wordprocessingInk" xmlns:wne="http://schemas.microsoft.com/office/word/2006/wordml" xmlns:wps="http://schemas.microsoft.com/office/word/2010/wordprocessingShape" mc:Ignorable="w14 w15 w16se w16cid w16 w16cex w16sdtdh wp14">
+<w:document xmlns:wpc="http://schemas.microsoft.com/office/word/2010/wordprocessingCanvas" xmlns:cx="http://schemas.microsoft.com/office/drawing/2014/chartex" xmlns:cx1="http://schemas.microsoft.com/office/drawing/2015/9/8/chartex" xmlns:cx2="http://schemas.microsoft.com/office/drawing/2015/10/21/chartex" xmlns:cx3="http://schemas.microsoft.com/office/drawing/2016/5/9/chartex" xmlns:cx4="http://schemas.microsoft.com/office/drawing/2016/5/10/chartex" xmlns:cx5="http://schemas.microsoft.com/office/drawing/2016/5/11/chartex" xmlns:cx6="http://schemas.microsoft.com/office/drawing/2016/5/12/chartex" xmlns:cx7="http://schemas.microsoft.com/office/drawing/2016/5/13/chartex" xmlns:cx8="http://schemas.microsoft.com/office/drawing/2016/5/14/chartex" xmlns:mc="http://schemas.openxmlformats.org/markup-compatibility/2006" xmlns:aink="http://schemas.microsoft.com/office/drawing/2016/ink" xmlns:am3d="http://schemas.microsoft.com/office/drawing/2017/model3d" xmlns:o="urn:schemas-microsoft-com:office:office" xmlns:oel="http://schemas.microsoft.com/office/2019/extlst" xmlns:r="http://schemas.openxmlformats.org/officeDocument/2006/relationships" xmlns:m="http://schemas.openxmlformats.org/officeDocument/2006/math" xmlns:v="urn:schemas-microsoft-com:vml" xmlns:wp14="http://schemas.microsoft.com/office/word/2010/wordprocessingDrawing" xmlns:wp="http://schemas.openxmlformats.org/drawingml/2006/wordprocessingDrawing" xmlns:w10="urn:schemas-microsoft-com:office:word" xmlns:w="http://schemas.openxmlformats.org/wordprocessingml/2006/main" xmlns:w14="http://schemas.microsoft.com/office/word/2010/wordml" xmlns:w15="http://schemas.microsoft.com/office/word/2012/wordml" xmlns:w16cex="http://schemas.microsoft.com/office/word/2018/wordml/cex" xmlns:w16cid="http://schemas.microsoft.com/office/word/2016/wordml/cid" xmlns:w16="http://schemas.microsoft.com/office/word/2018/wordml" xmlns:w16du="http://schemas.microsoft.com/office/word/2023/wordml/word16du" xmlns:w16sdtdh="http://schemas.microsoft.com/office/word/2020/wordml/sdtdatahash" xmlns:w16se="http://schemas.microsoft.com/office/word/2015/wordml/symex" xmlns:wpg="http://schemas.microsoft.com/office/word/2010/wordprocessingGroup" xmlns:wpi="http://schemas.microsoft.com/office/word/2010/wordprocessingInk" xmlns:wne="http://schemas.microsoft.com/office/word/2006/wordml" xmlns:wps="http://schemas.microsoft.com/office/word/2010/wordprocessingShape" mc:Ignorable="w14 w15 w16se w16cid w16 w16cex w16sdtdh w16du wp14">
   <w:body>
     <w:tbl>
       <w:tblPr>
         <w:tblStyle w:val="TableGrid"/>
-        <w:tblW w:w="5000" w:type="pct"/>
+        <w:tblW w:w="4925" w:type="pct"/>
         <w:tblLayout w:type="fixed"/>
         <w:tblCellMar>
           <w:left w:w="0" w:type="dxa"/>
@@ -13,31 +13,35 @@
           <w:right w:w="0" w:type="dxa"/>
         </w:tblCellMar>
         <w:tblLook w:val="04A0" w:firstRow="1" w:lastRow="0" w:firstColumn="1" w:lastColumn="0" w:noHBand="0" w:noVBand="1"/>
-        <w:tblDescription w:val="Header layout table"/>
       </w:tblPr>
       <w:tblGrid>
-        <w:gridCol w:w="5008"/>
-        <w:gridCol w:w="4352"/>
+        <w:gridCol w:w="4934"/>
+        <w:gridCol w:w="4286"/>
       </w:tblGrid>
       <w:tr>
+        <w:trPr>
+          <w:trHeight w:val="720"/>
+        </w:trPr>
         <w:tc>
           <w:tcPr>
-            <w:tcW w:w="5008" w:type="dxa"/>
+            <w:tcW w:w="4933" w:type="dxa"/>
             <w:vAlign w:val="bottom"/>
           </w:tcPr>
           <w:p>
             <w:pPr>
-              <w:pStyle w:val="Title"/>
               <w:rPr>
-                <w:sz w:val="40"/>
-                <w:szCs w:val="40"/>
+                <w:rFonts w:asciiTheme="majorHAnsi" w:hAnsiTheme="majorHAnsi"/>
+                <w:color w:val="005A6A" w:themeColor="accent3" w:themeShade="BF"/>
+                <w:sz w:val="32"/>
+                <w:szCs w:val="32"/>
               </w:rPr>
             </w:pPr>
             <w:sdt>
               <w:sdtPr>
                 <w:rPr>
-                  <w:sz w:val="40"/>
-                  <w:szCs w:val="40"/>
+                  <w:color w:val="005A6A" w:themeColor="accent3" w:themeShade="BF"/>
+                  <w:sz w:val="44"/>
+                  <w:szCs w:val="44"/>
                 </w:rPr>
                 <w:alias w:val="Enter first name:"/>
                 <w:tag w:val="Enter first name:"/>
@@ -49,92 +53,167 @@
                 <w15:appearance w15:val="hidden"/>
                 <w:text w:multiLine="1"/>
               </w:sdtPr>
+              <w:sdtEndPr>
+                <w:rPr>
+                  <w:color w:val="262626" w:themeColor="text1" w:themeTint="D9"/>
+                </w:rPr>
+              </w:sdtEndPr>
               <w:sdtContent>
                 <w:r>
                   <w:rPr>
-                    <w:sz w:val="40"/>
-                    <w:szCs w:val="40"/>
+                    <w:color w:val="005A6A" w:themeColor="accent3" w:themeShade="BF"/>
+                    <w:sz w:val="44"/>
+                    <w:szCs w:val="44"/>
                   </w:rPr>
-                  <w:t>Victor</w:t>
+                  <w:br/>
                 </w:r>
-              </w:sdtContent>
-            </w:sdt>
-            <w:r>
-              <w:rPr>
-                <w:sz w:val="40"/>
-                <w:szCs w:val="40"/>
-              </w:rPr>
-              <w:br/>
-            </w:r>
-            <w:sdt>
-              <w:sdtPr>
-                <w:rPr>
-                  <w:sz w:val="40"/>
-                  <w:szCs w:val="40"/>
-                </w:rPr>
-                <w:alias w:val="Enter last name:"/>
-                <w:tag w:val="Enter last name:"/>
-                <w:id w:val="-1656595288"/>
-                <w:placeholder>
-                  <w:docPart w:val="F42EF0239D88415C8482E6FBA9D773BD"/>
-                </w:placeholder>
-                <w:dataBinding w:prefixMappings="xmlns:ns0='http://purl.org/dc/elements/1.1/' xmlns:ns1='http://schemas.openxmlformats.org/package/2006/metadata/core-properties' " w:xpath="/ns1:coreProperties[1]/ns1:category[1]" w:storeItemID="{6C3C8BC8-F283-45AE-878A-BAB7291924A1}"/>
-                <w15:appearance w15:val="hidden"/>
-                <w:text w:multiLine="1"/>
-              </w:sdtPr>
-              <w:sdtContent>
                 <w:r>
                   <w:rPr>
-                    <w:sz w:val="40"/>
-                    <w:szCs w:val="40"/>
+                    <w:color w:val="262626" w:themeColor="text1" w:themeTint="D9"/>
+                    <w:sz w:val="44"/>
+                    <w:szCs w:val="44"/>
                   </w:rPr>
-                  <w:t>Oloyede</w:t>
+                  <w:t>Victor Oloyede</w:t>
                 </w:r>
               </w:sdtContent>
             </w:sdt>
           </w:p>
+          <w:p>
+            <w:pPr>
+              <w:rPr>
+                <w:rFonts w:asciiTheme="majorHAnsi" w:hAnsiTheme="majorHAnsi"/>
+                <w:color w:val="005A6A" w:themeColor="accent3" w:themeShade="BF"/>
+                <w:sz w:val="32"/>
+                <w:szCs w:val="32"/>
+              </w:rPr>
+            </w:pPr>
+            <w:r>
+              <w:rPr>
+                <w:rFonts w:asciiTheme="majorHAnsi" w:hAnsiTheme="majorHAnsi"/>
+                <w:color w:val="005A6A" w:themeColor="accent3" w:themeShade="BF"/>
+                <w:sz w:val="32"/>
+                <w:szCs w:val="32"/>
+              </w:rPr>
+              <w:t>Software</w:t>
+            </w:r>
+            <w:r>
+              <w:rPr>
+                <w:rFonts w:asciiTheme="majorHAnsi" w:hAnsiTheme="majorHAnsi"/>
+                <w:color w:val="005A6A" w:themeColor="accent3" w:themeShade="BF"/>
+                <w:sz w:val="32"/>
+                <w:szCs w:val="32"/>
+              </w:rPr>
+              <w:t xml:space="preserve"> Developer and Designer</w:t>
+            </w:r>
+          </w:p>
+          <w:p>
+            <w:pPr>
+              <w:pStyle w:val="Title"/>
+              <w:rPr>
+                <w:sz w:val="44"/>
+                <w:szCs w:val="44"/>
+              </w:rPr>
+            </w:pPr>
+          </w:p>
         </w:tc>
         <w:tc>
           <w:tcPr>
-            <w:tcW w:w="4352" w:type="dxa"/>
+            <w:tcW w:w="4286" w:type="dxa"/>
             <w:vAlign w:val="bottom"/>
           </w:tcPr>
           <w:tbl>
             <w:tblPr>
               <w:tblStyle w:val="TableGrid"/>
-              <w:tblW w:w="5000" w:type="pct"/>
+              <w:tblW w:w="4999" w:type="pct"/>
               <w:tblLayout w:type="fixed"/>
               <w:tblCellMar>
                 <w:left w:w="0" w:type="dxa"/>
                 <w:right w:w="0" w:type="dxa"/>
               </w:tblCellMar>
               <w:tblLook w:val="04A0" w:firstRow="1" w:lastRow="0" w:firstColumn="1" w:lastColumn="0" w:noHBand="0" w:noVBand="1"/>
-              <w:tblDescription w:val="Contact information table"/>
             </w:tblPr>
             <w:tblGrid>
-              <w:gridCol w:w="3929"/>
-              <w:gridCol w:w="423"/>
+              <w:gridCol w:w="4018"/>
+              <w:gridCol w:w="267"/>
             </w:tblGrid>
             <w:tr>
+              <w:trPr>
+                <w:trHeight w:val="674"/>
+              </w:trPr>
+              <w:sdt>
+                <w:sdtPr>
+                  <w:rPr>
+                    <w:color w:val="auto"/>
+                  </w:rPr>
+                  <w:alias w:val="Enter email:"/>
+                  <w:tag w:val="Enter email:"/>
+                  <w:id w:val="-675184368"/>
+                  <w:placeholder>
+                    <w:docPart w:val="89CD39BC213A4333ACABBB93226C1618"/>
+                  </w:placeholder>
+                  <w:dataBinding w:prefixMappings="xmlns:ns0='http://schemas.microsoft.com/office/2006/coverPageProps' " w:xpath="/ns0:CoverPageProperties[1]/ns0:CompanyEmail[1]" w:storeItemID="{55AF091B-3C7A-41E3-B477-F2FDAA23CFDA}"/>
+                  <w15:appearance w15:val="hidden"/>
+                  <w:text w:multiLine="1"/>
+                </w:sdtPr>
+                <w:sdtContent>
+                  <w:tc>
+                    <w:tcPr>
+                      <w:tcW w:w="4018" w:type="dxa"/>
+                      <w:tcMar>
+                        <w:top w:w="0" w:type="dxa"/>
+                        <w:left w:w="720" w:type="dxa"/>
+                        <w:right w:w="29" w:type="dxa"/>
+                      </w:tcMar>
+                    </w:tcPr>
+                    <w:p>
+                      <w:pPr>
+                        <w:pStyle w:val="ContactInfo"/>
+                      </w:pPr>
+                      <w:r>
+                        <w:rPr>
+                          <w:color w:val="auto"/>
+                        </w:rPr>
+                        <w:t>Dallas, TX</w:t>
+                      </w:r>
+                      <w:r>
+                        <w:rPr>
+                          <w:color w:val="auto"/>
+                        </w:rPr>
+                        <w:br/>
+                        <w:t>(</w:t>
+                      </w:r>
+                      <w:r>
+                        <w:rPr>
+                          <w:color w:val="auto"/>
+                        </w:rPr>
+                        <w:t>469</w:t>
+                      </w:r>
+                      <w:r>
+                        <w:rPr>
+                          <w:color w:val="auto"/>
+                        </w:rPr>
+                        <w:t xml:space="preserve">) </w:t>
+                      </w:r>
+                      <w:r>
+                        <w:rPr>
+                          <w:color w:val="auto"/>
+                        </w:rPr>
+                        <w:t>734-1247</w:t>
+                      </w:r>
+                      <w:r>
+                        <w:rPr>
+                          <w:color w:val="auto"/>
+                        </w:rPr>
+                        <w:br/>
+                        <w:t>victorzemail@gmail.com</w:t>
+                      </w:r>
+                    </w:p>
+                  </w:tc>
+                </w:sdtContent>
+              </w:sdt>
               <w:tc>
                 <w:tcPr>
-                  <w:tcW w:w="3929" w:type="dxa"/>
-                  <w:tcMar>
-                    <w:top w:w="0" w:type="dxa"/>
-                    <w:left w:w="720" w:type="dxa"/>
-                    <w:right w:w="29" w:type="dxa"/>
-                  </w:tcMar>
-                </w:tcPr>
-                <w:p>
-                  <w:pPr>
-                    <w:pStyle w:val="ContactInfo"/>
-                    <w:jc w:val="left"/>
-                  </w:pPr>
-                </w:p>
-              </w:tc>
-              <w:tc>
-                <w:tcPr>
-                  <w:tcW w:w="423" w:type="dxa"/>
+                  <w:tcW w:w="267" w:type="dxa"/>
                   <w:tcMar>
                     <w:top w:w="0" w:type="dxa"/>
                     <w:left w:w="0" w:type="dxa"/>
@@ -150,13 +229,16 @@
               </w:tc>
             </w:tr>
             <w:tr>
+              <w:trPr>
+                <w:trHeight w:val="238"/>
+              </w:trPr>
               <w:sdt>
                 <w:sdtPr>
                   <w:alias w:val="Enter phone:"/>
                   <w:tag w:val="Enter phone:"/>
                   <w:id w:val="-1849400302"/>
                   <w:placeholder>
-                    <w:docPart w:val="B5F2EF599A024A229C3AAB80677B74BD"/>
+                    <w:docPart w:val="D9E1E5FF60FB49B583CEE75F5BB12E4D"/>
                   </w:placeholder>
                   <w:dataBinding w:prefixMappings="xmlns:ns0='http://schemas.microsoft.com/office/2006/coverPageProps' " w:xpath="/ns0:CoverPageProperties[1]/ns0:CompanyPhone[1]" w:storeItemID="{55AF091B-3C7A-41E3-B477-F2FDAA23CFDA}"/>
                   <w15:appearance w15:val="hidden"/>
@@ -165,7 +247,7 @@
                 <w:sdtContent>
                   <w:tc>
                     <w:tcPr>
-                      <w:tcW w:w="3929" w:type="dxa"/>
+                      <w:tcW w:w="4018" w:type="dxa"/>
                       <w:tcMar>
                         <w:left w:w="720" w:type="dxa"/>
                         <w:right w:w="29" w:type="dxa"/>
@@ -176,17 +258,7 @@
                         <w:pStyle w:val="ContactInfo"/>
                       </w:pPr>
                       <w:r>
-                        <w:t xml:space="preserve">Dallas </w:t>
-                      </w:r>
-                      <w:r>
-                        <w:t xml:space="preserve">TX  </w:t>
-                      </w:r>
-                      <w:r>
-                        <w:br/>
-                      </w:r>
-                      <w:r>
-                        <w:br/>
-                        <w:t xml:space="preserve">469-734-1247  </w:t>
+                        <w:t xml:space="preserve">                                           </w:t>
                       </w:r>
                     </w:p>
                   </w:tc>
@@ -194,7 +266,7 @@
               </w:sdt>
               <w:tc>
                 <w:tcPr>
-                  <w:tcW w:w="423" w:type="dxa"/>
+                  <w:tcW w:w="267" w:type="dxa"/>
                   <w:tcMar>
                     <w:left w:w="0" w:type="dxa"/>
                     <w:right w:w="0" w:type="dxa"/>
@@ -206,49 +278,29 @@
                     <w:jc w:val="left"/>
                   </w:pPr>
                 </w:p>
+              </w:tc>
+            </w:tr>
+            <w:tr>
+              <w:trPr>
+                <w:trHeight w:val="245"/>
+              </w:trPr>
+              <w:tc>
+                <w:tcPr>
+                  <w:tcW w:w="4018" w:type="dxa"/>
+                  <w:tcMar>
+                    <w:left w:w="720" w:type="dxa"/>
+                    <w:right w:w="29" w:type="dxa"/>
+                  </w:tcMar>
+                </w:tcPr>
                 <w:p>
                   <w:pPr>
-                    <w:pStyle w:val="Icons"/>
+                    <w:pStyle w:val="ContactInfo"/>
                   </w:pPr>
                 </w:p>
               </w:tc>
-            </w:tr>
-            <w:tr>
-              <w:sdt>
-                <w:sdtPr>
-                  <w:alias w:val="Enter email:"/>
-                  <w:tag w:val="Enter email:"/>
-                  <w:id w:val="-675184368"/>
-                  <w:placeholder>
-                    <w:docPart w:val="11F86983D88C4053A74942CF4BE7880B"/>
-                  </w:placeholder>
-                  <w:dataBinding w:prefixMappings="xmlns:ns0='http://schemas.microsoft.com/office/2006/coverPageProps' " w:xpath="/ns0:CoverPageProperties[1]/ns0:CompanyEmail[1]" w:storeItemID="{55AF091B-3C7A-41E3-B477-F2FDAA23CFDA}"/>
-                  <w15:appearance w15:val="hidden"/>
-                  <w:text w:multiLine="1"/>
-                </w:sdtPr>
-                <w:sdtContent>
-                  <w:tc>
-                    <w:tcPr>
-                      <w:tcW w:w="3929" w:type="dxa"/>
-                      <w:tcMar>
-                        <w:left w:w="720" w:type="dxa"/>
-                        <w:right w:w="29" w:type="dxa"/>
-                      </w:tcMar>
-                    </w:tcPr>
-                    <w:p>
-                      <w:pPr>
-                        <w:pStyle w:val="ContactInfo"/>
-                      </w:pPr>
-                      <w:r>
-                        <w:t>victorzemail@gmail.com</w:t>
-                      </w:r>
-                    </w:p>
-                  </w:tc>
-                </w:sdtContent>
-              </w:sdt>
               <w:tc>
                 <w:tcPr>
-                  <w:tcW w:w="423" w:type="dxa"/>
+                  <w:tcW w:w="267" w:type="dxa"/>
                   <w:tcMar>
                     <w:left w:w="0" w:type="dxa"/>
                     <w:right w:w="0" w:type="dxa"/>
@@ -257,2166 +309,8 @@
                 <w:p>
                   <w:pPr>
                     <w:pStyle w:val="Icons"/>
+                    <w:jc w:val="left"/>
                   </w:pPr>
-                  <w:r>
-                    <w:rPr>
-                      <w:noProof/>
-                    </w:rPr>
-                    <mc:AlternateContent>
-                      <mc:Choice Requires="wps">
-                        <w:drawing>
-                          <wp:anchor distT="0" distB="0" distL="114300" distR="114300" simplePos="0" relativeHeight="251658240" behindDoc="0" locked="0" layoutInCell="1" allowOverlap="1" wp14:anchorId="70389131" wp14:editId="45C484C7">
-                            <wp:simplePos x="0" y="0"/>
-                            <wp:positionH relativeFrom="column">
-                              <wp:posOffset>64770</wp:posOffset>
-                            </wp:positionH>
-                            <wp:positionV relativeFrom="paragraph">
-                              <wp:posOffset>-517525</wp:posOffset>
-                            </wp:positionV>
-                            <wp:extent cx="140335" cy="123825"/>
-                            <wp:effectExtent l="0" t="0" r="0" b="9525"/>
-                            <wp:wrapNone/>
-                            <wp:docPr id="54" name="Address icon" descr="Address icon"/>
-                            <wp:cNvGraphicFramePr>
-                              <a:graphicFrameLocks xmlns:a="http://schemas.openxmlformats.org/drawingml/2006/main"/>
-                            </wp:cNvGraphicFramePr>
-                            <a:graphic xmlns:a="http://schemas.openxmlformats.org/drawingml/2006/main">
-                              <a:graphicData uri="http://schemas.microsoft.com/office/word/2010/wordprocessingShape">
-                                <wps:wsp>
-                                  <wps:cNvSpPr>
-                                    <a:spLocks/>
-                                  </wps:cNvSpPr>
-                                  <wps:spPr bwMode="auto">
-                                    <a:xfrm flipH="1">
-                                      <a:off x="0" y="0"/>
-                                      <a:ext cx="140335" cy="123825"/>
-                                    </a:xfrm>
-                                    <a:custGeom>
-                                      <a:avLst/>
-                                      <a:gdLst>
-                                        <a:gd name="T0" fmla="*/ 1493 w 2846"/>
-                                        <a:gd name="T1" fmla="*/ 23 h 2833"/>
-                                        <a:gd name="T2" fmla="*/ 1607 w 2846"/>
-                                        <a:gd name="T3" fmla="*/ 115 h 2833"/>
-                                        <a:gd name="T4" fmla="*/ 1757 w 2846"/>
-                                        <a:gd name="T5" fmla="*/ 256 h 2833"/>
-                                        <a:gd name="T6" fmla="*/ 1931 w 2846"/>
-                                        <a:gd name="T7" fmla="*/ 422 h 2833"/>
-                                        <a:gd name="T8" fmla="*/ 2118 w 2846"/>
-                                        <a:gd name="T9" fmla="*/ 603 h 2833"/>
-                                        <a:gd name="T10" fmla="*/ 2306 w 2846"/>
-                                        <a:gd name="T11" fmla="*/ 787 h 2833"/>
-                                        <a:gd name="T12" fmla="*/ 2482 w 2846"/>
-                                        <a:gd name="T13" fmla="*/ 960 h 2833"/>
-                                        <a:gd name="T14" fmla="*/ 2637 w 2846"/>
-                                        <a:gd name="T15" fmla="*/ 1113 h 2833"/>
-                                        <a:gd name="T16" fmla="*/ 2757 w 2846"/>
-                                        <a:gd name="T17" fmla="*/ 1234 h 2833"/>
-                                        <a:gd name="T18" fmla="*/ 2829 w 2846"/>
-                                        <a:gd name="T19" fmla="*/ 1310 h 2833"/>
-                                        <a:gd name="T20" fmla="*/ 2757 w 2846"/>
-                                        <a:gd name="T21" fmla="*/ 1334 h 2833"/>
-                                        <a:gd name="T22" fmla="*/ 2584 w 2846"/>
-                                        <a:gd name="T23" fmla="*/ 1340 h 2833"/>
-                                        <a:gd name="T24" fmla="*/ 2467 w 2846"/>
-                                        <a:gd name="T25" fmla="*/ 1345 h 2833"/>
-                                        <a:gd name="T26" fmla="*/ 2467 w 2846"/>
-                                        <a:gd name="T27" fmla="*/ 2566 h 2833"/>
-                                        <a:gd name="T28" fmla="*/ 2448 w 2846"/>
-                                        <a:gd name="T29" fmla="*/ 2716 h 2833"/>
-                                        <a:gd name="T30" fmla="*/ 2383 w 2846"/>
-                                        <a:gd name="T31" fmla="*/ 2796 h 2833"/>
-                                        <a:gd name="T32" fmla="*/ 2256 w 2846"/>
-                                        <a:gd name="T33" fmla="*/ 2830 h 2833"/>
-                                        <a:gd name="T34" fmla="*/ 2157 w 2846"/>
-                                        <a:gd name="T35" fmla="*/ 2833 h 2833"/>
-                                        <a:gd name="T36" fmla="*/ 2039 w 2846"/>
-                                        <a:gd name="T37" fmla="*/ 2830 h 2833"/>
-                                        <a:gd name="T38" fmla="*/ 1925 w 2846"/>
-                                        <a:gd name="T39" fmla="*/ 2822 h 2833"/>
-                                        <a:gd name="T40" fmla="*/ 1858 w 2846"/>
-                                        <a:gd name="T41" fmla="*/ 2769 h 2833"/>
-                                        <a:gd name="T42" fmla="*/ 1831 w 2846"/>
-                                        <a:gd name="T43" fmla="*/ 2639 h 2833"/>
-                                        <a:gd name="T44" fmla="*/ 1825 w 2846"/>
-                                        <a:gd name="T45" fmla="*/ 2460 h 2833"/>
-                                        <a:gd name="T46" fmla="*/ 1822 w 2846"/>
-                                        <a:gd name="T47" fmla="*/ 2273 h 2833"/>
-                                        <a:gd name="T48" fmla="*/ 1821 w 2846"/>
-                                        <a:gd name="T49" fmla="*/ 2076 h 2833"/>
-                                        <a:gd name="T50" fmla="*/ 1821 w 2846"/>
-                                        <a:gd name="T51" fmla="*/ 1908 h 2833"/>
-                                        <a:gd name="T52" fmla="*/ 1822 w 2846"/>
-                                        <a:gd name="T53" fmla="*/ 1807 h 2833"/>
-                                        <a:gd name="T54" fmla="*/ 1811 w 2846"/>
-                                        <a:gd name="T55" fmla="*/ 1707 h 2833"/>
-                                        <a:gd name="T56" fmla="*/ 1750 w 2846"/>
-                                        <a:gd name="T57" fmla="*/ 1631 h 2833"/>
-                                        <a:gd name="T58" fmla="*/ 1651 w 2846"/>
-                                        <a:gd name="T59" fmla="*/ 1592 h 2833"/>
-                                        <a:gd name="T60" fmla="*/ 1529 w 2846"/>
-                                        <a:gd name="T61" fmla="*/ 1579 h 2833"/>
-                                        <a:gd name="T62" fmla="*/ 1398 w 2846"/>
-                                        <a:gd name="T63" fmla="*/ 1577 h 2833"/>
-                                        <a:gd name="T64" fmla="*/ 1253 w 2846"/>
-                                        <a:gd name="T65" fmla="*/ 1586 h 2833"/>
-                                        <a:gd name="T66" fmla="*/ 1129 w 2846"/>
-                                        <a:gd name="T67" fmla="*/ 1617 h 2833"/>
-                                        <a:gd name="T68" fmla="*/ 1041 w 2846"/>
-                                        <a:gd name="T69" fmla="*/ 1678 h 2833"/>
-                                        <a:gd name="T70" fmla="*/ 1010 w 2846"/>
-                                        <a:gd name="T71" fmla="*/ 1778 h 2833"/>
-                                        <a:gd name="T72" fmla="*/ 1011 w 2846"/>
-                                        <a:gd name="T73" fmla="*/ 2427 h 2833"/>
-                                        <a:gd name="T74" fmla="*/ 1009 w 2846"/>
-                                        <a:gd name="T75" fmla="*/ 2697 h 2833"/>
-                                        <a:gd name="T76" fmla="*/ 959 w 2846"/>
-                                        <a:gd name="T77" fmla="*/ 2783 h 2833"/>
-                                        <a:gd name="T78" fmla="*/ 845 w 2846"/>
-                                        <a:gd name="T79" fmla="*/ 2822 h 2833"/>
-                                        <a:gd name="T80" fmla="*/ 562 w 2846"/>
-                                        <a:gd name="T81" fmla="*/ 2828 h 2833"/>
-                                        <a:gd name="T82" fmla="*/ 444 w 2846"/>
-                                        <a:gd name="T83" fmla="*/ 2793 h 2833"/>
-                                        <a:gd name="T84" fmla="*/ 380 w 2846"/>
-                                        <a:gd name="T85" fmla="*/ 2703 h 2833"/>
-                                        <a:gd name="T86" fmla="*/ 372 w 2846"/>
-                                        <a:gd name="T87" fmla="*/ 2285 h 2833"/>
-                                        <a:gd name="T88" fmla="*/ 370 w 2846"/>
-                                        <a:gd name="T89" fmla="*/ 1351 h 2833"/>
-                                        <a:gd name="T90" fmla="*/ 308 w 2846"/>
-                                        <a:gd name="T91" fmla="*/ 1352 h 2833"/>
-                                        <a:gd name="T92" fmla="*/ 191 w 2846"/>
-                                        <a:gd name="T93" fmla="*/ 1353 h 2833"/>
-                                        <a:gd name="T94" fmla="*/ 73 w 2846"/>
-                                        <a:gd name="T95" fmla="*/ 1352 h 2833"/>
-                                        <a:gd name="T96" fmla="*/ 4 w 2846"/>
-                                        <a:gd name="T97" fmla="*/ 1352 h 2833"/>
-                                        <a:gd name="T98" fmla="*/ 26 w 2846"/>
-                                        <a:gd name="T99" fmla="*/ 1319 h 2833"/>
-                                        <a:gd name="T100" fmla="*/ 109 w 2846"/>
-                                        <a:gd name="T101" fmla="*/ 1230 h 2833"/>
-                                        <a:gd name="T102" fmla="*/ 236 w 2846"/>
-                                        <a:gd name="T103" fmla="*/ 1097 h 2833"/>
-                                        <a:gd name="T104" fmla="*/ 394 w 2846"/>
-                                        <a:gd name="T105" fmla="*/ 934 h 2833"/>
-                                        <a:gd name="T106" fmla="*/ 574 w 2846"/>
-                                        <a:gd name="T107" fmla="*/ 753 h 2833"/>
-                                        <a:gd name="T108" fmla="*/ 762 w 2846"/>
-                                        <a:gd name="T109" fmla="*/ 566 h 2833"/>
-                                        <a:gd name="T110" fmla="*/ 946 w 2846"/>
-                                        <a:gd name="T111" fmla="*/ 383 h 2833"/>
-                                        <a:gd name="T112" fmla="*/ 1116 w 2846"/>
-                                        <a:gd name="T113" fmla="*/ 218 h 2833"/>
-                                        <a:gd name="T114" fmla="*/ 1257 w 2846"/>
-                                        <a:gd name="T115" fmla="*/ 81 h 2833"/>
-                                        <a:gd name="T116" fmla="*/ 1367 w 2846"/>
-                                        <a:gd name="T117" fmla="*/ 7 h 2833"/>
-                                      </a:gdLst>
-                                      <a:ahLst/>
-                                      <a:cxnLst>
-                                        <a:cxn ang="0">
-                                          <a:pos x="T0" y="T1"/>
-                                        </a:cxn>
-                                        <a:cxn ang="0">
-                                          <a:pos x="T2" y="T3"/>
-                                        </a:cxn>
-                                        <a:cxn ang="0">
-                                          <a:pos x="T4" y="T5"/>
-                                        </a:cxn>
-                                        <a:cxn ang="0">
-                                          <a:pos x="T6" y="T7"/>
-                                        </a:cxn>
-                                        <a:cxn ang="0">
-                                          <a:pos x="T8" y="T9"/>
-                                        </a:cxn>
-                                        <a:cxn ang="0">
-                                          <a:pos x="T10" y="T11"/>
-                                        </a:cxn>
-                                        <a:cxn ang="0">
-                                          <a:pos x="T12" y="T13"/>
-                                        </a:cxn>
-                                        <a:cxn ang="0">
-                                          <a:pos x="T14" y="T15"/>
-                                        </a:cxn>
-                                        <a:cxn ang="0">
-                                          <a:pos x="T16" y="T17"/>
-                                        </a:cxn>
-                                        <a:cxn ang="0">
-                                          <a:pos x="T18" y="T19"/>
-                                        </a:cxn>
-                                        <a:cxn ang="0">
-                                          <a:pos x="T20" y="T21"/>
-                                        </a:cxn>
-                                        <a:cxn ang="0">
-                                          <a:pos x="T22" y="T23"/>
-                                        </a:cxn>
-                                        <a:cxn ang="0">
-                                          <a:pos x="T24" y="T25"/>
-                                        </a:cxn>
-                                        <a:cxn ang="0">
-                                          <a:pos x="T26" y="T27"/>
-                                        </a:cxn>
-                                        <a:cxn ang="0">
-                                          <a:pos x="T28" y="T29"/>
-                                        </a:cxn>
-                                        <a:cxn ang="0">
-                                          <a:pos x="T30" y="T31"/>
-                                        </a:cxn>
-                                        <a:cxn ang="0">
-                                          <a:pos x="T32" y="T33"/>
-                                        </a:cxn>
-                                        <a:cxn ang="0">
-                                          <a:pos x="T34" y="T35"/>
-                                        </a:cxn>
-                                        <a:cxn ang="0">
-                                          <a:pos x="T36" y="T37"/>
-                                        </a:cxn>
-                                        <a:cxn ang="0">
-                                          <a:pos x="T38" y="T39"/>
-                                        </a:cxn>
-                                        <a:cxn ang="0">
-                                          <a:pos x="T40" y="T41"/>
-                                        </a:cxn>
-                                        <a:cxn ang="0">
-                                          <a:pos x="T42" y="T43"/>
-                                        </a:cxn>
-                                        <a:cxn ang="0">
-                                          <a:pos x="T44" y="T45"/>
-                                        </a:cxn>
-                                        <a:cxn ang="0">
-                                          <a:pos x="T46" y="T47"/>
-                                        </a:cxn>
-                                        <a:cxn ang="0">
-                                          <a:pos x="T48" y="T49"/>
-                                        </a:cxn>
-                                        <a:cxn ang="0">
-                                          <a:pos x="T50" y="T51"/>
-                                        </a:cxn>
-                                        <a:cxn ang="0">
-                                          <a:pos x="T52" y="T53"/>
-                                        </a:cxn>
-                                        <a:cxn ang="0">
-                                          <a:pos x="T54" y="T55"/>
-                                        </a:cxn>
-                                        <a:cxn ang="0">
-                                          <a:pos x="T56" y="T57"/>
-                                        </a:cxn>
-                                        <a:cxn ang="0">
-                                          <a:pos x="T58" y="T59"/>
-                                        </a:cxn>
-                                        <a:cxn ang="0">
-                                          <a:pos x="T60" y="T61"/>
-                                        </a:cxn>
-                                        <a:cxn ang="0">
-                                          <a:pos x="T62" y="T63"/>
-                                        </a:cxn>
-                                        <a:cxn ang="0">
-                                          <a:pos x="T64" y="T65"/>
-                                        </a:cxn>
-                                        <a:cxn ang="0">
-                                          <a:pos x="T66" y="T67"/>
-                                        </a:cxn>
-                                        <a:cxn ang="0">
-                                          <a:pos x="T68" y="T69"/>
-                                        </a:cxn>
-                                        <a:cxn ang="0">
-                                          <a:pos x="T70" y="T71"/>
-                                        </a:cxn>
-                                        <a:cxn ang="0">
-                                          <a:pos x="T72" y="T73"/>
-                                        </a:cxn>
-                                        <a:cxn ang="0">
-                                          <a:pos x="T74" y="T75"/>
-                                        </a:cxn>
-                                        <a:cxn ang="0">
-                                          <a:pos x="T76" y="T77"/>
-                                        </a:cxn>
-                                        <a:cxn ang="0">
-                                          <a:pos x="T78" y="T79"/>
-                                        </a:cxn>
-                                        <a:cxn ang="0">
-                                          <a:pos x="T80" y="T81"/>
-                                        </a:cxn>
-                                        <a:cxn ang="0">
-                                          <a:pos x="T82" y="T83"/>
-                                        </a:cxn>
-                                        <a:cxn ang="0">
-                                          <a:pos x="T84" y="T85"/>
-                                        </a:cxn>
-                                        <a:cxn ang="0">
-                                          <a:pos x="T86" y="T87"/>
-                                        </a:cxn>
-                                        <a:cxn ang="0">
-                                          <a:pos x="T88" y="T89"/>
-                                        </a:cxn>
-                                        <a:cxn ang="0">
-                                          <a:pos x="T90" y="T91"/>
-                                        </a:cxn>
-                                        <a:cxn ang="0">
-                                          <a:pos x="T92" y="T93"/>
-                                        </a:cxn>
-                                        <a:cxn ang="0">
-                                          <a:pos x="T94" y="T95"/>
-                                        </a:cxn>
-                                        <a:cxn ang="0">
-                                          <a:pos x="T96" y="T97"/>
-                                        </a:cxn>
-                                        <a:cxn ang="0">
-                                          <a:pos x="T98" y="T99"/>
-                                        </a:cxn>
-                                        <a:cxn ang="0">
-                                          <a:pos x="T100" y="T101"/>
-                                        </a:cxn>
-                                        <a:cxn ang="0">
-                                          <a:pos x="T102" y="T103"/>
-                                        </a:cxn>
-                                        <a:cxn ang="0">
-                                          <a:pos x="T104" y="T105"/>
-                                        </a:cxn>
-                                        <a:cxn ang="0">
-                                          <a:pos x="T106" y="T107"/>
-                                        </a:cxn>
-                                        <a:cxn ang="0">
-                                          <a:pos x="T108" y="T109"/>
-                                        </a:cxn>
-                                        <a:cxn ang="0">
-                                          <a:pos x="T110" y="T111"/>
-                                        </a:cxn>
-                                        <a:cxn ang="0">
-                                          <a:pos x="T112" y="T113"/>
-                                        </a:cxn>
-                                        <a:cxn ang="0">
-                                          <a:pos x="T114" y="T115"/>
-                                        </a:cxn>
-                                        <a:cxn ang="0">
-                                          <a:pos x="T116" y="T117"/>
-                                        </a:cxn>
-                                      </a:cxnLst>
-                                      <a:rect l="0" t="0" r="r" b="b"/>
-                                      <a:pathLst>
-                                        <a:path w="2846" h="2833">
-                                          <a:moveTo>
-                                            <a:pt x="1418" y="0"/>
-                                          </a:moveTo>
-                                          <a:lnTo>
-                                            <a:pt x="1443" y="3"/>
-                                          </a:lnTo>
-                                          <a:lnTo>
-                                            <a:pt x="1468" y="11"/>
-                                          </a:lnTo>
-                                          <a:lnTo>
-                                            <a:pt x="1493" y="23"/>
-                                          </a:lnTo>
-                                          <a:lnTo>
-                                            <a:pt x="1520" y="39"/>
-                                          </a:lnTo>
-                                          <a:lnTo>
-                                            <a:pt x="1547" y="60"/>
-                                          </a:lnTo>
-                                          <a:lnTo>
-                                            <a:pt x="1575" y="85"/>
-                                          </a:lnTo>
-                                          <a:lnTo>
-                                            <a:pt x="1607" y="115"/>
-                                          </a:lnTo>
-                                          <a:lnTo>
-                                            <a:pt x="1642" y="147"/>
-                                          </a:lnTo>
-                                          <a:lnTo>
-                                            <a:pt x="1678" y="181"/>
-                                          </a:lnTo>
-                                          <a:lnTo>
-                                            <a:pt x="1717" y="218"/>
-                                          </a:lnTo>
-                                          <a:lnTo>
-                                            <a:pt x="1757" y="256"/>
-                                          </a:lnTo>
-                                          <a:lnTo>
-                                            <a:pt x="1799" y="295"/>
-                                          </a:lnTo>
-                                          <a:lnTo>
-                                            <a:pt x="1842" y="337"/>
-                                          </a:lnTo>
-                                          <a:lnTo>
-                                            <a:pt x="1886" y="379"/>
-                                          </a:lnTo>
-                                          <a:lnTo>
-                                            <a:pt x="1931" y="422"/>
-                                          </a:lnTo>
-                                          <a:lnTo>
-                                            <a:pt x="1977" y="467"/>
-                                          </a:lnTo>
-                                          <a:lnTo>
-                                            <a:pt x="2024" y="512"/>
-                                          </a:lnTo>
-                                          <a:lnTo>
-                                            <a:pt x="2071" y="558"/>
-                                          </a:lnTo>
-                                          <a:lnTo>
-                                            <a:pt x="2118" y="603"/>
-                                          </a:lnTo>
-                                          <a:lnTo>
-                                            <a:pt x="2165" y="649"/>
-                                          </a:lnTo>
-                                          <a:lnTo>
-                                            <a:pt x="2213" y="695"/>
-                                          </a:lnTo>
-                                          <a:lnTo>
-                                            <a:pt x="2259" y="741"/>
-                                          </a:lnTo>
-                                          <a:lnTo>
-                                            <a:pt x="2306" y="787"/>
-                                          </a:lnTo>
-                                          <a:lnTo>
-                                            <a:pt x="2351" y="831"/>
-                                          </a:lnTo>
-                                          <a:lnTo>
-                                            <a:pt x="2397" y="875"/>
-                                          </a:lnTo>
-                                          <a:lnTo>
-                                            <a:pt x="2440" y="918"/>
-                                          </a:lnTo>
-                                          <a:lnTo>
-                                            <a:pt x="2482" y="960"/>
-                                          </a:lnTo>
-                                          <a:lnTo>
-                                            <a:pt x="2524" y="1001"/>
-                                          </a:lnTo>
-                                          <a:lnTo>
-                                            <a:pt x="2563" y="1040"/>
-                                          </a:lnTo>
-                                          <a:lnTo>
-                                            <a:pt x="2601" y="1077"/>
-                                          </a:lnTo>
-                                          <a:lnTo>
-                                            <a:pt x="2637" y="1113"/>
-                                          </a:lnTo>
-                                          <a:lnTo>
-                                            <a:pt x="2671" y="1147"/>
-                                          </a:lnTo>
-                                          <a:lnTo>
-                                            <a:pt x="2702" y="1178"/>
-                                          </a:lnTo>
-                                          <a:lnTo>
-                                            <a:pt x="2731" y="1207"/>
-                                          </a:lnTo>
-                                          <a:lnTo>
-                                            <a:pt x="2757" y="1234"/>
-                                          </a:lnTo>
-                                          <a:lnTo>
-                                            <a:pt x="2780" y="1257"/>
-                                          </a:lnTo>
-                                          <a:lnTo>
-                                            <a:pt x="2800" y="1278"/>
-                                          </a:lnTo>
-                                          <a:lnTo>
-                                            <a:pt x="2816" y="1296"/>
-                                          </a:lnTo>
-                                          <a:lnTo>
-                                            <a:pt x="2829" y="1310"/>
-                                          </a:lnTo>
-                                          <a:lnTo>
-                                            <a:pt x="2839" y="1321"/>
-                                          </a:lnTo>
-                                          <a:lnTo>
-                                            <a:pt x="2846" y="1329"/>
-                                          </a:lnTo>
-                                          <a:lnTo>
-                                            <a:pt x="2801" y="1332"/>
-                                          </a:lnTo>
-                                          <a:lnTo>
-                                            <a:pt x="2757" y="1334"/>
-                                          </a:lnTo>
-                                          <a:lnTo>
-                                            <a:pt x="2711" y="1336"/>
-                                          </a:lnTo>
-                                          <a:lnTo>
-                                            <a:pt x="2667" y="1338"/>
-                                          </a:lnTo>
-                                          <a:lnTo>
-                                            <a:pt x="2625" y="1339"/>
-                                          </a:lnTo>
-                                          <a:lnTo>
-                                            <a:pt x="2584" y="1340"/>
-                                          </a:lnTo>
-                                          <a:lnTo>
-                                            <a:pt x="2548" y="1341"/>
-                                          </a:lnTo>
-                                          <a:lnTo>
-                                            <a:pt x="2515" y="1342"/>
-                                          </a:lnTo>
-                                          <a:lnTo>
-                                            <a:pt x="2488" y="1343"/>
-                                          </a:lnTo>
-                                          <a:lnTo>
-                                            <a:pt x="2467" y="1345"/>
-                                          </a:lnTo>
-                                          <a:lnTo>
-                                            <a:pt x="2467" y="1478"/>
-                                          </a:lnTo>
-                                          <a:lnTo>
-                                            <a:pt x="2467" y="1613"/>
-                                          </a:lnTo>
-                                          <a:lnTo>
-                                            <a:pt x="2467" y="2513"/>
-                                          </a:lnTo>
-                                          <a:lnTo>
-                                            <a:pt x="2467" y="2566"/>
-                                          </a:lnTo>
-                                          <a:lnTo>
-                                            <a:pt x="2465" y="2611"/>
-                                          </a:lnTo>
-                                          <a:lnTo>
-                                            <a:pt x="2462" y="2651"/>
-                                          </a:lnTo>
-                                          <a:lnTo>
-                                            <a:pt x="2456" y="2686"/>
-                                          </a:lnTo>
-                                          <a:lnTo>
-                                            <a:pt x="2448" y="2716"/>
-                                          </a:lnTo>
-                                          <a:lnTo>
-                                            <a:pt x="2437" y="2741"/>
-                                          </a:lnTo>
-                                          <a:lnTo>
-                                            <a:pt x="2422" y="2763"/>
-                                          </a:lnTo>
-                                          <a:lnTo>
-                                            <a:pt x="2405" y="2781"/>
-                                          </a:lnTo>
-                                          <a:lnTo>
-                                            <a:pt x="2383" y="2796"/>
-                                          </a:lnTo>
-                                          <a:lnTo>
-                                            <a:pt x="2358" y="2808"/>
-                                          </a:lnTo>
-                                          <a:lnTo>
-                                            <a:pt x="2328" y="2817"/>
-                                          </a:lnTo>
-                                          <a:lnTo>
-                                            <a:pt x="2295" y="2824"/>
-                                          </a:lnTo>
-                                          <a:lnTo>
-                                            <a:pt x="2256" y="2830"/>
-                                          </a:lnTo>
-                                          <a:lnTo>
-                                            <a:pt x="2238" y="2832"/>
-                                          </a:lnTo>
-                                          <a:lnTo>
-                                            <a:pt x="2215" y="2833"/>
-                                          </a:lnTo>
-                                          <a:lnTo>
-                                            <a:pt x="2188" y="2833"/>
-                                          </a:lnTo>
-                                          <a:lnTo>
-                                            <a:pt x="2157" y="2833"/>
-                                          </a:lnTo>
-                                          <a:lnTo>
-                                            <a:pt x="2126" y="2832"/>
-                                          </a:lnTo>
-                                          <a:lnTo>
-                                            <a:pt x="2095" y="2831"/>
-                                          </a:lnTo>
-                                          <a:lnTo>
-                                            <a:pt x="2066" y="2831"/>
-                                          </a:lnTo>
-                                          <a:lnTo>
-                                            <a:pt x="2039" y="2830"/>
-                                          </a:lnTo>
-                                          <a:lnTo>
-                                            <a:pt x="2018" y="2830"/>
-                                          </a:lnTo>
-                                          <a:lnTo>
-                                            <a:pt x="1983" y="2829"/>
-                                          </a:lnTo>
-                                          <a:lnTo>
-                                            <a:pt x="1951" y="2827"/>
-                                          </a:lnTo>
-                                          <a:lnTo>
-                                            <a:pt x="1925" y="2822"/>
-                                          </a:lnTo>
-                                          <a:lnTo>
-                                            <a:pt x="1903" y="2814"/>
-                                          </a:lnTo>
-                                          <a:lnTo>
-                                            <a:pt x="1885" y="2803"/>
-                                          </a:lnTo>
-                                          <a:lnTo>
-                                            <a:pt x="1870" y="2788"/>
-                                          </a:lnTo>
-                                          <a:lnTo>
-                                            <a:pt x="1858" y="2769"/>
-                                          </a:lnTo>
-                                          <a:lnTo>
-                                            <a:pt x="1848" y="2744"/>
-                                          </a:lnTo>
-                                          <a:lnTo>
-                                            <a:pt x="1840" y="2715"/>
-                                          </a:lnTo>
-                                          <a:lnTo>
-                                            <a:pt x="1835" y="2680"/>
-                                          </a:lnTo>
-                                          <a:lnTo>
-                                            <a:pt x="1831" y="2639"/>
-                                          </a:lnTo>
-                                          <a:lnTo>
-                                            <a:pt x="1828" y="2591"/>
-                                          </a:lnTo>
-                                          <a:lnTo>
-                                            <a:pt x="1826" y="2536"/>
-                                          </a:lnTo>
-                                          <a:lnTo>
-                                            <a:pt x="1825" y="2500"/>
-                                          </a:lnTo>
-                                          <a:lnTo>
-                                            <a:pt x="1825" y="2460"/>
-                                          </a:lnTo>
-                                          <a:lnTo>
-                                            <a:pt x="1824" y="2416"/>
-                                          </a:lnTo>
-                                          <a:lnTo>
-                                            <a:pt x="1823" y="2370"/>
-                                          </a:lnTo>
-                                          <a:lnTo>
-                                            <a:pt x="1823" y="2323"/>
-                                          </a:lnTo>
-                                          <a:lnTo>
-                                            <a:pt x="1822" y="2273"/>
-                                          </a:lnTo>
-                                          <a:lnTo>
-                                            <a:pt x="1822" y="2224"/>
-                                          </a:lnTo>
-                                          <a:lnTo>
-                                            <a:pt x="1821" y="2173"/>
-                                          </a:lnTo>
-                                          <a:lnTo>
-                                            <a:pt x="1821" y="2124"/>
-                                          </a:lnTo>
-                                          <a:lnTo>
-                                            <a:pt x="1821" y="2076"/>
-                                          </a:lnTo>
-                                          <a:lnTo>
-                                            <a:pt x="1821" y="2030"/>
-                                          </a:lnTo>
-                                          <a:lnTo>
-                                            <a:pt x="1821" y="1985"/>
-                                          </a:lnTo>
-                                          <a:lnTo>
-                                            <a:pt x="1821" y="1945"/>
-                                          </a:lnTo>
-                                          <a:lnTo>
-                                            <a:pt x="1821" y="1908"/>
-                                          </a:lnTo>
-                                          <a:lnTo>
-                                            <a:pt x="1821" y="1874"/>
-                                          </a:lnTo>
-                                          <a:lnTo>
-                                            <a:pt x="1821" y="1846"/>
-                                          </a:lnTo>
-                                          <a:lnTo>
-                                            <a:pt x="1821" y="1823"/>
-                                          </a:lnTo>
-                                          <a:lnTo>
-                                            <a:pt x="1822" y="1807"/>
-                                          </a:lnTo>
-                                          <a:lnTo>
-                                            <a:pt x="1822" y="1797"/>
-                                          </a:lnTo>
-                                          <a:lnTo>
-                                            <a:pt x="1822" y="1763"/>
-                                          </a:lnTo>
-                                          <a:lnTo>
-                                            <a:pt x="1818" y="1733"/>
-                                          </a:lnTo>
-                                          <a:lnTo>
-                                            <a:pt x="1811" y="1707"/>
-                                          </a:lnTo>
-                                          <a:lnTo>
-                                            <a:pt x="1800" y="1684"/>
-                                          </a:lnTo>
-                                          <a:lnTo>
-                                            <a:pt x="1786" y="1664"/>
-                                          </a:lnTo>
-                                          <a:lnTo>
-                                            <a:pt x="1769" y="1646"/>
-                                          </a:lnTo>
-                                          <a:lnTo>
-                                            <a:pt x="1750" y="1631"/>
-                                          </a:lnTo>
-                                          <a:lnTo>
-                                            <a:pt x="1728" y="1618"/>
-                                          </a:lnTo>
-                                          <a:lnTo>
-                                            <a:pt x="1704" y="1608"/>
-                                          </a:lnTo>
-                                          <a:lnTo>
-                                            <a:pt x="1678" y="1599"/>
-                                          </a:lnTo>
-                                          <a:lnTo>
-                                            <a:pt x="1651" y="1592"/>
-                                          </a:lnTo>
-                                          <a:lnTo>
-                                            <a:pt x="1622" y="1587"/>
-                                          </a:lnTo>
-                                          <a:lnTo>
-                                            <a:pt x="1591" y="1583"/>
-                                          </a:lnTo>
-                                          <a:lnTo>
-                                            <a:pt x="1561" y="1581"/>
-                                          </a:lnTo>
-                                          <a:lnTo>
-                                            <a:pt x="1529" y="1579"/>
-                                          </a:lnTo>
-                                          <a:lnTo>
-                                            <a:pt x="1496" y="1578"/>
-                                          </a:lnTo>
-                                          <a:lnTo>
-                                            <a:pt x="1463" y="1577"/>
-                                          </a:lnTo>
-                                          <a:lnTo>
-                                            <a:pt x="1431" y="1577"/>
-                                          </a:lnTo>
-                                          <a:lnTo>
-                                            <a:pt x="1398" y="1577"/>
-                                          </a:lnTo>
-                                          <a:lnTo>
-                                            <a:pt x="1361" y="1578"/>
-                                          </a:lnTo>
-                                          <a:lnTo>
-                                            <a:pt x="1324" y="1579"/>
-                                          </a:lnTo>
-                                          <a:lnTo>
-                                            <a:pt x="1289" y="1582"/>
-                                          </a:lnTo>
-                                          <a:lnTo>
-                                            <a:pt x="1253" y="1586"/>
-                                          </a:lnTo>
-                                          <a:lnTo>
-                                            <a:pt x="1220" y="1591"/>
-                                          </a:lnTo>
-                                          <a:lnTo>
-                                            <a:pt x="1188" y="1598"/>
-                                          </a:lnTo>
-                                          <a:lnTo>
-                                            <a:pt x="1157" y="1606"/>
-                                          </a:lnTo>
-                                          <a:lnTo>
-                                            <a:pt x="1129" y="1617"/>
-                                          </a:lnTo>
-                                          <a:lnTo>
-                                            <a:pt x="1103" y="1629"/>
-                                          </a:lnTo>
-                                          <a:lnTo>
-                                            <a:pt x="1080" y="1643"/>
-                                          </a:lnTo>
-                                          <a:lnTo>
-                                            <a:pt x="1058" y="1660"/>
-                                          </a:lnTo>
-                                          <a:lnTo>
-                                            <a:pt x="1041" y="1678"/>
-                                          </a:lnTo>
-                                          <a:lnTo>
-                                            <a:pt x="1028" y="1699"/>
-                                          </a:lnTo>
-                                          <a:lnTo>
-                                            <a:pt x="1018" y="1723"/>
-                                          </a:lnTo>
-                                          <a:lnTo>
-                                            <a:pt x="1012" y="1748"/>
-                                          </a:lnTo>
-                                          <a:lnTo>
-                                            <a:pt x="1010" y="1778"/>
-                                          </a:lnTo>
-                                          <a:lnTo>
-                                            <a:pt x="1012" y="1940"/>
-                                          </a:lnTo>
-                                          <a:lnTo>
-                                            <a:pt x="1011" y="2103"/>
-                                          </a:lnTo>
-                                          <a:lnTo>
-                                            <a:pt x="1010" y="2265"/>
-                                          </a:lnTo>
-                                          <a:lnTo>
-                                            <a:pt x="1011" y="2427"/>
-                                          </a:lnTo>
-                                          <a:lnTo>
-                                            <a:pt x="1015" y="2590"/>
-                                          </a:lnTo>
-                                          <a:lnTo>
-                                            <a:pt x="1015" y="2630"/>
-                                          </a:lnTo>
-                                          <a:lnTo>
-                                            <a:pt x="1013" y="2666"/>
-                                          </a:lnTo>
-                                          <a:lnTo>
-                                            <a:pt x="1009" y="2697"/>
-                                          </a:lnTo>
-                                          <a:lnTo>
-                                            <a:pt x="1001" y="2723"/>
-                                          </a:lnTo>
-                                          <a:lnTo>
-                                            <a:pt x="990" y="2746"/>
-                                          </a:lnTo>
-                                          <a:lnTo>
-                                            <a:pt x="976" y="2767"/>
-                                          </a:lnTo>
-                                          <a:lnTo>
-                                            <a:pt x="959" y="2783"/>
-                                          </a:lnTo>
-                                          <a:lnTo>
-                                            <a:pt x="936" y="2796"/>
-                                          </a:lnTo>
-                                          <a:lnTo>
-                                            <a:pt x="910" y="2807"/>
-                                          </a:lnTo>
-                                          <a:lnTo>
-                                            <a:pt x="880" y="2815"/>
-                                          </a:lnTo>
-                                          <a:lnTo>
-                                            <a:pt x="845" y="2822"/>
-                                          </a:lnTo>
-                                          <a:lnTo>
-                                            <a:pt x="804" y="2826"/>
-                                          </a:lnTo>
-                                          <a:lnTo>
-                                            <a:pt x="760" y="2829"/>
-                                          </a:lnTo>
-                                          <a:lnTo>
-                                            <a:pt x="600" y="2829"/>
-                                          </a:lnTo>
-                                          <a:lnTo>
-                                            <a:pt x="562" y="2828"/>
-                                          </a:lnTo>
-                                          <a:lnTo>
-                                            <a:pt x="528" y="2824"/>
-                                          </a:lnTo>
-                                          <a:lnTo>
-                                            <a:pt x="496" y="2817"/>
-                                          </a:lnTo>
-                                          <a:lnTo>
-                                            <a:pt x="468" y="2806"/>
-                                          </a:lnTo>
-                                          <a:lnTo>
-                                            <a:pt x="444" y="2793"/>
-                                          </a:lnTo>
-                                          <a:lnTo>
-                                            <a:pt x="423" y="2776"/>
-                                          </a:lnTo>
-                                          <a:lnTo>
-                                            <a:pt x="406" y="2755"/>
-                                          </a:lnTo>
-                                          <a:lnTo>
-                                            <a:pt x="391" y="2731"/>
-                                          </a:lnTo>
-                                          <a:lnTo>
-                                            <a:pt x="380" y="2703"/>
-                                          </a:lnTo>
-                                          <a:lnTo>
-                                            <a:pt x="373" y="2672"/>
-                                          </a:lnTo>
-                                          <a:lnTo>
-                                            <a:pt x="369" y="2636"/>
-                                          </a:lnTo>
-                                          <a:lnTo>
-                                            <a:pt x="368" y="2596"/>
-                                          </a:lnTo>
-                                          <a:lnTo>
-                                            <a:pt x="372" y="2285"/>
-                                          </a:lnTo>
-                                          <a:lnTo>
-                                            <a:pt x="372" y="1973"/>
-                                          </a:lnTo>
-                                          <a:lnTo>
-                                            <a:pt x="371" y="1662"/>
-                                          </a:lnTo>
-                                          <a:lnTo>
-                                            <a:pt x="371" y="1350"/>
-                                          </a:lnTo>
-                                          <a:lnTo>
-                                            <a:pt x="370" y="1351"/>
-                                          </a:lnTo>
-                                          <a:lnTo>
-                                            <a:pt x="362" y="1351"/>
-                                          </a:lnTo>
-                                          <a:lnTo>
-                                            <a:pt x="348" y="1352"/>
-                                          </a:lnTo>
-                                          <a:lnTo>
-                                            <a:pt x="330" y="1352"/>
-                                          </a:lnTo>
-                                          <a:lnTo>
-                                            <a:pt x="308" y="1352"/>
-                                          </a:lnTo>
-                                          <a:lnTo>
-                                            <a:pt x="281" y="1353"/>
-                                          </a:lnTo>
-                                          <a:lnTo>
-                                            <a:pt x="252" y="1353"/>
-                                          </a:lnTo>
-                                          <a:lnTo>
-                                            <a:pt x="222" y="1353"/>
-                                          </a:lnTo>
-                                          <a:lnTo>
-                                            <a:pt x="191" y="1353"/>
-                                          </a:lnTo>
-                                          <a:lnTo>
-                                            <a:pt x="159" y="1353"/>
-                                          </a:lnTo>
-                                          <a:lnTo>
-                                            <a:pt x="129" y="1352"/>
-                                          </a:lnTo>
-                                          <a:lnTo>
-                                            <a:pt x="100" y="1352"/>
-                                          </a:lnTo>
-                                          <a:lnTo>
-                                            <a:pt x="73" y="1352"/>
-                                          </a:lnTo>
-                                          <a:lnTo>
-                                            <a:pt x="48" y="1352"/>
-                                          </a:lnTo>
-                                          <a:lnTo>
-                                            <a:pt x="29" y="1352"/>
-                                          </a:lnTo>
-                                          <a:lnTo>
-                                            <a:pt x="13" y="1352"/>
-                                          </a:lnTo>
-                                          <a:lnTo>
-                                            <a:pt x="4" y="1352"/>
-                                          </a:lnTo>
-                                          <a:lnTo>
-                                            <a:pt x="0" y="1352"/>
-                                          </a:lnTo>
-                                          <a:lnTo>
-                                            <a:pt x="5" y="1345"/>
-                                          </a:lnTo>
-                                          <a:lnTo>
-                                            <a:pt x="14" y="1334"/>
-                                          </a:lnTo>
-                                          <a:lnTo>
-                                            <a:pt x="26" y="1319"/>
-                                          </a:lnTo>
-                                          <a:lnTo>
-                                            <a:pt x="42" y="1301"/>
-                                          </a:lnTo>
-                                          <a:lnTo>
-                                            <a:pt x="61" y="1280"/>
-                                          </a:lnTo>
-                                          <a:lnTo>
-                                            <a:pt x="84" y="1256"/>
-                                          </a:lnTo>
-                                          <a:lnTo>
-                                            <a:pt x="109" y="1230"/>
-                                          </a:lnTo>
-                                          <a:lnTo>
-                                            <a:pt x="137" y="1199"/>
-                                          </a:lnTo>
-                                          <a:lnTo>
-                                            <a:pt x="167" y="1168"/>
-                                          </a:lnTo>
-                                          <a:lnTo>
-                                            <a:pt x="201" y="1134"/>
-                                          </a:lnTo>
-                                          <a:lnTo>
-                                            <a:pt x="236" y="1097"/>
-                                          </a:lnTo>
-                                          <a:lnTo>
-                                            <a:pt x="272" y="1059"/>
-                                          </a:lnTo>
-                                          <a:lnTo>
-                                            <a:pt x="312" y="1019"/>
-                                          </a:lnTo>
-                                          <a:lnTo>
-                                            <a:pt x="352" y="977"/>
-                                          </a:lnTo>
-                                          <a:lnTo>
-                                            <a:pt x="394" y="934"/>
-                                          </a:lnTo>
-                                          <a:lnTo>
-                                            <a:pt x="438" y="891"/>
-                                          </a:lnTo>
-                                          <a:lnTo>
-                                            <a:pt x="482" y="845"/>
-                                          </a:lnTo>
-                                          <a:lnTo>
-                                            <a:pt x="528" y="800"/>
-                                          </a:lnTo>
-                                          <a:lnTo>
-                                            <a:pt x="574" y="753"/>
-                                          </a:lnTo>
-                                          <a:lnTo>
-                                            <a:pt x="621" y="706"/>
-                                          </a:lnTo>
-                                          <a:lnTo>
-                                            <a:pt x="668" y="660"/>
-                                          </a:lnTo>
-                                          <a:lnTo>
-                                            <a:pt x="714" y="612"/>
-                                          </a:lnTo>
-                                          <a:lnTo>
-                                            <a:pt x="762" y="566"/>
-                                          </a:lnTo>
-                                          <a:lnTo>
-                                            <a:pt x="809" y="518"/>
-                                          </a:lnTo>
-                                          <a:lnTo>
-                                            <a:pt x="856" y="473"/>
-                                          </a:lnTo>
-                                          <a:lnTo>
-                                            <a:pt x="901" y="427"/>
-                                          </a:lnTo>
-                                          <a:lnTo>
-                                            <a:pt x="946" y="383"/>
-                                          </a:lnTo>
-                                          <a:lnTo>
-                                            <a:pt x="991" y="340"/>
-                                          </a:lnTo>
-                                          <a:lnTo>
-                                            <a:pt x="1033" y="297"/>
-                                          </a:lnTo>
-                                          <a:lnTo>
-                                            <a:pt x="1076" y="257"/>
-                                          </a:lnTo>
-                                          <a:lnTo>
-                                            <a:pt x="1116" y="218"/>
-                                          </a:lnTo>
-                                          <a:lnTo>
-                                            <a:pt x="1154" y="180"/>
-                                          </a:lnTo>
-                                          <a:lnTo>
-                                            <a:pt x="1191" y="145"/>
-                                          </a:lnTo>
-                                          <a:lnTo>
-                                            <a:pt x="1225" y="112"/>
-                                          </a:lnTo>
-                                          <a:lnTo>
-                                            <a:pt x="1257" y="81"/>
-                                          </a:lnTo>
-                                          <a:lnTo>
-                                            <a:pt x="1287" y="55"/>
-                                          </a:lnTo>
-                                          <a:lnTo>
-                                            <a:pt x="1315" y="34"/>
-                                          </a:lnTo>
-                                          <a:lnTo>
-                                            <a:pt x="1342" y="18"/>
-                                          </a:lnTo>
-                                          <a:lnTo>
-                                            <a:pt x="1367" y="7"/>
-                                          </a:lnTo>
-                                          <a:lnTo>
-                                            <a:pt x="1392" y="1"/>
-                                          </a:lnTo>
-                                          <a:lnTo>
-                                            <a:pt x="1418" y="0"/>
-                                          </a:lnTo>
-                                          <a:close/>
-                                        </a:path>
-                                      </a:pathLst>
-                                    </a:custGeom>
-                                    <a:solidFill>
-                                      <a:srgbClr val="007FAB"/>
-                                    </a:solidFill>
-                                    <a:ln w="0">
-                                      <a:noFill/>
-                                      <a:prstDash val="solid"/>
-                                      <a:round/>
-                                      <a:headEnd/>
-                                      <a:tailEnd/>
-                                    </a:ln>
-                                  </wps:spPr>
-                                  <wps:bodyPr vert="horz" wrap="square" lIns="91440" tIns="45720" rIns="91440" bIns="45720" numCol="1" anchor="t" anchorCtr="0" compatLnSpc="1">
-                                    <a:prstTxWarp prst="textNoShape">
-                                      <a:avLst/>
-                                    </a:prstTxWarp>
-                                  </wps:bodyPr>
-                                </wps:wsp>
-                              </a:graphicData>
-                            </a:graphic>
-                            <wp14:sizeRelH relativeFrom="margin">
-                              <wp14:pctWidth>0</wp14:pctWidth>
-                            </wp14:sizeRelH>
-                            <wp14:sizeRelV relativeFrom="margin">
-                              <wp14:pctHeight>0</wp14:pctHeight>
-                            </wp14:sizeRelV>
-                          </wp:anchor>
-                        </w:drawing>
-                      </mc:Choice>
-                      <mc:Fallback>
-                        <w:pict>
-                          <v:shape w14:anchorId="2D7899FF" id="Address icon" o:spid="_x0000_s1026" alt="Address icon" style="position:absolute;margin-left:5.1pt;margin-top:-40.75pt;width:11.05pt;height:9.75pt;flip:x;z-index:251658240;visibility:visible;mso-wrap-style:square;mso-width-percent:0;mso-height-percent:0;mso-wrap-distance-left:9pt;mso-wrap-distance-top:0;mso-wrap-distance-right:9pt;mso-wrap-distance-bottom:0;mso-position-horizontal:absolute;mso-position-horizontal-relative:text;mso-position-vertical:absolute;mso-position-vertical-relative:text;mso-width-percent:0;mso-height-percent:0;mso-width-relative:margin;mso-height-relative:margin;v-text-anchor:top" coordsize="2846,2833" o:gfxdata="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" path="m1418,r25,3l1468,11r25,12l1520,39r27,21l1575,85r32,30l1642,147r36,34l1717,218r40,38l1799,295r43,42l1886,379r45,43l1977,467r47,45l2071,558r47,45l2165,649r48,46l2259,741r47,46l2351,831r46,44l2440,918r42,42l2524,1001r39,39l2601,1077r36,36l2671,1147r31,31l2731,1207r26,27l2780,1257r20,21l2816,1296r13,14l2839,1321r7,8l2801,1332r-44,2l2711,1336r-44,2l2625,1339r-41,1l2548,1341r-33,1l2488,1343r-21,2l2467,1478r,135l2467,2513r,53l2465,2611r-3,40l2456,2686r-8,30l2437,2741r-15,22l2405,2781r-22,15l2358,2808r-30,9l2295,2824r-39,6l2238,2832r-23,1l2188,2833r-31,l2126,2832r-31,-1l2066,2831r-27,-1l2018,2830r-35,-1l1951,2827r-26,-5l1903,2814r-18,-11l1870,2788r-12,-19l1848,2744r-8,-29l1835,2680r-4,-41l1828,2591r-2,-55l1825,2500r,-40l1824,2416r-1,-46l1823,2323r-1,-50l1822,2224r-1,-51l1821,2124r,-48l1821,2030r,-45l1821,1945r,-37l1821,1874r,-28l1821,1823r1,-16l1822,1797r,-34l1818,1733r-7,-26l1800,1684r-14,-20l1769,1646r-19,-15l1728,1618r-24,-10l1678,1599r-27,-7l1622,1587r-31,-4l1561,1581r-32,-2l1496,1578r-33,-1l1431,1577r-33,l1361,1578r-37,1l1289,1582r-36,4l1220,1591r-32,7l1157,1606r-28,11l1103,1629r-23,14l1058,1660r-17,18l1028,1699r-10,24l1012,1748r-2,30l1012,1940r-1,163l1010,2265r1,162l1015,2590r,40l1013,2666r-4,31l1001,2723r-11,23l976,2767r-17,16l936,2796r-26,11l880,2815r-35,7l804,2826r-44,3l600,2829r-38,-1l528,2824r-32,-7l468,2806r-24,-13l423,2776r-17,-21l391,2731r-11,-28l373,2672r-4,-36l368,2596r4,-311l372,1973r-1,-311l371,1350r-1,1l362,1351r-14,1l330,1352r-22,l281,1353r-29,l222,1353r-31,l159,1353r-30,-1l100,1352r-27,l48,1352r-19,l13,1352r-9,l,1352r5,-7l14,1334r12,-15l42,1301r19,-21l84,1256r25,-26l137,1199r30,-31l201,1134r35,-37l272,1059r40,-40l352,977r42,-43l438,891r44,-46l528,800r46,-47l621,706r47,-46l714,612r48,-46l809,518r47,-45l901,427r45,-44l991,340r42,-43l1076,257r40,-39l1154,180r37,-35l1225,112r32,-31l1287,55r28,-21l1342,18,1367,7r25,-6l1418,xe" fillcolor="#007fab" stroked="f" strokeweight="0">
-                            <v:path arrowok="t" o:connecttype="custom" o:connectlocs="73619,1005;79240,5026;86637,11189;95217,18445;104438,26356;113708,34398;122386,41960;130029,48647;135946,53936;139497,57258;135946,58307;127416,58569;121647,58787;121647,112155;120710,118711;117505,122208;111242,123694;106361,123825;100542,123694;94921,123344;91617,121028;90286,115346;89990,107522;89842,99348;89793,90738;89793,83395;89842,78981;89300,74610;86292,71288;81410,69583;75394,69015;68935,68928;61785,69321;55670,70676;51331,73342;49803,77713;49852,106080;49753,117881;47288,121640;41667,123344;27712,123606;21893,122077;18738,118143;18343,99873;18245,59050;15187,59093;9418,59137;3600,59093;197,59093;1282,57651;5375,53761;11637,47948;19428,40823;28304,32912;37574,24739;46647,16740;55029,9528;61982,3540;67406,306" o:connectangles="0,0,0,0,0,0,0,0,0,0,0,0,0,0,0,0,0,0,0,0,0,0,0,0,0,0,0,0,0,0,0,0,0,0,0,0,0,0,0,0,0,0,0,0,0,0,0,0,0,0,0,0,0,0,0,0,0,0,0"/>
-                          </v:shape>
-                        </w:pict>
-                      </mc:Fallback>
-                    </mc:AlternateContent>
-                  </w:r>
-                  <w:r>
-                    <w:rPr>
-                      <w:noProof/>
-                    </w:rPr>
-                    <mc:AlternateContent>
-                      <mc:Choice Requires="wps">
-                        <w:drawing>
-                          <wp:anchor distT="0" distB="0" distL="114300" distR="114300" simplePos="0" relativeHeight="251659264" behindDoc="1" locked="0" layoutInCell="1" allowOverlap="1" wp14:anchorId="66E7AEF7" wp14:editId="745D31DD">
-                            <wp:simplePos x="0" y="0"/>
-                            <wp:positionH relativeFrom="column">
-                              <wp:posOffset>78105</wp:posOffset>
-                            </wp:positionH>
-                            <wp:positionV relativeFrom="paragraph">
-                              <wp:posOffset>-156210</wp:posOffset>
-                            </wp:positionV>
-                            <wp:extent cx="111760" cy="123825"/>
-                            <wp:effectExtent l="0" t="0" r="2540" b="9525"/>
-                            <wp:wrapNone/>
-                            <wp:docPr id="31" name="Telephone icon" descr="Phone icon"/>
-                            <wp:cNvGraphicFramePr>
-                              <a:graphicFrameLocks xmlns:a="http://schemas.openxmlformats.org/drawingml/2006/main"/>
-                            </wp:cNvGraphicFramePr>
-                            <a:graphic xmlns:a="http://schemas.openxmlformats.org/drawingml/2006/main">
-                              <a:graphicData uri="http://schemas.microsoft.com/office/word/2010/wordprocessingShape">
-                                <wps:wsp>
-                                  <wps:cNvSpPr>
-                                    <a:spLocks/>
-                                  </wps:cNvSpPr>
-                                  <wps:spPr bwMode="auto">
-                                    <a:xfrm>
-                                      <a:off x="0" y="0"/>
-                                      <a:ext cx="111760" cy="123825"/>
-                                    </a:xfrm>
-                                    <a:custGeom>
-                                      <a:avLst/>
-                                      <a:gdLst>
-                                        <a:gd name="T0" fmla="*/ 477 w 2552"/>
-                                        <a:gd name="T1" fmla="*/ 11 h 2616"/>
-                                        <a:gd name="T2" fmla="*/ 580 w 2552"/>
-                                        <a:gd name="T3" fmla="*/ 77 h 2616"/>
-                                        <a:gd name="T4" fmla="*/ 742 w 2552"/>
-                                        <a:gd name="T5" fmla="*/ 241 h 2616"/>
-                                        <a:gd name="T6" fmla="*/ 854 w 2552"/>
-                                        <a:gd name="T7" fmla="*/ 356 h 2616"/>
-                                        <a:gd name="T8" fmla="*/ 900 w 2552"/>
-                                        <a:gd name="T9" fmla="*/ 449 h 2616"/>
-                                        <a:gd name="T10" fmla="*/ 892 w 2552"/>
-                                        <a:gd name="T11" fmla="*/ 540 h 2616"/>
-                                        <a:gd name="T12" fmla="*/ 830 w 2552"/>
-                                        <a:gd name="T13" fmla="*/ 629 h 2616"/>
-                                        <a:gd name="T14" fmla="*/ 727 w 2552"/>
-                                        <a:gd name="T15" fmla="*/ 723 h 2616"/>
-                                        <a:gd name="T16" fmla="*/ 669 w 2552"/>
-                                        <a:gd name="T17" fmla="*/ 823 h 2616"/>
-                                        <a:gd name="T18" fmla="*/ 663 w 2552"/>
-                                        <a:gd name="T19" fmla="*/ 925 h 2616"/>
-                                        <a:gd name="T20" fmla="*/ 707 w 2552"/>
-                                        <a:gd name="T21" fmla="*/ 1027 h 2616"/>
-                                        <a:gd name="T22" fmla="*/ 918 w 2552"/>
-                                        <a:gd name="T23" fmla="*/ 1253 h 2616"/>
-                                        <a:gd name="T24" fmla="*/ 1402 w 2552"/>
-                                        <a:gd name="T25" fmla="*/ 1718 h 2616"/>
-                                        <a:gd name="T26" fmla="*/ 1630 w 2552"/>
-                                        <a:gd name="T27" fmla="*/ 1918 h 2616"/>
-                                        <a:gd name="T28" fmla="*/ 1727 w 2552"/>
-                                        <a:gd name="T29" fmla="*/ 1946 h 2616"/>
-                                        <a:gd name="T30" fmla="*/ 1823 w 2552"/>
-                                        <a:gd name="T31" fmla="*/ 1921 h 2616"/>
-                                        <a:gd name="T32" fmla="*/ 1914 w 2552"/>
-                                        <a:gd name="T33" fmla="*/ 1836 h 2616"/>
-                                        <a:gd name="T34" fmla="*/ 2018 w 2552"/>
-                                        <a:gd name="T35" fmla="*/ 1737 h 2616"/>
-                                        <a:gd name="T36" fmla="*/ 2121 w 2552"/>
-                                        <a:gd name="T37" fmla="*/ 1703 h 2616"/>
-                                        <a:gd name="T38" fmla="*/ 2222 w 2552"/>
-                                        <a:gd name="T39" fmla="*/ 1728 h 2616"/>
-                                        <a:gd name="T40" fmla="*/ 2320 w 2552"/>
-                                        <a:gd name="T41" fmla="*/ 1810 h 2616"/>
-                                        <a:gd name="T42" fmla="*/ 2529 w 2552"/>
-                                        <a:gd name="T43" fmla="*/ 2061 h 2616"/>
-                                        <a:gd name="T44" fmla="*/ 2552 w 2552"/>
-                                        <a:gd name="T45" fmla="*/ 2149 h 2616"/>
-                                        <a:gd name="T46" fmla="*/ 2538 w 2552"/>
-                                        <a:gd name="T47" fmla="*/ 2228 h 2616"/>
-                                        <a:gd name="T48" fmla="*/ 2506 w 2552"/>
-                                        <a:gd name="T49" fmla="*/ 2287 h 2616"/>
-                                        <a:gd name="T50" fmla="*/ 2475 w 2552"/>
-                                        <a:gd name="T51" fmla="*/ 2321 h 2616"/>
-                                        <a:gd name="T52" fmla="*/ 2458 w 2552"/>
-                                        <a:gd name="T53" fmla="*/ 2336 h 2616"/>
-                                        <a:gd name="T54" fmla="*/ 2412 w 2552"/>
-                                        <a:gd name="T55" fmla="*/ 2374 h 2616"/>
-                                        <a:gd name="T56" fmla="*/ 2347 w 2552"/>
-                                        <a:gd name="T57" fmla="*/ 2426 h 2616"/>
-                                        <a:gd name="T58" fmla="*/ 2269 w 2552"/>
-                                        <a:gd name="T59" fmla="*/ 2482 h 2616"/>
-                                        <a:gd name="T60" fmla="*/ 2187 w 2552"/>
-                                        <a:gd name="T61" fmla="*/ 2532 h 2616"/>
-                                        <a:gd name="T62" fmla="*/ 2109 w 2552"/>
-                                        <a:gd name="T63" fmla="*/ 2567 h 2616"/>
-                                        <a:gd name="T64" fmla="*/ 1964 w 2552"/>
-                                        <a:gd name="T65" fmla="*/ 2605 h 2616"/>
-                                        <a:gd name="T66" fmla="*/ 1848 w 2552"/>
-                                        <a:gd name="T67" fmla="*/ 2616 h 2616"/>
-                                        <a:gd name="T68" fmla="*/ 1752 w 2552"/>
-                                        <a:gd name="T69" fmla="*/ 2606 h 2616"/>
-                                        <a:gd name="T70" fmla="*/ 1668 w 2552"/>
-                                        <a:gd name="T71" fmla="*/ 2581 h 2616"/>
-                                        <a:gd name="T72" fmla="*/ 1589 w 2552"/>
-                                        <a:gd name="T73" fmla="*/ 2544 h 2616"/>
-                                        <a:gd name="T74" fmla="*/ 1439 w 2552"/>
-                                        <a:gd name="T75" fmla="*/ 2469 h 2616"/>
-                                        <a:gd name="T76" fmla="*/ 1167 w 2552"/>
-                                        <a:gd name="T77" fmla="*/ 2314 h 2616"/>
-                                        <a:gd name="T78" fmla="*/ 916 w 2552"/>
-                                        <a:gd name="T79" fmla="*/ 2146 h 2616"/>
-                                        <a:gd name="T80" fmla="*/ 689 w 2552"/>
-                                        <a:gd name="T81" fmla="*/ 1959 h 2616"/>
-                                        <a:gd name="T82" fmla="*/ 488 w 2552"/>
-                                        <a:gd name="T83" fmla="*/ 1751 h 2616"/>
-                                        <a:gd name="T84" fmla="*/ 314 w 2552"/>
-                                        <a:gd name="T85" fmla="*/ 1520 h 2616"/>
-                                        <a:gd name="T86" fmla="*/ 170 w 2552"/>
-                                        <a:gd name="T87" fmla="*/ 1261 h 2616"/>
-                                        <a:gd name="T88" fmla="*/ 59 w 2552"/>
-                                        <a:gd name="T89" fmla="*/ 972 h 2616"/>
-                                        <a:gd name="T90" fmla="*/ 4 w 2552"/>
-                                        <a:gd name="T91" fmla="*/ 734 h 2616"/>
-                                        <a:gd name="T92" fmla="*/ 11 w 2552"/>
-                                        <a:gd name="T93" fmla="*/ 543 h 2616"/>
-                                        <a:gd name="T94" fmla="*/ 63 w 2552"/>
-                                        <a:gd name="T95" fmla="*/ 365 h 2616"/>
-                                        <a:gd name="T96" fmla="*/ 160 w 2552"/>
-                                        <a:gd name="T97" fmla="*/ 197 h 2616"/>
-                                        <a:gd name="T98" fmla="*/ 279 w 2552"/>
-                                        <a:gd name="T99" fmla="*/ 61 h 2616"/>
-                                        <a:gd name="T100" fmla="*/ 377 w 2552"/>
-                                        <a:gd name="T101" fmla="*/ 6 h 2616"/>
-                                      </a:gdLst>
-                                      <a:ahLst/>
-                                      <a:cxnLst>
-                                        <a:cxn ang="0">
-                                          <a:pos x="T0" y="T1"/>
-                                        </a:cxn>
-                                        <a:cxn ang="0">
-                                          <a:pos x="T2" y="T3"/>
-                                        </a:cxn>
-                                        <a:cxn ang="0">
-                                          <a:pos x="T4" y="T5"/>
-                                        </a:cxn>
-                                        <a:cxn ang="0">
-                                          <a:pos x="T6" y="T7"/>
-                                        </a:cxn>
-                                        <a:cxn ang="0">
-                                          <a:pos x="T8" y="T9"/>
-                                        </a:cxn>
-                                        <a:cxn ang="0">
-                                          <a:pos x="T10" y="T11"/>
-                                        </a:cxn>
-                                        <a:cxn ang="0">
-                                          <a:pos x="T12" y="T13"/>
-                                        </a:cxn>
-                                        <a:cxn ang="0">
-                                          <a:pos x="T14" y="T15"/>
-                                        </a:cxn>
-                                        <a:cxn ang="0">
-                                          <a:pos x="T16" y="T17"/>
-                                        </a:cxn>
-                                        <a:cxn ang="0">
-                                          <a:pos x="T18" y="T19"/>
-                                        </a:cxn>
-                                        <a:cxn ang="0">
-                                          <a:pos x="T20" y="T21"/>
-                                        </a:cxn>
-                                        <a:cxn ang="0">
-                                          <a:pos x="T22" y="T23"/>
-                                        </a:cxn>
-                                        <a:cxn ang="0">
-                                          <a:pos x="T24" y="T25"/>
-                                        </a:cxn>
-                                        <a:cxn ang="0">
-                                          <a:pos x="T26" y="T27"/>
-                                        </a:cxn>
-                                        <a:cxn ang="0">
-                                          <a:pos x="T28" y="T29"/>
-                                        </a:cxn>
-                                        <a:cxn ang="0">
-                                          <a:pos x="T30" y="T31"/>
-                                        </a:cxn>
-                                        <a:cxn ang="0">
-                                          <a:pos x="T32" y="T33"/>
-                                        </a:cxn>
-                                        <a:cxn ang="0">
-                                          <a:pos x="T34" y="T35"/>
-                                        </a:cxn>
-                                        <a:cxn ang="0">
-                                          <a:pos x="T36" y="T37"/>
-                                        </a:cxn>
-                                        <a:cxn ang="0">
-                                          <a:pos x="T38" y="T39"/>
-                                        </a:cxn>
-                                        <a:cxn ang="0">
-                                          <a:pos x="T40" y="T41"/>
-                                        </a:cxn>
-                                        <a:cxn ang="0">
-                                          <a:pos x="T42" y="T43"/>
-                                        </a:cxn>
-                                        <a:cxn ang="0">
-                                          <a:pos x="T44" y="T45"/>
-                                        </a:cxn>
-                                        <a:cxn ang="0">
-                                          <a:pos x="T46" y="T47"/>
-                                        </a:cxn>
-                                        <a:cxn ang="0">
-                                          <a:pos x="T48" y="T49"/>
-                                        </a:cxn>
-                                        <a:cxn ang="0">
-                                          <a:pos x="T50" y="T51"/>
-                                        </a:cxn>
-                                        <a:cxn ang="0">
-                                          <a:pos x="T52" y="T53"/>
-                                        </a:cxn>
-                                        <a:cxn ang="0">
-                                          <a:pos x="T54" y="T55"/>
-                                        </a:cxn>
-                                        <a:cxn ang="0">
-                                          <a:pos x="T56" y="T57"/>
-                                        </a:cxn>
-                                        <a:cxn ang="0">
-                                          <a:pos x="T58" y="T59"/>
-                                        </a:cxn>
-                                        <a:cxn ang="0">
-                                          <a:pos x="T60" y="T61"/>
-                                        </a:cxn>
-                                        <a:cxn ang="0">
-                                          <a:pos x="T62" y="T63"/>
-                                        </a:cxn>
-                                        <a:cxn ang="0">
-                                          <a:pos x="T64" y="T65"/>
-                                        </a:cxn>
-                                        <a:cxn ang="0">
-                                          <a:pos x="T66" y="T67"/>
-                                        </a:cxn>
-                                        <a:cxn ang="0">
-                                          <a:pos x="T68" y="T69"/>
-                                        </a:cxn>
-                                        <a:cxn ang="0">
-                                          <a:pos x="T70" y="T71"/>
-                                        </a:cxn>
-                                        <a:cxn ang="0">
-                                          <a:pos x="T72" y="T73"/>
-                                        </a:cxn>
-                                        <a:cxn ang="0">
-                                          <a:pos x="T74" y="T75"/>
-                                        </a:cxn>
-                                        <a:cxn ang="0">
-                                          <a:pos x="T76" y="T77"/>
-                                        </a:cxn>
-                                        <a:cxn ang="0">
-                                          <a:pos x="T78" y="T79"/>
-                                        </a:cxn>
-                                        <a:cxn ang="0">
-                                          <a:pos x="T80" y="T81"/>
-                                        </a:cxn>
-                                        <a:cxn ang="0">
-                                          <a:pos x="T82" y="T83"/>
-                                        </a:cxn>
-                                        <a:cxn ang="0">
-                                          <a:pos x="T84" y="T85"/>
-                                        </a:cxn>
-                                        <a:cxn ang="0">
-                                          <a:pos x="T86" y="T87"/>
-                                        </a:cxn>
-                                        <a:cxn ang="0">
-                                          <a:pos x="T88" y="T89"/>
-                                        </a:cxn>
-                                        <a:cxn ang="0">
-                                          <a:pos x="T90" y="T91"/>
-                                        </a:cxn>
-                                        <a:cxn ang="0">
-                                          <a:pos x="T92" y="T93"/>
-                                        </a:cxn>
-                                        <a:cxn ang="0">
-                                          <a:pos x="T94" y="T95"/>
-                                        </a:cxn>
-                                        <a:cxn ang="0">
-                                          <a:pos x="T96" y="T97"/>
-                                        </a:cxn>
-                                        <a:cxn ang="0">
-                                          <a:pos x="T98" y="T99"/>
-                                        </a:cxn>
-                                        <a:cxn ang="0">
-                                          <a:pos x="T100" y="T101"/>
-                                        </a:cxn>
-                                      </a:cxnLst>
-                                      <a:rect l="0" t="0" r="r" b="b"/>
-                                      <a:pathLst>
-                                        <a:path w="2552" h="2616">
-                                          <a:moveTo>
-                                            <a:pt x="410" y="0"/>
-                                          </a:moveTo>
-                                          <a:lnTo>
-                                            <a:pt x="443" y="2"/>
-                                          </a:lnTo>
-                                          <a:lnTo>
-                                            <a:pt x="477" y="11"/>
-                                          </a:lnTo>
-                                          <a:lnTo>
-                                            <a:pt x="511" y="26"/>
-                                          </a:lnTo>
-                                          <a:lnTo>
-                                            <a:pt x="545" y="48"/>
-                                          </a:lnTo>
-                                          <a:lnTo>
-                                            <a:pt x="580" y="77"/>
-                                          </a:lnTo>
-                                          <a:lnTo>
-                                            <a:pt x="634" y="132"/>
-                                          </a:lnTo>
-                                          <a:lnTo>
-                                            <a:pt x="688" y="186"/>
-                                          </a:lnTo>
-                                          <a:lnTo>
-                                            <a:pt x="742" y="241"/>
-                                          </a:lnTo>
-                                          <a:lnTo>
-                                            <a:pt x="798" y="294"/>
-                                          </a:lnTo>
-                                          <a:lnTo>
-                                            <a:pt x="829" y="324"/>
-                                          </a:lnTo>
-                                          <a:lnTo>
-                                            <a:pt x="854" y="356"/>
-                                          </a:lnTo>
-                                          <a:lnTo>
-                                            <a:pt x="875" y="387"/>
-                                          </a:lnTo>
-                                          <a:lnTo>
-                                            <a:pt x="890" y="418"/>
-                                          </a:lnTo>
-                                          <a:lnTo>
-                                            <a:pt x="900" y="449"/>
-                                          </a:lnTo>
-                                          <a:lnTo>
-                                            <a:pt x="904" y="480"/>
-                                          </a:lnTo>
-                                          <a:lnTo>
-                                            <a:pt x="901" y="510"/>
-                                          </a:lnTo>
-                                          <a:lnTo>
-                                            <a:pt x="892" y="540"/>
-                                          </a:lnTo>
-                                          <a:lnTo>
-                                            <a:pt x="878" y="571"/>
-                                          </a:lnTo>
-                                          <a:lnTo>
-                                            <a:pt x="857" y="600"/>
-                                          </a:lnTo>
-                                          <a:lnTo>
-                                            <a:pt x="830" y="629"/>
-                                          </a:lnTo>
-                                          <a:lnTo>
-                                            <a:pt x="797" y="658"/>
-                                          </a:lnTo>
-                                          <a:lnTo>
-                                            <a:pt x="758" y="690"/>
-                                          </a:lnTo>
-                                          <a:lnTo>
-                                            <a:pt x="727" y="723"/>
-                                          </a:lnTo>
-                                          <a:lnTo>
-                                            <a:pt x="702" y="755"/>
-                                          </a:lnTo>
-                                          <a:lnTo>
-                                            <a:pt x="683" y="789"/>
-                                          </a:lnTo>
-                                          <a:lnTo>
-                                            <a:pt x="669" y="823"/>
-                                          </a:lnTo>
-                                          <a:lnTo>
-                                            <a:pt x="661" y="856"/>
-                                          </a:lnTo>
-                                          <a:lnTo>
-                                            <a:pt x="659" y="890"/>
-                                          </a:lnTo>
-                                          <a:lnTo>
-                                            <a:pt x="663" y="925"/>
-                                          </a:lnTo>
-                                          <a:lnTo>
-                                            <a:pt x="672" y="959"/>
-                                          </a:lnTo>
-                                          <a:lnTo>
-                                            <a:pt x="687" y="992"/>
-                                          </a:lnTo>
-                                          <a:lnTo>
-                                            <a:pt x="707" y="1027"/>
-                                          </a:lnTo>
-                                          <a:lnTo>
-                                            <a:pt x="731" y="1060"/>
-                                          </a:lnTo>
-                                          <a:lnTo>
-                                            <a:pt x="760" y="1093"/>
-                                          </a:lnTo>
-                                          <a:lnTo>
-                                            <a:pt x="918" y="1253"/>
-                                          </a:lnTo>
-                                          <a:lnTo>
-                                            <a:pt x="1077" y="1409"/>
-                                          </a:lnTo>
-                                          <a:lnTo>
-                                            <a:pt x="1239" y="1565"/>
-                                          </a:lnTo>
-                                          <a:lnTo>
-                                            <a:pt x="1402" y="1718"/>
-                                          </a:lnTo>
-                                          <a:lnTo>
-                                            <a:pt x="1566" y="1870"/>
-                                          </a:lnTo>
-                                          <a:lnTo>
-                                            <a:pt x="1598" y="1897"/>
-                                          </a:lnTo>
-                                          <a:lnTo>
-                                            <a:pt x="1630" y="1918"/>
-                                          </a:lnTo>
-                                          <a:lnTo>
-                                            <a:pt x="1662" y="1933"/>
-                                          </a:lnTo>
-                                          <a:lnTo>
-                                            <a:pt x="1695" y="1943"/>
-                                          </a:lnTo>
-                                          <a:lnTo>
-                                            <a:pt x="1727" y="1946"/>
-                                          </a:lnTo>
-                                          <a:lnTo>
-                                            <a:pt x="1759" y="1944"/>
-                                          </a:lnTo>
-                                          <a:lnTo>
-                                            <a:pt x="1792" y="1936"/>
-                                          </a:lnTo>
-                                          <a:lnTo>
-                                            <a:pt x="1823" y="1921"/>
-                                          </a:lnTo>
-                                          <a:lnTo>
-                                            <a:pt x="1854" y="1899"/>
-                                          </a:lnTo>
-                                          <a:lnTo>
-                                            <a:pt x="1884" y="1871"/>
-                                          </a:lnTo>
-                                          <a:lnTo>
-                                            <a:pt x="1914" y="1836"/>
-                                          </a:lnTo>
-                                          <a:lnTo>
-                                            <a:pt x="1948" y="1796"/>
-                                          </a:lnTo>
-                                          <a:lnTo>
-                                            <a:pt x="1982" y="1763"/>
-                                          </a:lnTo>
-                                          <a:lnTo>
-                                            <a:pt x="2018" y="1737"/>
-                                          </a:lnTo>
-                                          <a:lnTo>
-                                            <a:pt x="2052" y="1719"/>
-                                          </a:lnTo>
-                                          <a:lnTo>
-                                            <a:pt x="2086" y="1708"/>
-                                          </a:lnTo>
-                                          <a:lnTo>
-                                            <a:pt x="2121" y="1703"/>
-                                          </a:lnTo>
-                                          <a:lnTo>
-                                            <a:pt x="2155" y="1705"/>
-                                          </a:lnTo>
-                                          <a:lnTo>
-                                            <a:pt x="2189" y="1714"/>
-                                          </a:lnTo>
-                                          <a:lnTo>
-                                            <a:pt x="2222" y="1728"/>
-                                          </a:lnTo>
-                                          <a:lnTo>
-                                            <a:pt x="2256" y="1749"/>
-                                          </a:lnTo>
-                                          <a:lnTo>
-                                            <a:pt x="2288" y="1776"/>
-                                          </a:lnTo>
-                                          <a:lnTo>
-                                            <a:pt x="2320" y="1810"/>
-                                          </a:lnTo>
-                                          <a:lnTo>
-                                            <a:pt x="2353" y="1848"/>
-                                          </a:lnTo>
-                                          <a:lnTo>
-                                            <a:pt x="2509" y="2031"/>
-                                          </a:lnTo>
-                                          <a:lnTo>
-                                            <a:pt x="2529" y="2061"/>
-                                          </a:lnTo>
-                                          <a:lnTo>
-                                            <a:pt x="2542" y="2090"/>
-                                          </a:lnTo>
-                                          <a:lnTo>
-                                            <a:pt x="2550" y="2121"/>
-                                          </a:lnTo>
-                                          <a:lnTo>
-                                            <a:pt x="2552" y="2149"/>
-                                          </a:lnTo>
-                                          <a:lnTo>
-                                            <a:pt x="2551" y="2176"/>
-                                          </a:lnTo>
-                                          <a:lnTo>
-                                            <a:pt x="2546" y="2202"/>
-                                          </a:lnTo>
-                                          <a:lnTo>
-                                            <a:pt x="2538" y="2228"/>
-                                          </a:lnTo>
-                                          <a:lnTo>
-                                            <a:pt x="2528" y="2250"/>
-                                          </a:lnTo>
-                                          <a:lnTo>
-                                            <a:pt x="2517" y="2270"/>
-                                          </a:lnTo>
-                                          <a:lnTo>
-                                            <a:pt x="2506" y="2287"/>
-                                          </a:lnTo>
-                                          <a:lnTo>
-                                            <a:pt x="2494" y="2302"/>
-                                          </a:lnTo>
-                                          <a:lnTo>
-                                            <a:pt x="2484" y="2313"/>
-                                          </a:lnTo>
-                                          <a:lnTo>
-                                            <a:pt x="2475" y="2321"/>
-                                          </a:lnTo>
-                                          <a:lnTo>
-                                            <a:pt x="2473" y="2322"/>
-                                          </a:lnTo>
-                                          <a:lnTo>
-                                            <a:pt x="2467" y="2327"/>
-                                          </a:lnTo>
-                                          <a:lnTo>
-                                            <a:pt x="2458" y="2336"/>
-                                          </a:lnTo>
-                                          <a:lnTo>
-                                            <a:pt x="2445" y="2347"/>
-                                          </a:lnTo>
-                                          <a:lnTo>
-                                            <a:pt x="2430" y="2360"/>
-                                          </a:lnTo>
-                                          <a:lnTo>
-                                            <a:pt x="2412" y="2374"/>
-                                          </a:lnTo>
-                                          <a:lnTo>
-                                            <a:pt x="2392" y="2390"/>
-                                          </a:lnTo>
-                                          <a:lnTo>
-                                            <a:pt x="2371" y="2408"/>
-                                          </a:lnTo>
-                                          <a:lnTo>
-                                            <a:pt x="2347" y="2426"/>
-                                          </a:lnTo>
-                                          <a:lnTo>
-                                            <a:pt x="2322" y="2444"/>
-                                          </a:lnTo>
-                                          <a:lnTo>
-                                            <a:pt x="2296" y="2464"/>
-                                          </a:lnTo>
-                                          <a:lnTo>
-                                            <a:pt x="2269" y="2482"/>
-                                          </a:lnTo>
-                                          <a:lnTo>
-                                            <a:pt x="2243" y="2500"/>
-                                          </a:lnTo>
-                                          <a:lnTo>
-                                            <a:pt x="2214" y="2517"/>
-                                          </a:lnTo>
-                                          <a:lnTo>
-                                            <a:pt x="2187" y="2532"/>
-                                          </a:lnTo>
-                                          <a:lnTo>
-                                            <a:pt x="2161" y="2546"/>
-                                          </a:lnTo>
-                                          <a:lnTo>
-                                            <a:pt x="2135" y="2558"/>
-                                          </a:lnTo>
-                                          <a:lnTo>
-                                            <a:pt x="2109" y="2567"/>
-                                          </a:lnTo>
-                                          <a:lnTo>
-                                            <a:pt x="2058" y="2583"/>
-                                          </a:lnTo>
-                                          <a:lnTo>
-                                            <a:pt x="2010" y="2595"/>
-                                          </a:lnTo>
-                                          <a:lnTo>
-                                            <a:pt x="1964" y="2605"/>
-                                          </a:lnTo>
-                                          <a:lnTo>
-                                            <a:pt x="1923" y="2611"/>
-                                          </a:lnTo>
-                                          <a:lnTo>
-                                            <a:pt x="1884" y="2615"/>
-                                          </a:lnTo>
-                                          <a:lnTo>
-                                            <a:pt x="1848" y="2616"/>
-                                          </a:lnTo>
-                                          <a:lnTo>
-                                            <a:pt x="1814" y="2615"/>
-                                          </a:lnTo>
-                                          <a:lnTo>
-                                            <a:pt x="1782" y="2611"/>
-                                          </a:lnTo>
-                                          <a:lnTo>
-                                            <a:pt x="1752" y="2606"/>
-                                          </a:lnTo>
-                                          <a:lnTo>
-                                            <a:pt x="1723" y="2599"/>
-                                          </a:lnTo>
-                                          <a:lnTo>
-                                            <a:pt x="1695" y="2591"/>
-                                          </a:lnTo>
-                                          <a:lnTo>
-                                            <a:pt x="1668" y="2581"/>
-                                          </a:lnTo>
-                                          <a:lnTo>
-                                            <a:pt x="1641" y="2570"/>
-                                          </a:lnTo>
-                                          <a:lnTo>
-                                            <a:pt x="1615" y="2558"/>
-                                          </a:lnTo>
-                                          <a:lnTo>
-                                            <a:pt x="1589" y="2544"/>
-                                          </a:lnTo>
-                                          <a:lnTo>
-                                            <a:pt x="1561" y="2531"/>
-                                          </a:lnTo>
-                                          <a:lnTo>
-                                            <a:pt x="1534" y="2517"/>
-                                          </a:lnTo>
-                                          <a:lnTo>
-                                            <a:pt x="1439" y="2469"/>
-                                          </a:lnTo>
-                                          <a:lnTo>
-                                            <a:pt x="1347" y="2418"/>
-                                          </a:lnTo>
-                                          <a:lnTo>
-                                            <a:pt x="1256" y="2367"/>
-                                          </a:lnTo>
-                                          <a:lnTo>
-                                            <a:pt x="1167" y="2314"/>
-                                          </a:lnTo>
-                                          <a:lnTo>
-                                            <a:pt x="1081" y="2260"/>
-                                          </a:lnTo>
-                                          <a:lnTo>
-                                            <a:pt x="997" y="2203"/>
-                                          </a:lnTo>
-                                          <a:lnTo>
-                                            <a:pt x="916" y="2146"/>
-                                          </a:lnTo>
-                                          <a:lnTo>
-                                            <a:pt x="838" y="2085"/>
-                                          </a:lnTo>
-                                          <a:lnTo>
-                                            <a:pt x="762" y="2024"/>
-                                          </a:lnTo>
-                                          <a:lnTo>
-                                            <a:pt x="689" y="1959"/>
-                                          </a:lnTo>
-                                          <a:lnTo>
-                                            <a:pt x="619" y="1893"/>
-                                          </a:lnTo>
-                                          <a:lnTo>
-                                            <a:pt x="551" y="1823"/>
-                                          </a:lnTo>
-                                          <a:lnTo>
-                                            <a:pt x="488" y="1751"/>
-                                          </a:lnTo>
-                                          <a:lnTo>
-                                            <a:pt x="426" y="1677"/>
-                                          </a:lnTo>
-                                          <a:lnTo>
-                                            <a:pt x="369" y="1600"/>
-                                          </a:lnTo>
-                                          <a:lnTo>
-                                            <a:pt x="314" y="1520"/>
-                                          </a:lnTo>
-                                          <a:lnTo>
-                                            <a:pt x="263" y="1436"/>
-                                          </a:lnTo>
-                                          <a:lnTo>
-                                            <a:pt x="214" y="1351"/>
-                                          </a:lnTo>
-                                          <a:lnTo>
-                                            <a:pt x="170" y="1261"/>
-                                          </a:lnTo>
-                                          <a:lnTo>
-                                            <a:pt x="130" y="1168"/>
-                                          </a:lnTo>
-                                          <a:lnTo>
-                                            <a:pt x="92" y="1072"/>
-                                          </a:lnTo>
-                                          <a:lnTo>
-                                            <a:pt x="59" y="972"/>
-                                          </a:lnTo>
-                                          <a:lnTo>
-                                            <a:pt x="29" y="868"/>
-                                          </a:lnTo>
-                                          <a:lnTo>
-                                            <a:pt x="14" y="801"/>
-                                          </a:lnTo>
-                                          <a:lnTo>
-                                            <a:pt x="4" y="734"/>
-                                          </a:lnTo>
-                                          <a:lnTo>
-                                            <a:pt x="0" y="669"/>
-                                          </a:lnTo>
-                                          <a:lnTo>
-                                            <a:pt x="2" y="606"/>
-                                          </a:lnTo>
-                                          <a:lnTo>
-                                            <a:pt x="11" y="543"/>
-                                          </a:lnTo>
-                                          <a:lnTo>
-                                            <a:pt x="23" y="483"/>
-                                          </a:lnTo>
-                                          <a:lnTo>
-                                            <a:pt x="41" y="423"/>
-                                          </a:lnTo>
-                                          <a:lnTo>
-                                            <a:pt x="63" y="365"/>
-                                          </a:lnTo>
-                                          <a:lnTo>
-                                            <a:pt x="91" y="307"/>
-                                          </a:lnTo>
-                                          <a:lnTo>
-                                            <a:pt x="124" y="252"/>
-                                          </a:lnTo>
-                                          <a:lnTo>
-                                            <a:pt x="160" y="197"/>
-                                          </a:lnTo>
-                                          <a:lnTo>
-                                            <a:pt x="201" y="144"/>
-                                          </a:lnTo>
-                                          <a:lnTo>
-                                            <a:pt x="247" y="92"/>
-                                          </a:lnTo>
-                                          <a:lnTo>
-                                            <a:pt x="279" y="61"/>
-                                          </a:lnTo>
-                                          <a:lnTo>
-                                            <a:pt x="311" y="36"/>
-                                          </a:lnTo>
-                                          <a:lnTo>
-                                            <a:pt x="345" y="18"/>
-                                          </a:lnTo>
-                                          <a:lnTo>
-                                            <a:pt x="377" y="6"/>
-                                          </a:lnTo>
-                                          <a:lnTo>
-                                            <a:pt x="410" y="0"/>
-                                          </a:lnTo>
-                                          <a:close/>
-                                        </a:path>
-                                      </a:pathLst>
-                                    </a:custGeom>
-                                    <a:solidFill>
-                                      <a:schemeClr val="accent1"/>
-                                    </a:solidFill>
-                                    <a:ln w="0">
-                                      <a:noFill/>
-                                      <a:prstDash val="solid"/>
-                                      <a:round/>
-                                      <a:headEnd/>
-                                      <a:tailEnd/>
-                                    </a:ln>
-                                  </wps:spPr>
-                                  <wps:bodyPr vert="horz" wrap="square" lIns="91440" tIns="45720" rIns="91440" bIns="45720" numCol="1" anchor="t" anchorCtr="0" compatLnSpc="1">
-                                    <a:prstTxWarp prst="textNoShape">
-                                      <a:avLst/>
-                                    </a:prstTxWarp>
-                                  </wps:bodyPr>
-                                </wps:wsp>
-                              </a:graphicData>
-                            </a:graphic>
-                            <wp14:sizeRelH relativeFrom="margin">
-                              <wp14:pctWidth>0</wp14:pctWidth>
-                            </wp14:sizeRelH>
-                            <wp14:sizeRelV relativeFrom="margin">
-                              <wp14:pctHeight>0</wp14:pctHeight>
-                            </wp14:sizeRelV>
-                          </wp:anchor>
-                        </w:drawing>
-                      </mc:Choice>
-                      <mc:Fallback>
-                        <w:pict>
-                          <v:shape w14:anchorId="7CE7D73E" id="Telephone icon" o:spid="_x0000_s1026" alt="Phone icon" style="position:absolute;margin-left:6.15pt;margin-top:-12.3pt;width:8.8pt;height:9.75pt;z-index:-251657216;visibility:visible;mso-wrap-style:square;mso-width-percent:0;mso-height-percent:0;mso-wrap-distance-left:9pt;mso-wrap-distance-top:0;mso-wrap-distance-right:9pt;mso-wrap-distance-bottom:0;mso-position-horizontal:absolute;mso-position-horizontal-relative:text;mso-position-vertical:absolute;mso-position-vertical-relative:text;mso-width-percent:0;mso-height-percent:0;mso-width-relative:margin;mso-height-relative:margin;v-text-anchor:top" coordsize="2552,2616" o:gfxdata="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" path="m410,r33,2l477,11r34,15l545,48r35,29l634,132r54,54l742,241r56,53l829,324r25,32l875,387r15,31l900,449r4,31l901,510r-9,30l878,571r-21,29l830,629r-33,29l758,690r-31,33l702,755r-19,34l669,823r-8,33l659,890r4,35l672,959r15,33l707,1027r24,33l760,1093r158,160l1077,1409r162,156l1402,1718r164,152l1598,1897r32,21l1662,1933r33,10l1727,1946r32,-2l1792,1936r31,-15l1854,1899r30,-28l1914,1836r34,-40l1982,1763r36,-26l2052,1719r34,-11l2121,1703r34,2l2189,1714r33,14l2256,1749r32,27l2320,1810r33,38l2509,2031r20,30l2542,2090r8,31l2552,2149r-1,27l2546,2202r-8,26l2528,2250r-11,20l2506,2287r-12,15l2484,2313r-9,8l2473,2322r-6,5l2458,2336r-13,11l2430,2360r-18,14l2392,2390r-21,18l2347,2426r-25,18l2296,2464r-27,18l2243,2500r-29,17l2187,2532r-26,14l2135,2558r-26,9l2058,2583r-48,12l1964,2605r-41,6l1884,2615r-36,1l1814,2615r-32,-4l1752,2606r-29,-7l1695,2591r-27,-10l1641,2570r-26,-12l1589,2544r-28,-13l1534,2517r-95,-48l1347,2418r-91,-51l1167,2314r-86,-54l997,2203r-81,-57l838,2085r-76,-61l689,1959r-70,-66l551,1823r-63,-72l426,1677r-57,-77l314,1520r-51,-84l214,1351r-44,-90l130,1168,92,1072,59,972,29,868,14,801,4,734,,669,2,606r9,-63l23,483,41,423,63,365,91,307r33,-55l160,197r41,-53l247,92,279,61,311,36,345,18,377,6,410,xe" fillcolor="#007fab [3204]" stroked="f" strokeweight="0">
-                            <v:path arrowok="t" o:connecttype="custom" o:connectlocs="20889,521;25400,3645;32494,11407;37399,16851;39414,21253;39063,25560;36348,29773;31838,34222;29298,38956;29035,43784;30962,48612;40202,59309;61398,81319;71383,90786;75631,92111;79835,90928;83820,86905;88374,82219;92885,80609;97308,81793;101600,85674;110753,97555;111760,101720;111147,105460;109746,108252;108388,109862;107643,110572;105629,112370;102782,114832;99367,117482;95776,119849;92360,121506;86010,123304;80930,123825;76726,123352;73047,122168;69587,120417;63018,116867;51107,109530;40114,101578;30173,92727;21371,82881;13751,71947;7445,59688;2584,46008;175,34743;482,25702;2759,17277;7007,9325;12218,2887;16510,284" o:connectangles="0,0,0,0,0,0,0,0,0,0,0,0,0,0,0,0,0,0,0,0,0,0,0,0,0,0,0,0,0,0,0,0,0,0,0,0,0,0,0,0,0,0,0,0,0,0,0,0,0,0,0"/>
-                          </v:shape>
-                        </w:pict>
-                      </mc:Fallback>
-                    </mc:AlternateContent>
-                  </w:r>
-                  <w:r>
-                    <w:rPr>
-                      <w:noProof/>
-                    </w:rPr>
-                    <mc:AlternateContent>
-                      <mc:Choice Requires="wps">
-                        <w:drawing>
-                          <wp:anchor distT="0" distB="0" distL="114300" distR="114300" simplePos="0" relativeHeight="251660288" behindDoc="0" locked="0" layoutInCell="1" allowOverlap="1" wp14:anchorId="0CCD5551" wp14:editId="4084EF06">
-                            <wp:simplePos x="0" y="0"/>
-                            <wp:positionH relativeFrom="column">
-                              <wp:posOffset>68580</wp:posOffset>
-                            </wp:positionH>
-                            <wp:positionV relativeFrom="paragraph">
-                              <wp:posOffset>73025</wp:posOffset>
-                            </wp:positionV>
-                            <wp:extent cx="137160" cy="91440"/>
-                            <wp:effectExtent l="0" t="0" r="0" b="3810"/>
-                            <wp:wrapSquare wrapText="bothSides"/>
-                            <wp:docPr id="5" name="Freeform 5" descr="Email icon"/>
-                            <wp:cNvGraphicFramePr>
-                              <a:graphicFrameLocks xmlns:a="http://schemas.openxmlformats.org/drawingml/2006/main" noChangeAspect="1"/>
-                            </wp:cNvGraphicFramePr>
-                            <a:graphic xmlns:a="http://schemas.openxmlformats.org/drawingml/2006/main">
-                              <a:graphicData uri="http://schemas.microsoft.com/office/word/2010/wordprocessingShape">
-                                <wps:wsp>
-                                  <wps:cNvSpPr>
-                                    <a:spLocks noChangeAspect="1" noEditPoints="1"/>
-                                  </wps:cNvSpPr>
-                                  <wps:spPr bwMode="auto">
-                                    <a:xfrm>
-                                      <a:off x="0" y="0"/>
-                                      <a:ext cx="137160" cy="91440"/>
-                                    </a:xfrm>
-                                    <a:custGeom>
-                                      <a:avLst/>
-                                      <a:gdLst>
-                                        <a:gd name="T0" fmla="*/ 108 w 120"/>
-                                        <a:gd name="T1" fmla="*/ 21 h 80"/>
-                                        <a:gd name="T2" fmla="*/ 108 w 120"/>
-                                        <a:gd name="T3" fmla="*/ 21 h 80"/>
-                                        <a:gd name="T4" fmla="*/ 60 w 120"/>
-                                        <a:gd name="T5" fmla="*/ 58 h 80"/>
-                                        <a:gd name="T6" fmla="*/ 12 w 120"/>
-                                        <a:gd name="T7" fmla="*/ 21 h 80"/>
-                                        <a:gd name="T8" fmla="*/ 12 w 120"/>
-                                        <a:gd name="T9" fmla="*/ 18 h 80"/>
-                                        <a:gd name="T10" fmla="*/ 16 w 120"/>
-                                        <a:gd name="T11" fmla="*/ 17 h 80"/>
-                                        <a:gd name="T12" fmla="*/ 60 w 120"/>
-                                        <a:gd name="T13" fmla="*/ 51 h 80"/>
-                                        <a:gd name="T14" fmla="*/ 104 w 120"/>
-                                        <a:gd name="T15" fmla="*/ 17 h 80"/>
-                                        <a:gd name="T16" fmla="*/ 108 w 120"/>
-                                        <a:gd name="T17" fmla="*/ 18 h 80"/>
-                                        <a:gd name="T18" fmla="*/ 108 w 120"/>
-                                        <a:gd name="T19" fmla="*/ 21 h 80"/>
-                                        <a:gd name="T20" fmla="*/ 108 w 120"/>
-                                        <a:gd name="T21" fmla="*/ 21 h 80"/>
-                                        <a:gd name="T22" fmla="*/ 114 w 120"/>
-                                        <a:gd name="T23" fmla="*/ 0 h 80"/>
-                                        <a:gd name="T24" fmla="*/ 114 w 120"/>
-                                        <a:gd name="T25" fmla="*/ 0 h 80"/>
-                                        <a:gd name="T26" fmla="*/ 6 w 120"/>
-                                        <a:gd name="T27" fmla="*/ 0 h 80"/>
-                                        <a:gd name="T28" fmla="*/ 0 w 120"/>
-                                        <a:gd name="T29" fmla="*/ 6 h 80"/>
-                                        <a:gd name="T30" fmla="*/ 0 w 120"/>
-                                        <a:gd name="T31" fmla="*/ 74 h 80"/>
-                                        <a:gd name="T32" fmla="*/ 6 w 120"/>
-                                        <a:gd name="T33" fmla="*/ 80 h 80"/>
-                                        <a:gd name="T34" fmla="*/ 114 w 120"/>
-                                        <a:gd name="T35" fmla="*/ 80 h 80"/>
-                                        <a:gd name="T36" fmla="*/ 120 w 120"/>
-                                        <a:gd name="T37" fmla="*/ 74 h 80"/>
-                                        <a:gd name="T38" fmla="*/ 120 w 120"/>
-                                        <a:gd name="T39" fmla="*/ 6 h 80"/>
-                                        <a:gd name="T40" fmla="*/ 114 w 120"/>
-                                        <a:gd name="T41" fmla="*/ 0 h 80"/>
-                                      </a:gdLst>
-                                      <a:ahLst/>
-                                      <a:cxnLst>
-                                        <a:cxn ang="0">
-                                          <a:pos x="T0" y="T1"/>
-                                        </a:cxn>
-                                        <a:cxn ang="0">
-                                          <a:pos x="T2" y="T3"/>
-                                        </a:cxn>
-                                        <a:cxn ang="0">
-                                          <a:pos x="T4" y="T5"/>
-                                        </a:cxn>
-                                        <a:cxn ang="0">
-                                          <a:pos x="T6" y="T7"/>
-                                        </a:cxn>
-                                        <a:cxn ang="0">
-                                          <a:pos x="T8" y="T9"/>
-                                        </a:cxn>
-                                        <a:cxn ang="0">
-                                          <a:pos x="T10" y="T11"/>
-                                        </a:cxn>
-                                        <a:cxn ang="0">
-                                          <a:pos x="T12" y="T13"/>
-                                        </a:cxn>
-                                        <a:cxn ang="0">
-                                          <a:pos x="T14" y="T15"/>
-                                        </a:cxn>
-                                        <a:cxn ang="0">
-                                          <a:pos x="T16" y="T17"/>
-                                        </a:cxn>
-                                        <a:cxn ang="0">
-                                          <a:pos x="T18" y="T19"/>
-                                        </a:cxn>
-                                        <a:cxn ang="0">
-                                          <a:pos x="T20" y="T21"/>
-                                        </a:cxn>
-                                        <a:cxn ang="0">
-                                          <a:pos x="T22" y="T23"/>
-                                        </a:cxn>
-                                        <a:cxn ang="0">
-                                          <a:pos x="T24" y="T25"/>
-                                        </a:cxn>
-                                        <a:cxn ang="0">
-                                          <a:pos x="T26" y="T27"/>
-                                        </a:cxn>
-                                        <a:cxn ang="0">
-                                          <a:pos x="T28" y="T29"/>
-                                        </a:cxn>
-                                        <a:cxn ang="0">
-                                          <a:pos x="T30" y="T31"/>
-                                        </a:cxn>
-                                        <a:cxn ang="0">
-                                          <a:pos x="T32" y="T33"/>
-                                        </a:cxn>
-                                        <a:cxn ang="0">
-                                          <a:pos x="T34" y="T35"/>
-                                        </a:cxn>
-                                        <a:cxn ang="0">
-                                          <a:pos x="T36" y="T37"/>
-                                        </a:cxn>
-                                        <a:cxn ang="0">
-                                          <a:pos x="T38" y="T39"/>
-                                        </a:cxn>
-                                        <a:cxn ang="0">
-                                          <a:pos x="T40" y="T41"/>
-                                        </a:cxn>
-                                      </a:cxnLst>
-                                      <a:rect l="0" t="0" r="r" b="b"/>
-                                      <a:pathLst>
-                                        <a:path w="120" h="80">
-                                          <a:moveTo>
-                                            <a:pt x="108" y="21"/>
-                                          </a:moveTo>
-                                          <a:lnTo>
-                                            <a:pt x="108" y="21"/>
-                                          </a:lnTo>
-                                          <a:lnTo>
-                                            <a:pt x="60" y="58"/>
-                                          </a:lnTo>
-                                          <a:lnTo>
-                                            <a:pt x="12" y="21"/>
-                                          </a:lnTo>
-                                          <a:cubicBezTo>
-                                            <a:pt x="11" y="20"/>
-                                            <a:pt x="11" y="19"/>
-                                            <a:pt x="12" y="18"/>
-                                          </a:cubicBezTo>
-                                          <a:cubicBezTo>
-                                            <a:pt x="13" y="16"/>
-                                            <a:pt x="14" y="16"/>
-                                            <a:pt x="16" y="17"/>
-                                          </a:cubicBezTo>
-                                          <a:lnTo>
-                                            <a:pt x="60" y="51"/>
-                                          </a:lnTo>
-                                          <a:lnTo>
-                                            <a:pt x="104" y="17"/>
-                                          </a:lnTo>
-                                          <a:cubicBezTo>
-                                            <a:pt x="105" y="16"/>
-                                            <a:pt x="107" y="16"/>
-                                            <a:pt x="108" y="18"/>
-                                          </a:cubicBezTo>
-                                          <a:cubicBezTo>
-                                            <a:pt x="109" y="19"/>
-                                            <a:pt x="109" y="20"/>
-                                            <a:pt x="108" y="21"/>
-                                          </a:cubicBezTo>
-                                          <a:lnTo>
-                                            <a:pt x="108" y="21"/>
-                                          </a:lnTo>
-                                          <a:close/>
-                                          <a:moveTo>
-                                            <a:pt x="114" y="0"/>
-                                          </a:moveTo>
-                                          <a:lnTo>
-                                            <a:pt x="114" y="0"/>
-                                          </a:lnTo>
-                                          <a:lnTo>
-                                            <a:pt x="6" y="0"/>
-                                          </a:lnTo>
-                                          <a:cubicBezTo>
-                                            <a:pt x="3" y="0"/>
-                                            <a:pt x="0" y="3"/>
-                                            <a:pt x="0" y="6"/>
-                                          </a:cubicBezTo>
-                                          <a:lnTo>
-                                            <a:pt x="0" y="74"/>
-                                          </a:lnTo>
-                                          <a:cubicBezTo>
-                                            <a:pt x="0" y="77"/>
-                                            <a:pt x="3" y="80"/>
-                                            <a:pt x="6" y="80"/>
-                                          </a:cubicBezTo>
-                                          <a:lnTo>
-                                            <a:pt x="114" y="80"/>
-                                          </a:lnTo>
-                                          <a:cubicBezTo>
-                                            <a:pt x="117" y="80"/>
-                                            <a:pt x="120" y="77"/>
-                                            <a:pt x="120" y="74"/>
-                                          </a:cubicBezTo>
-                                          <a:lnTo>
-                                            <a:pt x="120" y="6"/>
-                                          </a:lnTo>
-                                          <a:cubicBezTo>
-                                            <a:pt x="120" y="3"/>
-                                            <a:pt x="117" y="0"/>
-                                            <a:pt x="114" y="0"/>
-                                          </a:cubicBezTo>
-                                          <a:close/>
-                                        </a:path>
-                                      </a:pathLst>
-                                    </a:custGeom>
-                                    <a:solidFill>
-                                      <a:schemeClr val="accent1"/>
-                                    </a:solidFill>
-                                    <a:ln w="0">
-                                      <a:noFill/>
-                                      <a:prstDash val="solid"/>
-                                      <a:round/>
-                                      <a:headEnd/>
-                                      <a:tailEnd/>
-                                    </a:ln>
-                                  </wps:spPr>
-                                  <wps:bodyPr vert="horz" wrap="square" lIns="91440" tIns="45720" rIns="91440" bIns="45720" numCol="1" anchor="t" anchorCtr="0" compatLnSpc="1">
-                                    <a:prstTxWarp prst="textNoShape">
-                                      <a:avLst/>
-                                    </a:prstTxWarp>
-                                  </wps:bodyPr>
-                                </wps:wsp>
-                              </a:graphicData>
-                            </a:graphic>
-                          </wp:anchor>
-                        </w:drawing>
-                      </mc:Choice>
-                      <mc:Fallback>
-                        <w:pict>
-                          <v:shape w14:anchorId="29851DAC" id="Freeform 5" o:spid="_x0000_s1026" alt="Email icon" style="position:absolute;margin-left:5.4pt;margin-top:5.75pt;width:10.8pt;height:7.2pt;z-index:251660288;visibility:visible;mso-wrap-style:square;mso-wrap-distance-left:9pt;mso-wrap-distance-top:0;mso-wrap-distance-right:9pt;mso-wrap-distance-bottom:0;mso-position-horizontal:absolute;mso-position-horizontal-relative:text;mso-position-vertical:absolute;mso-position-vertical-relative:text;v-text-anchor:top" coordsize="120,80" o:gfxdata="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" path="m108,21r,l60,58,12,21v-1,-1,-1,-2,,-3c13,16,14,16,16,17l60,51,104,17v1,-1,3,-1,4,1c109,19,109,20,108,21r,xm114,r,l6,c3,,,3,,6l,74v,3,3,6,6,6l114,80v3,,6,-3,6,-6l120,6c120,3,117,,114,xe" fillcolor="#007fab [3204]" stroked="f" strokeweight="0">
-                            <v:path arrowok="t" o:connecttype="custom" o:connectlocs="123444,24003;123444,24003;68580,66294;13716,24003;13716,20574;18288,19431;68580,58293;118872,19431;123444,20574;123444,24003;123444,24003;130302,0;130302,0;6858,0;0,6858;0,84582;6858,91440;130302,91440;137160,84582;137160,6858;130302,0" o:connectangles="0,0,0,0,0,0,0,0,0,0,0,0,0,0,0,0,0,0,0,0,0"/>
-                            <o:lock v:ext="edit" aspectratio="t" verticies="t"/>
-                            <w10:wrap type="square"/>
-                          </v:shape>
-                        </w:pict>
-                      </mc:Fallback>
-                    </mc:AlternateContent>
-                  </w:r>
                 </w:p>
               </w:tc>
             </w:tr>
@@ -2431,25 +325,148 @@
     </w:tbl>
     <w:p>
       <w:pPr>
+        <w:spacing w:line="276" w:lineRule="auto"/>
         <w:rPr>
-          <w:sz w:val="28"/>
-          <w:szCs w:val="28"/>
+          <w:sz w:val="24"/>
+          <w:szCs w:val="24"/>
+        </w:rPr>
+      </w:pPr>
+      <w:r>
+        <w:rPr>
+          <w:sz w:val="24"/>
+          <w:szCs w:val="24"/>
+        </w:rPr>
+        <w:t>A diligent</w:t>
+      </w:r>
+      <w:r>
+        <w:rPr>
+          <w:sz w:val="24"/>
+          <w:szCs w:val="24"/>
+        </w:rPr>
+        <w:t xml:space="preserve"> and self-sufficient learner, </w:t>
+      </w:r>
+      <w:r>
+        <w:rPr>
+          <w:sz w:val="24"/>
+          <w:szCs w:val="24"/>
+        </w:rPr>
+        <w:t>bridging</w:t>
+      </w:r>
+      <w:r>
+        <w:rPr>
+          <w:sz w:val="24"/>
+          <w:szCs w:val="24"/>
+        </w:rPr>
+        <w:t xml:space="preserve"> the gap between </w:t>
+      </w:r>
+      <w:r>
+        <w:rPr>
+          <w:sz w:val="24"/>
+          <w:szCs w:val="24"/>
+        </w:rPr>
+        <w:t>practical</w:t>
+      </w:r>
+      <w:r>
+        <w:rPr>
+          <w:sz w:val="24"/>
+          <w:szCs w:val="24"/>
+        </w:rPr>
+        <w:t xml:space="preserve"> </w:t>
+      </w:r>
+      <w:r>
+        <w:rPr>
+          <w:sz w:val="24"/>
+          <w:szCs w:val="24"/>
+        </w:rPr>
+        <w:t>d</w:t>
+      </w:r>
+      <w:r>
+        <w:rPr>
+          <w:sz w:val="24"/>
+          <w:szCs w:val="24"/>
+        </w:rPr>
+        <w:t>evelopment</w:t>
+      </w:r>
+      <w:r>
+        <w:rPr>
+          <w:sz w:val="24"/>
+          <w:szCs w:val="24"/>
+        </w:rPr>
+        <w:t xml:space="preserve"> </w:t>
+      </w:r>
+      <w:r>
+        <w:rPr>
+          <w:sz w:val="24"/>
+          <w:szCs w:val="24"/>
+        </w:rPr>
+        <w:t xml:space="preserve">and </w:t>
+      </w:r>
+      <w:r>
+        <w:rPr>
+          <w:sz w:val="24"/>
+          <w:szCs w:val="24"/>
+        </w:rPr>
+        <w:t>c</w:t>
+      </w:r>
+      <w:r>
+        <w:rPr>
+          <w:sz w:val="24"/>
+          <w:szCs w:val="24"/>
+        </w:rPr>
+        <w:t>reativity</w:t>
+      </w:r>
+      <w:r>
+        <w:rPr>
+          <w:sz w:val="24"/>
+          <w:szCs w:val="24"/>
+        </w:rPr>
+        <w:t>.</w:t>
+      </w:r>
+      <w:r>
+        <w:rPr>
+          <w:sz w:val="24"/>
+          <w:szCs w:val="24"/>
+        </w:rPr>
+        <w:t xml:space="preserve"> </w:t>
+      </w:r>
+      <w:r>
+        <w:rPr>
+          <w:sz w:val="24"/>
+          <w:szCs w:val="24"/>
+        </w:rPr>
+        <w:t>Experience in designing unique and eye-catching fullstack applications</w:t>
+      </w:r>
+      <w:r>
+        <w:rPr>
+          <w:sz w:val="24"/>
+          <w:szCs w:val="24"/>
+        </w:rPr>
+        <w:t>, and directing the development cycle from start to finish. Teamwork with technical and non-technical collaborators. Contributor to large-scale and fully featured advertisements seen globally.</w:t>
+      </w:r>
+    </w:p>
+    <w:p>
+      <w:pPr>
+        <w:spacing w:line="360" w:lineRule="auto"/>
+        <w:rPr>
+          <w:rStyle w:val="Hyperlink"/>
+          <w:sz w:val="26"/>
+          <w:szCs w:val="26"/>
         </w:rPr>
       </w:pPr>
       <w:r>
         <w:rPr>
           <w:color w:val="007FAB" w:themeColor="accent1"/>
-          <w:sz w:val="28"/>
-          <w:szCs w:val="28"/>
+          <w:sz w:val="26"/>
+          <w:szCs w:val="26"/>
         </w:rPr>
-        <w:t xml:space="preserve">Portfolio Link:  </w:t>
+        <w:t xml:space="preserve">Portfolio:  </w:t>
       </w:r>
       <w:hyperlink r:id="rId9" w:history="1">
         <w:r>
           <w:rPr>
             <w:rStyle w:val="Hyperlink"/>
-            <w:sz w:val="28"/>
-            <w:szCs w:val="28"/>
+            <w:sz w:val="26"/>
+            <w:szCs w:val="26"/>
           </w:rPr>
           <w:t>https://personal-portfolio-psi-seven.vercel.app/</w:t>
         </w:r>
@@ -2457,315 +474,12 @@
     </w:p>
     <w:p>
       <w:pPr>
-        <w:spacing w:line="276" w:lineRule="auto"/>
-        <w:ind w:firstLine="720"/>
-        <w:rPr>
-          <w:sz w:val="26"/>
-          <w:szCs w:val="26"/>
-        </w:rPr>
+        <w:pStyle w:val="ForHeading"/>
+        <w:jc w:val="center"/>
       </w:pPr>
       <w:r>
-        <w:rPr>
-          <w:sz w:val="26"/>
-          <w:szCs w:val="26"/>
-        </w:rPr>
-        <w:t>A diligent</w:t>
+        <w:t>Technical Skills</w:t>
       </w:r>
-      <w:r>
-        <w:rPr>
-          <w:sz w:val="26"/>
-          <w:szCs w:val="26"/>
-        </w:rPr>
-        <w:t xml:space="preserve"> and self-sufficient learner, looking to </w:t>
-      </w:r>
-      <w:r>
-        <w:rPr>
-          <w:sz w:val="26"/>
-          <w:szCs w:val="26"/>
-        </w:rPr>
-        <w:t xml:space="preserve">bridge the gap between </w:t>
-      </w:r>
-      <w:r>
-        <w:rPr>
-          <w:sz w:val="26"/>
-          <w:szCs w:val="26"/>
-        </w:rPr>
-        <w:t>practical</w:t>
-      </w:r>
-      <w:r>
-        <w:rPr>
-          <w:sz w:val="26"/>
-          <w:szCs w:val="26"/>
-        </w:rPr>
-        <w:t xml:space="preserve"> </w:t>
-      </w:r>
-      <w:r>
-        <w:rPr>
-          <w:sz w:val="26"/>
-          <w:szCs w:val="26"/>
-        </w:rPr>
-        <w:t>d</w:t>
-      </w:r>
-      <w:r>
-        <w:rPr>
-          <w:sz w:val="26"/>
-          <w:szCs w:val="26"/>
-        </w:rPr>
-        <w:t>evelopment</w:t>
-      </w:r>
-      <w:r>
-        <w:rPr>
-          <w:sz w:val="26"/>
-          <w:szCs w:val="26"/>
-        </w:rPr>
-        <w:t xml:space="preserve"> </w:t>
-      </w:r>
-      <w:r>
-        <w:rPr>
-          <w:sz w:val="26"/>
-          <w:szCs w:val="26"/>
-        </w:rPr>
-        <w:t xml:space="preserve">and </w:t>
-      </w:r>
-      <w:r>
-        <w:rPr>
-          <w:sz w:val="26"/>
-          <w:szCs w:val="26"/>
-        </w:rPr>
-        <w:t>c</w:t>
-      </w:r>
-      <w:r>
-        <w:rPr>
-          <w:sz w:val="26"/>
-          <w:szCs w:val="26"/>
-        </w:rPr>
-        <w:t>reativity</w:t>
-      </w:r>
-      <w:r>
-        <w:rPr>
-          <w:sz w:val="26"/>
-          <w:szCs w:val="26"/>
-        </w:rPr>
-        <w:t>.</w:t>
-      </w:r>
-      <w:r>
-        <w:rPr>
-          <w:sz w:val="26"/>
-          <w:szCs w:val="26"/>
-        </w:rPr>
-        <w:t xml:space="preserve"> I want to find </w:t>
-      </w:r>
-      <w:r>
-        <w:rPr>
-          <w:sz w:val="26"/>
-          <w:szCs w:val="26"/>
-        </w:rPr>
-        <w:t>a role</w:t>
-      </w:r>
-      <w:r>
-        <w:rPr>
-          <w:sz w:val="26"/>
-          <w:szCs w:val="26"/>
-        </w:rPr>
-        <w:t xml:space="preserve"> that facilitates my urge to grow as a </w:t>
-      </w:r>
-      <w:r>
-        <w:rPr>
-          <w:sz w:val="26"/>
-          <w:szCs w:val="26"/>
-        </w:rPr>
-        <w:t xml:space="preserve">Creative </w:t>
-      </w:r>
-      <w:r>
-        <w:rPr>
-          <w:sz w:val="26"/>
-          <w:szCs w:val="26"/>
-        </w:rPr>
-        <w:t>and improve my skill</w:t>
-      </w:r>
-      <w:r>
-        <w:rPr>
-          <w:sz w:val="26"/>
-          <w:szCs w:val="26"/>
-        </w:rPr>
-        <w:t>s</w:t>
-      </w:r>
-      <w:r>
-        <w:rPr>
-          <w:sz w:val="26"/>
-          <w:szCs w:val="26"/>
-        </w:rPr>
-        <w:t xml:space="preserve"> in</w:t>
-      </w:r>
-      <w:r>
-        <w:rPr>
-          <w:sz w:val="26"/>
-          <w:szCs w:val="26"/>
-        </w:rPr>
-        <w:t xml:space="preserve"> the </w:t>
-      </w:r>
-      <w:r>
-        <w:rPr>
-          <w:sz w:val="26"/>
-          <w:szCs w:val="26"/>
-        </w:rPr>
-        <w:t xml:space="preserve">technical </w:t>
-      </w:r>
-      <w:r>
-        <w:rPr>
-          <w:sz w:val="26"/>
-          <w:szCs w:val="26"/>
-        </w:rPr>
-        <w:t>space</w:t>
-      </w:r>
-      <w:r>
-        <w:rPr>
-          <w:sz w:val="26"/>
-          <w:szCs w:val="26"/>
-        </w:rPr>
-        <w:t>,</w:t>
-      </w:r>
-      <w:r>
-        <w:rPr>
-          <w:sz w:val="26"/>
-          <w:szCs w:val="26"/>
-        </w:rPr>
-        <w:t xml:space="preserve"> where I can </w:t>
-      </w:r>
-      <w:r>
-        <w:rPr>
-          <w:sz w:val="26"/>
-          <w:szCs w:val="26"/>
-        </w:rPr>
-        <w:t>flourish</w:t>
-      </w:r>
-      <w:r>
-        <w:rPr>
-          <w:sz w:val="26"/>
-          <w:szCs w:val="26"/>
-        </w:rPr>
-        <w:t xml:space="preserve"> long-term and influence the people around me.</w:t>
-      </w:r>
-      <w:r>
-        <w:rPr>
-          <w:sz w:val="26"/>
-          <w:szCs w:val="26"/>
-        </w:rPr>
-        <w:t xml:space="preserve"> I like my work to speak for itself, and with a background in technology, I can exercise logic to see any project to completion. </w:t>
-      </w:r>
-      <w:r>
-        <w:rPr>
-          <w:sz w:val="26"/>
-          <w:szCs w:val="26"/>
-        </w:rPr>
-        <w:t xml:space="preserve">I believe personality should shine through just as much as experience, because the people with whom you work are integral to </w:t>
-      </w:r>
-      <w:r>
-        <w:rPr>
-          <w:sz w:val="26"/>
-          <w:szCs w:val="26"/>
-        </w:rPr>
-        <w:t xml:space="preserve">increasing </w:t>
-      </w:r>
-      <w:r>
-        <w:rPr>
-          <w:sz w:val="26"/>
-          <w:szCs w:val="26"/>
-        </w:rPr>
-        <w:t xml:space="preserve">morale </w:t>
-      </w:r>
-      <w:r>
-        <w:rPr>
-          <w:sz w:val="26"/>
-          <w:szCs w:val="26"/>
-        </w:rPr>
-        <w:t xml:space="preserve">and </w:t>
-      </w:r>
-      <w:r>
-        <w:rPr>
-          <w:sz w:val="26"/>
-          <w:szCs w:val="26"/>
-        </w:rPr>
-        <w:t xml:space="preserve">increasing </w:t>
-      </w:r>
-      <w:r>
-        <w:rPr>
-          <w:sz w:val="26"/>
-          <w:szCs w:val="26"/>
-        </w:rPr>
-        <w:t xml:space="preserve">longevity of interpersonal relationships. </w:t>
-      </w:r>
-      <w:r>
-        <w:rPr>
-          <w:sz w:val="26"/>
-          <w:szCs w:val="26"/>
-        </w:rPr>
-        <w:t xml:space="preserve">This mindset makes it so that </w:t>
-      </w:r>
-      <w:r>
-        <w:rPr>
-          <w:sz w:val="26"/>
-          <w:szCs w:val="26"/>
-        </w:rPr>
-        <w:t>I demonstrate a piece of my</w:t>
-      </w:r>
-      <w:r>
-        <w:rPr>
-          <w:sz w:val="26"/>
-          <w:szCs w:val="26"/>
-        </w:rPr>
-        <w:t xml:space="preserve"> artistic self</w:t>
-      </w:r>
-      <w:r>
-        <w:rPr>
-          <w:sz w:val="26"/>
-          <w:szCs w:val="26"/>
-        </w:rPr>
-        <w:t xml:space="preserve"> in any one of my creative </w:t>
-      </w:r>
-      <w:r>
-        <w:rPr>
-          <w:sz w:val="26"/>
-          <w:szCs w:val="26"/>
-        </w:rPr>
-        <w:t>endeavors</w:t>
-      </w:r>
-      <w:r>
-        <w:rPr>
-          <w:sz w:val="26"/>
-          <w:szCs w:val="26"/>
-        </w:rPr>
-        <w:t>.</w:t>
-      </w:r>
-    </w:p>
-    <w:p>
-      <w:pPr>
-        <w:pStyle w:val="Heading1"/>
-        <w:spacing w:line="276" w:lineRule="auto"/>
-      </w:pPr>
-      <w:sdt>
-        <w:sdtPr>
-          <w:alias w:val="Skills:"/>
-          <w:tag w:val="Skills:"/>
-          <w:id w:val="-891506033"/>
-          <w:placeholder>
-            <w:docPart w:val="5F8ACAAB883E48C09AA4BFE59BEA238D"/>
-          </w:placeholder>
-          <w:temporary/>
-          <w:showingPlcHdr/>
-          <w15:appearance w15:val="hidden"/>
-        </w:sdtPr>
-        <w:sdtContent>
-          <w:r>
-            <w:rPr>
-              <w:color w:val="003F55" w:themeColor="accent1" w:themeShade="80"/>
-              <w:sz w:val="26"/>
-              <w:szCs w:val="26"/>
-            </w:rPr>
-            <w:t>Skills</w:t>
-          </w:r>
-        </w:sdtContent>
-      </w:sdt>
     </w:p>
     <w:tbl>
       <w:tblPr>
@@ -2776,7 +490,6 @@
           <w:right w:w="0" w:type="dxa"/>
         </w:tblCellMar>
         <w:tblLook w:val="04A0" w:firstRow="1" w:lastRow="0" w:firstColumn="1" w:lastColumn="0" w:noHBand="0" w:noVBand="1"/>
-        <w:tblDescription w:val="Skills layout table "/>
       </w:tblPr>
       <w:tblGrid>
         <w:gridCol w:w="4957"/>
@@ -2811,7 +524,35 @@
                 <w:sz w:val="26"/>
                 <w:szCs w:val="26"/>
               </w:rPr>
-              <w:t xml:space="preserve"> Front-end Web Development: HTML,</w:t>
+              <w:t xml:space="preserve"> </w:t>
+            </w:r>
+            <w:r>
+              <w:rPr>
+                <w:sz w:val="26"/>
+                <w:szCs w:val="26"/>
+              </w:rPr>
+              <w:t>w</w:t>
+            </w:r>
+            <w:r>
+              <w:rPr>
+                <w:sz w:val="26"/>
+                <w:szCs w:val="26"/>
+              </w:rPr>
+              <w:t xml:space="preserve">eb </w:t>
+            </w:r>
+            <w:r>
+              <w:rPr>
+                <w:sz w:val="26"/>
+                <w:szCs w:val="26"/>
+              </w:rPr>
+              <w:t>d</w:t>
+            </w:r>
+            <w:r>
+              <w:rPr>
+                <w:sz w:val="26"/>
+                <w:szCs w:val="26"/>
+              </w:rPr>
+              <w:t>evelopment: HTML,</w:t>
             </w:r>
             <w:r>
               <w:rPr>
@@ -2832,28 +573,14 @@
                 <w:sz w:val="26"/>
                 <w:szCs w:val="26"/>
               </w:rPr>
-              <w:t xml:space="preserve"> (S</w:t>
+              <w:t xml:space="preserve">, </w:t>
             </w:r>
             <w:r>
               <w:rPr>
                 <w:sz w:val="26"/>
                 <w:szCs w:val="26"/>
               </w:rPr>
-              <w:t>CSS</w:t>
-            </w:r>
-            <w:r>
-              <w:rPr>
-                <w:sz w:val="26"/>
-                <w:szCs w:val="26"/>
-              </w:rPr>
-              <w:t>, Tailwind)</w:t>
-            </w:r>
-            <w:r>
-              <w:rPr>
-                <w:sz w:val="26"/>
-                <w:szCs w:val="26"/>
-              </w:rPr>
-              <w:t>, JavaScript</w:t>
+              <w:t>JavaScript</w:t>
             </w:r>
             <w:r>
               <w:rPr>
@@ -2874,7 +601,7 @@
                 <w:sz w:val="26"/>
                 <w:szCs w:val="26"/>
               </w:rPr>
-              <w:t xml:space="preserve">(React.js, Node.js, </w:t>
+              <w:t xml:space="preserve">(React.js, Node, </w:t>
             </w:r>
             <w:r>
               <w:rPr>
@@ -2888,7 +615,7 @@
                 <w:sz w:val="26"/>
                 <w:szCs w:val="26"/>
               </w:rPr>
-              <w:t>), Git version control</w:t>
+              <w:t>), Git</w:t>
             </w:r>
           </w:p>
           <w:p>
@@ -2905,7 +632,28 @@
                 <w:sz w:val="26"/>
                 <w:szCs w:val="26"/>
               </w:rPr>
-              <w:t>Creatively iterating design through CMS</w:t>
+              <w:t>Cross-platform app</w:t>
+            </w:r>
+            <w:r>
+              <w:rPr>
+                <w:sz w:val="26"/>
+                <w:szCs w:val="26"/>
+              </w:rPr>
+              <w:t xml:space="preserve"> development (</w:t>
+            </w:r>
+            <w:r>
+              <w:rPr>
+                <w:sz w:val="26"/>
+                <w:szCs w:val="26"/>
+              </w:rPr>
+              <w:t xml:space="preserve">React Native, </w:t>
+            </w:r>
+            <w:r>
+              <w:rPr>
+                <w:sz w:val="26"/>
+                <w:szCs w:val="26"/>
+              </w:rPr>
+              <w:t>Java)</w:t>
             </w:r>
           </w:p>
           <w:p>
@@ -2922,63 +670,59 @@
                 <w:sz w:val="26"/>
                 <w:szCs w:val="26"/>
               </w:rPr>
-              <w:t>Experience on the development</w:t>
+              <w:t>Design tools</w:t>
             </w:r>
             <w:r>
               <w:rPr>
                 <w:sz w:val="26"/>
                 <w:szCs w:val="26"/>
               </w:rPr>
-              <w:t>al</w:t>
+              <w:t xml:space="preserve"> (Figma/Adobe XD)</w:t>
+            </w:r>
+          </w:p>
+          <w:p>
+            <w:pPr>
+              <w:pStyle w:val="ListBullet"/>
+              <w:spacing w:line="300" w:lineRule="auto"/>
+              <w:rPr>
+                <w:sz w:val="26"/>
+                <w:szCs w:val="26"/>
+              </w:rPr>
+            </w:pPr>
+            <w:r>
+              <w:rPr>
+                <w:sz w:val="26"/>
+                <w:szCs w:val="26"/>
+              </w:rPr>
+              <w:t>Development</w:t>
             </w:r>
             <w:r>
               <w:rPr>
                 <w:sz w:val="26"/>
                 <w:szCs w:val="26"/>
               </w:rPr>
-              <w:t xml:space="preserve"> </w:t>
+              <w:t xml:space="preserve"> through CMS (WordPress, </w:t>
             </w:r>
             <w:r>
               <w:rPr>
                 <w:sz w:val="26"/>
                 <w:szCs w:val="26"/>
               </w:rPr>
-              <w:t xml:space="preserve">and creative </w:t>
+              <w:t xml:space="preserve">Webflow, </w:t>
             </w:r>
             <w:r>
               <w:rPr>
                 <w:sz w:val="26"/>
                 <w:szCs w:val="26"/>
               </w:rPr>
-              <w:t xml:space="preserve">side of UI design (utilizing </w:t>
+              <w:t>B</w:t>
             </w:r>
             <w:r>
               <w:rPr>
                 <w:sz w:val="26"/>
                 <w:szCs w:val="26"/>
               </w:rPr>
-              <w:t>Figma</w:t>
-            </w:r>
-            <w:r>
-              <w:rPr>
-                <w:sz w:val="26"/>
-                <w:szCs w:val="26"/>
-              </w:rPr>
-              <w:t>/</w:t>
-            </w:r>
-            <w:r>
-              <w:rPr>
-                <w:sz w:val="26"/>
-                <w:szCs w:val="26"/>
-              </w:rPr>
-              <w:t xml:space="preserve">Adobe </w:t>
-            </w:r>
-            <w:r>
-              <w:rPr>
-                <w:sz w:val="26"/>
-                <w:szCs w:val="26"/>
-              </w:rPr>
-              <w:t>XD</w:t>
+              <w:t>ubble.io</w:t>
             </w:r>
             <w:r>
               <w:rPr>
@@ -3002,65 +746,15 @@
                 <w:sz w:val="26"/>
                 <w:szCs w:val="26"/>
               </w:rPr>
-              <w:t>Application development</w:t>
+              <w:t>SEO, Analytics</w:t>
             </w:r>
             <w:r>
               <w:rPr>
                 <w:sz w:val="26"/>
                 <w:szCs w:val="26"/>
               </w:rPr>
-              <w:t>,</w:t>
+              <w:t xml:space="preserve"> Software</w:t>
             </w:r>
-            <w:r>
-              <w:rPr>
-                <w:sz w:val="26"/>
-                <w:szCs w:val="26"/>
-              </w:rPr>
-              <w:t xml:space="preserve"> and</w:t>
-            </w:r>
-            <w:r>
-              <w:rPr>
-                <w:sz w:val="26"/>
-                <w:szCs w:val="26"/>
-              </w:rPr>
-              <w:t xml:space="preserve"> backend database</w:t>
-            </w:r>
-            <w:r>
-              <w:rPr>
-                <w:sz w:val="26"/>
-                <w:szCs w:val="26"/>
-              </w:rPr>
-              <w:t xml:space="preserve"> (Java, </w:t>
-            </w:r>
-            <w:r>
-              <w:rPr>
-                <w:sz w:val="26"/>
-                <w:szCs w:val="26"/>
-              </w:rPr>
-              <w:t xml:space="preserve">XML, JSON, </w:t>
-            </w:r>
-            <w:r>
-              <w:rPr>
-                <w:sz w:val="26"/>
-                <w:szCs w:val="26"/>
-              </w:rPr>
-              <w:t>SQL, MATLAB)</w:t>
-            </w:r>
-          </w:p>
-          <w:p>
-            <w:pPr>
-              <w:pStyle w:val="ListBullet"/>
-              <w:numPr>
-                <w:ilvl w:val="0"/>
-                <w:numId w:val="0"/>
-              </w:numPr>
-              <w:spacing w:line="300" w:lineRule="auto"/>
-              <w:ind w:left="360"/>
-              <w:rPr>
-                <w:sz w:val="26"/>
-                <w:szCs w:val="26"/>
-              </w:rPr>
-            </w:pPr>
           </w:p>
         </w:tc>
         <w:tc>
@@ -3085,7 +779,45 @@
                 <w:sz w:val="26"/>
                 <w:szCs w:val="26"/>
               </w:rPr>
-              <w:t>Skilled technical writer (</w:t>
+              <w:t>RESTful APIs</w:t>
+            </w:r>
+          </w:p>
+          <w:p>
+            <w:pPr>
+              <w:pStyle w:val="ListBullet"/>
+              <w:spacing w:line="300" w:lineRule="auto"/>
+              <w:rPr>
+                <w:sz w:val="26"/>
+                <w:szCs w:val="26"/>
+              </w:rPr>
+            </w:pPr>
+            <w:r>
+              <w:rPr>
+                <w:sz w:val="26"/>
+                <w:szCs w:val="26"/>
+              </w:rPr>
+              <w:t xml:space="preserve">Technical </w:t>
+            </w:r>
+            <w:r>
+              <w:rPr>
+                <w:sz w:val="26"/>
+                <w:szCs w:val="26"/>
+              </w:rPr>
+              <w:t>w</w:t>
+            </w:r>
+            <w:r>
+              <w:rPr>
+                <w:sz w:val="26"/>
+                <w:szCs w:val="26"/>
+              </w:rPr>
+              <w:t>riting</w:t>
+            </w:r>
+            <w:r>
+              <w:rPr>
+                <w:sz w:val="26"/>
+                <w:szCs w:val="26"/>
+              </w:rPr>
+              <w:t xml:space="preserve"> (</w:t>
             </w:r>
             <w:r>
               <w:rPr>
@@ -3106,14 +838,14 @@
                 <w:sz w:val="26"/>
                 <w:szCs w:val="26"/>
               </w:rPr>
-              <w:t>knowledgebase p</w:t>
+              <w:t>knowledgebase</w:t>
             </w:r>
             <w:r>
               <w:rPr>
                 <w:sz w:val="26"/>
                 <w:szCs w:val="26"/>
               </w:rPr>
-              <w:t>ublishing)</w:t>
+              <w:t>)</w:t>
             </w:r>
           </w:p>
           <w:p>
@@ -3130,14 +862,42 @@
                 <w:sz w:val="26"/>
                 <w:szCs w:val="26"/>
               </w:rPr>
-              <w:t>Tech-focused digital marketing</w:t>
+              <w:t>P</w:t>
             </w:r>
             <w:r>
               <w:rPr>
                 <w:sz w:val="26"/>
                 <w:szCs w:val="26"/>
               </w:rPr>
-              <w:t xml:space="preserve"> and research</w:t>
+              <w:t xml:space="preserve">roject </w:t>
+            </w:r>
+            <w:r>
+              <w:rPr>
+                <w:sz w:val="26"/>
+                <w:szCs w:val="26"/>
+              </w:rPr>
+              <w:t>M</w:t>
+            </w:r>
+            <w:r>
+              <w:rPr>
+                <w:sz w:val="26"/>
+                <w:szCs w:val="26"/>
+              </w:rPr>
+              <w:t>anagement software</w:t>
+            </w:r>
+            <w:r>
+              <w:rPr>
+                <w:sz w:val="26"/>
+                <w:szCs w:val="26"/>
+              </w:rPr>
+              <w:t xml:space="preserve"> </w:t>
+            </w:r>
+            <w:r>
+              <w:rPr>
+                <w:sz w:val="26"/>
+                <w:szCs w:val="26"/>
+              </w:rPr>
+              <w:t>(ServiceNow, Microsoft Dynamics)</w:t>
             </w:r>
           </w:p>
           <w:p>
@@ -3154,7 +914,21 @@
                 <w:sz w:val="26"/>
                 <w:szCs w:val="26"/>
               </w:rPr>
-              <w:t xml:space="preserve">Internal ticketing and project management software (ServiceNow, Microsoft Dynamics CRM) </w:t>
+              <w:t>Data Engineering (SQL, JSON, XML,</w:t>
+            </w:r>
+            <w:r>
+              <w:rPr>
+                <w:sz w:val="26"/>
+                <w:szCs w:val="26"/>
+              </w:rPr>
+              <w:t xml:space="preserve"> MATLAB</w:t>
+            </w:r>
+            <w:r>
+              <w:rPr>
+                <w:sz w:val="26"/>
+                <w:szCs w:val="26"/>
+              </w:rPr>
+              <w:t>)</w:t>
             </w:r>
           </w:p>
           <w:p>
@@ -3171,51 +945,126 @@
                 <w:sz w:val="26"/>
                 <w:szCs w:val="26"/>
               </w:rPr>
-              <w:t>Specialist in</w:t>
+              <w:t xml:space="preserve">Agile </w:t>
             </w:r>
             <w:r>
               <w:rPr>
                 <w:sz w:val="26"/>
                 <w:szCs w:val="26"/>
               </w:rPr>
-              <w:t xml:space="preserve"> </w:t>
+              <w:t xml:space="preserve">team </w:t>
             </w:r>
             <w:r>
               <w:rPr>
                 <w:sz w:val="26"/>
                 <w:szCs w:val="26"/>
               </w:rPr>
-              <w:t>relaying</w:t>
+              <w:t>methodology</w:t>
+            </w:r>
+          </w:p>
+        </w:tc>
+      </w:tr>
+    </w:tbl>
+    <w:p>
+      <w:pPr>
+        <w:pStyle w:val="Heading1"/>
+        <w:pBdr>
+          <w:top w:val="single" w:sz="4" w:space="0" w:color="A6A6A6" w:themeColor="background1" w:themeShade="A6"/>
+        </w:pBdr>
+        <w:rPr>
+          <w:sz w:val="26"/>
+          <w:szCs w:val="26"/>
+        </w:rPr>
+      </w:pPr>
+    </w:p>
+    <w:p>
+      <w:pPr>
+        <w:pStyle w:val="Heading1"/>
+        <w:pBdr>
+          <w:top w:val="single" w:sz="4" w:space="0" w:color="A6A6A6" w:themeColor="background1" w:themeShade="A6"/>
+        </w:pBdr>
+        <w:rPr>
+          <w:sz w:val="26"/>
+          <w:szCs w:val="26"/>
+        </w:rPr>
+      </w:pPr>
+    </w:p>
+    <w:p>
+      <w:pPr>
+        <w:pStyle w:val="ForHeading"/>
+      </w:pPr>
+      <w:r>
+        <w:t>Education</w:t>
+      </w:r>
+    </w:p>
+    <w:tbl>
+      <w:tblPr>
+        <w:tblStyle w:val="TableGrid"/>
+        <w:tblW w:w="5000" w:type="pct"/>
+        <w:tblLook w:val="04A0" w:firstRow="1" w:lastRow="0" w:firstColumn="1" w:lastColumn="0" w:noHBand="0" w:noVBand="1"/>
+      </w:tblPr>
+      <w:tblGrid>
+        <w:gridCol w:w="7661"/>
+        <w:gridCol w:w="1915"/>
+      </w:tblGrid>
+      <w:tr>
+        <w:tc>
+          <w:tcPr>
+            <w:tcW w:w="4000" w:type="pct"/>
+          </w:tcPr>
+          <w:p>
+            <w:pPr>
+              <w:pStyle w:val="Heading2"/>
+              <w:rPr>
+                <w:rStyle w:val="Emphasis"/>
+                <w:rFonts w:asciiTheme="minorHAnsi" w:hAnsiTheme="minorHAnsi" w:cstheme="minorHAnsi"/>
+                <w:color w:val="4C4C4C" w:themeColor="text2" w:themeTint="BF"/>
+                <w:sz w:val="28"/>
+                <w:szCs w:val="28"/>
+              </w:rPr>
+            </w:pPr>
+            <w:r>
+              <w:rPr>
+                <w:rFonts w:asciiTheme="minorHAnsi" w:hAnsiTheme="minorHAnsi" w:cstheme="minorHAnsi"/>
+                <w:sz w:val="28"/>
+                <w:szCs w:val="28"/>
+              </w:rPr>
+              <w:t xml:space="preserve">University of Texas at Arlington / </w:t>
             </w:r>
             <w:r>
               <w:rPr>
-                <w:sz w:val="26"/>
-                <w:szCs w:val="26"/>
+                <w:rStyle w:val="Emphasis"/>
+                <w:rFonts w:asciiTheme="minorHAnsi" w:hAnsiTheme="minorHAnsi" w:cstheme="minorHAnsi"/>
+                <w:color w:val="4C4C4C" w:themeColor="text2" w:themeTint="BF"/>
+                <w:sz w:val="28"/>
+                <w:szCs w:val="28"/>
               </w:rPr>
-              <w:t xml:space="preserve"> technical jargon to non-technical users</w:t>
+              <w:t>Computer Science Major</w:t>
             </w:r>
+          </w:p>
+        </w:tc>
+        <w:tc>
+          <w:tcPr>
+            <w:tcW w:w="2500" w:type="pct"/>
+          </w:tcPr>
+          <w:p>
+            <w:pPr>
+              <w:pStyle w:val="Heading2"/>
+              <w:jc w:val="right"/>
+              <w:rPr>
+                <w:rStyle w:val="Emphasis"/>
+                <w:rFonts w:asciiTheme="minorHAnsi" w:hAnsiTheme="minorHAnsi" w:cstheme="minorHAnsi"/>
+                <w:color w:val="4C4C4C" w:themeColor="text2" w:themeTint="BF"/>
+                <w:sz w:val="28"/>
+                <w:szCs w:val="28"/>
+              </w:rPr>
+            </w:pPr>
             <w:r>
               <w:rPr>
-                <w:sz w:val="26"/>
-                <w:szCs w:val="26"/>
+                <w:rStyle w:val="DatesChar"/>
               </w:rPr>
-              <w:t xml:space="preserve"> </w:t>
+              <w:t>2017</w:t>
             </w:r>
-          </w:p>
-          <w:p>
-            <w:pPr>
-              <w:pStyle w:val="ListBullet"/>
-              <w:numPr>
-                <w:ilvl w:val="0"/>
-                <w:numId w:val="0"/>
-              </w:numPr>
-              <w:spacing w:line="300" w:lineRule="auto"/>
-              <w:ind w:left="360"/>
-              <w:rPr>
-                <w:sz w:val="26"/>
-                <w:szCs w:val="26"/>
-              </w:rPr>
-            </w:pPr>
           </w:p>
         </w:tc>
       </w:tr>
@@ -3294,1842 +1143,1064 @@
     </w:p>
     <w:p>
       <w:pPr>
-        <w:pStyle w:val="Heading1"/>
-        <w:pBdr>
-          <w:top w:val="single" w:sz="4" w:space="0" w:color="A6A6A6" w:themeColor="background1" w:themeShade="A6"/>
-        </w:pBdr>
-        <w:rPr>
-          <w:sz w:val="26"/>
-          <w:szCs w:val="26"/>
-        </w:rPr>
-      </w:pPr>
-    </w:p>
-    <w:p>
-      <w:pPr>
-        <w:pStyle w:val="Heading1"/>
-        <w:pBdr>
-          <w:top w:val="single" w:sz="4" w:space="0" w:color="A6A6A6" w:themeColor="background1" w:themeShade="A6"/>
-        </w:pBdr>
-        <w:rPr>
-          <w:sz w:val="26"/>
-          <w:szCs w:val="26"/>
-        </w:rPr>
-      </w:pPr>
-      <w:sdt>
-        <w:sdtPr>
-          <w:rPr>
-            <w:sz w:val="26"/>
-            <w:szCs w:val="26"/>
-          </w:rPr>
-          <w:alias w:val="Experience:"/>
-          <w:tag w:val="Experience:"/>
-          <w:id w:val="-898354009"/>
-          <w:placeholder>
-            <w:docPart w:val="5A6E5DE246054E769770B02B425AEAE9"/>
-          </w:placeholder>
-          <w:temporary/>
-          <w:showingPlcHdr/>
-          <w15:appearance w15:val="hidden"/>
-        </w:sdtPr>
-        <w:sdtContent>
-          <w:r>
-            <w:rPr>
-              <w:color w:val="003F55" w:themeColor="accent1" w:themeShade="80"/>
-              <w:sz w:val="26"/>
-              <w:szCs w:val="26"/>
-            </w:rPr>
-            <w:t>Experience</w:t>
-          </w:r>
-        </w:sdtContent>
-      </w:sdt>
-    </w:p>
-    <w:p>
-      <w:pPr>
-        <w:pStyle w:val="Heading1"/>
-        <w:pBdr>
-          <w:top w:val="single" w:sz="4" w:space="0" w:color="A6A6A6" w:themeColor="background1" w:themeShade="A6"/>
-        </w:pBdr>
-        <w:rPr>
-          <w:rFonts w:asciiTheme="minorHAnsi" w:hAnsiTheme="minorHAnsi" w:cstheme="minorHAnsi"/>
-          <w:b w:val="0"/>
-          <w:bCs/>
-          <w:sz w:val="22"/>
-          <w:szCs w:val="22"/>
-        </w:rPr>
-      </w:pPr>
-    </w:p>
-    <w:p>
-      <w:pPr>
-        <w:pStyle w:val="Heading1"/>
-        <w:pBdr>
-          <w:top w:val="single" w:sz="4" w:space="0" w:color="A6A6A6" w:themeColor="background1" w:themeShade="A6"/>
-        </w:pBdr>
-        <w:rPr>
-          <w:rFonts w:asciiTheme="minorHAnsi" w:hAnsiTheme="minorHAnsi" w:cstheme="minorHAnsi"/>
-          <w:b w:val="0"/>
-          <w:bCs/>
-          <w:sz w:val="22"/>
-          <w:szCs w:val="22"/>
-        </w:rPr>
+        <w:pStyle w:val="ForHeading"/>
       </w:pPr>
       <w:r>
         <w:rPr>
-          <w:rFonts w:asciiTheme="minorHAnsi" w:hAnsiTheme="minorHAnsi" w:cstheme="minorHAnsi"/>
-          <w:b w:val="0"/>
-          <w:bCs/>
-          <w:color w:val="595959" w:themeColor="text1" w:themeTint="A6"/>
-          <w:sz w:val="22"/>
-          <w:szCs w:val="22"/>
+          <w:rStyle w:val="NameTitleChar"/>
+          <w:b/>
+          <w:szCs w:val="32"/>
         </w:rPr>
-        <w:t>2022</w:t>
+        <w:lastRenderedPageBreak/>
+        <w:t xml:space="preserve">Professional </w:t>
       </w:r>
       <w:r>
-        <w:rPr>
-          <w:rFonts w:asciiTheme="minorHAnsi" w:hAnsiTheme="minorHAnsi" w:cstheme="minorHAnsi"/>
-          <w:b w:val="0"/>
-          <w:bCs/>
-          <w:sz w:val="22"/>
-          <w:szCs w:val="22"/>
-        </w:rPr>
-        <w:t>-</w:t>
+        <w:t>Experience</w:t>
+      </w:r>
+    </w:p>
+    <w:tbl>
+      <w:tblPr>
+        <w:tblStyle w:val="TableGrid"/>
+        <w:tblW w:w="5000" w:type="pct"/>
+        <w:tblLook w:val="04A0" w:firstRow="1" w:lastRow="0" w:firstColumn="1" w:lastColumn="0" w:noHBand="0" w:noVBand="1"/>
+      </w:tblPr>
+      <w:tblGrid>
+        <w:gridCol w:w="7661"/>
+        <w:gridCol w:w="1915"/>
+      </w:tblGrid>
+      <w:tr>
+        <w:tc>
+          <w:tcPr>
+            <w:tcW w:w="4000" w:type="pct"/>
+          </w:tcPr>
+          <w:p>
+            <w:pPr>
+              <w:pStyle w:val="NameTitle"/>
+              <w:rPr>
+                <w:color w:val="4C4C4C" w:themeColor="text2" w:themeTint="BF"/>
+              </w:rPr>
+            </w:pPr>
+            <w:r>
+              <w:t xml:space="preserve">Omnicom Group, TPNCommerce / </w:t>
+            </w:r>
+            <w:r>
+              <w:rPr>
+                <w:color w:val="4C4C4C" w:themeColor="text2" w:themeTint="BF"/>
+              </w:rPr>
+              <w:t>Software Developer</w:t>
+            </w:r>
+          </w:p>
+        </w:tc>
+        <w:tc>
+          <w:tcPr>
+            <w:tcW w:w="2500" w:type="pct"/>
+          </w:tcPr>
+          <w:p>
+            <w:pPr>
+              <w:pStyle w:val="NameTitle"/>
+              <w:jc w:val="right"/>
+              <w:rPr>
+                <w:rStyle w:val="DatesChar"/>
+              </w:rPr>
+            </w:pPr>
+            <w:r>
+              <w:rPr>
+                <w:color w:val="4C4C4C" w:themeColor="text2" w:themeTint="BF"/>
+              </w:rPr>
+              <w:t xml:space="preserve"> </w:t>
+            </w:r>
+            <w:r>
+              <w:rPr>
+                <w:rStyle w:val="DatesChar"/>
+              </w:rPr>
+              <w:t>202</w:t>
+            </w:r>
+            <w:r>
+              <w:rPr>
+                <w:rStyle w:val="DatesChar"/>
+              </w:rPr>
+              <w:t>1</w:t>
+            </w:r>
+            <w:r>
+              <w:rPr>
+                <w:rStyle w:val="DatesChar"/>
+              </w:rPr>
+              <w:t>-Present</w:t>
+            </w:r>
+          </w:p>
+          <w:p>
+            <w:pPr>
+              <w:pStyle w:val="NameTitle"/>
+              <w:jc w:val="right"/>
+            </w:pPr>
+          </w:p>
+        </w:tc>
+      </w:tr>
+    </w:tbl>
+    <w:p>
+      <w:pPr>
+        <w:pStyle w:val="ListParagraph"/>
+        <w:numPr>
+          <w:ilvl w:val="0"/>
+          <w:numId w:val="22"/>
+        </w:numPr>
+      </w:pPr>
+      <w:r>
+        <w:t>At the forefront of design and development, creat</w:t>
       </w:r>
       <w:r>
-        <w:rPr>
-          <w:rFonts w:asciiTheme="minorHAnsi" w:hAnsiTheme="minorHAnsi" w:cstheme="minorHAnsi"/>
-          <w:b w:val="0"/>
-          <w:bCs/>
-          <w:color w:val="595959" w:themeColor="text1" w:themeTint="A6"/>
-          <w:sz w:val="22"/>
-          <w:szCs w:val="22"/>
-        </w:rPr>
-        <w:t>Current</w:t>
-      </w:r>
-    </w:p>
-    <w:p>
-      <w:pPr>
-        <w:pStyle w:val="Heading1"/>
-        <w:pBdr>
-          <w:top w:val="single" w:sz="4" w:space="0" w:color="A6A6A6" w:themeColor="background1" w:themeShade="A6"/>
-        </w:pBdr>
-        <w:spacing w:line="300" w:lineRule="auto"/>
-        <w:rPr>
-          <w:rFonts w:cstheme="minorHAnsi"/>
-          <w:color w:val="595959" w:themeColor="text1" w:themeTint="A6"/>
-          <w:sz w:val="26"/>
-          <w:szCs w:val="26"/>
-        </w:rPr>
-      </w:pPr>
-      <w:r>
-        <w:rPr>
-          <w:color w:val="007FAB" w:themeColor="accent1"/>
-          <w:sz w:val="26"/>
-          <w:szCs w:val="26"/>
-        </w:rPr>
-        <w:t>Omnicom</w:t>
+        <w:t>ing</w:t>
       </w:r>
       <w:r>
-        <w:rPr>
-          <w:rFonts w:cstheme="minorHAnsi"/>
-          <w:color w:val="595959" w:themeColor="text1" w:themeTint="A6"/>
-          <w:sz w:val="26"/>
-          <w:szCs w:val="26"/>
-        </w:rPr>
+        <w:t xml:space="preserve"> and overs</w:t>
+      </w:r>
+      <w:r>
+        <w:t>eeing</w:t>
+      </w:r>
+      <w:r>
+        <w:t xml:space="preserve"> unique applications at the client’s </w:t>
+      </w:r>
+      <w:r>
+        <w:t>request</w:t>
+      </w:r>
+      <w:r>
+        <w:t>.</w:t>
+      </w:r>
+      <w:r>
         <w:t xml:space="preserve"> </w:t>
       </w:r>
       <w:r>
-        <w:rPr>
-          <w:color w:val="007FAB" w:themeColor="accent1"/>
-          <w:sz w:val="26"/>
-          <w:szCs w:val="26"/>
-        </w:rPr>
-        <w:t>Group</w:t>
+        <w:t>F</w:t>
       </w:r>
       <w:r>
-        <w:rPr>
-          <w:rFonts w:cstheme="minorHAnsi"/>
-          <w:color w:val="595959" w:themeColor="text1" w:themeTint="A6"/>
-          <w:sz w:val="26"/>
-          <w:szCs w:val="26"/>
-        </w:rPr>
-        <w:t xml:space="preserve"> / </w:t>
+        <w:t xml:space="preserve">rom complete site redesigns, to </w:t>
       </w:r>
       <w:r>
-        <w:rPr>
-          <w:rFonts w:cstheme="minorHAnsi"/>
-          <w:color w:val="595959" w:themeColor="text1" w:themeTint="A6"/>
-          <w:sz w:val="26"/>
-          <w:szCs w:val="26"/>
-        </w:rPr>
-        <w:t>Creative</w:t>
+        <w:t xml:space="preserve">tangible and </w:t>
       </w:r>
       <w:r>
-        <w:rPr>
-          <w:rFonts w:cstheme="minorHAnsi"/>
-          <w:color w:val="595959" w:themeColor="text1" w:themeTint="A6"/>
-          <w:sz w:val="26"/>
-          <w:szCs w:val="26"/>
-        </w:rPr>
-        <w:t xml:space="preserve"> </w:t>
+        <w:t>interactable experiences, there is no limit to project scope</w:t>
       </w:r>
       <w:r>
-        <w:rPr>
-          <w:rFonts w:cstheme="minorHAnsi"/>
-          <w:color w:val="595959" w:themeColor="text1" w:themeTint="A6"/>
-          <w:sz w:val="26"/>
-          <w:szCs w:val="26"/>
-        </w:rPr>
-        <w:t>Engineer</w:t>
-      </w:r>
-    </w:p>
-    <w:p>
-      <w:pPr>
-        <w:pStyle w:val="Heading1"/>
-        <w:pBdr>
-          <w:top w:val="single" w:sz="4" w:space="0" w:color="A6A6A6" w:themeColor="background1" w:themeShade="A6"/>
-        </w:pBdr>
-        <w:spacing w:line="276" w:lineRule="auto"/>
-        <w:ind w:firstLine="720"/>
-        <w:rPr>
-          <w:rFonts w:asciiTheme="minorHAnsi" w:hAnsiTheme="minorHAnsi" w:cstheme="minorHAnsi"/>
-          <w:b w:val="0"/>
-          <w:bCs/>
-          <w:sz w:val="24"/>
-          <w:szCs w:val="24"/>
-        </w:rPr>
-      </w:pPr>
-      <w:r>
-        <w:rPr>
-          <w:rFonts w:asciiTheme="minorHAnsi" w:hAnsiTheme="minorHAnsi" w:cstheme="minorHAnsi"/>
-          <w:b w:val="0"/>
-          <w:bCs/>
-          <w:color w:val="595959" w:themeColor="text1" w:themeTint="A6"/>
-          <w:sz w:val="24"/>
-          <w:szCs w:val="24"/>
-        </w:rPr>
-        <w:t xml:space="preserve">Digital marketing </w:t>
-      </w:r>
-      <w:r>
-        <w:rPr>
-          <w:rFonts w:asciiTheme="minorHAnsi" w:hAnsiTheme="minorHAnsi" w:cstheme="minorHAnsi"/>
-          <w:b w:val="0"/>
-          <w:bCs/>
-          <w:color w:val="595959" w:themeColor="text1" w:themeTint="A6"/>
-          <w:sz w:val="24"/>
-          <w:szCs w:val="24"/>
-        </w:rPr>
-        <w:t xml:space="preserve">agency focused on </w:t>
-      </w:r>
-      <w:r>
-        <w:rPr>
-          <w:rFonts w:asciiTheme="minorHAnsi" w:hAnsiTheme="minorHAnsi" w:cstheme="minorHAnsi"/>
-          <w:b w:val="0"/>
-          <w:bCs/>
-          <w:color w:val="595959" w:themeColor="text1" w:themeTint="A6"/>
-          <w:sz w:val="24"/>
-          <w:szCs w:val="24"/>
-        </w:rPr>
-        <w:t>building customer relationships through ambitious</w:t>
-      </w:r>
-      <w:r>
-        <w:rPr>
-          <w:rFonts w:asciiTheme="minorHAnsi" w:hAnsiTheme="minorHAnsi" w:cstheme="minorHAnsi"/>
-          <w:b w:val="0"/>
-          <w:bCs/>
-          <w:color w:val="595959" w:themeColor="text1" w:themeTint="A6"/>
-          <w:sz w:val="24"/>
-          <w:szCs w:val="24"/>
-        </w:rPr>
-        <w:t xml:space="preserve"> commercial</w:t>
-      </w:r>
-      <w:r>
-        <w:rPr>
-          <w:rFonts w:asciiTheme="minorHAnsi" w:hAnsiTheme="minorHAnsi" w:cstheme="minorHAnsi"/>
-          <w:b w:val="0"/>
-          <w:bCs/>
-          <w:color w:val="595959" w:themeColor="text1" w:themeTint="A6"/>
-          <w:sz w:val="24"/>
-          <w:szCs w:val="24"/>
-        </w:rPr>
-        <w:t xml:space="preserve"> ventures. </w:t>
-      </w:r>
-      <w:r>
-        <w:rPr>
-          <w:rFonts w:asciiTheme="minorHAnsi" w:hAnsiTheme="minorHAnsi" w:cstheme="minorHAnsi"/>
-          <w:b w:val="0"/>
-          <w:bCs/>
-          <w:color w:val="595959" w:themeColor="text1" w:themeTint="A6"/>
-          <w:sz w:val="24"/>
-          <w:szCs w:val="24"/>
-        </w:rPr>
-        <w:t>At the forefront of pro</w:t>
-      </w:r>
-      <w:r>
-        <w:rPr>
-          <w:rFonts w:asciiTheme="minorHAnsi" w:hAnsiTheme="minorHAnsi" w:cstheme="minorHAnsi"/>
-          <w:b w:val="0"/>
-          <w:bCs/>
-          <w:color w:val="595959" w:themeColor="text1" w:themeTint="A6"/>
-          <w:sz w:val="24"/>
-          <w:szCs w:val="24"/>
-        </w:rPr>
-        <w:t>duct</w:t>
-      </w:r>
-      <w:r>
-        <w:rPr>
-          <w:rFonts w:asciiTheme="minorHAnsi" w:hAnsiTheme="minorHAnsi" w:cstheme="minorHAnsi"/>
-          <w:b w:val="0"/>
-          <w:bCs/>
-          <w:color w:val="595959" w:themeColor="text1" w:themeTint="A6"/>
-          <w:sz w:val="24"/>
-          <w:szCs w:val="24"/>
-        </w:rPr>
-        <w:t xml:space="preserve"> design and development, my role is turning </w:t>
-      </w:r>
-      <w:r>
-        <w:rPr>
-          <w:rFonts w:asciiTheme="minorHAnsi" w:hAnsiTheme="minorHAnsi" w:cstheme="minorHAnsi"/>
-          <w:b w:val="0"/>
-          <w:bCs/>
-          <w:color w:val="595959" w:themeColor="text1" w:themeTint="A6"/>
-          <w:sz w:val="24"/>
-          <w:szCs w:val="24"/>
-        </w:rPr>
-        <w:t xml:space="preserve">client </w:t>
-      </w:r>
-      <w:r>
-        <w:rPr>
-          <w:rFonts w:asciiTheme="minorHAnsi" w:hAnsiTheme="minorHAnsi" w:cstheme="minorHAnsi"/>
-          <w:b w:val="0"/>
-          <w:bCs/>
-          <w:color w:val="595959" w:themeColor="text1" w:themeTint="A6"/>
-          <w:sz w:val="24"/>
-          <w:szCs w:val="24"/>
-        </w:rPr>
-        <w:t xml:space="preserve">concepts into fully realized </w:t>
-      </w:r>
-      <w:r>
-        <w:rPr>
-          <w:rFonts w:asciiTheme="minorHAnsi" w:hAnsiTheme="minorHAnsi" w:cstheme="minorHAnsi"/>
-          <w:b w:val="0"/>
-          <w:bCs/>
-          <w:color w:val="595959" w:themeColor="text1" w:themeTint="A6"/>
-          <w:sz w:val="24"/>
-          <w:szCs w:val="24"/>
-        </w:rPr>
-        <w:t>ideas</w:t>
-      </w:r>
-      <w:r>
-        <w:rPr>
-          <w:rFonts w:asciiTheme="minorHAnsi" w:hAnsiTheme="minorHAnsi" w:cstheme="minorHAnsi"/>
-          <w:b w:val="0"/>
-          <w:bCs/>
-          <w:color w:val="595959" w:themeColor="text1" w:themeTint="A6"/>
-          <w:sz w:val="24"/>
-          <w:szCs w:val="24"/>
-        </w:rPr>
-        <w:t>. H</w:t>
-      </w:r>
-      <w:r>
-        <w:rPr>
-          <w:rFonts w:asciiTheme="minorHAnsi" w:hAnsiTheme="minorHAnsi" w:cstheme="minorHAnsi"/>
-          <w:b w:val="0"/>
-          <w:bCs/>
-          <w:color w:val="595959" w:themeColor="text1" w:themeTint="A6"/>
-          <w:sz w:val="24"/>
-          <w:szCs w:val="24"/>
-        </w:rPr>
-        <w:t xml:space="preserve">eavy emphasis on creativity and collaboration in a team environment. From creating eye-catching </w:t>
-      </w:r>
-      <w:r>
-        <w:rPr>
-          <w:rFonts w:asciiTheme="minorHAnsi" w:hAnsiTheme="minorHAnsi" w:cstheme="minorHAnsi"/>
-          <w:b w:val="0"/>
-          <w:bCs/>
-          <w:color w:val="595959" w:themeColor="text1" w:themeTint="A6"/>
-          <w:sz w:val="24"/>
-          <w:szCs w:val="24"/>
-        </w:rPr>
-        <w:t>site redesigns</w:t>
-      </w:r>
-      <w:r>
-        <w:rPr>
-          <w:rFonts w:asciiTheme="minorHAnsi" w:hAnsiTheme="minorHAnsi" w:cstheme="minorHAnsi"/>
-          <w:b w:val="0"/>
-          <w:bCs/>
-          <w:color w:val="595959" w:themeColor="text1" w:themeTint="A6"/>
-          <w:sz w:val="24"/>
-          <w:szCs w:val="24"/>
-        </w:rPr>
-        <w:t xml:space="preserve"> to</w:t>
-      </w:r>
-      <w:r>
-        <w:rPr>
-          <w:rFonts w:asciiTheme="minorHAnsi" w:hAnsiTheme="minorHAnsi" w:cstheme="minorHAnsi"/>
-          <w:b w:val="0"/>
-          <w:bCs/>
-          <w:color w:val="595959" w:themeColor="text1" w:themeTint="A6"/>
-          <w:sz w:val="24"/>
-          <w:szCs w:val="24"/>
-        </w:rPr>
-        <w:t xml:space="preserve"> leveraging innovative technologies </w:t>
-      </w:r>
-      <w:r>
-        <w:rPr>
-          <w:rFonts w:asciiTheme="minorHAnsi" w:hAnsiTheme="minorHAnsi" w:cstheme="minorHAnsi"/>
-          <w:b w:val="0"/>
-          <w:bCs/>
-          <w:color w:val="595959" w:themeColor="text1" w:themeTint="A6"/>
-          <w:sz w:val="24"/>
-          <w:szCs w:val="24"/>
-        </w:rPr>
-        <w:t>for</w:t>
-      </w:r>
-      <w:r>
-        <w:rPr>
-          <w:rFonts w:asciiTheme="minorHAnsi" w:hAnsiTheme="minorHAnsi" w:cstheme="minorHAnsi"/>
-          <w:b w:val="0"/>
-          <w:bCs/>
-          <w:color w:val="595959" w:themeColor="text1" w:themeTint="A6"/>
-          <w:sz w:val="24"/>
-          <w:szCs w:val="24"/>
-        </w:rPr>
-        <w:t xml:space="preserve"> entirely new </w:t>
-      </w:r>
-      <w:r>
-        <w:rPr>
-          <w:rFonts w:asciiTheme="minorHAnsi" w:hAnsiTheme="minorHAnsi" w:cstheme="minorHAnsi"/>
-          <w:b w:val="0"/>
-          <w:bCs/>
-          <w:color w:val="595959" w:themeColor="text1" w:themeTint="A6"/>
-          <w:sz w:val="24"/>
-          <w:szCs w:val="24"/>
-        </w:rPr>
-        <w:t xml:space="preserve">in-person </w:t>
-      </w:r>
-      <w:r>
-        <w:rPr>
-          <w:rFonts w:asciiTheme="minorHAnsi" w:hAnsiTheme="minorHAnsi" w:cstheme="minorHAnsi"/>
-          <w:b w:val="0"/>
-          <w:bCs/>
-          <w:color w:val="595959" w:themeColor="text1" w:themeTint="A6"/>
-          <w:sz w:val="24"/>
-          <w:szCs w:val="24"/>
-        </w:rPr>
-        <w:t>experiences,</w:t>
-      </w:r>
-      <w:r>
-        <w:rPr>
-          <w:rFonts w:asciiTheme="minorHAnsi" w:hAnsiTheme="minorHAnsi" w:cstheme="minorHAnsi"/>
-          <w:b w:val="0"/>
-          <w:bCs/>
-          <w:color w:val="595959" w:themeColor="text1" w:themeTint="A6"/>
-          <w:sz w:val="24"/>
-          <w:szCs w:val="24"/>
-        </w:rPr>
-        <w:t xml:space="preserve"> there’s no shortness of range when it comes to project scope.</w:t>
-      </w:r>
-      <w:r>
-        <w:rPr>
-          <w:rFonts w:asciiTheme="minorHAnsi" w:hAnsiTheme="minorHAnsi" w:cstheme="minorHAnsi"/>
-          <w:b w:val="0"/>
-          <w:bCs/>
-          <w:color w:val="595959" w:themeColor="text1" w:themeTint="A6"/>
-          <w:sz w:val="24"/>
-          <w:szCs w:val="24"/>
-        </w:rPr>
-        <w:t xml:space="preserve"> Major clients include AT&amp;T, ExxonMobil, </w:t>
-      </w:r>
-      <w:r>
-        <w:rPr>
-          <w:rFonts w:asciiTheme="minorHAnsi" w:hAnsiTheme="minorHAnsi" w:cstheme="minorHAnsi"/>
-          <w:b w:val="0"/>
-          <w:bCs/>
-          <w:color w:val="595959" w:themeColor="text1" w:themeTint="A6"/>
-          <w:sz w:val="24"/>
-          <w:szCs w:val="24"/>
-        </w:rPr>
-        <w:t>and Frito-Lay</w:t>
-      </w:r>
-      <w:r>
-        <w:rPr>
-          <w:rFonts w:asciiTheme="minorHAnsi" w:hAnsiTheme="minorHAnsi" w:cstheme="minorHAnsi"/>
-          <w:b w:val="0"/>
-          <w:bCs/>
-          <w:color w:val="595959" w:themeColor="text1" w:themeTint="A6"/>
-          <w:sz w:val="24"/>
-          <w:szCs w:val="24"/>
-        </w:rPr>
         <w:t>.</w:t>
       </w:r>
     </w:p>
     <w:p>
       <w:pPr>
-        <w:pStyle w:val="Heading1"/>
-        <w:pBdr>
-          <w:top w:val="single" w:sz="4" w:space="0" w:color="A6A6A6" w:themeColor="background1" w:themeShade="A6"/>
-        </w:pBdr>
-        <w:rPr>
-          <w:rFonts w:asciiTheme="minorHAnsi" w:hAnsiTheme="minorHAnsi" w:cstheme="minorHAnsi"/>
-          <w:b w:val="0"/>
-          <w:bCs/>
-          <w:sz w:val="22"/>
-          <w:szCs w:val="22"/>
-        </w:rPr>
-      </w:pPr>
-    </w:p>
-    <w:p>
-      <w:pPr>
-        <w:pStyle w:val="Heading1"/>
-        <w:pBdr>
-          <w:top w:val="single" w:sz="4" w:space="0" w:color="A6A6A6" w:themeColor="background1" w:themeShade="A6"/>
-        </w:pBdr>
-        <w:rPr>
-          <w:rFonts w:asciiTheme="minorHAnsi" w:hAnsiTheme="minorHAnsi" w:cstheme="minorHAnsi"/>
-          <w:b w:val="0"/>
-          <w:bCs/>
-          <w:sz w:val="22"/>
-          <w:szCs w:val="22"/>
-        </w:rPr>
+        <w:pStyle w:val="ListParagraph"/>
+        <w:numPr>
+          <w:ilvl w:val="0"/>
+          <w:numId w:val="22"/>
+        </w:numPr>
       </w:pPr>
       <w:r>
-        <w:rPr>
-          <w:rFonts w:asciiTheme="minorHAnsi" w:hAnsiTheme="minorHAnsi" w:cstheme="minorHAnsi"/>
-          <w:b w:val="0"/>
-          <w:bCs/>
-          <w:color w:val="595959" w:themeColor="text1" w:themeTint="A6"/>
-          <w:sz w:val="22"/>
-          <w:szCs w:val="22"/>
-        </w:rPr>
-        <w:t>2022</w:t>
+        <w:t xml:space="preserve">Creative and </w:t>
+      </w:r>
+      <w:r>
+        <w:t>cooperativ</w:t>
+      </w:r>
+      <w:r>
+        <w:t xml:space="preserve">e; </w:t>
+      </w:r>
+      <w:r>
+        <w:t>collaborat</w:t>
+      </w:r>
+      <w:r>
+        <w:t>ing</w:t>
+      </w:r>
+      <w:r>
+        <w:t xml:space="preserve"> with stakeholders</w:t>
+      </w:r>
+      <w:r>
+        <w:t xml:space="preserve">, both technical and non-technical </w:t>
+      </w:r>
+      <w:r>
+        <w:t>to maximize potential of</w:t>
+      </w:r>
+      <w:r>
+        <w:t xml:space="preserve"> </w:t>
+      </w:r>
+      <w:r>
+        <w:t>pro</w:t>
+      </w:r>
+      <w:r>
+        <w:t>fit</w:t>
+      </w:r>
+      <w:r>
+        <w:t>.</w:t>
       </w:r>
     </w:p>
     <w:p>
       <w:pPr>
-        <w:pStyle w:val="Heading1"/>
-        <w:pBdr>
-          <w:top w:val="single" w:sz="4" w:space="0" w:color="A6A6A6" w:themeColor="background1" w:themeShade="A6"/>
-        </w:pBdr>
-        <w:spacing w:line="300" w:lineRule="auto"/>
-        <w:rPr>
-          <w:rFonts w:cstheme="minorHAnsi"/>
-          <w:color w:val="595959" w:themeColor="text1" w:themeTint="A6"/>
-          <w:sz w:val="26"/>
-          <w:szCs w:val="26"/>
-        </w:rPr>
+        <w:pStyle w:val="ListParagraph"/>
+        <w:numPr>
+          <w:ilvl w:val="0"/>
+          <w:numId w:val="22"/>
+        </w:numPr>
       </w:pPr>
       <w:r>
-        <w:rPr>
-          <w:color w:val="007FAB" w:themeColor="accent1"/>
-          <w:sz w:val="26"/>
-          <w:szCs w:val="26"/>
-        </w:rPr>
-        <w:t>JACOBS</w:t>
+        <w:t>Major clients include but not limited to: AT&amp;T, ExxonMobil, Frito-Lay</w:t>
       </w:r>
       <w:r>
-        <w:rPr>
-          <w:rFonts w:cstheme="minorHAnsi"/>
-          <w:color w:val="595959" w:themeColor="text1" w:themeTint="A6"/>
-          <w:sz w:val="26"/>
-          <w:szCs w:val="26"/>
-        </w:rPr>
-        <w:t xml:space="preserve"> </w:t>
+        <w:t xml:space="preserve">; </w:t>
       </w:r>
       <w:r>
-        <w:rPr>
-          <w:color w:val="007FAB" w:themeColor="accent1"/>
-          <w:sz w:val="26"/>
-          <w:szCs w:val="26"/>
-        </w:rPr>
-        <w:t>Engineering</w:t>
-      </w:r>
-      <w:r>
-        <w:rPr>
-          <w:rFonts w:cstheme="minorHAnsi"/>
-          <w:color w:val="595959" w:themeColor="text1" w:themeTint="A6"/>
-          <w:sz w:val="26"/>
-          <w:szCs w:val="26"/>
-        </w:rPr>
-        <w:t xml:space="preserve"> / Executive Analyst</w:t>
+        <w:t>see my impact in any modern AT&amp;T store.</w:t>
       </w:r>
     </w:p>
     <w:p>
       <w:pPr>
-        <w:pStyle w:val="Heading1"/>
-        <w:pBdr>
-          <w:top w:val="single" w:sz="4" w:space="0" w:color="A6A6A6" w:themeColor="background1" w:themeShade="A6"/>
-        </w:pBdr>
-        <w:spacing w:line="276" w:lineRule="auto"/>
-        <w:ind w:firstLine="720"/>
-        <w:rPr>
-          <w:rFonts w:asciiTheme="minorHAnsi" w:hAnsiTheme="minorHAnsi" w:cstheme="minorHAnsi"/>
-          <w:b w:val="0"/>
-          <w:bCs/>
-          <w:color w:val="595959" w:themeColor="text1" w:themeTint="A6"/>
-          <w:sz w:val="24"/>
-          <w:szCs w:val="24"/>
-        </w:rPr>
+        <w:pStyle w:val="ListParagraph"/>
+        <w:numPr>
+          <w:ilvl w:val="0"/>
+          <w:numId w:val="22"/>
+        </w:numPr>
       </w:pPr>
       <w:r>
-        <w:rPr>
-          <w:rFonts w:asciiTheme="minorHAnsi" w:hAnsiTheme="minorHAnsi" w:cstheme="minorHAnsi"/>
-          <w:b w:val="0"/>
-          <w:bCs/>
-          <w:color w:val="595959" w:themeColor="text1" w:themeTint="A6"/>
-          <w:sz w:val="24"/>
-          <w:szCs w:val="24"/>
-        </w:rPr>
-        <w:t xml:space="preserve">In charge of analyzing IT needs for executive staff, financially and practically. </w:t>
+        <w:t xml:space="preserve">Contributed to many industries, </w:t>
       </w:r>
       <w:r>
-        <w:rPr>
-          <w:rFonts w:asciiTheme="minorHAnsi" w:hAnsiTheme="minorHAnsi" w:cstheme="minorHAnsi"/>
-          <w:b w:val="0"/>
-          <w:bCs/>
-          <w:color w:val="595959" w:themeColor="text1" w:themeTint="A6"/>
-          <w:sz w:val="24"/>
-          <w:szCs w:val="24"/>
-        </w:rPr>
-        <w:t>T</w:t>
+        <w:t>encompassing</w:t>
       </w:r>
       <w:r>
-        <w:rPr>
-          <w:rFonts w:asciiTheme="minorHAnsi" w:hAnsiTheme="minorHAnsi" w:cstheme="minorHAnsi"/>
-          <w:b w:val="0"/>
-          <w:bCs/>
-          <w:color w:val="595959" w:themeColor="text1" w:themeTint="A6"/>
-          <w:sz w:val="24"/>
-          <w:szCs w:val="24"/>
-        </w:rPr>
-        <w:t xml:space="preserve">ranslation of technical information to nontechnical </w:t>
+        <w:t xml:space="preserve"> Tech, Marketing, Healthcare, Food, </w:t>
       </w:r>
       <w:r>
-        <w:rPr>
-          <w:rFonts w:asciiTheme="minorHAnsi" w:hAnsiTheme="minorHAnsi" w:cstheme="minorHAnsi"/>
-          <w:b w:val="0"/>
-          <w:bCs/>
-          <w:color w:val="595959" w:themeColor="text1" w:themeTint="A6"/>
-          <w:sz w:val="24"/>
-          <w:szCs w:val="24"/>
-        </w:rPr>
-        <w:t>users</w:t>
+        <w:t xml:space="preserve">and </w:t>
       </w:r>
       <w:r>
-        <w:rPr>
-          <w:rFonts w:asciiTheme="minorHAnsi" w:hAnsiTheme="minorHAnsi" w:cstheme="minorHAnsi"/>
-          <w:b w:val="0"/>
-          <w:bCs/>
-          <w:color w:val="595959" w:themeColor="text1" w:themeTint="A6"/>
-          <w:sz w:val="24"/>
-          <w:szCs w:val="24"/>
-        </w:rPr>
-        <w:t xml:space="preserve"> and </w:t>
-      </w:r>
-      <w:r>
-        <w:rPr>
-          <w:rFonts w:asciiTheme="minorHAnsi" w:hAnsiTheme="minorHAnsi" w:cstheme="minorHAnsi"/>
-          <w:b w:val="0"/>
-          <w:bCs/>
-          <w:color w:val="595959" w:themeColor="text1" w:themeTint="A6"/>
-          <w:sz w:val="24"/>
-          <w:szCs w:val="24"/>
-        </w:rPr>
-        <w:t>parlaying between the two.</w:t>
-      </w:r>
-      <w:r>
-        <w:rPr>
-          <w:rFonts w:asciiTheme="minorHAnsi" w:hAnsiTheme="minorHAnsi" w:cstheme="minorHAnsi"/>
-          <w:b w:val="0"/>
-          <w:bCs/>
-          <w:color w:val="595959" w:themeColor="text1" w:themeTint="A6"/>
-          <w:sz w:val="24"/>
-          <w:szCs w:val="24"/>
-        </w:rPr>
-        <w:t xml:space="preserve"> </w:t>
-      </w:r>
-      <w:r>
-        <w:rPr>
-          <w:rFonts w:asciiTheme="minorHAnsi" w:hAnsiTheme="minorHAnsi" w:cstheme="minorHAnsi"/>
-          <w:b w:val="0"/>
-          <w:bCs/>
-          <w:color w:val="595959" w:themeColor="text1" w:themeTint="A6"/>
-          <w:sz w:val="24"/>
-          <w:szCs w:val="24"/>
-        </w:rPr>
-        <w:t xml:space="preserve">Constructing proposals to appeal to financial executives to deal with </w:t>
-      </w:r>
-      <w:r>
-        <w:rPr>
-          <w:rFonts w:asciiTheme="minorHAnsi" w:hAnsiTheme="minorHAnsi" w:cstheme="minorHAnsi"/>
-          <w:b w:val="0"/>
-          <w:bCs/>
-          <w:color w:val="595959" w:themeColor="text1" w:themeTint="A6"/>
-          <w:sz w:val="24"/>
-          <w:szCs w:val="24"/>
-        </w:rPr>
-        <w:t xml:space="preserve">large </w:t>
-      </w:r>
-      <w:r>
-        <w:rPr>
-          <w:rFonts w:asciiTheme="minorHAnsi" w:hAnsiTheme="minorHAnsi" w:cstheme="minorHAnsi"/>
-          <w:b w:val="0"/>
-          <w:bCs/>
-          <w:color w:val="595959" w:themeColor="text1" w:themeTint="A6"/>
-          <w:sz w:val="24"/>
-          <w:szCs w:val="24"/>
-        </w:rPr>
-        <w:t xml:space="preserve">IT </w:t>
-      </w:r>
-      <w:r>
-        <w:rPr>
-          <w:rFonts w:asciiTheme="minorHAnsi" w:hAnsiTheme="minorHAnsi" w:cstheme="minorHAnsi"/>
-          <w:b w:val="0"/>
-          <w:bCs/>
-          <w:color w:val="595959" w:themeColor="text1" w:themeTint="A6"/>
-          <w:sz w:val="24"/>
-          <w:szCs w:val="24"/>
-        </w:rPr>
-        <w:t>contracts. Writing documentation and knowledgebase articles to create user guides and easy-to-follow technical manuals.</w:t>
-      </w:r>
-      <w:r>
-        <w:rPr>
-          <w:rFonts w:asciiTheme="minorHAnsi" w:hAnsiTheme="minorHAnsi" w:cstheme="minorHAnsi"/>
-          <w:b w:val="0"/>
-          <w:bCs/>
-          <w:color w:val="595959" w:themeColor="text1" w:themeTint="A6"/>
-          <w:sz w:val="24"/>
-          <w:szCs w:val="24"/>
-        </w:rPr>
-        <w:t xml:space="preserve"> </w:t>
+        <w:t>more.</w:t>
       </w:r>
     </w:p>
     <w:p>
       <w:pPr>
-        <w:pStyle w:val="Heading1"/>
-        <w:pBdr>
-          <w:top w:val="single" w:sz="4" w:space="0" w:color="A6A6A6" w:themeColor="background1" w:themeShade="A6"/>
-        </w:pBdr>
-        <w:rPr>
-          <w:rFonts w:asciiTheme="minorHAnsi" w:hAnsiTheme="minorHAnsi" w:cstheme="minorHAnsi"/>
-          <w:b w:val="0"/>
-          <w:bCs/>
-          <w:color w:val="595959" w:themeColor="text1" w:themeTint="A6"/>
-          <w:sz w:val="22"/>
-          <w:szCs w:val="22"/>
-        </w:rPr>
-      </w:pPr>
-    </w:p>
-    <w:p>
-      <w:pPr>
-        <w:pStyle w:val="Heading1"/>
-        <w:pBdr>
-          <w:top w:val="single" w:sz="4" w:space="0" w:color="A6A6A6" w:themeColor="background1" w:themeShade="A6"/>
-        </w:pBdr>
-        <w:rPr>
-          <w:rFonts w:asciiTheme="minorHAnsi" w:hAnsiTheme="minorHAnsi" w:cstheme="minorHAnsi"/>
-          <w:b w:val="0"/>
-          <w:bCs/>
-          <w:color w:val="595959" w:themeColor="text1" w:themeTint="A6"/>
-          <w:sz w:val="22"/>
-          <w:szCs w:val="22"/>
-        </w:rPr>
+        <w:pStyle w:val="stack"/>
       </w:pPr>
       <w:r>
-        <w:rPr>
-          <w:rFonts w:asciiTheme="minorHAnsi" w:hAnsiTheme="minorHAnsi" w:cstheme="minorHAnsi"/>
-          <w:b w:val="0"/>
-          <w:bCs/>
-          <w:color w:val="595959" w:themeColor="text1" w:themeTint="A6"/>
-          <w:sz w:val="22"/>
-          <w:szCs w:val="22"/>
-        </w:rPr>
-        <w:t>2022</w:t>
+        <w:t>Front-End</w:t>
+      </w:r>
+      <w:r>
+        <w:t>/Design</w:t>
+      </w:r>
+      <w:r>
+        <w:t xml:space="preserve"> </w:t>
+      </w:r>
+      <w:r>
+        <w:t>S</w:t>
+      </w:r>
+      <w:r>
+        <w:t>tack</w:t>
+      </w:r>
+      <w:r>
+        <w:t xml:space="preserve">: </w:t>
+      </w:r>
+      <w:r>
+        <w:t>React</w:t>
+      </w:r>
+      <w:r>
+        <w:t>, TypeScript</w:t>
+      </w:r>
+      <w:r>
+        <w:t xml:space="preserve">, </w:t>
+      </w:r>
+      <w:r>
+        <w:t>Angular</w:t>
+      </w:r>
+      <w:r>
+        <w:t>,</w:t>
+      </w:r>
+      <w:r>
+        <w:t xml:space="preserve"> </w:t>
+      </w:r>
+      <w:r>
+        <w:t xml:space="preserve">Tailwind, </w:t>
+      </w:r>
+      <w:r>
+        <w:t>SCSS,</w:t>
+      </w:r>
+      <w:r>
+        <w:t xml:space="preserve"> Word</w:t>
+      </w:r>
+      <w:r>
+        <w:t>P</w:t>
+      </w:r>
+      <w:r>
+        <w:t>ress, Figma, Adobe XD, Photoshop</w:t>
       </w:r>
     </w:p>
     <w:p>
       <w:pPr>
-        <w:pStyle w:val="Heading1"/>
-        <w:pBdr>
-          <w:top w:val="single" w:sz="4" w:space="0" w:color="A6A6A6" w:themeColor="background1" w:themeShade="A6"/>
-        </w:pBdr>
-        <w:spacing w:line="300" w:lineRule="auto"/>
-        <w:rPr>
-          <w:rFonts w:cstheme="minorHAnsi"/>
-          <w:color w:val="595959" w:themeColor="text1" w:themeTint="A6"/>
-          <w:sz w:val="26"/>
-          <w:szCs w:val="26"/>
-        </w:rPr>
+        <w:pStyle w:val="stack"/>
       </w:pPr>
       <w:r>
-        <w:rPr>
-          <w:color w:val="007FAB" w:themeColor="accent1"/>
-          <w:sz w:val="26"/>
-          <w:szCs w:val="26"/>
-        </w:rPr>
-        <w:t>Tyler</w:t>
+        <w:t>Back-End/Infrastructure</w:t>
       </w:r>
       <w:r>
-        <w:rPr>
-          <w:rFonts w:cstheme="minorHAnsi"/>
-          <w:color w:val="595959" w:themeColor="text1" w:themeTint="A6"/>
-          <w:sz w:val="26"/>
-          <w:szCs w:val="26"/>
-        </w:rPr>
-        <w:t xml:space="preserve"> </w:t>
+        <w:t xml:space="preserve"> Stack</w:t>
       </w:r>
       <w:r>
-        <w:rPr>
-          <w:color w:val="007FAB" w:themeColor="accent1"/>
-          <w:sz w:val="26"/>
-          <w:szCs w:val="26"/>
-        </w:rPr>
-        <w:t>Technologies</w:t>
+        <w:t xml:space="preserve">: Node, </w:t>
       </w:r>
       <w:r>
-        <w:rPr>
-          <w:rFonts w:cstheme="minorHAnsi"/>
-          <w:color w:val="595959" w:themeColor="text1" w:themeTint="A6"/>
-          <w:sz w:val="26"/>
-          <w:szCs w:val="26"/>
-        </w:rPr>
-        <w:t xml:space="preserve"> / Software Specialist, eSolutions and </w:t>
+        <w:t xml:space="preserve">Git, </w:t>
       </w:r>
       <w:r>
-        <w:rPr>
-          <w:rFonts w:cstheme="minorHAnsi"/>
-          <w:color w:val="595959" w:themeColor="text1" w:themeTint="A6"/>
-          <w:sz w:val="26"/>
-          <w:szCs w:val="26"/>
-        </w:rPr>
-        <w:t>E</w:t>
+        <w:t>Python, Java, AWS</w:t>
       </w:r>
       <w:r>
-        <w:rPr>
-          <w:rFonts w:cstheme="minorHAnsi"/>
-          <w:color w:val="595959" w:themeColor="text1" w:themeTint="A6"/>
-          <w:sz w:val="26"/>
-          <w:szCs w:val="26"/>
-        </w:rPr>
-        <w:t>commerce</w:t>
+        <w:t xml:space="preserve">, </w:t>
+      </w:r>
+      <w:r>
+        <w:t>Azure</w:t>
+      </w:r>
+      <w:r>
+        <w:t xml:space="preserve"> Cloud</w:t>
+      </w:r>
+      <w:r>
+        <w:t xml:space="preserve">, </w:t>
+      </w:r>
+      <w:r>
+        <w:t>PostgreSQ</w:t>
+      </w:r>
+      <w:r>
+        <w:t>L</w:t>
+      </w:r>
+      <w:r>
+        <w:t>, Docker</w:t>
+      </w:r>
+    </w:p>
+    <w:tbl>
+      <w:tblPr>
+        <w:tblStyle w:val="TableGrid"/>
+        <w:tblW w:w="5000" w:type="pct"/>
+        <w:tblLook w:val="04A0" w:firstRow="1" w:lastRow="0" w:firstColumn="1" w:lastColumn="0" w:noHBand="0" w:noVBand="1"/>
+      </w:tblPr>
+      <w:tblGrid>
+        <w:gridCol w:w="7182"/>
+        <w:gridCol w:w="2394"/>
+      </w:tblGrid>
+      <w:tr>
+        <w:tc>
+          <w:tcPr>
+            <w:tcW w:w="3750" w:type="pct"/>
+          </w:tcPr>
+          <w:p>
+            <w:pPr>
+              <w:pStyle w:val="NameTitle"/>
+              <w:rPr>
+                <w:color w:val="4C4C4C" w:themeColor="text2" w:themeTint="BF"/>
+              </w:rPr>
+            </w:pPr>
+            <w:r>
+              <w:t xml:space="preserve">JACOBS Engineering / </w:t>
+            </w:r>
+            <w:r>
+              <w:rPr>
+                <w:color w:val="4C4C4C" w:themeColor="text2" w:themeTint="BF"/>
+              </w:rPr>
+              <w:t>Software</w:t>
+            </w:r>
+            <w:r>
+              <w:rPr>
+                <w:color w:val="4C4C4C" w:themeColor="text2" w:themeTint="BF"/>
+              </w:rPr>
+              <w:t xml:space="preserve"> Analyst</w:t>
+            </w:r>
+          </w:p>
+        </w:tc>
+        <w:tc>
+          <w:tcPr>
+            <w:tcW w:w="2500" w:type="pct"/>
+          </w:tcPr>
+          <w:p>
+            <w:pPr>
+              <w:pStyle w:val="NameTitle"/>
+              <w:jc w:val="right"/>
+              <w:rPr>
+                <w:rStyle w:val="DatesChar"/>
+              </w:rPr>
+            </w:pPr>
+            <w:r>
+              <w:rPr>
+                <w:color w:val="4C4C4C" w:themeColor="text2" w:themeTint="BF"/>
+              </w:rPr>
+              <w:t xml:space="preserve"> </w:t>
+            </w:r>
+            <w:r>
+              <w:rPr>
+                <w:rStyle w:val="DatesChar"/>
+              </w:rPr>
+              <w:t>202</w:t>
+            </w:r>
+            <w:r>
+              <w:rPr>
+                <w:rStyle w:val="DatesChar"/>
+              </w:rPr>
+              <w:t>1</w:t>
+            </w:r>
+          </w:p>
+          <w:p>
+            <w:pPr>
+              <w:pStyle w:val="NameTitle"/>
+            </w:pPr>
+          </w:p>
+        </w:tc>
+      </w:tr>
+    </w:tbl>
+    <w:p>
+      <w:pPr>
+        <w:pStyle w:val="ListParagraph"/>
+        <w:numPr>
+          <w:ilvl w:val="0"/>
+          <w:numId w:val="23"/>
+        </w:numPr>
+      </w:pPr>
+      <w:r>
+        <w:t>Analyz</w:t>
+      </w:r>
+      <w:r>
+        <w:t>ed</w:t>
+      </w:r>
+      <w:r>
+        <w:t xml:space="preserve"> technical needs and project </w:t>
+      </w:r>
+      <w:r>
+        <w:t xml:space="preserve">layout </w:t>
+      </w:r>
+      <w:r>
+        <w:t xml:space="preserve">for </w:t>
+      </w:r>
+      <w:r>
+        <w:t>IT solutions</w:t>
+      </w:r>
+      <w:r>
+        <w:t>.</w:t>
       </w:r>
     </w:p>
     <w:p>
       <w:pPr>
-        <w:pStyle w:val="Heading1"/>
-        <w:pBdr>
-          <w:top w:val="single" w:sz="4" w:space="0" w:color="A6A6A6" w:themeColor="background1" w:themeShade="A6"/>
-        </w:pBdr>
-        <w:spacing w:line="276" w:lineRule="auto"/>
-        <w:ind w:firstLine="720"/>
-        <w:rPr>
-          <w:rFonts w:asciiTheme="minorHAnsi" w:hAnsiTheme="minorHAnsi" w:cstheme="minorHAnsi"/>
-          <w:b w:val="0"/>
-          <w:bCs/>
-          <w:color w:val="595959" w:themeColor="text1" w:themeTint="A6"/>
-          <w:sz w:val="24"/>
-          <w:szCs w:val="24"/>
-        </w:rPr>
+        <w:pStyle w:val="ListParagraph"/>
+        <w:numPr>
+          <w:ilvl w:val="0"/>
+          <w:numId w:val="23"/>
+        </w:numPr>
       </w:pPr>
       <w:r>
-        <w:rPr>
-          <w:rFonts w:asciiTheme="minorHAnsi" w:hAnsiTheme="minorHAnsi" w:cstheme="minorHAnsi"/>
-          <w:b w:val="0"/>
-          <w:bCs/>
-          <w:color w:val="595959" w:themeColor="text1" w:themeTint="A6"/>
-          <w:sz w:val="24"/>
-          <w:szCs w:val="24"/>
-        </w:rPr>
-        <w:t>U</w:t>
+        <w:t>Development</w:t>
       </w:r>
       <w:r>
-        <w:rPr>
-          <w:rFonts w:asciiTheme="minorHAnsi" w:hAnsiTheme="minorHAnsi" w:cstheme="minorHAnsi"/>
-          <w:b w:val="0"/>
-          <w:bCs/>
-          <w:color w:val="595959" w:themeColor="text1" w:themeTint="A6"/>
-          <w:sz w:val="24"/>
-          <w:szCs w:val="24"/>
-        </w:rPr>
-        <w:t xml:space="preserve">tilizing scripting to solve client issues, </w:t>
-      </w:r>
-      <w:r>
-        <w:rPr>
-          <w:rFonts w:asciiTheme="minorHAnsi" w:hAnsiTheme="minorHAnsi" w:cstheme="minorHAnsi"/>
-          <w:b w:val="0"/>
-          <w:bCs/>
-          <w:color w:val="595959" w:themeColor="text1" w:themeTint="A6"/>
-          <w:sz w:val="24"/>
-          <w:szCs w:val="24"/>
-        </w:rPr>
-        <w:t xml:space="preserve">collaborating with clients to analyze and diagnose problems using automation. </w:t>
-      </w:r>
-      <w:r>
-        <w:rPr>
-          <w:rFonts w:asciiTheme="minorHAnsi" w:hAnsiTheme="minorHAnsi" w:cstheme="minorHAnsi"/>
-          <w:b w:val="0"/>
-          <w:bCs/>
-          <w:color w:val="595959" w:themeColor="text1" w:themeTint="A6"/>
-          <w:sz w:val="24"/>
-          <w:szCs w:val="24"/>
-        </w:rPr>
-        <w:t>Frequent</w:t>
-      </w:r>
-      <w:r>
-        <w:rPr>
-          <w:rFonts w:asciiTheme="minorHAnsi" w:hAnsiTheme="minorHAnsi" w:cstheme="minorHAnsi"/>
-          <w:b w:val="0"/>
-          <w:bCs/>
-          <w:color w:val="595959" w:themeColor="text1" w:themeTint="A6"/>
-          <w:sz w:val="24"/>
-          <w:szCs w:val="24"/>
-        </w:rPr>
         <w:t xml:space="preserve"> </w:t>
       </w:r>
       <w:r>
-        <w:rPr>
-          <w:rFonts w:asciiTheme="minorHAnsi" w:hAnsiTheme="minorHAnsi" w:cstheme="minorHAnsi"/>
-          <w:b w:val="0"/>
-          <w:bCs/>
-          <w:color w:val="595959" w:themeColor="text1" w:themeTint="A6"/>
-          <w:sz w:val="24"/>
-          <w:szCs w:val="24"/>
-        </w:rPr>
-        <w:t>interaction</w:t>
+        <w:t xml:space="preserve">of </w:t>
       </w:r>
       <w:r>
-        <w:rPr>
-          <w:rFonts w:asciiTheme="minorHAnsi" w:hAnsiTheme="minorHAnsi" w:cstheme="minorHAnsi"/>
-          <w:b w:val="0"/>
-          <w:bCs/>
-          <w:color w:val="595959" w:themeColor="text1" w:themeTint="A6"/>
-          <w:sz w:val="24"/>
-          <w:szCs w:val="24"/>
-        </w:rPr>
-        <w:t xml:space="preserve"> with customers, and frequent </w:t>
+        <w:t xml:space="preserve">in-house </w:t>
       </w:r>
       <w:r>
-        <w:rPr>
-          <w:rFonts w:asciiTheme="minorHAnsi" w:hAnsiTheme="minorHAnsi" w:cstheme="minorHAnsi"/>
-          <w:b w:val="0"/>
-          <w:bCs/>
-          <w:color w:val="595959" w:themeColor="text1" w:themeTint="A6"/>
-          <w:sz w:val="24"/>
-          <w:szCs w:val="24"/>
-        </w:rPr>
-        <w:t>writ</w:t>
+        <w:t xml:space="preserve">ServiceNow </w:t>
       </w:r>
       <w:r>
-        <w:rPr>
-          <w:rFonts w:asciiTheme="minorHAnsi" w:hAnsiTheme="minorHAnsi" w:cstheme="minorHAnsi"/>
-          <w:b w:val="0"/>
-          <w:bCs/>
-          <w:color w:val="595959" w:themeColor="text1" w:themeTint="A6"/>
-          <w:sz w:val="24"/>
-          <w:szCs w:val="24"/>
-        </w:rPr>
-        <w:t xml:space="preserve">ing </w:t>
-      </w:r>
-      <w:r>
-        <w:rPr>
-          <w:rFonts w:asciiTheme="minorHAnsi" w:hAnsiTheme="minorHAnsi" w:cstheme="minorHAnsi"/>
-          <w:b w:val="0"/>
-          <w:bCs/>
-          <w:color w:val="595959" w:themeColor="text1" w:themeTint="A6"/>
-          <w:sz w:val="24"/>
-          <w:szCs w:val="24"/>
-        </w:rPr>
-        <w:t>and publish</w:t>
-      </w:r>
-      <w:r>
-        <w:rPr>
-          <w:rFonts w:asciiTheme="minorHAnsi" w:hAnsiTheme="minorHAnsi" w:cstheme="minorHAnsi"/>
-          <w:b w:val="0"/>
-          <w:bCs/>
-          <w:color w:val="595959" w:themeColor="text1" w:themeTint="A6"/>
-          <w:sz w:val="24"/>
-          <w:szCs w:val="24"/>
-        </w:rPr>
-        <w:t>ing of</w:t>
-      </w:r>
-      <w:r>
-        <w:rPr>
-          <w:rFonts w:asciiTheme="minorHAnsi" w:hAnsiTheme="minorHAnsi" w:cstheme="minorHAnsi"/>
-          <w:b w:val="0"/>
-          <w:bCs/>
-          <w:color w:val="595959" w:themeColor="text1" w:themeTint="A6"/>
-          <w:sz w:val="24"/>
-          <w:szCs w:val="24"/>
-        </w:rPr>
-        <w:t xml:space="preserve"> knowledgebase articles and technical documentation.</w:t>
-      </w:r>
-      <w:r>
-        <w:rPr>
-          <w:rFonts w:asciiTheme="minorHAnsi" w:hAnsiTheme="minorHAnsi" w:cstheme="minorHAnsi"/>
-          <w:b w:val="0"/>
-          <w:bCs/>
-          <w:color w:val="595959" w:themeColor="text1" w:themeTint="A6"/>
-          <w:sz w:val="24"/>
-          <w:szCs w:val="24"/>
-        </w:rPr>
-        <w:t xml:space="preserve"> </w:t>
-      </w:r>
-      <w:r>
-        <w:rPr>
-          <w:rFonts w:asciiTheme="minorHAnsi" w:hAnsiTheme="minorHAnsi" w:cstheme="minorHAnsi"/>
-          <w:b w:val="0"/>
-          <w:bCs/>
-          <w:color w:val="595959" w:themeColor="text1" w:themeTint="A6"/>
-          <w:sz w:val="24"/>
-          <w:szCs w:val="24"/>
-        </w:rPr>
-        <w:t xml:space="preserve">Developing product expertise and </w:t>
-      </w:r>
-      <w:r>
-        <w:rPr>
-          <w:rFonts w:asciiTheme="minorHAnsi" w:hAnsiTheme="minorHAnsi" w:cstheme="minorHAnsi"/>
-          <w:b w:val="0"/>
-          <w:bCs/>
-          <w:color w:val="595959" w:themeColor="text1" w:themeTint="A6"/>
-          <w:sz w:val="24"/>
-          <w:szCs w:val="24"/>
-        </w:rPr>
-        <w:t>becoming a subject matter expert.</w:t>
+        <w:t>application for IT professionals</w:t>
       </w:r>
     </w:p>
     <w:p>
       <w:pPr>
-        <w:pStyle w:val="Heading1"/>
-        <w:pBdr>
-          <w:top w:val="single" w:sz="4" w:space="0" w:color="A6A6A6" w:themeColor="background1" w:themeShade="A6"/>
-        </w:pBdr>
-        <w:rPr>
-          <w:rFonts w:asciiTheme="minorHAnsi" w:hAnsiTheme="minorHAnsi" w:cstheme="minorHAnsi"/>
-          <w:b w:val="0"/>
-          <w:bCs/>
-          <w:color w:val="595959" w:themeColor="text1" w:themeTint="A6"/>
-          <w:sz w:val="22"/>
-          <w:szCs w:val="22"/>
-        </w:rPr>
-      </w:pPr>
-    </w:p>
-    <w:p>
-      <w:pPr>
-        <w:pStyle w:val="Heading1"/>
-        <w:pBdr>
-          <w:top w:val="single" w:sz="4" w:space="0" w:color="A6A6A6" w:themeColor="background1" w:themeShade="A6"/>
-        </w:pBdr>
-        <w:rPr>
-          <w:rFonts w:asciiTheme="minorHAnsi" w:hAnsiTheme="minorHAnsi" w:cstheme="minorHAnsi"/>
-          <w:b w:val="0"/>
-          <w:bCs/>
-          <w:color w:val="595959" w:themeColor="text1" w:themeTint="A6"/>
-          <w:sz w:val="22"/>
-          <w:szCs w:val="22"/>
-        </w:rPr>
+        <w:pStyle w:val="ListParagraph"/>
+        <w:numPr>
+          <w:ilvl w:val="0"/>
+          <w:numId w:val="23"/>
+        </w:numPr>
       </w:pPr>
       <w:r>
-        <w:rPr>
-          <w:rFonts w:asciiTheme="minorHAnsi" w:hAnsiTheme="minorHAnsi" w:cstheme="minorHAnsi"/>
-          <w:b w:val="0"/>
-          <w:bCs/>
-          <w:color w:val="595959" w:themeColor="text1" w:themeTint="A6"/>
-          <w:sz w:val="22"/>
-          <w:szCs w:val="22"/>
-        </w:rPr>
-        <w:t>2021</w:t>
+        <w:t>Relayed complex information as</w:t>
+      </w:r>
+      <w:r>
+        <w:t xml:space="preserve"> the technical liaison for non-technical </w:t>
+      </w:r>
+      <w:r>
+        <w:t>stake</w:t>
+      </w:r>
+      <w:r>
+        <w:t>holders</w:t>
+      </w:r>
+      <w:r>
+        <w:t>.</w:t>
       </w:r>
     </w:p>
     <w:p>
       <w:pPr>
-        <w:pStyle w:val="Heading1"/>
-        <w:pBdr>
-          <w:top w:val="single" w:sz="4" w:space="0" w:color="A6A6A6" w:themeColor="background1" w:themeShade="A6"/>
-        </w:pBdr>
-        <w:spacing w:line="300" w:lineRule="auto"/>
-        <w:rPr>
-          <w:rFonts w:cstheme="minorHAnsi"/>
-          <w:color w:val="595959" w:themeColor="text1" w:themeTint="A6"/>
-          <w:sz w:val="26"/>
-          <w:szCs w:val="26"/>
-        </w:rPr>
+        <w:pStyle w:val="ListParagraph"/>
+        <w:numPr>
+          <w:ilvl w:val="0"/>
+          <w:numId w:val="23"/>
+        </w:numPr>
       </w:pPr>
       <w:r>
-        <w:rPr>
-          <w:color w:val="007FAB" w:themeColor="accent1"/>
-          <w:sz w:val="26"/>
-          <w:szCs w:val="26"/>
-        </w:rPr>
-        <w:t>Vira</w:t>
+        <w:t>Contribution to d</w:t>
       </w:r>
       <w:r>
-        <w:rPr>
-          <w:rFonts w:cstheme="minorHAnsi"/>
-          <w:color w:val="595959" w:themeColor="text1" w:themeTint="A6"/>
-          <w:sz w:val="26"/>
-          <w:szCs w:val="26"/>
-        </w:rPr>
-        <w:t xml:space="preserve"> </w:t>
+        <w:t>ocumentation and knowledgebase article</w:t>
       </w:r>
       <w:r>
-        <w:rPr>
-          <w:color w:val="007FAB" w:themeColor="accent1"/>
-          <w:sz w:val="26"/>
-          <w:szCs w:val="26"/>
-        </w:rPr>
-        <w:t>Insight</w:t>
-      </w:r>
-      <w:r>
-        <w:rPr>
-          <w:rFonts w:cstheme="minorHAnsi"/>
-          <w:color w:val="595959" w:themeColor="text1" w:themeTint="A6"/>
-          <w:sz w:val="26"/>
-          <w:szCs w:val="26"/>
-        </w:rPr>
-        <w:t xml:space="preserve"> </w:t>
-      </w:r>
-      <w:r>
-        <w:rPr>
-          <w:color w:val="007FAB" w:themeColor="accent1"/>
-          <w:sz w:val="26"/>
-          <w:szCs w:val="26"/>
-        </w:rPr>
-        <w:t>LLC</w:t>
-      </w:r>
-      <w:r>
-        <w:rPr>
-          <w:rFonts w:cstheme="minorHAnsi"/>
-          <w:color w:val="595959" w:themeColor="text1" w:themeTint="A6"/>
-          <w:sz w:val="26"/>
-          <w:szCs w:val="26"/>
-        </w:rPr>
-        <w:t xml:space="preserve"> </w:t>
-      </w:r>
-      <w:r>
-        <w:rPr>
-          <w:rFonts w:cstheme="minorHAnsi"/>
-          <w:color w:val="595959" w:themeColor="text1" w:themeTint="A6"/>
-          <w:sz w:val="26"/>
-          <w:szCs w:val="26"/>
-        </w:rPr>
-        <w:t>/ IT Coordinator</w:t>
+        <w:t>s</w:t>
       </w:r>
     </w:p>
     <w:p>
       <w:pPr>
-        <w:pStyle w:val="Heading1"/>
-        <w:pBdr>
-          <w:top w:val="single" w:sz="4" w:space="0" w:color="A6A6A6" w:themeColor="background1" w:themeShade="A6"/>
-        </w:pBdr>
-        <w:spacing w:line="276" w:lineRule="auto"/>
-        <w:ind w:firstLine="720"/>
-        <w:rPr>
-          <w:rFonts w:asciiTheme="minorHAnsi" w:hAnsiTheme="minorHAnsi" w:cstheme="minorHAnsi"/>
-          <w:b w:val="0"/>
-          <w:bCs/>
-          <w:color w:val="595959" w:themeColor="text1" w:themeTint="A6"/>
-          <w:sz w:val="24"/>
-          <w:szCs w:val="24"/>
-        </w:rPr>
+        <w:pStyle w:val="stack"/>
       </w:pPr>
       <w:r>
-        <w:rPr>
-          <w:rFonts w:asciiTheme="minorHAnsi" w:hAnsiTheme="minorHAnsi" w:cstheme="minorHAnsi"/>
-          <w:b w:val="0"/>
-          <w:bCs/>
-          <w:color w:val="595959" w:themeColor="text1" w:themeTint="A6"/>
-          <w:sz w:val="24"/>
-          <w:szCs w:val="24"/>
-        </w:rPr>
-        <w:t>I</w:t>
+        <w:t>Development</w:t>
       </w:r>
       <w:r>
-        <w:rPr>
-          <w:rFonts w:asciiTheme="minorHAnsi" w:hAnsiTheme="minorHAnsi" w:cstheme="minorHAnsi"/>
-          <w:b w:val="0"/>
-          <w:bCs/>
-          <w:color w:val="595959" w:themeColor="text1" w:themeTint="A6"/>
-          <w:sz w:val="24"/>
-          <w:szCs w:val="24"/>
-        </w:rPr>
-        <w:t xml:space="preserve">nternal </w:t>
+        <w:t xml:space="preserve"> Stack</w:t>
       </w:r>
       <w:r>
-        <w:rPr>
-          <w:rFonts w:asciiTheme="minorHAnsi" w:hAnsiTheme="minorHAnsi" w:cstheme="minorHAnsi"/>
-          <w:b w:val="0"/>
-          <w:bCs/>
-          <w:color w:val="595959" w:themeColor="text1" w:themeTint="A6"/>
-          <w:sz w:val="24"/>
-          <w:szCs w:val="24"/>
-        </w:rPr>
-        <w:t xml:space="preserve">helpdesk ticketing, </w:t>
+        <w:t>: HTML, CSS, Java</w:t>
       </w:r>
       <w:r>
-        <w:rPr>
-          <w:rFonts w:asciiTheme="minorHAnsi" w:hAnsiTheme="minorHAnsi" w:cstheme="minorHAnsi"/>
-          <w:b w:val="0"/>
-          <w:bCs/>
-          <w:color w:val="595959" w:themeColor="text1" w:themeTint="A6"/>
-          <w:sz w:val="24"/>
-          <w:szCs w:val="24"/>
-        </w:rPr>
-        <w:t xml:space="preserve">complex hardware and software troubleshooting, </w:t>
+        <w:t>S</w:t>
       </w:r>
       <w:r>
-        <w:rPr>
-          <w:rFonts w:asciiTheme="minorHAnsi" w:hAnsiTheme="minorHAnsi" w:cstheme="minorHAnsi"/>
-          <w:b w:val="0"/>
-          <w:bCs/>
-          <w:color w:val="595959" w:themeColor="text1" w:themeTint="A6"/>
-          <w:sz w:val="24"/>
-          <w:szCs w:val="24"/>
-        </w:rPr>
-        <w:t xml:space="preserve">and </w:t>
-      </w:r>
-      <w:r>
-        <w:rPr>
-          <w:rFonts w:asciiTheme="minorHAnsi" w:hAnsiTheme="minorHAnsi" w:cstheme="minorHAnsi"/>
-          <w:b w:val="0"/>
-          <w:bCs/>
-          <w:color w:val="595959" w:themeColor="text1" w:themeTint="A6"/>
-          <w:sz w:val="24"/>
-          <w:szCs w:val="24"/>
-        </w:rPr>
-        <w:t xml:space="preserve">supporting internal </w:t>
-      </w:r>
-      <w:r>
-        <w:rPr>
-          <w:rFonts w:asciiTheme="minorHAnsi" w:hAnsiTheme="minorHAnsi" w:cstheme="minorHAnsi"/>
-          <w:b w:val="0"/>
-          <w:bCs/>
-          <w:color w:val="595959" w:themeColor="text1" w:themeTint="A6"/>
-          <w:sz w:val="24"/>
-          <w:szCs w:val="24"/>
-        </w:rPr>
-        <w:t xml:space="preserve">software systems. </w:t>
-      </w:r>
-      <w:r>
-        <w:rPr>
-          <w:rFonts w:asciiTheme="minorHAnsi" w:hAnsiTheme="minorHAnsi" w:cstheme="minorHAnsi"/>
-          <w:b w:val="0"/>
-          <w:bCs/>
-          <w:color w:val="595959" w:themeColor="text1" w:themeTint="A6"/>
-          <w:sz w:val="24"/>
-          <w:szCs w:val="24"/>
-        </w:rPr>
-        <w:t xml:space="preserve">Worked in Active Directory to initialize users, </w:t>
-      </w:r>
-      <w:r>
-        <w:rPr>
-          <w:rFonts w:asciiTheme="minorHAnsi" w:hAnsiTheme="minorHAnsi" w:cstheme="minorHAnsi"/>
-          <w:b w:val="0"/>
-          <w:bCs/>
-          <w:color w:val="595959" w:themeColor="text1" w:themeTint="A6"/>
-          <w:sz w:val="24"/>
-          <w:szCs w:val="24"/>
-        </w:rPr>
-        <w:t>allocate permissions, and prepare credentials</w:t>
-      </w:r>
-      <w:r>
-        <w:rPr>
-          <w:rFonts w:asciiTheme="minorHAnsi" w:hAnsiTheme="minorHAnsi" w:cstheme="minorHAnsi"/>
-          <w:b w:val="0"/>
-          <w:bCs/>
-          <w:color w:val="595959" w:themeColor="text1" w:themeTint="A6"/>
-          <w:sz w:val="24"/>
-          <w:szCs w:val="24"/>
-        </w:rPr>
-        <w:t>.</w:t>
-      </w:r>
-      <w:r>
-        <w:rPr>
-          <w:rFonts w:asciiTheme="minorHAnsi" w:hAnsiTheme="minorHAnsi" w:cstheme="minorHAnsi"/>
-          <w:b w:val="0"/>
-          <w:bCs/>
-          <w:color w:val="595959" w:themeColor="text1" w:themeTint="A6"/>
-          <w:sz w:val="24"/>
-          <w:szCs w:val="24"/>
-        </w:rPr>
-        <w:t xml:space="preserve"> </w:t>
-      </w:r>
-      <w:r>
-        <w:rPr>
-          <w:rFonts w:asciiTheme="minorHAnsi" w:hAnsiTheme="minorHAnsi" w:cstheme="minorHAnsi"/>
-          <w:b w:val="0"/>
-          <w:bCs/>
-          <w:color w:val="595959" w:themeColor="text1" w:themeTint="A6"/>
-          <w:sz w:val="24"/>
-          <w:szCs w:val="24"/>
-        </w:rPr>
-        <w:t xml:space="preserve">Remote and in-person </w:t>
-      </w:r>
-      <w:r>
-        <w:rPr>
-          <w:rFonts w:asciiTheme="minorHAnsi" w:hAnsiTheme="minorHAnsi" w:cstheme="minorHAnsi"/>
-          <w:b w:val="0"/>
-          <w:bCs/>
-          <w:color w:val="595959" w:themeColor="text1" w:themeTint="A6"/>
-          <w:sz w:val="24"/>
-          <w:szCs w:val="24"/>
-        </w:rPr>
-        <w:t>troubleshooting and ticketing.</w:t>
-      </w:r>
-      <w:r>
-        <w:rPr>
-          <w:rFonts w:asciiTheme="minorHAnsi" w:hAnsiTheme="minorHAnsi" w:cstheme="minorHAnsi"/>
-          <w:b w:val="0"/>
-          <w:bCs/>
-          <w:color w:val="595959" w:themeColor="text1" w:themeTint="A6"/>
-          <w:sz w:val="24"/>
-          <w:szCs w:val="24"/>
-        </w:rPr>
-        <w:t xml:space="preserve"> </w:t>
+        <w:t>cript, JSON</w:t>
       </w:r>
     </w:p>
     <w:p>
       <w:pPr>
-        <w:pStyle w:val="Heading1"/>
-        <w:pBdr>
-          <w:top w:val="single" w:sz="4" w:space="0" w:color="A6A6A6" w:themeColor="background1" w:themeShade="A6"/>
-        </w:pBdr>
-        <w:rPr>
-          <w:rFonts w:asciiTheme="minorHAnsi" w:hAnsiTheme="minorHAnsi" w:cstheme="minorHAnsi"/>
-          <w:b w:val="0"/>
-          <w:bCs/>
-          <w:color w:val="595959" w:themeColor="text1" w:themeTint="A6"/>
-          <w:sz w:val="22"/>
-          <w:szCs w:val="22"/>
-        </w:rPr>
+        <w:pStyle w:val="stack"/>
       </w:pPr>
+      <w:r>
+        <w:t>IT CRM</w:t>
+      </w:r>
+      <w:r>
+        <w:t>/Data</w:t>
+      </w:r>
+      <w:r>
+        <w:t xml:space="preserve"> Stack</w:t>
+      </w:r>
+      <w:r>
+        <w:t xml:space="preserve">: ServiceNow, </w:t>
+      </w:r>
+      <w:r>
+        <w:t>SQL</w:t>
+      </w:r>
+      <w:r>
+        <w:t>, Microsoft Dynamics</w:t>
+      </w:r>
+      <w:r>
+        <w:t>, Power BI</w:t>
+      </w:r>
     </w:p>
+    <w:tbl>
+      <w:tblPr>
+        <w:tblStyle w:val="TableGrid"/>
+        <w:tblW w:w="5000" w:type="pct"/>
+        <w:tblLook w:val="04A0" w:firstRow="1" w:lastRow="0" w:firstColumn="1" w:lastColumn="0" w:noHBand="0" w:noVBand="1"/>
+      </w:tblPr>
+      <w:tblGrid>
+        <w:gridCol w:w="7661"/>
+        <w:gridCol w:w="1915"/>
+      </w:tblGrid>
+      <w:tr>
+        <w:tc>
+          <w:tcPr>
+            <w:tcW w:w="4000" w:type="pct"/>
+          </w:tcPr>
+          <w:p>
+            <w:pPr>
+              <w:pStyle w:val="NameTitle"/>
+              <w:rPr>
+                <w:color w:val="4C4C4C" w:themeColor="text2" w:themeTint="BF"/>
+              </w:rPr>
+            </w:pPr>
+            <w:r>
+              <w:t xml:space="preserve">Tyler Technologies / </w:t>
+            </w:r>
+            <w:r>
+              <w:rPr>
+                <w:color w:val="4C4C4C" w:themeColor="text2" w:themeTint="BF"/>
+              </w:rPr>
+              <w:t>S</w:t>
+            </w:r>
+            <w:r>
+              <w:rPr>
+                <w:color w:val="4C4C4C" w:themeColor="text2" w:themeTint="BF"/>
+              </w:rPr>
+              <w:t>oftware S</w:t>
+            </w:r>
+            <w:r>
+              <w:rPr>
+                <w:color w:val="4C4C4C" w:themeColor="text2" w:themeTint="BF"/>
+              </w:rPr>
+              <w:t>olutions Architect</w:t>
+            </w:r>
+          </w:p>
+        </w:tc>
+        <w:tc>
+          <w:tcPr>
+            <w:tcW w:w="2500" w:type="pct"/>
+          </w:tcPr>
+          <w:p>
+            <w:pPr>
+              <w:pStyle w:val="NameTitle"/>
+              <w:jc w:val="right"/>
+            </w:pPr>
+            <w:r>
+              <w:rPr>
+                <w:color w:val="4C4C4C" w:themeColor="text2" w:themeTint="BF"/>
+              </w:rPr>
+              <w:t xml:space="preserve"> </w:t>
+            </w:r>
+            <w:r>
+              <w:rPr>
+                <w:rStyle w:val="DatesChar"/>
+              </w:rPr>
+              <w:t>202</w:t>
+            </w:r>
+            <w:r>
+              <w:rPr>
+                <w:rStyle w:val="DatesChar"/>
+              </w:rPr>
+              <w:t>1</w:t>
+            </w:r>
+          </w:p>
+        </w:tc>
+      </w:tr>
+      <w:tr>
+        <w:tc>
+          <w:tcPr>
+            <w:tcW w:w="4000" w:type="pct"/>
+          </w:tcPr>
+          <w:p>
+            <w:pPr>
+              <w:pStyle w:val="NameTitle"/>
+            </w:pPr>
+          </w:p>
+        </w:tc>
+        <w:tc>
+          <w:tcPr>
+            <w:tcW w:w="2500" w:type="pct"/>
+          </w:tcPr>
+          <w:p>
+            <w:pPr>
+              <w:pStyle w:val="NameTitle"/>
+              <w:jc w:val="right"/>
+              <w:rPr>
+                <w:color w:val="4C4C4C" w:themeColor="text2" w:themeTint="BF"/>
+              </w:rPr>
+            </w:pPr>
+          </w:p>
+        </w:tc>
+      </w:tr>
+    </w:tbl>
     <w:p>
       <w:pPr>
-        <w:pStyle w:val="Heading1"/>
-        <w:pBdr>
-          <w:top w:val="single" w:sz="4" w:space="0" w:color="A6A6A6" w:themeColor="background1" w:themeShade="A6"/>
-        </w:pBdr>
-        <w:rPr>
-          <w:rFonts w:asciiTheme="minorHAnsi" w:hAnsiTheme="minorHAnsi" w:cstheme="minorHAnsi"/>
-          <w:b w:val="0"/>
-          <w:bCs/>
-          <w:color w:val="595959" w:themeColor="text1" w:themeTint="A6"/>
-          <w:sz w:val="22"/>
-          <w:szCs w:val="22"/>
-        </w:rPr>
+        <w:pStyle w:val="ListParagraph"/>
+        <w:numPr>
+          <w:ilvl w:val="0"/>
+          <w:numId w:val="24"/>
+        </w:numPr>
       </w:pPr>
       <w:r>
-        <w:rPr>
-          <w:rFonts w:asciiTheme="minorHAnsi" w:hAnsiTheme="minorHAnsi" w:cstheme="minorHAnsi"/>
-          <w:b w:val="0"/>
-          <w:bCs/>
-          <w:color w:val="595959" w:themeColor="text1" w:themeTint="A6"/>
-          <w:sz w:val="22"/>
-          <w:szCs w:val="22"/>
-        </w:rPr>
-        <w:t>20</w:t>
+        <w:t>Utilized s</w:t>
       </w:r>
       <w:r>
-        <w:rPr>
-          <w:rFonts w:asciiTheme="minorHAnsi" w:hAnsiTheme="minorHAnsi" w:cstheme="minorHAnsi"/>
-          <w:b w:val="0"/>
-          <w:bCs/>
-          <w:color w:val="595959" w:themeColor="text1" w:themeTint="A6"/>
-          <w:sz w:val="22"/>
-          <w:szCs w:val="22"/>
-        </w:rPr>
-        <w:t>18</w:t>
+        <w:t xml:space="preserve">cripting and automation to </w:t>
       </w:r>
       <w:r>
-        <w:rPr>
-          <w:rFonts w:asciiTheme="minorHAnsi" w:hAnsiTheme="minorHAnsi" w:cstheme="minorHAnsi"/>
-          <w:b w:val="0"/>
-          <w:bCs/>
-          <w:color w:val="595959" w:themeColor="text1" w:themeTint="A6"/>
-          <w:sz w:val="22"/>
-          <w:szCs w:val="22"/>
-        </w:rPr>
-        <w:t>-2021</w:t>
+        <w:t>re</w:t>
+      </w:r>
+      <w:r>
+        <w:t>solve unique client issues</w:t>
+      </w:r>
+      <w:r>
+        <w:t>.</w:t>
       </w:r>
     </w:p>
     <w:p>
       <w:pPr>
-        <w:pStyle w:val="Heading1"/>
-        <w:pBdr>
-          <w:top w:val="single" w:sz="4" w:space="0" w:color="A6A6A6" w:themeColor="background1" w:themeShade="A6"/>
-        </w:pBdr>
-        <w:spacing w:line="300" w:lineRule="auto"/>
-        <w:rPr>
-          <w:color w:val="595959" w:themeColor="text1" w:themeTint="A6"/>
-          <w:sz w:val="26"/>
-          <w:szCs w:val="26"/>
-        </w:rPr>
+        <w:pStyle w:val="ListParagraph"/>
+        <w:numPr>
+          <w:ilvl w:val="0"/>
+          <w:numId w:val="24"/>
+        </w:numPr>
       </w:pPr>
       <w:r>
-        <w:rPr>
-          <w:color w:val="007FAB" w:themeColor="accent1"/>
-          <w:sz w:val="26"/>
-          <w:szCs w:val="26"/>
-        </w:rPr>
-        <w:t>Pyon Tech LLC</w:t>
+        <w:t xml:space="preserve">Tailored versions of company software to </w:t>
       </w:r>
       <w:r>
-        <w:rPr>
-          <w:color w:val="595959" w:themeColor="text1" w:themeTint="A6"/>
-          <w:sz w:val="26"/>
-          <w:szCs w:val="26"/>
-        </w:rPr>
-        <w:t xml:space="preserve"> / IT Specialist</w:t>
+        <w:t xml:space="preserve">provide for </w:t>
+      </w:r>
+      <w:r>
+        <w:t>first responders</w:t>
+      </w:r>
+      <w:r>
+        <w:t>.</w:t>
       </w:r>
     </w:p>
     <w:p>
       <w:pPr>
-        <w:pStyle w:val="Heading1"/>
-        <w:pBdr>
-          <w:top w:val="single" w:sz="4" w:space="0" w:color="A6A6A6" w:themeColor="background1" w:themeShade="A6"/>
-        </w:pBdr>
-        <w:spacing w:line="276" w:lineRule="auto"/>
-        <w:ind w:firstLine="720"/>
-        <w:rPr>
-          <w:rFonts w:asciiTheme="minorHAnsi" w:hAnsiTheme="minorHAnsi" w:cstheme="minorHAnsi"/>
-          <w:b w:val="0"/>
-          <w:bCs/>
-          <w:color w:val="595959" w:themeColor="text1" w:themeTint="A6"/>
-          <w:sz w:val="24"/>
-          <w:szCs w:val="24"/>
-        </w:rPr>
+        <w:pStyle w:val="ListParagraph"/>
+        <w:numPr>
+          <w:ilvl w:val="0"/>
+          <w:numId w:val="24"/>
+        </w:numPr>
       </w:pPr>
       <w:r>
-        <w:rPr>
-          <w:rFonts w:asciiTheme="minorHAnsi" w:hAnsiTheme="minorHAnsi" w:cstheme="minorHAnsi"/>
-          <w:b w:val="0"/>
-          <w:bCs/>
-          <w:color w:val="595959" w:themeColor="text1" w:themeTint="A6"/>
-          <w:sz w:val="24"/>
-          <w:szCs w:val="24"/>
-        </w:rPr>
-        <w:t>I</w:t>
+        <w:t>Bec</w:t>
       </w:r>
       <w:r>
-        <w:rPr>
-          <w:rFonts w:asciiTheme="minorHAnsi" w:hAnsiTheme="minorHAnsi" w:cstheme="minorHAnsi"/>
-          <w:b w:val="0"/>
-          <w:bCs/>
-          <w:color w:val="595959" w:themeColor="text1" w:themeTint="A6"/>
-          <w:sz w:val="24"/>
-          <w:szCs w:val="24"/>
-        </w:rPr>
-        <w:t xml:space="preserve">nvolved installing electronic equipment such as televisions and computers, diagnosing and replacing POS equipment </w:t>
+        <w:t>ame</w:t>
       </w:r>
       <w:r>
-        <w:rPr>
-          <w:rFonts w:asciiTheme="minorHAnsi" w:hAnsiTheme="minorHAnsi" w:cstheme="minorHAnsi"/>
-          <w:b w:val="0"/>
-          <w:bCs/>
-          <w:color w:val="595959" w:themeColor="text1" w:themeTint="A6"/>
-          <w:sz w:val="24"/>
-          <w:szCs w:val="24"/>
-        </w:rPr>
-        <w:t xml:space="preserve">for gas stations and restaurants, </w:t>
+        <w:t xml:space="preserve"> product owner and subject matter expert</w:t>
       </w:r>
       <w:r>
-        <w:rPr>
-          <w:rFonts w:asciiTheme="minorHAnsi" w:hAnsiTheme="minorHAnsi" w:cstheme="minorHAnsi"/>
-          <w:b w:val="0"/>
-          <w:bCs/>
-          <w:color w:val="595959" w:themeColor="text1" w:themeTint="A6"/>
-          <w:sz w:val="24"/>
-          <w:szCs w:val="24"/>
-        </w:rPr>
-        <w:t>assembling</w:t>
-      </w:r>
-      <w:r>
-        <w:rPr>
-          <w:rFonts w:asciiTheme="minorHAnsi" w:hAnsiTheme="minorHAnsi" w:cstheme="minorHAnsi"/>
-          <w:b w:val="0"/>
-          <w:bCs/>
-          <w:color w:val="595959" w:themeColor="text1" w:themeTint="A6"/>
-          <w:sz w:val="24"/>
-          <w:szCs w:val="24"/>
-        </w:rPr>
-        <w:t xml:space="preserve"> computers from </w:t>
-      </w:r>
-      <w:r>
-        <w:rPr>
-          <w:rFonts w:asciiTheme="minorHAnsi" w:hAnsiTheme="minorHAnsi" w:cstheme="minorHAnsi"/>
-          <w:b w:val="0"/>
-          <w:bCs/>
-          <w:color w:val="595959" w:themeColor="text1" w:themeTint="A6"/>
-          <w:sz w:val="24"/>
-          <w:szCs w:val="24"/>
-        </w:rPr>
-        <w:t>spare parts</w:t>
-      </w:r>
-      <w:r>
-        <w:rPr>
-          <w:rFonts w:asciiTheme="minorHAnsi" w:hAnsiTheme="minorHAnsi" w:cstheme="minorHAnsi"/>
-          <w:b w:val="0"/>
-          <w:bCs/>
-          <w:color w:val="595959" w:themeColor="text1" w:themeTint="A6"/>
-          <w:sz w:val="24"/>
-          <w:szCs w:val="24"/>
-        </w:rPr>
-        <w:t xml:space="preserve">, installing PC units, CC pin pads, connecting </w:t>
-      </w:r>
-      <w:r>
-        <w:rPr>
-          <w:rFonts w:asciiTheme="minorHAnsi" w:hAnsiTheme="minorHAnsi" w:cstheme="minorHAnsi"/>
-          <w:b w:val="0"/>
-          <w:bCs/>
-          <w:color w:val="595959" w:themeColor="text1" w:themeTint="A6"/>
-          <w:sz w:val="24"/>
-          <w:szCs w:val="24"/>
-        </w:rPr>
-        <w:t xml:space="preserve">Cisco </w:t>
-      </w:r>
-      <w:r>
-        <w:rPr>
-          <w:rFonts w:asciiTheme="minorHAnsi" w:hAnsiTheme="minorHAnsi" w:cstheme="minorHAnsi"/>
-          <w:b w:val="0"/>
-          <w:bCs/>
-          <w:color w:val="595959" w:themeColor="text1" w:themeTint="A6"/>
-          <w:sz w:val="24"/>
-          <w:szCs w:val="24"/>
-        </w:rPr>
-        <w:t>VOIP phones, and printers.</w:t>
-      </w:r>
-      <w:r>
-        <w:rPr>
-          <w:rFonts w:asciiTheme="minorHAnsi" w:hAnsiTheme="minorHAnsi" w:cstheme="minorHAnsi"/>
-          <w:b w:val="0"/>
-          <w:bCs/>
-          <w:color w:val="595959" w:themeColor="text1" w:themeTint="A6"/>
-          <w:sz w:val="24"/>
-          <w:szCs w:val="24"/>
-        </w:rPr>
-        <w:t xml:space="preserve"> </w:t>
-      </w:r>
-      <w:r>
-        <w:rPr>
-          <w:rFonts w:asciiTheme="minorHAnsi" w:hAnsiTheme="minorHAnsi" w:cstheme="minorHAnsi"/>
-          <w:b w:val="0"/>
-          <w:bCs/>
-          <w:color w:val="595959" w:themeColor="text1" w:themeTint="A6"/>
-          <w:sz w:val="24"/>
-          <w:szCs w:val="24"/>
-        </w:rPr>
-        <w:t>Customer follow-ups to resolve technical issues.</w:t>
+        <w:t>.</w:t>
       </w:r>
     </w:p>
     <w:p>
       <w:pPr>
-        <w:pStyle w:val="Heading1"/>
-        <w:pBdr>
-          <w:top w:val="single" w:sz="4" w:space="0" w:color="A6A6A6" w:themeColor="background1" w:themeShade="A6"/>
-        </w:pBdr>
-        <w:rPr>
-          <w:rFonts w:asciiTheme="minorHAnsi" w:hAnsiTheme="minorHAnsi" w:cstheme="minorHAnsi"/>
-          <w:b w:val="0"/>
-          <w:bCs/>
-          <w:color w:val="595959" w:themeColor="text1" w:themeTint="A6"/>
-          <w:sz w:val="24"/>
-          <w:szCs w:val="24"/>
-        </w:rPr>
-      </w:pPr>
-    </w:p>
-    <w:p>
-      <w:pPr>
-        <w:pStyle w:val="Heading1"/>
-        <w:pBdr>
-          <w:top w:val="single" w:sz="4" w:space="0" w:color="A6A6A6" w:themeColor="background1" w:themeShade="A6"/>
-        </w:pBdr>
-        <w:rPr>
-          <w:rFonts w:asciiTheme="minorHAnsi" w:hAnsiTheme="minorHAnsi" w:cstheme="minorHAnsi"/>
-          <w:b w:val="0"/>
-          <w:bCs/>
-          <w:color w:val="595959" w:themeColor="text1" w:themeTint="A6"/>
-          <w:sz w:val="22"/>
-          <w:szCs w:val="22"/>
-        </w:rPr>
-      </w:pPr>
-    </w:p>
-    <w:p>
-      <w:pPr>
-        <w:pStyle w:val="Heading1"/>
-        <w:pBdr>
-          <w:top w:val="single" w:sz="4" w:space="0" w:color="A6A6A6" w:themeColor="background1" w:themeShade="A6"/>
-        </w:pBdr>
-        <w:rPr>
-          <w:rFonts w:asciiTheme="minorHAnsi" w:hAnsiTheme="minorHAnsi" w:cstheme="minorHAnsi"/>
-          <w:b w:val="0"/>
-          <w:bCs/>
-          <w:color w:val="595959" w:themeColor="text1" w:themeTint="A6"/>
-          <w:sz w:val="22"/>
-          <w:szCs w:val="22"/>
-        </w:rPr>
-      </w:pPr>
-    </w:p>
-    <w:p>
-      <w:pPr>
-        <w:pStyle w:val="Heading1"/>
-        <w:pBdr>
-          <w:top w:val="single" w:sz="4" w:space="0" w:color="A6A6A6" w:themeColor="background1" w:themeShade="A6"/>
-        </w:pBdr>
-        <w:rPr>
-          <w:rFonts w:asciiTheme="minorHAnsi" w:hAnsiTheme="minorHAnsi" w:cstheme="minorHAnsi"/>
-          <w:b w:val="0"/>
-          <w:bCs/>
-          <w:color w:val="595959" w:themeColor="text1" w:themeTint="A6"/>
-          <w:sz w:val="22"/>
-          <w:szCs w:val="22"/>
-        </w:rPr>
-      </w:pPr>
-    </w:p>
-    <w:p>
-      <w:pPr>
-        <w:pStyle w:val="Heading1"/>
-        <w:pBdr>
-          <w:top w:val="single" w:sz="4" w:space="0" w:color="A6A6A6" w:themeColor="background1" w:themeShade="A6"/>
-        </w:pBdr>
-        <w:rPr>
-          <w:rFonts w:asciiTheme="minorHAnsi" w:hAnsiTheme="minorHAnsi" w:cstheme="minorHAnsi"/>
-          <w:b w:val="0"/>
-          <w:bCs/>
-          <w:color w:val="595959" w:themeColor="text1" w:themeTint="A6"/>
-          <w:sz w:val="22"/>
-          <w:szCs w:val="22"/>
-        </w:rPr>
-      </w:pPr>
-    </w:p>
-    <w:bookmarkStart w:id="0" w:name="_Hlk70435916"/>
-    <w:p>
-      <w:pPr>
-        <w:pStyle w:val="Heading1"/>
-      </w:pPr>
-      <w:sdt>
-        <w:sdtPr>
-          <w:alias w:val="Education:"/>
-          <w:tag w:val="Education:"/>
-          <w:id w:val="543866955"/>
-          <w:placeholder>
-            <w:docPart w:val="2130DCD8A620412989453070A26A5D67"/>
-          </w:placeholder>
-          <w:temporary/>
-          <w:showingPlcHdr/>
-          <w15:appearance w15:val="hidden"/>
-        </w:sdtPr>
-        <w:sdtContent>
-          <w:r>
-            <w:rPr>
-              <w:color w:val="003F55" w:themeColor="accent1" w:themeShade="80"/>
-              <w:sz w:val="26"/>
-              <w:szCs w:val="26"/>
-            </w:rPr>
-            <w:t>Education</w:t>
-          </w:r>
-        </w:sdtContent>
-      </w:sdt>
-      <w:bookmarkEnd w:id="0"/>
-    </w:p>
-    <w:p>
-      <w:pPr>
-        <w:pStyle w:val="Heading2"/>
-        <w:rPr>
-          <w:sz w:val="26"/>
-        </w:rPr>
-      </w:pPr>
-    </w:p>
-    <w:p>
-      <w:pPr>
-        <w:pStyle w:val="Heading2"/>
-        <w:rPr>
-          <w:rStyle w:val="Emphasis"/>
-          <w:sz w:val="26"/>
-        </w:rPr>
+        <w:pStyle w:val="ListParagraph"/>
+        <w:numPr>
+          <w:ilvl w:val="0"/>
+          <w:numId w:val="24"/>
+        </w:numPr>
       </w:pPr>
       <w:r>
-        <w:rPr>
-          <w:sz w:val="26"/>
-        </w:rPr>
-        <w:t xml:space="preserve">Computer </w:t>
+        <w:t>Publis</w:t>
       </w:r>
       <w:r>
-        <w:rPr>
-          <w:sz w:val="26"/>
-        </w:rPr>
-        <w:t>Science</w:t>
+        <w:t>hed</w:t>
       </w:r>
       <w:r>
-        <w:rPr>
-          <w:sz w:val="26"/>
-        </w:rPr>
-        <w:t xml:space="preserve"> Major</w:t>
+        <w:t xml:space="preserve"> knowledgebase articles for in-house applications</w:t>
       </w:r>
       <w:r>
-        <w:rPr>
-          <w:sz w:val="26"/>
-        </w:rPr>
-        <w:t xml:space="preserve"> </w:t>
-      </w:r>
-      <w:r>
-        <w:rPr>
-          <w:sz w:val="26"/>
-        </w:rPr>
-        <w:t>/</w:t>
-      </w:r>
-      <w:r>
-        <w:rPr>
-          <w:sz w:val="26"/>
-        </w:rPr>
-        <w:t xml:space="preserve"> </w:t>
-      </w:r>
-      <w:r>
-        <w:rPr>
-          <w:rStyle w:val="Emphasis"/>
-          <w:sz w:val="26"/>
-        </w:rPr>
-        <w:t>University of Texas at Arlington</w:t>
+        <w:t>.</w:t>
       </w:r>
     </w:p>
     <w:p>
       <w:pPr>
-        <w:pStyle w:val="Heading2"/>
-        <w:rPr>
-          <w:rFonts w:asciiTheme="minorHAnsi" w:hAnsiTheme="minorHAnsi" w:cstheme="minorHAnsi"/>
-          <w:b w:val="0"/>
-          <w:bCs/>
-          <w:sz w:val="24"/>
-          <w:szCs w:val="24"/>
-        </w:rPr>
+        <w:pStyle w:val="stack"/>
       </w:pPr>
       <w:r>
-        <w:rPr>
-          <w:rFonts w:asciiTheme="minorHAnsi" w:hAnsiTheme="minorHAnsi" w:cstheme="minorHAnsi"/>
-          <w:b w:val="0"/>
-          <w:bCs/>
-          <w:color w:val="595959" w:themeColor="text1" w:themeTint="A6"/>
-          <w:sz w:val="24"/>
-          <w:szCs w:val="24"/>
-        </w:rPr>
-        <w:t xml:space="preserve">Coursework also included business </w:t>
+        <w:t>Techstack</w:t>
       </w:r>
       <w:r>
-        <w:rPr>
-          <w:rFonts w:asciiTheme="minorHAnsi" w:hAnsiTheme="minorHAnsi" w:cstheme="minorHAnsi"/>
-          <w:b w:val="0"/>
-          <w:bCs/>
-          <w:color w:val="595959" w:themeColor="text1" w:themeTint="A6"/>
-          <w:sz w:val="24"/>
-          <w:szCs w:val="24"/>
-        </w:rPr>
-        <w:t xml:space="preserve">implementation </w:t>
+        <w:t>:</w:t>
       </w:r>
       <w:r>
-        <w:rPr>
-          <w:rFonts w:asciiTheme="minorHAnsi" w:hAnsiTheme="minorHAnsi" w:cstheme="minorHAnsi"/>
-          <w:b w:val="0"/>
-          <w:bCs/>
-          <w:color w:val="595959" w:themeColor="text1" w:themeTint="A6"/>
-          <w:sz w:val="24"/>
-          <w:szCs w:val="24"/>
-        </w:rPr>
-        <w:t>and economics related studies.</w:t>
+        <w:t xml:space="preserve"> </w:t>
+      </w:r>
+      <w:r>
+        <w:t xml:space="preserve">HTML, </w:t>
+      </w:r>
+      <w:r>
+        <w:t xml:space="preserve">JavaScript, </w:t>
+      </w:r>
+      <w:r>
+        <w:t xml:space="preserve">Python, </w:t>
+      </w:r>
+      <w:r>
+        <w:t xml:space="preserve">SQL, </w:t>
+      </w:r>
+      <w:r>
+        <w:t xml:space="preserve">XML, Jira, Confluence, </w:t>
+      </w:r>
+    </w:p>
+    <w:tbl>
+      <w:tblPr>
+        <w:tblStyle w:val="TableGrid"/>
+        <w:tblW w:w="5000" w:type="pct"/>
+        <w:tblLook w:val="04A0" w:firstRow="1" w:lastRow="0" w:firstColumn="1" w:lastColumn="0" w:noHBand="0" w:noVBand="1"/>
+      </w:tblPr>
+      <w:tblGrid>
+        <w:gridCol w:w="4788"/>
+        <w:gridCol w:w="4788"/>
+      </w:tblGrid>
+      <w:tr>
+        <w:tc>
+          <w:tcPr>
+            <w:tcW w:w="2500" w:type="pct"/>
+          </w:tcPr>
+          <w:p>
+            <w:pPr>
+              <w:pStyle w:val="NameTitle"/>
+              <w:rPr>
+                <w:color w:val="4C4C4C" w:themeColor="text2" w:themeTint="BF"/>
+              </w:rPr>
+            </w:pPr>
+            <w:r>
+              <w:t xml:space="preserve">Vira Insight LLC / </w:t>
+            </w:r>
+            <w:r>
+              <w:rPr>
+                <w:color w:val="4C4C4C" w:themeColor="text2" w:themeTint="BF"/>
+              </w:rPr>
+              <w:t>IT Coordinator</w:t>
+            </w:r>
+          </w:p>
+        </w:tc>
+        <w:tc>
+          <w:tcPr>
+            <w:tcW w:w="2500" w:type="pct"/>
+          </w:tcPr>
+          <w:p>
+            <w:pPr>
+              <w:pStyle w:val="NameTitle"/>
+              <w:jc w:val="right"/>
+            </w:pPr>
+            <w:r>
+              <w:rPr>
+                <w:color w:val="4C4C4C" w:themeColor="text2" w:themeTint="BF"/>
+              </w:rPr>
+              <w:t xml:space="preserve"> </w:t>
+            </w:r>
+            <w:r>
+              <w:rPr>
+                <w:rStyle w:val="DatesChar"/>
+              </w:rPr>
+              <w:t>202</w:t>
+            </w:r>
+            <w:r>
+              <w:rPr>
+                <w:rStyle w:val="DatesChar"/>
+              </w:rPr>
+              <w:t>0</w:t>
+            </w:r>
+            <w:r>
+              <w:rPr>
+                <w:rStyle w:val="DatesChar"/>
+              </w:rPr>
+              <w:t>-202</w:t>
+            </w:r>
+            <w:r>
+              <w:rPr>
+                <w:rStyle w:val="DatesChar"/>
+              </w:rPr>
+              <w:t>1</w:t>
+            </w:r>
+          </w:p>
+        </w:tc>
+      </w:tr>
+      <w:tr>
+        <w:tc>
+          <w:tcPr>
+            <w:tcW w:w="2500" w:type="pct"/>
+          </w:tcPr>
+          <w:p>
+            <w:pPr>
+              <w:pStyle w:val="NameTitle"/>
+            </w:pPr>
+          </w:p>
+        </w:tc>
+        <w:tc>
+          <w:tcPr>
+            <w:tcW w:w="2500" w:type="pct"/>
+          </w:tcPr>
+          <w:p>
+            <w:pPr>
+              <w:pStyle w:val="NameTitle"/>
+              <w:jc w:val="right"/>
+              <w:rPr>
+                <w:color w:val="4C4C4C" w:themeColor="text2" w:themeTint="BF"/>
+              </w:rPr>
+            </w:pPr>
+          </w:p>
+        </w:tc>
+      </w:tr>
+    </w:tbl>
+    <w:p>
+      <w:pPr>
+        <w:pStyle w:val="ListParagraph"/>
+        <w:numPr>
+          <w:ilvl w:val="0"/>
+          <w:numId w:val="25"/>
+        </w:numPr>
+      </w:pPr>
+      <w:r>
+        <w:t>Internal Helpdesk and ticketing</w:t>
       </w:r>
     </w:p>
     <w:p>
       <w:pPr>
-        <w:pStyle w:val="Heading3"/>
-      </w:pPr>
-    </w:p>
-    <w:p>
-      <w:pPr>
-        <w:pStyle w:val="Heading3"/>
+        <w:pStyle w:val="ListParagraph"/>
+        <w:numPr>
+          <w:ilvl w:val="0"/>
+          <w:numId w:val="25"/>
+        </w:numPr>
       </w:pPr>
       <w:r>
-        <w:t>0</w:t>
+        <w:t>Diagnos</w:t>
       </w:r>
       <w:r>
-        <w:t>5</w:t>
+        <w:t xml:space="preserve">ed </w:t>
       </w:r>
       <w:r>
-        <w:t>/2017</w:t>
+        <w:t>hardware and software problems</w:t>
+      </w:r>
+      <w:r>
+        <w:t xml:space="preserve"> for internal users</w:t>
+      </w:r>
+      <w:r>
+        <w:t>.</w:t>
       </w:r>
     </w:p>
     <w:p>
       <w:pPr>
-        <w:pStyle w:val="Heading2"/>
-        <w:rPr>
-          <w:sz w:val="26"/>
-        </w:rPr>
+        <w:pStyle w:val="ListParagraph"/>
+        <w:numPr>
+          <w:ilvl w:val="0"/>
+          <w:numId w:val="25"/>
+        </w:numPr>
       </w:pPr>
       <w:r>
-        <w:rPr>
-          <w:sz w:val="26"/>
-        </w:rPr>
-        <w:t xml:space="preserve">High School Diploma / </w:t>
+        <w:t>Installation of new hardware and software</w:t>
+      </w:r>
+    </w:p>
+    <w:tbl>
+      <w:tblPr>
+        <w:tblStyle w:val="TableGrid"/>
+        <w:tblW w:w="5000" w:type="pct"/>
+        <w:tblLook w:val="04A0" w:firstRow="1" w:lastRow="0" w:firstColumn="1" w:lastColumn="0" w:noHBand="0" w:noVBand="1"/>
+      </w:tblPr>
+      <w:tblGrid>
+        <w:gridCol w:w="4788"/>
+        <w:gridCol w:w="4788"/>
+      </w:tblGrid>
+      <w:tr>
+        <w:tc>
+          <w:tcPr>
+            <w:tcW w:w="2500" w:type="pct"/>
+          </w:tcPr>
+          <w:p>
+            <w:pPr>
+              <w:pStyle w:val="NameTitle"/>
+              <w:rPr>
+                <w:color w:val="4C4C4C" w:themeColor="text2" w:themeTint="BF"/>
+              </w:rPr>
+            </w:pPr>
+            <w:r>
+              <w:t>Pyon Tech LLC /</w:t>
+            </w:r>
+            <w:r>
+              <w:rPr>
+                <w:color w:val="4C4C4C" w:themeColor="text2" w:themeTint="BF"/>
+              </w:rPr>
+              <w:t xml:space="preserve"> IT Specialist</w:t>
+            </w:r>
+          </w:p>
+        </w:tc>
+        <w:tc>
+          <w:tcPr>
+            <w:tcW w:w="2500" w:type="pct"/>
+          </w:tcPr>
+          <w:p>
+            <w:pPr>
+              <w:pStyle w:val="NameTitle"/>
+              <w:jc w:val="right"/>
+              <w:rPr>
+                <w:rStyle w:val="DatesChar"/>
+              </w:rPr>
+            </w:pPr>
+            <w:r>
+              <w:rPr>
+                <w:color w:val="4C4C4C" w:themeColor="text2" w:themeTint="BF"/>
+              </w:rPr>
+              <w:t xml:space="preserve"> </w:t>
+            </w:r>
+            <w:r>
+              <w:rPr>
+                <w:rStyle w:val="DatesChar"/>
+              </w:rPr>
+              <w:t>2017-202</w:t>
+            </w:r>
+            <w:r>
+              <w:rPr>
+                <w:rStyle w:val="DatesChar"/>
+              </w:rPr>
+              <w:t>0</w:t>
+            </w:r>
+          </w:p>
+          <w:p>
+            <w:pPr>
+              <w:pStyle w:val="NameTitle"/>
+              <w:jc w:val="right"/>
+            </w:pPr>
+          </w:p>
+        </w:tc>
+      </w:tr>
+    </w:tbl>
+    <w:p>
+      <w:pPr>
+        <w:pStyle w:val="ListParagraph"/>
+        <w:numPr>
+          <w:ilvl w:val="0"/>
+          <w:numId w:val="29"/>
+        </w:numPr>
+      </w:pPr>
+      <w:r>
+        <w:t xml:space="preserve">Travelling to </w:t>
       </w:r>
       <w:r>
-        <w:rPr>
-          <w:rStyle w:val="Emphasis"/>
-          <w:sz w:val="26"/>
-        </w:rPr>
-        <w:t>Harmony School of Nature, Dallas</w:t>
+        <w:t xml:space="preserve">client </w:t>
+      </w:r>
+      <w:r>
+        <w:t>sites</w:t>
+      </w:r>
+      <w:r>
+        <w:t xml:space="preserve"> and conducting professional audits</w:t>
       </w:r>
     </w:p>
     <w:p>
       <w:pPr>
-        <w:rPr>
-          <w:sz w:val="24"/>
-          <w:szCs w:val="24"/>
-        </w:rPr>
+        <w:pStyle w:val="ListParagraph"/>
+        <w:numPr>
+          <w:ilvl w:val="0"/>
+          <w:numId w:val="27"/>
+        </w:numPr>
       </w:pPr>
       <w:r>
-        <w:rPr>
-          <w:sz w:val="24"/>
-          <w:szCs w:val="24"/>
-        </w:rPr>
-        <w:t xml:space="preserve">Graduated with 4.0 GPA. </w:t>
+        <w:t>Maintained large-scale networking servers</w:t>
       </w:r>
       <w:r>
-        <w:rPr>
-          <w:sz w:val="24"/>
-          <w:szCs w:val="24"/>
-        </w:rPr>
-        <w:t xml:space="preserve">Engineering and Computer Science related coursework </w:t>
+        <w:t>.</w:t>
       </w:r>
     </w:p>
     <w:p>
       <w:pPr>
-        <w:spacing w:line="276" w:lineRule="auto"/>
+        <w:pStyle w:val="ListParagraph"/>
+        <w:numPr>
+          <w:ilvl w:val="0"/>
+          <w:numId w:val="27"/>
+        </w:numPr>
       </w:pPr>
       <w:r>
-        <w:pict w14:anchorId="13CFC404">
-          <v:rect id="_x0000_i1026" style="width:0;height:1.5pt" o:hralign="center" o:bullet="t" o:hrstd="t" o:hr="t" fillcolor="#a0a0a0" stroked="f"/>
-        </w:pict>
+        <w:t>Install</w:t>
+      </w:r>
+      <w:r>
+        <w:t>ation</w:t>
+      </w:r>
+      <w:r>
+        <w:t xml:space="preserve"> </w:t>
+      </w:r>
+      <w:r>
+        <w:t>of technical equipment</w:t>
       </w:r>
     </w:p>
     <w:p>
       <w:pPr>
-        <w:spacing w:line="276" w:lineRule="auto"/>
+        <w:pStyle w:val="ListParagraph"/>
+        <w:numPr>
+          <w:ilvl w:val="0"/>
+          <w:numId w:val="27"/>
+        </w:numPr>
       </w:pPr>
       <w:r>
-        <w:t xml:space="preserve">Name may appear different on </w:t>
+        <w:t>Troubleshooting for Windows and Linux based systems</w:t>
       </w:r>
-      <w:r>
-        <w:t>G</w:t>
-      </w:r>
-      <w:r>
-        <w:t>it</w:t>
-      </w:r>
-      <w:r>
-        <w:t>H</w:t>
-      </w:r>
-      <w:r>
-        <w:t>ub and email. This is to protect online identity.</w:t>
-      </w:r>
-    </w:p>
-    <w:p>
-      <w:pPr>
-        <w:spacing w:line="276" w:lineRule="auto"/>
-      </w:pPr>
     </w:p>
     <w:sectPr>
       <w:footerReference w:type="default" r:id="rId10"/>
@@ -5144,7 +2215,7 @@
 </file>
 
 <file path=word/endnotes.xml><?xml version="1.0" encoding="utf-8"?>
-<w:endnotes xmlns:wpc="http://schemas.microsoft.com/office/word/2010/wordprocessingCanvas" xmlns:cx="http://schemas.microsoft.com/office/drawing/2014/chartex" xmlns:cx1="http://schemas.microsoft.com/office/drawing/2015/9/8/chartex" xmlns:cx2="http://schemas.microsoft.com/office/drawing/2015/10/21/chartex" xmlns:cx3="http://schemas.microsoft.com/office/drawing/2016/5/9/chartex" xmlns:cx4="http://schemas.microsoft.com/office/drawing/2016/5/10/chartex" xmlns:cx5="http://schemas.microsoft.com/office/drawing/2016/5/11/chartex" xmlns:cx6="http://schemas.microsoft.com/office/drawing/2016/5/12/chartex" xmlns:cx7="http://schemas.microsoft.com/office/drawing/2016/5/13/chartex" xmlns:cx8="http://schemas.microsoft.com/office/drawing/2016/5/14/chartex" xmlns:mc="http://schemas.openxmlformats.org/markup-compatibility/2006" xmlns:aink="http://schemas.microsoft.com/office/drawing/2016/ink" xmlns:am3d="http://schemas.microsoft.com/office/drawing/2017/model3d" xmlns:o="urn:schemas-microsoft-com:office:office" xmlns:oel="http://schemas.microsoft.com/office/2019/extlst" xmlns:r="http://schemas.openxmlformats.org/officeDocument/2006/relationships" xmlns:m="http://schemas.openxmlformats.org/officeDocument/2006/math" xmlns:v="urn:schemas-microsoft-com:vml" xmlns:wp14="http://schemas.microsoft.com/office/word/2010/wordprocessingDrawing" xmlns:wp="http://schemas.openxmlformats.org/drawingml/2006/wordprocessingDrawing" xmlns:w10="urn:schemas-microsoft-com:office:word" xmlns:w="http://schemas.openxmlformats.org/wordprocessingml/2006/main" xmlns:w14="http://schemas.microsoft.com/office/word/2010/wordml" xmlns:w15="http://schemas.microsoft.com/office/word/2012/wordml" xmlns:w16cex="http://schemas.microsoft.com/office/word/2018/wordml/cex" xmlns:w16cid="http://schemas.microsoft.com/office/word/2016/wordml/cid" xmlns:w16="http://schemas.microsoft.com/office/word/2018/wordml" xmlns:w16sdtdh="http://schemas.microsoft.com/office/word/2020/wordml/sdtdatahash" xmlns:w16se="http://schemas.microsoft.com/office/word/2015/wordml/symex" xmlns:wpg="http://schemas.microsoft.com/office/word/2010/wordprocessingGroup" xmlns:wpi="http://schemas.microsoft.com/office/word/2010/wordprocessingInk" xmlns:wne="http://schemas.microsoft.com/office/word/2006/wordml" xmlns:wps="http://schemas.microsoft.com/office/word/2010/wordprocessingShape" mc:Ignorable="w14 w15 w16se w16cid w16 w16cex w16sdtdh wp14">
+<w:endnotes xmlns:wpc="http://schemas.microsoft.com/office/word/2010/wordprocessingCanvas" xmlns:cx="http://schemas.microsoft.com/office/drawing/2014/chartex" xmlns:cx1="http://schemas.microsoft.com/office/drawing/2015/9/8/chartex" xmlns:cx2="http://schemas.microsoft.com/office/drawing/2015/10/21/chartex" xmlns:cx3="http://schemas.microsoft.com/office/drawing/2016/5/9/chartex" xmlns:cx4="http://schemas.microsoft.com/office/drawing/2016/5/10/chartex" xmlns:cx5="http://schemas.microsoft.com/office/drawing/2016/5/11/chartex" xmlns:cx6="http://schemas.microsoft.com/office/drawing/2016/5/12/chartex" xmlns:cx7="http://schemas.microsoft.com/office/drawing/2016/5/13/chartex" xmlns:cx8="http://schemas.microsoft.com/office/drawing/2016/5/14/chartex" xmlns:mc="http://schemas.openxmlformats.org/markup-compatibility/2006" xmlns:aink="http://schemas.microsoft.com/office/drawing/2016/ink" xmlns:am3d="http://schemas.microsoft.com/office/drawing/2017/model3d" xmlns:o="urn:schemas-microsoft-com:office:office" xmlns:oel="http://schemas.microsoft.com/office/2019/extlst" xmlns:r="http://schemas.openxmlformats.org/officeDocument/2006/relationships" xmlns:m="http://schemas.openxmlformats.org/officeDocument/2006/math" xmlns:v="urn:schemas-microsoft-com:vml" xmlns:wp14="http://schemas.microsoft.com/office/word/2010/wordprocessingDrawing" xmlns:wp="http://schemas.openxmlformats.org/drawingml/2006/wordprocessingDrawing" xmlns:w10="urn:schemas-microsoft-com:office:word" xmlns:w="http://schemas.openxmlformats.org/wordprocessingml/2006/main" xmlns:w14="http://schemas.microsoft.com/office/word/2010/wordml" xmlns:w15="http://schemas.microsoft.com/office/word/2012/wordml" xmlns:w16cex="http://schemas.microsoft.com/office/word/2018/wordml/cex" xmlns:w16cid="http://schemas.microsoft.com/office/word/2016/wordml/cid" xmlns:w16="http://schemas.microsoft.com/office/word/2018/wordml" xmlns:w16du="http://schemas.microsoft.com/office/word/2023/wordml/word16du" xmlns:w16sdtdh="http://schemas.microsoft.com/office/word/2020/wordml/sdtdatahash" xmlns:w16se="http://schemas.microsoft.com/office/word/2015/wordml/symex" xmlns:wpg="http://schemas.microsoft.com/office/word/2010/wordprocessingGroup" xmlns:wpi="http://schemas.microsoft.com/office/word/2010/wordprocessingInk" xmlns:wne="http://schemas.microsoft.com/office/word/2006/wordml" xmlns:wps="http://schemas.microsoft.com/office/word/2010/wordprocessingShape" mc:Ignorable="w14 w15 w16se w16cid w16 w16cex w16sdtdh w16du wp14">
   <w:endnote w:type="separator" w:id="-1">
     <w:p>
       <w:pPr>
@@ -5169,7 +2240,7 @@
 </file>
 
 <file path=word/footer1.xml><?xml version="1.0" encoding="utf-8"?>
-<w:ftr xmlns:wpc="http://schemas.microsoft.com/office/word/2010/wordprocessingCanvas" xmlns:cx="http://schemas.microsoft.com/office/drawing/2014/chartex" xmlns:cx1="http://schemas.microsoft.com/office/drawing/2015/9/8/chartex" xmlns:cx2="http://schemas.microsoft.com/office/drawing/2015/10/21/chartex" xmlns:cx3="http://schemas.microsoft.com/office/drawing/2016/5/9/chartex" xmlns:cx4="http://schemas.microsoft.com/office/drawing/2016/5/10/chartex" xmlns:cx5="http://schemas.microsoft.com/office/drawing/2016/5/11/chartex" xmlns:cx6="http://schemas.microsoft.com/office/drawing/2016/5/12/chartex" xmlns:cx7="http://schemas.microsoft.com/office/drawing/2016/5/13/chartex" xmlns:cx8="http://schemas.microsoft.com/office/drawing/2016/5/14/chartex" xmlns:mc="http://schemas.openxmlformats.org/markup-compatibility/2006" xmlns:aink="http://schemas.microsoft.com/office/drawing/2016/ink" xmlns:am3d="http://schemas.microsoft.com/office/drawing/2017/model3d" xmlns:o="urn:schemas-microsoft-com:office:office" xmlns:oel="http://schemas.microsoft.com/office/2019/extlst" xmlns:r="http://schemas.openxmlformats.org/officeDocument/2006/relationships" xmlns:m="http://schemas.openxmlformats.org/officeDocument/2006/math" xmlns:v="urn:schemas-microsoft-com:vml" xmlns:wp14="http://schemas.microsoft.com/office/word/2010/wordprocessingDrawing" xmlns:wp="http://schemas.openxmlformats.org/drawingml/2006/wordprocessingDrawing" xmlns:w10="urn:schemas-microsoft-com:office:word" xmlns:w="http://schemas.openxmlformats.org/wordprocessingml/2006/main" xmlns:w14="http://schemas.microsoft.com/office/word/2010/wordml" xmlns:w15="http://schemas.microsoft.com/office/word/2012/wordml" xmlns:w16cex="http://schemas.microsoft.com/office/word/2018/wordml/cex" xmlns:w16cid="http://schemas.microsoft.com/office/word/2016/wordml/cid" xmlns:w16="http://schemas.microsoft.com/office/word/2018/wordml" xmlns:w16sdtdh="http://schemas.microsoft.com/office/word/2020/wordml/sdtdatahash" xmlns:w16se="http://schemas.microsoft.com/office/word/2015/wordml/symex" xmlns:wpg="http://schemas.microsoft.com/office/word/2010/wordprocessingGroup" xmlns:wpi="http://schemas.microsoft.com/office/word/2010/wordprocessingInk" xmlns:wne="http://schemas.microsoft.com/office/word/2006/wordml" xmlns:wps="http://schemas.microsoft.com/office/word/2010/wordprocessingShape" mc:Ignorable="w14 w15 w16se w16cid w16 w16cex w16sdtdh wp14">
+<w:ftr xmlns:wpc="http://schemas.microsoft.com/office/word/2010/wordprocessingCanvas" xmlns:cx="http://schemas.microsoft.com/office/drawing/2014/chartex" xmlns:cx1="http://schemas.microsoft.com/office/drawing/2015/9/8/chartex" xmlns:cx2="http://schemas.microsoft.com/office/drawing/2015/10/21/chartex" xmlns:cx3="http://schemas.microsoft.com/office/drawing/2016/5/9/chartex" xmlns:cx4="http://schemas.microsoft.com/office/drawing/2016/5/10/chartex" xmlns:cx5="http://schemas.microsoft.com/office/drawing/2016/5/11/chartex" xmlns:cx6="http://schemas.microsoft.com/office/drawing/2016/5/12/chartex" xmlns:cx7="http://schemas.microsoft.com/office/drawing/2016/5/13/chartex" xmlns:cx8="http://schemas.microsoft.com/office/drawing/2016/5/14/chartex" xmlns:mc="http://schemas.openxmlformats.org/markup-compatibility/2006" xmlns:aink="http://schemas.microsoft.com/office/drawing/2016/ink" xmlns:am3d="http://schemas.microsoft.com/office/drawing/2017/model3d" xmlns:o="urn:schemas-microsoft-com:office:office" xmlns:oel="http://schemas.microsoft.com/office/2019/extlst" xmlns:r="http://schemas.openxmlformats.org/officeDocument/2006/relationships" xmlns:m="http://schemas.openxmlformats.org/officeDocument/2006/math" xmlns:v="urn:schemas-microsoft-com:vml" xmlns:wp14="http://schemas.microsoft.com/office/word/2010/wordprocessingDrawing" xmlns:wp="http://schemas.openxmlformats.org/drawingml/2006/wordprocessingDrawing" xmlns:w10="urn:schemas-microsoft-com:office:word" xmlns:w="http://schemas.openxmlformats.org/wordprocessingml/2006/main" xmlns:w14="http://schemas.microsoft.com/office/word/2010/wordml" xmlns:w15="http://schemas.microsoft.com/office/word/2012/wordml" xmlns:w16cex="http://schemas.microsoft.com/office/word/2018/wordml/cex" xmlns:w16cid="http://schemas.microsoft.com/office/word/2016/wordml/cid" xmlns:w16="http://schemas.microsoft.com/office/word/2018/wordml" xmlns:w16du="http://schemas.microsoft.com/office/word/2023/wordml/word16du" xmlns:w16sdtdh="http://schemas.microsoft.com/office/word/2020/wordml/sdtdatahash" xmlns:w16se="http://schemas.microsoft.com/office/word/2015/wordml/symex" xmlns:wpg="http://schemas.microsoft.com/office/word/2010/wordprocessingGroup" xmlns:wpi="http://schemas.microsoft.com/office/word/2010/wordprocessingInk" xmlns:wne="http://schemas.microsoft.com/office/word/2006/wordml" xmlns:wps="http://schemas.microsoft.com/office/word/2010/wordprocessingShape" mc:Ignorable="w14 w15 w16se w16cid w16 w16cex w16sdtdh w16du wp14">
   <w:sdt>
     <w:sdtPr>
       <w:id w:val="346750255"/>
@@ -5216,7 +2287,7 @@
 </file>
 
 <file path=word/footnotes.xml><?xml version="1.0" encoding="utf-8"?>
-<w:footnotes xmlns:wpc="http://schemas.microsoft.com/office/word/2010/wordprocessingCanvas" xmlns:cx="http://schemas.microsoft.com/office/drawing/2014/chartex" xmlns:cx1="http://schemas.microsoft.com/office/drawing/2015/9/8/chartex" xmlns:cx2="http://schemas.microsoft.com/office/drawing/2015/10/21/chartex" xmlns:cx3="http://schemas.microsoft.com/office/drawing/2016/5/9/chartex" xmlns:cx4="http://schemas.microsoft.com/office/drawing/2016/5/10/chartex" xmlns:cx5="http://schemas.microsoft.com/office/drawing/2016/5/11/chartex" xmlns:cx6="http://schemas.microsoft.com/office/drawing/2016/5/12/chartex" xmlns:cx7="http://schemas.microsoft.com/office/drawing/2016/5/13/chartex" xmlns:cx8="http://schemas.microsoft.com/office/drawing/2016/5/14/chartex" xmlns:mc="http://schemas.openxmlformats.org/markup-compatibility/2006" xmlns:aink="http://schemas.microsoft.com/office/drawing/2016/ink" xmlns:am3d="http://schemas.microsoft.com/office/drawing/2017/model3d" xmlns:o="urn:schemas-microsoft-com:office:office" xmlns:oel="http://schemas.microsoft.com/office/2019/extlst" xmlns:r="http://schemas.openxmlformats.org/officeDocument/2006/relationships" xmlns:m="http://schemas.openxmlformats.org/officeDocument/2006/math" xmlns:v="urn:schemas-microsoft-com:vml" xmlns:wp14="http://schemas.microsoft.com/office/word/2010/wordprocessingDrawing" xmlns:wp="http://schemas.openxmlformats.org/drawingml/2006/wordprocessingDrawing" xmlns:w10="urn:schemas-microsoft-com:office:word" xmlns:w="http://schemas.openxmlformats.org/wordprocessingml/2006/main" xmlns:w14="http://schemas.microsoft.com/office/word/2010/wordml" xmlns:w15="http://schemas.microsoft.com/office/word/2012/wordml" xmlns:w16cex="http://schemas.microsoft.com/office/word/2018/wordml/cex" xmlns:w16cid="http://schemas.microsoft.com/office/word/2016/wordml/cid" xmlns:w16="http://schemas.microsoft.com/office/word/2018/wordml" xmlns:w16sdtdh="http://schemas.microsoft.com/office/word/2020/wordml/sdtdatahash" xmlns:w16se="http://schemas.microsoft.com/office/word/2015/wordml/symex" xmlns:wpg="http://schemas.microsoft.com/office/word/2010/wordprocessingGroup" xmlns:wpi="http://schemas.microsoft.com/office/word/2010/wordprocessingInk" xmlns:wne="http://schemas.microsoft.com/office/word/2006/wordml" xmlns:wps="http://schemas.microsoft.com/office/word/2010/wordprocessingShape" mc:Ignorable="w14 w15 w16se w16cid w16 w16cex w16sdtdh wp14">
+<w:footnotes xmlns:wpc="http://schemas.microsoft.com/office/word/2010/wordprocessingCanvas" xmlns:cx="http://schemas.microsoft.com/office/drawing/2014/chartex" xmlns:cx1="http://schemas.microsoft.com/office/drawing/2015/9/8/chartex" xmlns:cx2="http://schemas.microsoft.com/office/drawing/2015/10/21/chartex" xmlns:cx3="http://schemas.microsoft.com/office/drawing/2016/5/9/chartex" xmlns:cx4="http://schemas.microsoft.com/office/drawing/2016/5/10/chartex" xmlns:cx5="http://schemas.microsoft.com/office/drawing/2016/5/11/chartex" xmlns:cx6="http://schemas.microsoft.com/office/drawing/2016/5/12/chartex" xmlns:cx7="http://schemas.microsoft.com/office/drawing/2016/5/13/chartex" xmlns:cx8="http://schemas.microsoft.com/office/drawing/2016/5/14/chartex" xmlns:mc="http://schemas.openxmlformats.org/markup-compatibility/2006" xmlns:aink="http://schemas.microsoft.com/office/drawing/2016/ink" xmlns:am3d="http://schemas.microsoft.com/office/drawing/2017/model3d" xmlns:o="urn:schemas-microsoft-com:office:office" xmlns:oel="http://schemas.microsoft.com/office/2019/extlst" xmlns:r="http://schemas.openxmlformats.org/officeDocument/2006/relationships" xmlns:m="http://schemas.openxmlformats.org/officeDocument/2006/math" xmlns:v="urn:schemas-microsoft-com:vml" xmlns:wp14="http://schemas.microsoft.com/office/word/2010/wordprocessingDrawing" xmlns:wp="http://schemas.openxmlformats.org/drawingml/2006/wordprocessingDrawing" xmlns:w10="urn:schemas-microsoft-com:office:word" xmlns:w="http://schemas.openxmlformats.org/wordprocessingml/2006/main" xmlns:w14="http://schemas.microsoft.com/office/word/2010/wordml" xmlns:w15="http://schemas.microsoft.com/office/word/2012/wordml" xmlns:w16cex="http://schemas.microsoft.com/office/word/2018/wordml/cex" xmlns:w16cid="http://schemas.microsoft.com/office/word/2016/wordml/cid" xmlns:w16="http://schemas.microsoft.com/office/word/2018/wordml" xmlns:w16du="http://schemas.microsoft.com/office/word/2023/wordml/word16du" xmlns:w16sdtdh="http://schemas.microsoft.com/office/word/2020/wordml/sdtdatahash" xmlns:w16se="http://schemas.microsoft.com/office/word/2015/wordml/symex" xmlns:wpg="http://schemas.microsoft.com/office/word/2010/wordprocessingGroup" xmlns:wpi="http://schemas.microsoft.com/office/word/2010/wordprocessingInk" xmlns:wne="http://schemas.microsoft.com/office/word/2006/wordml" xmlns:wps="http://schemas.microsoft.com/office/word/2010/wordprocessingShape" mc:Ignorable="w14 w15 w16se w16cid w16 w16cex w16sdtdh w16du wp14">
   <w:footnote w:type="separator" w:id="-1">
     <w:p>
       <w:pPr>
@@ -5241,10 +2312,10 @@
 </file>
 
 <file path=word/numbering.xml><?xml version="1.0" encoding="utf-8"?>
-<w:numbering xmlns:wpc="http://schemas.microsoft.com/office/word/2010/wordprocessingCanvas" xmlns:cx="http://schemas.microsoft.com/office/drawing/2014/chartex" xmlns:cx1="http://schemas.microsoft.com/office/drawing/2015/9/8/chartex" xmlns:cx2="http://schemas.microsoft.com/office/drawing/2015/10/21/chartex" xmlns:cx3="http://schemas.microsoft.com/office/drawing/2016/5/9/chartex" xmlns:cx4="http://schemas.microsoft.com/office/drawing/2016/5/10/chartex" xmlns:cx5="http://schemas.microsoft.com/office/drawing/2016/5/11/chartex" xmlns:cx6="http://schemas.microsoft.com/office/drawing/2016/5/12/chartex" xmlns:cx7="http://schemas.microsoft.com/office/drawing/2016/5/13/chartex" xmlns:cx8="http://schemas.microsoft.com/office/drawing/2016/5/14/chartex" xmlns:mc="http://schemas.openxmlformats.org/markup-compatibility/2006" xmlns:aink="http://schemas.microsoft.com/office/drawing/2016/ink" xmlns:am3d="http://schemas.microsoft.com/office/drawing/2017/model3d" xmlns:o="urn:schemas-microsoft-com:office:office" xmlns:oel="http://schemas.microsoft.com/office/2019/extlst" xmlns:r="http://schemas.openxmlformats.org/officeDocument/2006/relationships" xmlns:m="http://schemas.openxmlformats.org/officeDocument/2006/math" xmlns:v="urn:schemas-microsoft-com:vml" xmlns:wp14="http://schemas.microsoft.com/office/word/2010/wordprocessingDrawing" xmlns:wp="http://schemas.openxmlformats.org/drawingml/2006/wordprocessingDrawing" xmlns:w10="urn:schemas-microsoft-com:office:word" xmlns:w="http://schemas.openxmlformats.org/wordprocessingml/2006/main" xmlns:w14="http://schemas.microsoft.com/office/word/2010/wordml" xmlns:w15="http://schemas.microsoft.com/office/word/2012/wordml" xmlns:w16cex="http://schemas.microsoft.com/office/word/2018/wordml/cex" xmlns:w16cid="http://schemas.microsoft.com/office/word/2016/wordml/cid" xmlns:w16="http://schemas.microsoft.com/office/word/2018/wordml" xmlns:w16sdtdh="http://schemas.microsoft.com/office/word/2020/wordml/sdtdatahash" xmlns:w16se="http://schemas.microsoft.com/office/word/2015/wordml/symex" xmlns:wpg="http://schemas.microsoft.com/office/word/2010/wordprocessingGroup" xmlns:wpi="http://schemas.microsoft.com/office/word/2010/wordprocessingInk" xmlns:wne="http://schemas.microsoft.com/office/word/2006/wordml" xmlns:wps="http://schemas.microsoft.com/office/word/2010/wordprocessingShape" mc:Ignorable="w14 w15 w16se w16cid w16 w16cex w16sdtdh wp14">
+<w:numbering xmlns:wpc="http://schemas.microsoft.com/office/word/2010/wordprocessingCanvas" xmlns:cx="http://schemas.microsoft.com/office/drawing/2014/chartex" xmlns:cx1="http://schemas.microsoft.com/office/drawing/2015/9/8/chartex" xmlns:cx2="http://schemas.microsoft.com/office/drawing/2015/10/21/chartex" xmlns:cx3="http://schemas.microsoft.com/office/drawing/2016/5/9/chartex" xmlns:cx4="http://schemas.microsoft.com/office/drawing/2016/5/10/chartex" xmlns:cx5="http://schemas.microsoft.com/office/drawing/2016/5/11/chartex" xmlns:cx6="http://schemas.microsoft.com/office/drawing/2016/5/12/chartex" xmlns:cx7="http://schemas.microsoft.com/office/drawing/2016/5/13/chartex" xmlns:cx8="http://schemas.microsoft.com/office/drawing/2016/5/14/chartex" xmlns:mc="http://schemas.openxmlformats.org/markup-compatibility/2006" xmlns:aink="http://schemas.microsoft.com/office/drawing/2016/ink" xmlns:am3d="http://schemas.microsoft.com/office/drawing/2017/model3d" xmlns:o="urn:schemas-microsoft-com:office:office" xmlns:oel="http://schemas.microsoft.com/office/2019/extlst" xmlns:r="http://schemas.openxmlformats.org/officeDocument/2006/relationships" xmlns:m="http://schemas.openxmlformats.org/officeDocument/2006/math" xmlns:v="urn:schemas-microsoft-com:vml" xmlns:wp14="http://schemas.microsoft.com/office/word/2010/wordprocessingDrawing" xmlns:wp="http://schemas.openxmlformats.org/drawingml/2006/wordprocessingDrawing" xmlns:w10="urn:schemas-microsoft-com:office:word" xmlns:w="http://schemas.openxmlformats.org/wordprocessingml/2006/main" xmlns:w14="http://schemas.microsoft.com/office/word/2010/wordml" xmlns:w15="http://schemas.microsoft.com/office/word/2012/wordml" xmlns:w16cex="http://schemas.microsoft.com/office/word/2018/wordml/cex" xmlns:w16cid="http://schemas.microsoft.com/office/word/2016/wordml/cid" xmlns:w16="http://schemas.microsoft.com/office/word/2018/wordml" xmlns:w16du="http://schemas.microsoft.com/office/word/2023/wordml/word16du" xmlns:w16sdtdh="http://schemas.microsoft.com/office/word/2020/wordml/sdtdatahash" xmlns:w16se="http://schemas.microsoft.com/office/word/2015/wordml/symex" xmlns:wpg="http://schemas.microsoft.com/office/word/2010/wordprocessingGroup" xmlns:wpi="http://schemas.microsoft.com/office/word/2010/wordprocessingInk" xmlns:wne="http://schemas.microsoft.com/office/word/2006/wordml" xmlns:wps="http://schemas.microsoft.com/office/word/2010/wordprocessingShape" mc:Ignorable="w14 w15 w16se w16cid w16 w16cex w16sdtdh w16du wp14">
   <w:numPicBullet w:numPicBulletId="0">
     <w:pict>
-      <v:rect id="_x0000_i1067" style="width:0;height:1.5pt" o:hralign="center" o:bullet="t" o:hrstd="t" o:hr="t" fillcolor="#a0a0a0" stroked="f"/>
+      <v:rect id="_x0000_i1104" style="width:0;height:1.5pt" o:hralign="center" o:bullet="t" o:hrstd="t" o:hr="t" fillcolor="#a0a0a0" stroked="f"/>
     </w:pict>
   </w:numPicBullet>
   <w:abstractNum w:abstractNumId="0" w15:restartNumberingAfterBreak="0">
@@ -5404,7 +2475,7 @@
   <w:abstractNum w:abstractNumId="8" w15:restartNumberingAfterBreak="0">
     <w:nsid w:val="FFFFFF89"/>
     <w:multiLevelType w:val="singleLevel"/>
-    <w:tmpl w:val="F40E3DDA"/>
+    <w:tmpl w:val="584E3322"/>
     <w:lvl w:ilvl="0">
       <w:start w:val="1"/>
       <w:numFmt w:val="bullet"/>
@@ -5422,6 +2493,684 @@
     </w:lvl>
   </w:abstractNum>
   <w:abstractNum w:abstractNumId="9" w15:restartNumberingAfterBreak="0">
+    <w:nsid w:val="10BF25CB"/>
+    <w:multiLevelType w:val="hybridMultilevel"/>
+    <w:tmpl w:val="209A0610"/>
+    <w:lvl w:ilvl="0" w:tplc="04090001">
+      <w:start w:val="1"/>
+      <w:numFmt w:val="bullet"/>
+      <w:lvlText w:val=""/>
+      <w:lvlJc w:val="left"/>
+      <w:pPr>
+        <w:ind w:left="1440" w:hanging="360"/>
+      </w:pPr>
+      <w:rPr>
+        <w:rFonts w:ascii="Symbol" w:hAnsi="Symbol" w:hint="default"/>
+      </w:rPr>
+    </w:lvl>
+    <w:lvl w:ilvl="1" w:tplc="04090003" w:tentative="1">
+      <w:start w:val="1"/>
+      <w:numFmt w:val="bullet"/>
+      <w:lvlText w:val="o"/>
+      <w:lvlJc w:val="left"/>
+      <w:pPr>
+        <w:ind w:left="2160" w:hanging="360"/>
+      </w:pPr>
+      <w:rPr>
+        <w:rFonts w:ascii="Courier New" w:hAnsi="Courier New" w:cs="Courier New" w:hint="default"/>
+      </w:rPr>
+    </w:lvl>
+    <w:lvl w:ilvl="2" w:tplc="04090005" w:tentative="1">
+      <w:start w:val="1"/>
+      <w:numFmt w:val="bullet"/>
+      <w:lvlText w:val=""/>
+      <w:lvlJc w:val="left"/>
+      <w:pPr>
+        <w:ind w:left="2880" w:hanging="360"/>
+      </w:pPr>
+      <w:rPr>
+        <w:rFonts w:ascii="Wingdings" w:hAnsi="Wingdings" w:hint="default"/>
+      </w:rPr>
+    </w:lvl>
+    <w:lvl w:ilvl="3" w:tplc="04090001" w:tentative="1">
+      <w:start w:val="1"/>
+      <w:numFmt w:val="bullet"/>
+      <w:lvlText w:val=""/>
+      <w:lvlJc w:val="left"/>
+      <w:pPr>
+        <w:ind w:left="3600" w:hanging="360"/>
+      </w:pPr>
+      <w:rPr>
+        <w:rFonts w:ascii="Symbol" w:hAnsi="Symbol" w:hint="default"/>
+      </w:rPr>
+    </w:lvl>
+    <w:lvl w:ilvl="4" w:tplc="04090003" w:tentative="1">
+      <w:start w:val="1"/>
+      <w:numFmt w:val="bullet"/>
+      <w:lvlText w:val="o"/>
+      <w:lvlJc w:val="left"/>
+      <w:pPr>
+        <w:ind w:left="4320" w:hanging="360"/>
+      </w:pPr>
+      <w:rPr>
+        <w:rFonts w:ascii="Courier New" w:hAnsi="Courier New" w:cs="Courier New" w:hint="default"/>
+      </w:rPr>
+    </w:lvl>
+    <w:lvl w:ilvl="5" w:tplc="04090005" w:tentative="1">
+      <w:start w:val="1"/>
+      <w:numFmt w:val="bullet"/>
+      <w:lvlText w:val=""/>
+      <w:lvlJc w:val="left"/>
+      <w:pPr>
+        <w:ind w:left="5040" w:hanging="360"/>
+      </w:pPr>
+      <w:rPr>
+        <w:rFonts w:ascii="Wingdings" w:hAnsi="Wingdings" w:hint="default"/>
+      </w:rPr>
+    </w:lvl>
+    <w:lvl w:ilvl="6" w:tplc="04090001" w:tentative="1">
+      <w:start w:val="1"/>
+      <w:numFmt w:val="bullet"/>
+      <w:lvlText w:val=""/>
+      <w:lvlJc w:val="left"/>
+      <w:pPr>
+        <w:ind w:left="5760" w:hanging="360"/>
+      </w:pPr>
+      <w:rPr>
+        <w:rFonts w:ascii="Symbol" w:hAnsi="Symbol" w:hint="default"/>
+      </w:rPr>
+    </w:lvl>
+    <w:lvl w:ilvl="7" w:tplc="04090003" w:tentative="1">
+      <w:start w:val="1"/>
+      <w:numFmt w:val="bullet"/>
+      <w:lvlText w:val="o"/>
+      <w:lvlJc w:val="left"/>
+      <w:pPr>
+        <w:ind w:left="6480" w:hanging="360"/>
+      </w:pPr>
+      <w:rPr>
+        <w:rFonts w:ascii="Courier New" w:hAnsi="Courier New" w:cs="Courier New" w:hint="default"/>
+      </w:rPr>
+    </w:lvl>
+    <w:lvl w:ilvl="8" w:tplc="04090005" w:tentative="1">
+      <w:start w:val="1"/>
+      <w:numFmt w:val="bullet"/>
+      <w:lvlText w:val=""/>
+      <w:lvlJc w:val="left"/>
+      <w:pPr>
+        <w:ind w:left="7200" w:hanging="360"/>
+      </w:pPr>
+      <w:rPr>
+        <w:rFonts w:ascii="Wingdings" w:hAnsi="Wingdings" w:hint="default"/>
+      </w:rPr>
+    </w:lvl>
+  </w:abstractNum>
+  <w:abstractNum w:abstractNumId="10" w15:restartNumberingAfterBreak="0">
+    <w:nsid w:val="150A53FF"/>
+    <w:multiLevelType w:val="hybridMultilevel"/>
+    <w:tmpl w:val="2F3EBA12"/>
+    <w:lvl w:ilvl="0" w:tplc="04090001">
+      <w:start w:val="1"/>
+      <w:numFmt w:val="bullet"/>
+      <w:lvlText w:val=""/>
+      <w:lvlJc w:val="left"/>
+      <w:pPr>
+        <w:ind w:left="720" w:hanging="360"/>
+      </w:pPr>
+      <w:rPr>
+        <w:rFonts w:ascii="Symbol" w:hAnsi="Symbol" w:hint="default"/>
+      </w:rPr>
+    </w:lvl>
+    <w:lvl w:ilvl="1" w:tplc="04090003" w:tentative="1">
+      <w:start w:val="1"/>
+      <w:numFmt w:val="bullet"/>
+      <w:lvlText w:val="o"/>
+      <w:lvlJc w:val="left"/>
+      <w:pPr>
+        <w:ind w:left="1440" w:hanging="360"/>
+      </w:pPr>
+      <w:rPr>
+        <w:rFonts w:ascii="Courier New" w:hAnsi="Courier New" w:cs="Courier New" w:hint="default"/>
+      </w:rPr>
+    </w:lvl>
+    <w:lvl w:ilvl="2" w:tplc="04090005" w:tentative="1">
+      <w:start w:val="1"/>
+      <w:numFmt w:val="bullet"/>
+      <w:lvlText w:val=""/>
+      <w:lvlJc w:val="left"/>
+      <w:pPr>
+        <w:ind w:left="2160" w:hanging="360"/>
+      </w:pPr>
+      <w:rPr>
+        <w:rFonts w:ascii="Wingdings" w:hAnsi="Wingdings" w:hint="default"/>
+      </w:rPr>
+    </w:lvl>
+    <w:lvl w:ilvl="3" w:tplc="04090001" w:tentative="1">
+      <w:start w:val="1"/>
+      <w:numFmt w:val="bullet"/>
+      <w:lvlText w:val=""/>
+      <w:lvlJc w:val="left"/>
+      <w:pPr>
+        <w:ind w:left="2880" w:hanging="360"/>
+      </w:pPr>
+      <w:rPr>
+        <w:rFonts w:ascii="Symbol" w:hAnsi="Symbol" w:hint="default"/>
+      </w:rPr>
+    </w:lvl>
+    <w:lvl w:ilvl="4" w:tplc="04090003" w:tentative="1">
+      <w:start w:val="1"/>
+      <w:numFmt w:val="bullet"/>
+      <w:lvlText w:val="o"/>
+      <w:lvlJc w:val="left"/>
+      <w:pPr>
+        <w:ind w:left="3600" w:hanging="360"/>
+      </w:pPr>
+      <w:rPr>
+        <w:rFonts w:ascii="Courier New" w:hAnsi="Courier New" w:cs="Courier New" w:hint="default"/>
+      </w:rPr>
+    </w:lvl>
+    <w:lvl w:ilvl="5" w:tplc="04090005" w:tentative="1">
+      <w:start w:val="1"/>
+      <w:numFmt w:val="bullet"/>
+      <w:lvlText w:val=""/>
+      <w:lvlJc w:val="left"/>
+      <w:pPr>
+        <w:ind w:left="4320" w:hanging="360"/>
+      </w:pPr>
+      <w:rPr>
+        <w:rFonts w:ascii="Wingdings" w:hAnsi="Wingdings" w:hint="default"/>
+      </w:rPr>
+    </w:lvl>
+    <w:lvl w:ilvl="6" w:tplc="04090001" w:tentative="1">
+      <w:start w:val="1"/>
+      <w:numFmt w:val="bullet"/>
+      <w:lvlText w:val=""/>
+      <w:lvlJc w:val="left"/>
+      <w:pPr>
+        <w:ind w:left="5040" w:hanging="360"/>
+      </w:pPr>
+      <w:rPr>
+        <w:rFonts w:ascii="Symbol" w:hAnsi="Symbol" w:hint="default"/>
+      </w:rPr>
+    </w:lvl>
+    <w:lvl w:ilvl="7" w:tplc="04090003" w:tentative="1">
+      <w:start w:val="1"/>
+      <w:numFmt w:val="bullet"/>
+      <w:lvlText w:val="o"/>
+      <w:lvlJc w:val="left"/>
+      <w:pPr>
+        <w:ind w:left="5760" w:hanging="360"/>
+      </w:pPr>
+      <w:rPr>
+        <w:rFonts w:ascii="Courier New" w:hAnsi="Courier New" w:cs="Courier New" w:hint="default"/>
+      </w:rPr>
+    </w:lvl>
+    <w:lvl w:ilvl="8" w:tplc="04090005" w:tentative="1">
+      <w:start w:val="1"/>
+      <w:numFmt w:val="bullet"/>
+      <w:lvlText w:val=""/>
+      <w:lvlJc w:val="left"/>
+      <w:pPr>
+        <w:ind w:left="6480" w:hanging="360"/>
+      </w:pPr>
+      <w:rPr>
+        <w:rFonts w:ascii="Wingdings" w:hAnsi="Wingdings" w:hint="default"/>
+      </w:rPr>
+    </w:lvl>
+  </w:abstractNum>
+  <w:abstractNum w:abstractNumId="11" w15:restartNumberingAfterBreak="0">
+    <w:nsid w:val="158950B0"/>
+    <w:multiLevelType w:val="hybridMultilevel"/>
+    <w:tmpl w:val="4A9CCF18"/>
+    <w:lvl w:ilvl="0" w:tplc="04090001">
+      <w:start w:val="1"/>
+      <w:numFmt w:val="bullet"/>
+      <w:lvlText w:val=""/>
+      <w:lvlJc w:val="left"/>
+      <w:pPr>
+        <w:ind w:left="720" w:hanging="360"/>
+      </w:pPr>
+      <w:rPr>
+        <w:rFonts w:ascii="Symbol" w:hAnsi="Symbol" w:hint="default"/>
+      </w:rPr>
+    </w:lvl>
+    <w:lvl w:ilvl="1" w:tplc="04090003" w:tentative="1">
+      <w:start w:val="1"/>
+      <w:numFmt w:val="bullet"/>
+      <w:lvlText w:val="o"/>
+      <w:lvlJc w:val="left"/>
+      <w:pPr>
+        <w:ind w:left="1440" w:hanging="360"/>
+      </w:pPr>
+      <w:rPr>
+        <w:rFonts w:ascii="Courier New" w:hAnsi="Courier New" w:cs="Courier New" w:hint="default"/>
+      </w:rPr>
+    </w:lvl>
+    <w:lvl w:ilvl="2" w:tplc="04090005" w:tentative="1">
+      <w:start w:val="1"/>
+      <w:numFmt w:val="bullet"/>
+      <w:lvlText w:val=""/>
+      <w:lvlJc w:val="left"/>
+      <w:pPr>
+        <w:ind w:left="2160" w:hanging="360"/>
+      </w:pPr>
+      <w:rPr>
+        <w:rFonts w:ascii="Wingdings" w:hAnsi="Wingdings" w:hint="default"/>
+      </w:rPr>
+    </w:lvl>
+    <w:lvl w:ilvl="3" w:tplc="04090001" w:tentative="1">
+      <w:start w:val="1"/>
+      <w:numFmt w:val="bullet"/>
+      <w:lvlText w:val=""/>
+      <w:lvlJc w:val="left"/>
+      <w:pPr>
+        <w:ind w:left="2880" w:hanging="360"/>
+      </w:pPr>
+      <w:rPr>
+        <w:rFonts w:ascii="Symbol" w:hAnsi="Symbol" w:hint="default"/>
+      </w:rPr>
+    </w:lvl>
+    <w:lvl w:ilvl="4" w:tplc="04090003" w:tentative="1">
+      <w:start w:val="1"/>
+      <w:numFmt w:val="bullet"/>
+      <w:lvlText w:val="o"/>
+      <w:lvlJc w:val="left"/>
+      <w:pPr>
+        <w:ind w:left="3600" w:hanging="360"/>
+      </w:pPr>
+      <w:rPr>
+        <w:rFonts w:ascii="Courier New" w:hAnsi="Courier New" w:cs="Courier New" w:hint="default"/>
+      </w:rPr>
+    </w:lvl>
+    <w:lvl w:ilvl="5" w:tplc="04090005" w:tentative="1">
+      <w:start w:val="1"/>
+      <w:numFmt w:val="bullet"/>
+      <w:lvlText w:val=""/>
+      <w:lvlJc w:val="left"/>
+      <w:pPr>
+        <w:ind w:left="4320" w:hanging="360"/>
+      </w:pPr>
+      <w:rPr>
+        <w:rFonts w:ascii="Wingdings" w:hAnsi="Wingdings" w:hint="default"/>
+      </w:rPr>
+    </w:lvl>
+    <w:lvl w:ilvl="6" w:tplc="04090001" w:tentative="1">
+      <w:start w:val="1"/>
+      <w:numFmt w:val="bullet"/>
+      <w:lvlText w:val=""/>
+      <w:lvlJc w:val="left"/>
+      <w:pPr>
+        <w:ind w:left="5040" w:hanging="360"/>
+      </w:pPr>
+      <w:rPr>
+        <w:rFonts w:ascii="Symbol" w:hAnsi="Symbol" w:hint="default"/>
+      </w:rPr>
+    </w:lvl>
+    <w:lvl w:ilvl="7" w:tplc="04090003" w:tentative="1">
+      <w:start w:val="1"/>
+      <w:numFmt w:val="bullet"/>
+      <w:lvlText w:val="o"/>
+      <w:lvlJc w:val="left"/>
+      <w:pPr>
+        <w:ind w:left="5760" w:hanging="360"/>
+      </w:pPr>
+      <w:rPr>
+        <w:rFonts w:ascii="Courier New" w:hAnsi="Courier New" w:cs="Courier New" w:hint="default"/>
+      </w:rPr>
+    </w:lvl>
+    <w:lvl w:ilvl="8" w:tplc="04090005" w:tentative="1">
+      <w:start w:val="1"/>
+      <w:numFmt w:val="bullet"/>
+      <w:lvlText w:val=""/>
+      <w:lvlJc w:val="left"/>
+      <w:pPr>
+        <w:ind w:left="6480" w:hanging="360"/>
+      </w:pPr>
+      <w:rPr>
+        <w:rFonts w:ascii="Wingdings" w:hAnsi="Wingdings" w:hint="default"/>
+      </w:rPr>
+    </w:lvl>
+  </w:abstractNum>
+  <w:abstractNum w:abstractNumId="12" w15:restartNumberingAfterBreak="0">
+    <w:nsid w:val="1DDA746E"/>
+    <w:multiLevelType w:val="hybridMultilevel"/>
+    <w:tmpl w:val="C79ADA56"/>
+    <w:lvl w:ilvl="0" w:tplc="04090001">
+      <w:start w:val="1"/>
+      <w:numFmt w:val="bullet"/>
+      <w:lvlText w:val=""/>
+      <w:lvlJc w:val="left"/>
+      <w:pPr>
+        <w:ind w:left="1440" w:hanging="360"/>
+      </w:pPr>
+      <w:rPr>
+        <w:rFonts w:ascii="Symbol" w:hAnsi="Symbol" w:hint="default"/>
+      </w:rPr>
+    </w:lvl>
+    <w:lvl w:ilvl="1" w:tplc="04090003" w:tentative="1">
+      <w:start w:val="1"/>
+      <w:numFmt w:val="bullet"/>
+      <w:lvlText w:val="o"/>
+      <w:lvlJc w:val="left"/>
+      <w:pPr>
+        <w:ind w:left="2160" w:hanging="360"/>
+      </w:pPr>
+      <w:rPr>
+        <w:rFonts w:ascii="Courier New" w:hAnsi="Courier New" w:cs="Courier New" w:hint="default"/>
+      </w:rPr>
+    </w:lvl>
+    <w:lvl w:ilvl="2" w:tplc="04090005" w:tentative="1">
+      <w:start w:val="1"/>
+      <w:numFmt w:val="bullet"/>
+      <w:lvlText w:val=""/>
+      <w:lvlJc w:val="left"/>
+      <w:pPr>
+        <w:ind w:left="2880" w:hanging="360"/>
+      </w:pPr>
+      <w:rPr>
+        <w:rFonts w:ascii="Wingdings" w:hAnsi="Wingdings" w:hint="default"/>
+      </w:rPr>
+    </w:lvl>
+    <w:lvl w:ilvl="3" w:tplc="04090001" w:tentative="1">
+      <w:start w:val="1"/>
+      <w:numFmt w:val="bullet"/>
+      <w:lvlText w:val=""/>
+      <w:lvlJc w:val="left"/>
+      <w:pPr>
+        <w:ind w:left="3600" w:hanging="360"/>
+      </w:pPr>
+      <w:rPr>
+        <w:rFonts w:ascii="Symbol" w:hAnsi="Symbol" w:hint="default"/>
+      </w:rPr>
+    </w:lvl>
+    <w:lvl w:ilvl="4" w:tplc="04090003" w:tentative="1">
+      <w:start w:val="1"/>
+      <w:numFmt w:val="bullet"/>
+      <w:lvlText w:val="o"/>
+      <w:lvlJc w:val="left"/>
+      <w:pPr>
+        <w:ind w:left="4320" w:hanging="360"/>
+      </w:pPr>
+      <w:rPr>
+        <w:rFonts w:ascii="Courier New" w:hAnsi="Courier New" w:cs="Courier New" w:hint="default"/>
+      </w:rPr>
+    </w:lvl>
+    <w:lvl w:ilvl="5" w:tplc="04090005" w:tentative="1">
+      <w:start w:val="1"/>
+      <w:numFmt w:val="bullet"/>
+      <w:lvlText w:val=""/>
+      <w:lvlJc w:val="left"/>
+      <w:pPr>
+        <w:ind w:left="5040" w:hanging="360"/>
+      </w:pPr>
+      <w:rPr>
+        <w:rFonts w:ascii="Wingdings" w:hAnsi="Wingdings" w:hint="default"/>
+      </w:rPr>
+    </w:lvl>
+    <w:lvl w:ilvl="6" w:tplc="04090001" w:tentative="1">
+      <w:start w:val="1"/>
+      <w:numFmt w:val="bullet"/>
+      <w:lvlText w:val=""/>
+      <w:lvlJc w:val="left"/>
+      <w:pPr>
+        <w:ind w:left="5760" w:hanging="360"/>
+      </w:pPr>
+      <w:rPr>
+        <w:rFonts w:ascii="Symbol" w:hAnsi="Symbol" w:hint="default"/>
+      </w:rPr>
+    </w:lvl>
+    <w:lvl w:ilvl="7" w:tplc="04090003" w:tentative="1">
+      <w:start w:val="1"/>
+      <w:numFmt w:val="bullet"/>
+      <w:lvlText w:val="o"/>
+      <w:lvlJc w:val="left"/>
+      <w:pPr>
+        <w:ind w:left="6480" w:hanging="360"/>
+      </w:pPr>
+      <w:rPr>
+        <w:rFonts w:ascii="Courier New" w:hAnsi="Courier New" w:cs="Courier New" w:hint="default"/>
+      </w:rPr>
+    </w:lvl>
+    <w:lvl w:ilvl="8" w:tplc="04090005" w:tentative="1">
+      <w:start w:val="1"/>
+      <w:numFmt w:val="bullet"/>
+      <w:lvlText w:val=""/>
+      <w:lvlJc w:val="left"/>
+      <w:pPr>
+        <w:ind w:left="7200" w:hanging="360"/>
+      </w:pPr>
+      <w:rPr>
+        <w:rFonts w:ascii="Wingdings" w:hAnsi="Wingdings" w:hint="default"/>
+      </w:rPr>
+    </w:lvl>
+  </w:abstractNum>
+  <w:abstractNum w:abstractNumId="13" w15:restartNumberingAfterBreak="0">
+    <w:nsid w:val="227E6829"/>
+    <w:multiLevelType w:val="hybridMultilevel"/>
+    <w:tmpl w:val="977CFA2C"/>
+    <w:lvl w:ilvl="0" w:tplc="04090001">
+      <w:start w:val="1"/>
+      <w:numFmt w:val="bullet"/>
+      <w:lvlText w:val=""/>
+      <w:lvlJc w:val="left"/>
+      <w:pPr>
+        <w:ind w:left="720" w:hanging="360"/>
+      </w:pPr>
+      <w:rPr>
+        <w:rFonts w:ascii="Symbol" w:hAnsi="Symbol" w:hint="default"/>
+      </w:rPr>
+    </w:lvl>
+    <w:lvl w:ilvl="1" w:tplc="04090003" w:tentative="1">
+      <w:start w:val="1"/>
+      <w:numFmt w:val="bullet"/>
+      <w:lvlText w:val="o"/>
+      <w:lvlJc w:val="left"/>
+      <w:pPr>
+        <w:ind w:left="1440" w:hanging="360"/>
+      </w:pPr>
+      <w:rPr>
+        <w:rFonts w:ascii="Courier New" w:hAnsi="Courier New" w:cs="Courier New" w:hint="default"/>
+      </w:rPr>
+    </w:lvl>
+    <w:lvl w:ilvl="2" w:tplc="04090005" w:tentative="1">
+      <w:start w:val="1"/>
+      <w:numFmt w:val="bullet"/>
+      <w:lvlText w:val=""/>
+      <w:lvlJc w:val="left"/>
+      <w:pPr>
+        <w:ind w:left="2160" w:hanging="360"/>
+      </w:pPr>
+      <w:rPr>
+        <w:rFonts w:ascii="Wingdings" w:hAnsi="Wingdings" w:hint="default"/>
+      </w:rPr>
+    </w:lvl>
+    <w:lvl w:ilvl="3" w:tplc="04090001" w:tentative="1">
+      <w:start w:val="1"/>
+      <w:numFmt w:val="bullet"/>
+      <w:lvlText w:val=""/>
+      <w:lvlJc w:val="left"/>
+      <w:pPr>
+        <w:ind w:left="2880" w:hanging="360"/>
+      </w:pPr>
+      <w:rPr>
+        <w:rFonts w:ascii="Symbol" w:hAnsi="Symbol" w:hint="default"/>
+      </w:rPr>
+    </w:lvl>
+    <w:lvl w:ilvl="4" w:tplc="04090003" w:tentative="1">
+      <w:start w:val="1"/>
+      <w:numFmt w:val="bullet"/>
+      <w:lvlText w:val="o"/>
+      <w:lvlJc w:val="left"/>
+      <w:pPr>
+        <w:ind w:left="3600" w:hanging="360"/>
+      </w:pPr>
+      <w:rPr>
+        <w:rFonts w:ascii="Courier New" w:hAnsi="Courier New" w:cs="Courier New" w:hint="default"/>
+      </w:rPr>
+    </w:lvl>
+    <w:lvl w:ilvl="5" w:tplc="04090005" w:tentative="1">
+      <w:start w:val="1"/>
+      <w:numFmt w:val="bullet"/>
+      <w:lvlText w:val=""/>
+      <w:lvlJc w:val="left"/>
+      <w:pPr>
+        <w:ind w:left="4320" w:hanging="360"/>
+      </w:pPr>
+      <w:rPr>
+        <w:rFonts w:ascii="Wingdings" w:hAnsi="Wingdings" w:hint="default"/>
+      </w:rPr>
+    </w:lvl>
+    <w:lvl w:ilvl="6" w:tplc="04090001" w:tentative="1">
+      <w:start w:val="1"/>
+      <w:numFmt w:val="bullet"/>
+      <w:lvlText w:val=""/>
+      <w:lvlJc w:val="left"/>
+      <w:pPr>
+        <w:ind w:left="5040" w:hanging="360"/>
+      </w:pPr>
+      <w:rPr>
+        <w:rFonts w:ascii="Symbol" w:hAnsi="Symbol" w:hint="default"/>
+      </w:rPr>
+    </w:lvl>
+    <w:lvl w:ilvl="7" w:tplc="04090003" w:tentative="1">
+      <w:start w:val="1"/>
+      <w:numFmt w:val="bullet"/>
+      <w:lvlText w:val="o"/>
+      <w:lvlJc w:val="left"/>
+      <w:pPr>
+        <w:ind w:left="5760" w:hanging="360"/>
+      </w:pPr>
+      <w:rPr>
+        <w:rFonts w:ascii="Courier New" w:hAnsi="Courier New" w:cs="Courier New" w:hint="default"/>
+      </w:rPr>
+    </w:lvl>
+    <w:lvl w:ilvl="8" w:tplc="04090005" w:tentative="1">
+      <w:start w:val="1"/>
+      <w:numFmt w:val="bullet"/>
+      <w:lvlText w:val=""/>
+      <w:lvlJc w:val="left"/>
+      <w:pPr>
+        <w:ind w:left="6480" w:hanging="360"/>
+      </w:pPr>
+      <w:rPr>
+        <w:rFonts w:ascii="Wingdings" w:hAnsi="Wingdings" w:hint="default"/>
+      </w:rPr>
+    </w:lvl>
+  </w:abstractNum>
+  <w:abstractNum w:abstractNumId="14" w15:restartNumberingAfterBreak="0">
+    <w:nsid w:val="23B5227A"/>
+    <w:multiLevelType w:val="hybridMultilevel"/>
+    <w:tmpl w:val="A9DAC4FA"/>
+    <w:lvl w:ilvl="0" w:tplc="04090001">
+      <w:start w:val="1"/>
+      <w:numFmt w:val="bullet"/>
+      <w:lvlText w:val=""/>
+      <w:lvlJc w:val="left"/>
+      <w:pPr>
+        <w:ind w:left="720" w:hanging="360"/>
+      </w:pPr>
+      <w:rPr>
+        <w:rFonts w:ascii="Symbol" w:hAnsi="Symbol" w:hint="default"/>
+      </w:rPr>
+    </w:lvl>
+    <w:lvl w:ilvl="1" w:tplc="04090003" w:tentative="1">
+      <w:start w:val="1"/>
+      <w:numFmt w:val="bullet"/>
+      <w:lvlText w:val="o"/>
+      <w:lvlJc w:val="left"/>
+      <w:pPr>
+        <w:ind w:left="1440" w:hanging="360"/>
+      </w:pPr>
+      <w:rPr>
+        <w:rFonts w:ascii="Courier New" w:hAnsi="Courier New" w:cs="Courier New" w:hint="default"/>
+      </w:rPr>
+    </w:lvl>
+    <w:lvl w:ilvl="2" w:tplc="04090005" w:tentative="1">
+      <w:start w:val="1"/>
+      <w:numFmt w:val="bullet"/>
+      <w:lvlText w:val=""/>
+      <w:lvlJc w:val="left"/>
+      <w:pPr>
+        <w:ind w:left="2160" w:hanging="360"/>
+      </w:pPr>
+      <w:rPr>
+        <w:rFonts w:ascii="Wingdings" w:hAnsi="Wingdings" w:hint="default"/>
+      </w:rPr>
+    </w:lvl>
+    <w:lvl w:ilvl="3" w:tplc="04090001" w:tentative="1">
+      <w:start w:val="1"/>
+      <w:numFmt w:val="bullet"/>
+      <w:lvlText w:val=""/>
+      <w:lvlJc w:val="left"/>
+      <w:pPr>
+        <w:ind w:left="2880" w:hanging="360"/>
+      </w:pPr>
+      <w:rPr>
+        <w:rFonts w:ascii="Symbol" w:hAnsi="Symbol" w:hint="default"/>
+      </w:rPr>
+    </w:lvl>
+    <w:lvl w:ilvl="4" w:tplc="04090003" w:tentative="1">
+      <w:start w:val="1"/>
+      <w:numFmt w:val="bullet"/>
+      <w:lvlText w:val="o"/>
+      <w:lvlJc w:val="left"/>
+      <w:pPr>
+        <w:ind w:left="3600" w:hanging="360"/>
+      </w:pPr>
+      <w:rPr>
+        <w:rFonts w:ascii="Courier New" w:hAnsi="Courier New" w:cs="Courier New" w:hint="default"/>
+      </w:rPr>
+    </w:lvl>
+    <w:lvl w:ilvl="5" w:tplc="04090005" w:tentative="1">
+      <w:start w:val="1"/>
+      <w:numFmt w:val="bullet"/>
+      <w:lvlText w:val=""/>
+      <w:lvlJc w:val="left"/>
+      <w:pPr>
+        <w:ind w:left="4320" w:hanging="360"/>
+      </w:pPr>
+      <w:rPr>
+        <w:rFonts w:ascii="Wingdings" w:hAnsi="Wingdings" w:hint="default"/>
+      </w:rPr>
+    </w:lvl>
+    <w:lvl w:ilvl="6" w:tplc="04090001" w:tentative="1">
+      <w:start w:val="1"/>
+      <w:numFmt w:val="bullet"/>
+      <w:lvlText w:val=""/>
+      <w:lvlJc w:val="left"/>
+      <w:pPr>
+        <w:ind w:left="5040" w:hanging="360"/>
+      </w:pPr>
+      <w:rPr>
+        <w:rFonts w:ascii="Symbol" w:hAnsi="Symbol" w:hint="default"/>
+      </w:rPr>
+    </w:lvl>
+    <w:lvl w:ilvl="7" w:tplc="04090003" w:tentative="1">
+      <w:start w:val="1"/>
+      <w:numFmt w:val="bullet"/>
+      <w:lvlText w:val="o"/>
+      <w:lvlJc w:val="left"/>
+      <w:pPr>
+        <w:ind w:left="5760" w:hanging="360"/>
+      </w:pPr>
+      <w:rPr>
+        <w:rFonts w:ascii="Courier New" w:hAnsi="Courier New" w:cs="Courier New" w:hint="default"/>
+      </w:rPr>
+    </w:lvl>
+    <w:lvl w:ilvl="8" w:tplc="04090005" w:tentative="1">
+      <w:start w:val="1"/>
+      <w:numFmt w:val="bullet"/>
+      <w:lvlText w:val=""/>
+      <w:lvlJc w:val="left"/>
+      <w:pPr>
+        <w:ind w:left="6480" w:hanging="360"/>
+      </w:pPr>
+      <w:rPr>
+        <w:rFonts w:ascii="Wingdings" w:hAnsi="Wingdings" w:hint="default"/>
+      </w:rPr>
+    </w:lvl>
+  </w:abstractNum>
+  <w:abstractNum w:abstractNumId="15" w15:restartNumberingAfterBreak="0">
     <w:nsid w:val="38543FF6"/>
     <w:multiLevelType w:val="multilevel"/>
     <w:tmpl w:val="B096D760"/>
@@ -5539,7 +3288,120 @@
       </w:rPr>
     </w:lvl>
   </w:abstractNum>
-  <w:abstractNum w:abstractNumId="10" w15:restartNumberingAfterBreak="0">
+  <w:abstractNum w:abstractNumId="16" w15:restartNumberingAfterBreak="0">
+    <w:nsid w:val="3A0224E0"/>
+    <w:multiLevelType w:val="hybridMultilevel"/>
+    <w:tmpl w:val="D2A8EF94"/>
+    <w:lvl w:ilvl="0" w:tplc="04090001">
+      <w:start w:val="1"/>
+      <w:numFmt w:val="bullet"/>
+      <w:lvlText w:val=""/>
+      <w:lvlJc w:val="left"/>
+      <w:pPr>
+        <w:ind w:left="770" w:hanging="360"/>
+      </w:pPr>
+      <w:rPr>
+        <w:rFonts w:ascii="Symbol" w:hAnsi="Symbol" w:hint="default"/>
+      </w:rPr>
+    </w:lvl>
+    <w:lvl w:ilvl="1" w:tplc="04090003" w:tentative="1">
+      <w:start w:val="1"/>
+      <w:numFmt w:val="bullet"/>
+      <w:lvlText w:val="o"/>
+      <w:lvlJc w:val="left"/>
+      <w:pPr>
+        <w:ind w:left="1490" w:hanging="360"/>
+      </w:pPr>
+      <w:rPr>
+        <w:rFonts w:ascii="Courier New" w:hAnsi="Courier New" w:cs="Courier New" w:hint="default"/>
+      </w:rPr>
+    </w:lvl>
+    <w:lvl w:ilvl="2" w:tplc="04090005" w:tentative="1">
+      <w:start w:val="1"/>
+      <w:numFmt w:val="bullet"/>
+      <w:lvlText w:val=""/>
+      <w:lvlJc w:val="left"/>
+      <w:pPr>
+        <w:ind w:left="2210" w:hanging="360"/>
+      </w:pPr>
+      <w:rPr>
+        <w:rFonts w:ascii="Wingdings" w:hAnsi="Wingdings" w:hint="default"/>
+      </w:rPr>
+    </w:lvl>
+    <w:lvl w:ilvl="3" w:tplc="04090001" w:tentative="1">
+      <w:start w:val="1"/>
+      <w:numFmt w:val="bullet"/>
+      <w:lvlText w:val=""/>
+      <w:lvlJc w:val="left"/>
+      <w:pPr>
+        <w:ind w:left="2930" w:hanging="360"/>
+      </w:pPr>
+      <w:rPr>
+        <w:rFonts w:ascii="Symbol" w:hAnsi="Symbol" w:hint="default"/>
+      </w:rPr>
+    </w:lvl>
+    <w:lvl w:ilvl="4" w:tplc="04090003" w:tentative="1">
+      <w:start w:val="1"/>
+      <w:numFmt w:val="bullet"/>
+      <w:lvlText w:val="o"/>
+      <w:lvlJc w:val="left"/>
+      <w:pPr>
+        <w:ind w:left="3650" w:hanging="360"/>
+      </w:pPr>
+      <w:rPr>
+        <w:rFonts w:ascii="Courier New" w:hAnsi="Courier New" w:cs="Courier New" w:hint="default"/>
+      </w:rPr>
+    </w:lvl>
+    <w:lvl w:ilvl="5" w:tplc="04090005" w:tentative="1">
+      <w:start w:val="1"/>
+      <w:numFmt w:val="bullet"/>
+      <w:lvlText w:val=""/>
+      <w:lvlJc w:val="left"/>
+      <w:pPr>
+        <w:ind w:left="4370" w:hanging="360"/>
+      </w:pPr>
+      <w:rPr>
+        <w:rFonts w:ascii="Wingdings" w:hAnsi="Wingdings" w:hint="default"/>
+      </w:rPr>
+    </w:lvl>
+    <w:lvl w:ilvl="6" w:tplc="04090001" w:tentative="1">
+      <w:start w:val="1"/>
+      <w:numFmt w:val="bullet"/>
+      <w:lvlText w:val=""/>
+      <w:lvlJc w:val="left"/>
+      <w:pPr>
+        <w:ind w:left="5090" w:hanging="360"/>
+      </w:pPr>
+      <w:rPr>
+        <w:rFonts w:ascii="Symbol" w:hAnsi="Symbol" w:hint="default"/>
+      </w:rPr>
+    </w:lvl>
+    <w:lvl w:ilvl="7" w:tplc="04090003" w:tentative="1">
+      <w:start w:val="1"/>
+      <w:numFmt w:val="bullet"/>
+      <w:lvlText w:val="o"/>
+      <w:lvlJc w:val="left"/>
+      <w:pPr>
+        <w:ind w:left="5810" w:hanging="360"/>
+      </w:pPr>
+      <w:rPr>
+        <w:rFonts w:ascii="Courier New" w:hAnsi="Courier New" w:cs="Courier New" w:hint="default"/>
+      </w:rPr>
+    </w:lvl>
+    <w:lvl w:ilvl="8" w:tplc="04090005" w:tentative="1">
+      <w:start w:val="1"/>
+      <w:numFmt w:val="bullet"/>
+      <w:lvlText w:val=""/>
+      <w:lvlJc w:val="left"/>
+      <w:pPr>
+        <w:ind w:left="6530" w:hanging="360"/>
+      </w:pPr>
+      <w:rPr>
+        <w:rFonts w:ascii="Wingdings" w:hAnsi="Wingdings" w:hint="default"/>
+      </w:rPr>
+    </w:lvl>
+  </w:abstractNum>
+  <w:abstractNum w:abstractNumId="17" w15:restartNumberingAfterBreak="0">
     <w:nsid w:val="3AD969A6"/>
     <w:multiLevelType w:val="multilevel"/>
     <w:tmpl w:val="E3C0EB4E"/>
@@ -5633,7 +3495,120 @@
       </w:pPr>
     </w:lvl>
   </w:abstractNum>
-  <w:abstractNum w:abstractNumId="11" w15:restartNumberingAfterBreak="0">
+  <w:abstractNum w:abstractNumId="18" w15:restartNumberingAfterBreak="0">
+    <w:nsid w:val="40292286"/>
+    <w:multiLevelType w:val="hybridMultilevel"/>
+    <w:tmpl w:val="54CA4CCA"/>
+    <w:lvl w:ilvl="0" w:tplc="04090001">
+      <w:start w:val="1"/>
+      <w:numFmt w:val="bullet"/>
+      <w:lvlText w:val=""/>
+      <w:lvlJc w:val="left"/>
+      <w:pPr>
+        <w:ind w:left="720" w:hanging="360"/>
+      </w:pPr>
+      <w:rPr>
+        <w:rFonts w:ascii="Symbol" w:hAnsi="Symbol" w:hint="default"/>
+      </w:rPr>
+    </w:lvl>
+    <w:lvl w:ilvl="1" w:tplc="04090003" w:tentative="1">
+      <w:start w:val="1"/>
+      <w:numFmt w:val="bullet"/>
+      <w:lvlText w:val="o"/>
+      <w:lvlJc w:val="left"/>
+      <w:pPr>
+        <w:ind w:left="1440" w:hanging="360"/>
+      </w:pPr>
+      <w:rPr>
+        <w:rFonts w:ascii="Courier New" w:hAnsi="Courier New" w:cs="Courier New" w:hint="default"/>
+      </w:rPr>
+    </w:lvl>
+    <w:lvl w:ilvl="2" w:tplc="04090005" w:tentative="1">
+      <w:start w:val="1"/>
+      <w:numFmt w:val="bullet"/>
+      <w:lvlText w:val=""/>
+      <w:lvlJc w:val="left"/>
+      <w:pPr>
+        <w:ind w:left="2160" w:hanging="360"/>
+      </w:pPr>
+      <w:rPr>
+        <w:rFonts w:ascii="Wingdings" w:hAnsi="Wingdings" w:hint="default"/>
+      </w:rPr>
+    </w:lvl>
+    <w:lvl w:ilvl="3" w:tplc="04090001" w:tentative="1">
+      <w:start w:val="1"/>
+      <w:numFmt w:val="bullet"/>
+      <w:lvlText w:val=""/>
+      <w:lvlJc w:val="left"/>
+      <w:pPr>
+        <w:ind w:left="2880" w:hanging="360"/>
+      </w:pPr>
+      <w:rPr>
+        <w:rFonts w:ascii="Symbol" w:hAnsi="Symbol" w:hint="default"/>
+      </w:rPr>
+    </w:lvl>
+    <w:lvl w:ilvl="4" w:tplc="04090003" w:tentative="1">
+      <w:start w:val="1"/>
+      <w:numFmt w:val="bullet"/>
+      <w:lvlText w:val="o"/>
+      <w:lvlJc w:val="left"/>
+      <w:pPr>
+        <w:ind w:left="3600" w:hanging="360"/>
+      </w:pPr>
+      <w:rPr>
+        <w:rFonts w:ascii="Courier New" w:hAnsi="Courier New" w:cs="Courier New" w:hint="default"/>
+      </w:rPr>
+    </w:lvl>
+    <w:lvl w:ilvl="5" w:tplc="04090005" w:tentative="1">
+      <w:start w:val="1"/>
+      <w:numFmt w:val="bullet"/>
+      <w:lvlText w:val=""/>
+      <w:lvlJc w:val="left"/>
+      <w:pPr>
+        <w:ind w:left="4320" w:hanging="360"/>
+      </w:pPr>
+      <w:rPr>
+        <w:rFonts w:ascii="Wingdings" w:hAnsi="Wingdings" w:hint="default"/>
+      </w:rPr>
+    </w:lvl>
+    <w:lvl w:ilvl="6" w:tplc="04090001" w:tentative="1">
+      <w:start w:val="1"/>
+      <w:numFmt w:val="bullet"/>
+      <w:lvlText w:val=""/>
+      <w:lvlJc w:val="left"/>
+      <w:pPr>
+        <w:ind w:left="5040" w:hanging="360"/>
+      </w:pPr>
+      <w:rPr>
+        <w:rFonts w:ascii="Symbol" w:hAnsi="Symbol" w:hint="default"/>
+      </w:rPr>
+    </w:lvl>
+    <w:lvl w:ilvl="7" w:tplc="04090003" w:tentative="1">
+      <w:start w:val="1"/>
+      <w:numFmt w:val="bullet"/>
+      <w:lvlText w:val="o"/>
+      <w:lvlJc w:val="left"/>
+      <w:pPr>
+        <w:ind w:left="5760" w:hanging="360"/>
+      </w:pPr>
+      <w:rPr>
+        <w:rFonts w:ascii="Courier New" w:hAnsi="Courier New" w:cs="Courier New" w:hint="default"/>
+      </w:rPr>
+    </w:lvl>
+    <w:lvl w:ilvl="8" w:tplc="04090005" w:tentative="1">
+      <w:start w:val="1"/>
+      <w:numFmt w:val="bullet"/>
+      <w:lvlText w:val=""/>
+      <w:lvlJc w:val="left"/>
+      <w:pPr>
+        <w:ind w:left="6480" w:hanging="360"/>
+      </w:pPr>
+      <w:rPr>
+        <w:rFonts w:ascii="Wingdings" w:hAnsi="Wingdings" w:hint="default"/>
+      </w:rPr>
+    </w:lvl>
+  </w:abstractNum>
+  <w:abstractNum w:abstractNumId="19" w15:restartNumberingAfterBreak="0">
     <w:nsid w:val="43B40CD9"/>
     <w:multiLevelType w:val="hybridMultilevel"/>
     <w:tmpl w:val="25963DFC"/>
@@ -5746,7 +3721,120 @@
       </w:rPr>
     </w:lvl>
   </w:abstractNum>
-  <w:abstractNum w:abstractNumId="12" w15:restartNumberingAfterBreak="0">
+  <w:abstractNum w:abstractNumId="20" w15:restartNumberingAfterBreak="0">
+    <w:nsid w:val="4FC50859"/>
+    <w:multiLevelType w:val="hybridMultilevel"/>
+    <w:tmpl w:val="F81E20C4"/>
+    <w:lvl w:ilvl="0" w:tplc="04090001">
+      <w:start w:val="1"/>
+      <w:numFmt w:val="bullet"/>
+      <w:lvlText w:val=""/>
+      <w:lvlJc w:val="left"/>
+      <w:pPr>
+        <w:ind w:left="1440" w:hanging="360"/>
+      </w:pPr>
+      <w:rPr>
+        <w:rFonts w:ascii="Symbol" w:hAnsi="Symbol" w:hint="default"/>
+      </w:rPr>
+    </w:lvl>
+    <w:lvl w:ilvl="1" w:tplc="04090003" w:tentative="1">
+      <w:start w:val="1"/>
+      <w:numFmt w:val="bullet"/>
+      <w:lvlText w:val="o"/>
+      <w:lvlJc w:val="left"/>
+      <w:pPr>
+        <w:ind w:left="2160" w:hanging="360"/>
+      </w:pPr>
+      <w:rPr>
+        <w:rFonts w:ascii="Courier New" w:hAnsi="Courier New" w:cs="Courier New" w:hint="default"/>
+      </w:rPr>
+    </w:lvl>
+    <w:lvl w:ilvl="2" w:tplc="04090005" w:tentative="1">
+      <w:start w:val="1"/>
+      <w:numFmt w:val="bullet"/>
+      <w:lvlText w:val=""/>
+      <w:lvlJc w:val="left"/>
+      <w:pPr>
+        <w:ind w:left="2880" w:hanging="360"/>
+      </w:pPr>
+      <w:rPr>
+        <w:rFonts w:ascii="Wingdings" w:hAnsi="Wingdings" w:hint="default"/>
+      </w:rPr>
+    </w:lvl>
+    <w:lvl w:ilvl="3" w:tplc="04090001" w:tentative="1">
+      <w:start w:val="1"/>
+      <w:numFmt w:val="bullet"/>
+      <w:lvlText w:val=""/>
+      <w:lvlJc w:val="left"/>
+      <w:pPr>
+        <w:ind w:left="3600" w:hanging="360"/>
+      </w:pPr>
+      <w:rPr>
+        <w:rFonts w:ascii="Symbol" w:hAnsi="Symbol" w:hint="default"/>
+      </w:rPr>
+    </w:lvl>
+    <w:lvl w:ilvl="4" w:tplc="04090003" w:tentative="1">
+      <w:start w:val="1"/>
+      <w:numFmt w:val="bullet"/>
+      <w:lvlText w:val="o"/>
+      <w:lvlJc w:val="left"/>
+      <w:pPr>
+        <w:ind w:left="4320" w:hanging="360"/>
+      </w:pPr>
+      <w:rPr>
+        <w:rFonts w:ascii="Courier New" w:hAnsi="Courier New" w:cs="Courier New" w:hint="default"/>
+      </w:rPr>
+    </w:lvl>
+    <w:lvl w:ilvl="5" w:tplc="04090005" w:tentative="1">
+      <w:start w:val="1"/>
+      <w:numFmt w:val="bullet"/>
+      <w:lvlText w:val=""/>
+      <w:lvlJc w:val="left"/>
+      <w:pPr>
+        <w:ind w:left="5040" w:hanging="360"/>
+      </w:pPr>
+      <w:rPr>
+        <w:rFonts w:ascii="Wingdings" w:hAnsi="Wingdings" w:hint="default"/>
+      </w:rPr>
+    </w:lvl>
+    <w:lvl w:ilvl="6" w:tplc="04090001" w:tentative="1">
+      <w:start w:val="1"/>
+      <w:numFmt w:val="bullet"/>
+      <w:lvlText w:val=""/>
+      <w:lvlJc w:val="left"/>
+      <w:pPr>
+        <w:ind w:left="5760" w:hanging="360"/>
+      </w:pPr>
+      <w:rPr>
+        <w:rFonts w:ascii="Symbol" w:hAnsi="Symbol" w:hint="default"/>
+      </w:rPr>
+    </w:lvl>
+    <w:lvl w:ilvl="7" w:tplc="04090003" w:tentative="1">
+      <w:start w:val="1"/>
+      <w:numFmt w:val="bullet"/>
+      <w:lvlText w:val="o"/>
+      <w:lvlJc w:val="left"/>
+      <w:pPr>
+        <w:ind w:left="6480" w:hanging="360"/>
+      </w:pPr>
+      <w:rPr>
+        <w:rFonts w:ascii="Courier New" w:hAnsi="Courier New" w:cs="Courier New" w:hint="default"/>
+      </w:rPr>
+    </w:lvl>
+    <w:lvl w:ilvl="8" w:tplc="04090005" w:tentative="1">
+      <w:start w:val="1"/>
+      <w:numFmt w:val="bullet"/>
+      <w:lvlText w:val=""/>
+      <w:lvlJc w:val="left"/>
+      <w:pPr>
+        <w:ind w:left="7200" w:hanging="360"/>
+      </w:pPr>
+      <w:rPr>
+        <w:rFonts w:ascii="Wingdings" w:hAnsi="Wingdings" w:hint="default"/>
+      </w:rPr>
+    </w:lvl>
+  </w:abstractNum>
+  <w:abstractNum w:abstractNumId="21" w15:restartNumberingAfterBreak="0">
     <w:nsid w:val="54D418D3"/>
     <w:multiLevelType w:val="hybridMultilevel"/>
     <w:tmpl w:val="383A8EB8"/>
@@ -5859,7 +3947,7 @@
       </w:rPr>
     </w:lvl>
   </w:abstractNum>
-  <w:abstractNum w:abstractNumId="13" w15:restartNumberingAfterBreak="0">
+  <w:abstractNum w:abstractNumId="22" w15:restartNumberingAfterBreak="0">
     <w:nsid w:val="69825C95"/>
     <w:multiLevelType w:val="hybridMultilevel"/>
     <w:tmpl w:val="1B921616"/>
@@ -5972,8 +4060,460 @@
       </w:rPr>
     </w:lvl>
   </w:abstractNum>
+  <w:abstractNum w:abstractNumId="23" w15:restartNumberingAfterBreak="0">
+    <w:nsid w:val="6CA420C2"/>
+    <w:multiLevelType w:val="hybridMultilevel"/>
+    <w:tmpl w:val="CBE8FE32"/>
+    <w:lvl w:ilvl="0" w:tplc="04090001">
+      <w:start w:val="1"/>
+      <w:numFmt w:val="bullet"/>
+      <w:lvlText w:val=""/>
+      <w:lvlJc w:val="left"/>
+      <w:pPr>
+        <w:ind w:left="720" w:hanging="360"/>
+      </w:pPr>
+      <w:rPr>
+        <w:rFonts w:ascii="Symbol" w:hAnsi="Symbol" w:hint="default"/>
+      </w:rPr>
+    </w:lvl>
+    <w:lvl w:ilvl="1" w:tplc="04090003" w:tentative="1">
+      <w:start w:val="1"/>
+      <w:numFmt w:val="bullet"/>
+      <w:lvlText w:val="o"/>
+      <w:lvlJc w:val="left"/>
+      <w:pPr>
+        <w:ind w:left="1440" w:hanging="360"/>
+      </w:pPr>
+      <w:rPr>
+        <w:rFonts w:ascii="Courier New" w:hAnsi="Courier New" w:cs="Courier New" w:hint="default"/>
+      </w:rPr>
+    </w:lvl>
+    <w:lvl w:ilvl="2" w:tplc="04090005" w:tentative="1">
+      <w:start w:val="1"/>
+      <w:numFmt w:val="bullet"/>
+      <w:lvlText w:val=""/>
+      <w:lvlJc w:val="left"/>
+      <w:pPr>
+        <w:ind w:left="2160" w:hanging="360"/>
+      </w:pPr>
+      <w:rPr>
+        <w:rFonts w:ascii="Wingdings" w:hAnsi="Wingdings" w:hint="default"/>
+      </w:rPr>
+    </w:lvl>
+    <w:lvl w:ilvl="3" w:tplc="04090001" w:tentative="1">
+      <w:start w:val="1"/>
+      <w:numFmt w:val="bullet"/>
+      <w:lvlText w:val=""/>
+      <w:lvlJc w:val="left"/>
+      <w:pPr>
+        <w:ind w:left="2880" w:hanging="360"/>
+      </w:pPr>
+      <w:rPr>
+        <w:rFonts w:ascii="Symbol" w:hAnsi="Symbol" w:hint="default"/>
+      </w:rPr>
+    </w:lvl>
+    <w:lvl w:ilvl="4" w:tplc="04090003" w:tentative="1">
+      <w:start w:val="1"/>
+      <w:numFmt w:val="bullet"/>
+      <w:lvlText w:val="o"/>
+      <w:lvlJc w:val="left"/>
+      <w:pPr>
+        <w:ind w:left="3600" w:hanging="360"/>
+      </w:pPr>
+      <w:rPr>
+        <w:rFonts w:ascii="Courier New" w:hAnsi="Courier New" w:cs="Courier New" w:hint="default"/>
+      </w:rPr>
+    </w:lvl>
+    <w:lvl w:ilvl="5" w:tplc="04090005" w:tentative="1">
+      <w:start w:val="1"/>
+      <w:numFmt w:val="bullet"/>
+      <w:lvlText w:val=""/>
+      <w:lvlJc w:val="left"/>
+      <w:pPr>
+        <w:ind w:left="4320" w:hanging="360"/>
+      </w:pPr>
+      <w:rPr>
+        <w:rFonts w:ascii="Wingdings" w:hAnsi="Wingdings" w:hint="default"/>
+      </w:rPr>
+    </w:lvl>
+    <w:lvl w:ilvl="6" w:tplc="04090001" w:tentative="1">
+      <w:start w:val="1"/>
+      <w:numFmt w:val="bullet"/>
+      <w:lvlText w:val=""/>
+      <w:lvlJc w:val="left"/>
+      <w:pPr>
+        <w:ind w:left="5040" w:hanging="360"/>
+      </w:pPr>
+      <w:rPr>
+        <w:rFonts w:ascii="Symbol" w:hAnsi="Symbol" w:hint="default"/>
+      </w:rPr>
+    </w:lvl>
+    <w:lvl w:ilvl="7" w:tplc="04090003" w:tentative="1">
+      <w:start w:val="1"/>
+      <w:numFmt w:val="bullet"/>
+      <w:lvlText w:val="o"/>
+      <w:lvlJc w:val="left"/>
+      <w:pPr>
+        <w:ind w:left="5760" w:hanging="360"/>
+      </w:pPr>
+      <w:rPr>
+        <w:rFonts w:ascii="Courier New" w:hAnsi="Courier New" w:cs="Courier New" w:hint="default"/>
+      </w:rPr>
+    </w:lvl>
+    <w:lvl w:ilvl="8" w:tplc="04090005" w:tentative="1">
+      <w:start w:val="1"/>
+      <w:numFmt w:val="bullet"/>
+      <w:lvlText w:val=""/>
+      <w:lvlJc w:val="left"/>
+      <w:pPr>
+        <w:ind w:left="6480" w:hanging="360"/>
+      </w:pPr>
+      <w:rPr>
+        <w:rFonts w:ascii="Wingdings" w:hAnsi="Wingdings" w:hint="default"/>
+      </w:rPr>
+    </w:lvl>
+  </w:abstractNum>
+  <w:abstractNum w:abstractNumId="24" w15:restartNumberingAfterBreak="0">
+    <w:nsid w:val="730846AD"/>
+    <w:multiLevelType w:val="hybridMultilevel"/>
+    <w:tmpl w:val="53AA14DC"/>
+    <w:lvl w:ilvl="0" w:tplc="04090001">
+      <w:start w:val="1"/>
+      <w:numFmt w:val="bullet"/>
+      <w:lvlText w:val=""/>
+      <w:lvlJc w:val="left"/>
+      <w:pPr>
+        <w:ind w:left="720" w:hanging="360"/>
+      </w:pPr>
+      <w:rPr>
+        <w:rFonts w:ascii="Symbol" w:hAnsi="Symbol" w:hint="default"/>
+      </w:rPr>
+    </w:lvl>
+    <w:lvl w:ilvl="1" w:tplc="04090003" w:tentative="1">
+      <w:start w:val="1"/>
+      <w:numFmt w:val="bullet"/>
+      <w:lvlText w:val="o"/>
+      <w:lvlJc w:val="left"/>
+      <w:pPr>
+        <w:ind w:left="1440" w:hanging="360"/>
+      </w:pPr>
+      <w:rPr>
+        <w:rFonts w:ascii="Courier New" w:hAnsi="Courier New" w:cs="Courier New" w:hint="default"/>
+      </w:rPr>
+    </w:lvl>
+    <w:lvl w:ilvl="2" w:tplc="04090005" w:tentative="1">
+      <w:start w:val="1"/>
+      <w:numFmt w:val="bullet"/>
+      <w:lvlText w:val=""/>
+      <w:lvlJc w:val="left"/>
+      <w:pPr>
+        <w:ind w:left="2160" w:hanging="360"/>
+      </w:pPr>
+      <w:rPr>
+        <w:rFonts w:ascii="Wingdings" w:hAnsi="Wingdings" w:hint="default"/>
+      </w:rPr>
+    </w:lvl>
+    <w:lvl w:ilvl="3" w:tplc="04090001" w:tentative="1">
+      <w:start w:val="1"/>
+      <w:numFmt w:val="bullet"/>
+      <w:lvlText w:val=""/>
+      <w:lvlJc w:val="left"/>
+      <w:pPr>
+        <w:ind w:left="2880" w:hanging="360"/>
+      </w:pPr>
+      <w:rPr>
+        <w:rFonts w:ascii="Symbol" w:hAnsi="Symbol" w:hint="default"/>
+      </w:rPr>
+    </w:lvl>
+    <w:lvl w:ilvl="4" w:tplc="04090003" w:tentative="1">
+      <w:start w:val="1"/>
+      <w:numFmt w:val="bullet"/>
+      <w:lvlText w:val="o"/>
+      <w:lvlJc w:val="left"/>
+      <w:pPr>
+        <w:ind w:left="3600" w:hanging="360"/>
+      </w:pPr>
+      <w:rPr>
+        <w:rFonts w:ascii="Courier New" w:hAnsi="Courier New" w:cs="Courier New" w:hint="default"/>
+      </w:rPr>
+    </w:lvl>
+    <w:lvl w:ilvl="5" w:tplc="04090005" w:tentative="1">
+      <w:start w:val="1"/>
+      <w:numFmt w:val="bullet"/>
+      <w:lvlText w:val=""/>
+      <w:lvlJc w:val="left"/>
+      <w:pPr>
+        <w:ind w:left="4320" w:hanging="360"/>
+      </w:pPr>
+      <w:rPr>
+        <w:rFonts w:ascii="Wingdings" w:hAnsi="Wingdings" w:hint="default"/>
+      </w:rPr>
+    </w:lvl>
+    <w:lvl w:ilvl="6" w:tplc="04090001" w:tentative="1">
+      <w:start w:val="1"/>
+      <w:numFmt w:val="bullet"/>
+      <w:lvlText w:val=""/>
+      <w:lvlJc w:val="left"/>
+      <w:pPr>
+        <w:ind w:left="5040" w:hanging="360"/>
+      </w:pPr>
+      <w:rPr>
+        <w:rFonts w:ascii="Symbol" w:hAnsi="Symbol" w:hint="default"/>
+      </w:rPr>
+    </w:lvl>
+    <w:lvl w:ilvl="7" w:tplc="04090003" w:tentative="1">
+      <w:start w:val="1"/>
+      <w:numFmt w:val="bullet"/>
+      <w:lvlText w:val="o"/>
+      <w:lvlJc w:val="left"/>
+      <w:pPr>
+        <w:ind w:left="5760" w:hanging="360"/>
+      </w:pPr>
+      <w:rPr>
+        <w:rFonts w:ascii="Courier New" w:hAnsi="Courier New" w:cs="Courier New" w:hint="default"/>
+      </w:rPr>
+    </w:lvl>
+    <w:lvl w:ilvl="8" w:tplc="04090005" w:tentative="1">
+      <w:start w:val="1"/>
+      <w:numFmt w:val="bullet"/>
+      <w:lvlText w:val=""/>
+      <w:lvlJc w:val="left"/>
+      <w:pPr>
+        <w:ind w:left="6480" w:hanging="360"/>
+      </w:pPr>
+      <w:rPr>
+        <w:rFonts w:ascii="Wingdings" w:hAnsi="Wingdings" w:hint="default"/>
+      </w:rPr>
+    </w:lvl>
+  </w:abstractNum>
+  <w:abstractNum w:abstractNumId="25" w15:restartNumberingAfterBreak="0">
+    <w:nsid w:val="75453A50"/>
+    <w:multiLevelType w:val="hybridMultilevel"/>
+    <w:tmpl w:val="77E62790"/>
+    <w:lvl w:ilvl="0" w:tplc="04090001">
+      <w:start w:val="1"/>
+      <w:numFmt w:val="bullet"/>
+      <w:lvlText w:val=""/>
+      <w:lvlJc w:val="left"/>
+      <w:pPr>
+        <w:ind w:left="720" w:hanging="360"/>
+      </w:pPr>
+      <w:rPr>
+        <w:rFonts w:ascii="Symbol" w:hAnsi="Symbol" w:hint="default"/>
+      </w:rPr>
+    </w:lvl>
+    <w:lvl w:ilvl="1" w:tplc="04090003" w:tentative="1">
+      <w:start w:val="1"/>
+      <w:numFmt w:val="bullet"/>
+      <w:lvlText w:val="o"/>
+      <w:lvlJc w:val="left"/>
+      <w:pPr>
+        <w:ind w:left="1440" w:hanging="360"/>
+      </w:pPr>
+      <w:rPr>
+        <w:rFonts w:ascii="Courier New" w:hAnsi="Courier New" w:cs="Courier New" w:hint="default"/>
+      </w:rPr>
+    </w:lvl>
+    <w:lvl w:ilvl="2" w:tplc="04090005" w:tentative="1">
+      <w:start w:val="1"/>
+      <w:numFmt w:val="bullet"/>
+      <w:lvlText w:val=""/>
+      <w:lvlJc w:val="left"/>
+      <w:pPr>
+        <w:ind w:left="2160" w:hanging="360"/>
+      </w:pPr>
+      <w:rPr>
+        <w:rFonts w:ascii="Wingdings" w:hAnsi="Wingdings" w:hint="default"/>
+      </w:rPr>
+    </w:lvl>
+    <w:lvl w:ilvl="3" w:tplc="04090001" w:tentative="1">
+      <w:start w:val="1"/>
+      <w:numFmt w:val="bullet"/>
+      <w:lvlText w:val=""/>
+      <w:lvlJc w:val="left"/>
+      <w:pPr>
+        <w:ind w:left="2880" w:hanging="360"/>
+      </w:pPr>
+      <w:rPr>
+        <w:rFonts w:ascii="Symbol" w:hAnsi="Symbol" w:hint="default"/>
+      </w:rPr>
+    </w:lvl>
+    <w:lvl w:ilvl="4" w:tplc="04090003" w:tentative="1">
+      <w:start w:val="1"/>
+      <w:numFmt w:val="bullet"/>
+      <w:lvlText w:val="o"/>
+      <w:lvlJc w:val="left"/>
+      <w:pPr>
+        <w:ind w:left="3600" w:hanging="360"/>
+      </w:pPr>
+      <w:rPr>
+        <w:rFonts w:ascii="Courier New" w:hAnsi="Courier New" w:cs="Courier New" w:hint="default"/>
+      </w:rPr>
+    </w:lvl>
+    <w:lvl w:ilvl="5" w:tplc="04090005" w:tentative="1">
+      <w:start w:val="1"/>
+      <w:numFmt w:val="bullet"/>
+      <w:lvlText w:val=""/>
+      <w:lvlJc w:val="left"/>
+      <w:pPr>
+        <w:ind w:left="4320" w:hanging="360"/>
+      </w:pPr>
+      <w:rPr>
+        <w:rFonts w:ascii="Wingdings" w:hAnsi="Wingdings" w:hint="default"/>
+      </w:rPr>
+    </w:lvl>
+    <w:lvl w:ilvl="6" w:tplc="04090001" w:tentative="1">
+      <w:start w:val="1"/>
+      <w:numFmt w:val="bullet"/>
+      <w:lvlText w:val=""/>
+      <w:lvlJc w:val="left"/>
+      <w:pPr>
+        <w:ind w:left="5040" w:hanging="360"/>
+      </w:pPr>
+      <w:rPr>
+        <w:rFonts w:ascii="Symbol" w:hAnsi="Symbol" w:hint="default"/>
+      </w:rPr>
+    </w:lvl>
+    <w:lvl w:ilvl="7" w:tplc="04090003" w:tentative="1">
+      <w:start w:val="1"/>
+      <w:numFmt w:val="bullet"/>
+      <w:lvlText w:val="o"/>
+      <w:lvlJc w:val="left"/>
+      <w:pPr>
+        <w:ind w:left="5760" w:hanging="360"/>
+      </w:pPr>
+      <w:rPr>
+        <w:rFonts w:ascii="Courier New" w:hAnsi="Courier New" w:cs="Courier New" w:hint="default"/>
+      </w:rPr>
+    </w:lvl>
+    <w:lvl w:ilvl="8" w:tplc="04090005" w:tentative="1">
+      <w:start w:val="1"/>
+      <w:numFmt w:val="bullet"/>
+      <w:lvlText w:val=""/>
+      <w:lvlJc w:val="left"/>
+      <w:pPr>
+        <w:ind w:left="6480" w:hanging="360"/>
+      </w:pPr>
+      <w:rPr>
+        <w:rFonts w:ascii="Wingdings" w:hAnsi="Wingdings" w:hint="default"/>
+      </w:rPr>
+    </w:lvl>
+  </w:abstractNum>
+  <w:abstractNum w:abstractNumId="26" w15:restartNumberingAfterBreak="0">
+    <w:nsid w:val="7B2937E4"/>
+    <w:multiLevelType w:val="hybridMultilevel"/>
+    <w:tmpl w:val="ACC0C73A"/>
+    <w:lvl w:ilvl="0" w:tplc="04090001">
+      <w:start w:val="1"/>
+      <w:numFmt w:val="bullet"/>
+      <w:lvlText w:val=""/>
+      <w:lvlJc w:val="left"/>
+      <w:pPr>
+        <w:ind w:left="720" w:hanging="360"/>
+      </w:pPr>
+      <w:rPr>
+        <w:rFonts w:ascii="Symbol" w:hAnsi="Symbol" w:hint="default"/>
+      </w:rPr>
+    </w:lvl>
+    <w:lvl w:ilvl="1" w:tplc="04090003" w:tentative="1">
+      <w:start w:val="1"/>
+      <w:numFmt w:val="bullet"/>
+      <w:lvlText w:val="o"/>
+      <w:lvlJc w:val="left"/>
+      <w:pPr>
+        <w:ind w:left="1440" w:hanging="360"/>
+      </w:pPr>
+      <w:rPr>
+        <w:rFonts w:ascii="Courier New" w:hAnsi="Courier New" w:cs="Courier New" w:hint="default"/>
+      </w:rPr>
+    </w:lvl>
+    <w:lvl w:ilvl="2" w:tplc="04090005" w:tentative="1">
+      <w:start w:val="1"/>
+      <w:numFmt w:val="bullet"/>
+      <w:lvlText w:val=""/>
+      <w:lvlJc w:val="left"/>
+      <w:pPr>
+        <w:ind w:left="2160" w:hanging="360"/>
+      </w:pPr>
+      <w:rPr>
+        <w:rFonts w:ascii="Wingdings" w:hAnsi="Wingdings" w:hint="default"/>
+      </w:rPr>
+    </w:lvl>
+    <w:lvl w:ilvl="3" w:tplc="04090001" w:tentative="1">
+      <w:start w:val="1"/>
+      <w:numFmt w:val="bullet"/>
+      <w:lvlText w:val=""/>
+      <w:lvlJc w:val="left"/>
+      <w:pPr>
+        <w:ind w:left="2880" w:hanging="360"/>
+      </w:pPr>
+      <w:rPr>
+        <w:rFonts w:ascii="Symbol" w:hAnsi="Symbol" w:hint="default"/>
+      </w:rPr>
+    </w:lvl>
+    <w:lvl w:ilvl="4" w:tplc="04090003" w:tentative="1">
+      <w:start w:val="1"/>
+      <w:numFmt w:val="bullet"/>
+      <w:lvlText w:val="o"/>
+      <w:lvlJc w:val="left"/>
+      <w:pPr>
+        <w:ind w:left="3600" w:hanging="360"/>
+      </w:pPr>
+      <w:rPr>
+        <w:rFonts w:ascii="Courier New" w:hAnsi="Courier New" w:cs="Courier New" w:hint="default"/>
+      </w:rPr>
+    </w:lvl>
+    <w:lvl w:ilvl="5" w:tplc="04090005" w:tentative="1">
+      <w:start w:val="1"/>
+      <w:numFmt w:val="bullet"/>
+      <w:lvlText w:val=""/>
+      <w:lvlJc w:val="left"/>
+      <w:pPr>
+        <w:ind w:left="4320" w:hanging="360"/>
+      </w:pPr>
+      <w:rPr>
+        <w:rFonts w:ascii="Wingdings" w:hAnsi="Wingdings" w:hint="default"/>
+      </w:rPr>
+    </w:lvl>
+    <w:lvl w:ilvl="6" w:tplc="04090001" w:tentative="1">
+      <w:start w:val="1"/>
+      <w:numFmt w:val="bullet"/>
+      <w:lvlText w:val=""/>
+      <w:lvlJc w:val="left"/>
+      <w:pPr>
+        <w:ind w:left="5040" w:hanging="360"/>
+      </w:pPr>
+      <w:rPr>
+        <w:rFonts w:ascii="Symbol" w:hAnsi="Symbol" w:hint="default"/>
+      </w:rPr>
+    </w:lvl>
+    <w:lvl w:ilvl="7" w:tplc="04090003" w:tentative="1">
+      <w:start w:val="1"/>
+      <w:numFmt w:val="bullet"/>
+      <w:lvlText w:val="o"/>
+      <w:lvlJc w:val="left"/>
+      <w:pPr>
+        <w:ind w:left="5760" w:hanging="360"/>
+      </w:pPr>
+      <w:rPr>
+        <w:rFonts w:ascii="Courier New" w:hAnsi="Courier New" w:cs="Courier New" w:hint="default"/>
+      </w:rPr>
+    </w:lvl>
+    <w:lvl w:ilvl="8" w:tplc="04090005" w:tentative="1">
+      <w:start w:val="1"/>
+      <w:numFmt w:val="bullet"/>
+      <w:lvlText w:val=""/>
+      <w:lvlJc w:val="left"/>
+      <w:pPr>
+        <w:ind w:left="6480" w:hanging="360"/>
+      </w:pPr>
+      <w:rPr>
+        <w:rFonts w:ascii="Wingdings" w:hAnsi="Wingdings" w:hint="default"/>
+      </w:rPr>
+    </w:lvl>
+  </w:abstractNum>
   <w:num w:numId="1" w16cid:durableId="1259830500">
-    <w:abstractNumId w:val="9"/>
+    <w:abstractNumId w:val="15"/>
   </w:num>
   <w:num w:numId="2" w16cid:durableId="641925804">
     <w:abstractNumId w:val="7"/>
@@ -5982,13 +4522,13 @@
     <w:abstractNumId w:val="6"/>
   </w:num>
   <w:num w:numId="4" w16cid:durableId="1345205746">
-    <w:abstractNumId w:val="9"/>
+    <w:abstractNumId w:val="15"/>
   </w:num>
   <w:num w:numId="5" w16cid:durableId="1344474509">
     <w:abstractNumId w:val="8"/>
   </w:num>
   <w:num w:numId="6" w16cid:durableId="671567475">
-    <w:abstractNumId w:val="10"/>
+    <w:abstractNumId w:val="17"/>
   </w:num>
   <w:num w:numId="7" w16cid:durableId="1493906781">
     <w:abstractNumId w:val="5"/>
@@ -6009,22 +4549,61 @@
     <w:abstractNumId w:val="0"/>
   </w:num>
   <w:num w:numId="13" w16cid:durableId="182132984">
+    <w:abstractNumId w:val="19"/>
+  </w:num>
+  <w:num w:numId="14" w16cid:durableId="508452596">
+    <w:abstractNumId w:val="21"/>
+  </w:num>
+  <w:num w:numId="15" w16cid:durableId="1160734021">
+    <w:abstractNumId w:val="22"/>
+  </w:num>
+  <w:num w:numId="16" w16cid:durableId="1535120409">
+    <w:abstractNumId w:val="15"/>
+  </w:num>
+  <w:num w:numId="17" w16cid:durableId="368457816">
+    <w:abstractNumId w:val="16"/>
+  </w:num>
+  <w:num w:numId="18" w16cid:durableId="1611619938">
     <w:abstractNumId w:val="11"/>
   </w:num>
-  <w:num w:numId="14" w16cid:durableId="508452596">
+  <w:num w:numId="19" w16cid:durableId="561982191">
+    <w:abstractNumId w:val="20"/>
+  </w:num>
+  <w:num w:numId="20" w16cid:durableId="1557820279">
+    <w:abstractNumId w:val="25"/>
+  </w:num>
+  <w:num w:numId="21" w16cid:durableId="1906336027">
     <w:abstractNumId w:val="12"/>
   </w:num>
-  <w:num w:numId="15" w16cid:durableId="1160734021">
+  <w:num w:numId="22" w16cid:durableId="979110228">
+    <w:abstractNumId w:val="26"/>
+  </w:num>
+  <w:num w:numId="23" w16cid:durableId="1536850981">
+    <w:abstractNumId w:val="23"/>
+  </w:num>
+  <w:num w:numId="24" w16cid:durableId="1507554909">
     <w:abstractNumId w:val="13"/>
   </w:num>
-  <w:num w:numId="16" w16cid:durableId="1535120409">
+  <w:num w:numId="25" w16cid:durableId="1505045295">
+    <w:abstractNumId w:val="24"/>
+  </w:num>
+  <w:num w:numId="26" w16cid:durableId="755980874">
     <w:abstractNumId w:val="9"/>
+  </w:num>
+  <w:num w:numId="27" w16cid:durableId="363798166">
+    <w:abstractNumId w:val="14"/>
+  </w:num>
+  <w:num w:numId="28" w16cid:durableId="755369361">
+    <w:abstractNumId w:val="18"/>
+  </w:num>
+  <w:num w:numId="29" w16cid:durableId="1308510266">
+    <w:abstractNumId w:val="10"/>
   </w:num>
 </w:numbering>
 </file>
 
 <file path=word/styles.xml><?xml version="1.0" encoding="utf-8"?>
-<w:styles xmlns:mc="http://schemas.openxmlformats.org/markup-compatibility/2006" xmlns:r="http://schemas.openxmlformats.org/officeDocument/2006/relationships" xmlns:w="http://schemas.openxmlformats.org/wordprocessingml/2006/main" xmlns:w14="http://schemas.microsoft.com/office/word/2010/wordml" xmlns:w15="http://schemas.microsoft.com/office/word/2012/wordml" xmlns:w16cex="http://schemas.microsoft.com/office/word/2018/wordml/cex" xmlns:w16cid="http://schemas.microsoft.com/office/word/2016/wordml/cid" xmlns:w16="http://schemas.microsoft.com/office/word/2018/wordml" xmlns:w16sdtdh="http://schemas.microsoft.com/office/word/2020/wordml/sdtdatahash" xmlns:w16se="http://schemas.microsoft.com/office/word/2015/wordml/symex" mc:Ignorable="w14 w15 w16se w16cid w16 w16cex w16sdtdh">
+<w:styles xmlns:mc="http://schemas.openxmlformats.org/markup-compatibility/2006" xmlns:r="http://schemas.openxmlformats.org/officeDocument/2006/relationships" xmlns:w="http://schemas.openxmlformats.org/wordprocessingml/2006/main" xmlns:w14="http://schemas.microsoft.com/office/word/2010/wordml" xmlns:w15="http://schemas.microsoft.com/office/word/2012/wordml" xmlns:w16cex="http://schemas.microsoft.com/office/word/2018/wordml/cex" xmlns:w16cid="http://schemas.microsoft.com/office/word/2016/wordml/cid" xmlns:w16="http://schemas.microsoft.com/office/word/2018/wordml" xmlns:w16du="http://schemas.microsoft.com/office/word/2023/wordml/word16du" xmlns:w16sdtdh="http://schemas.microsoft.com/office/word/2020/wordml/sdtdatahash" xmlns:w16se="http://schemas.microsoft.com/office/word/2015/wordml/symex" mc:Ignorable="w14 w15 w16se w16cid w16 w16cex w16sdtdh w16du">
   <w:docDefaults>
     <w:rPrDefault>
       <w:rPr>
@@ -31409,11 +29988,116 @@
       <w:shd w:val="clear" w:color="auto" w:fill="E1DFDD"/>
     </w:rPr>
   </w:style>
+  <w:style w:type="paragraph" w:customStyle="1" w:styleId="NameTitle">
+    <w:name w:val="Name/Title"/>
+    <w:basedOn w:val="Normal"/>
+    <w:link w:val="NameTitleChar"/>
+    <w:qFormat/>
+    <w:rsid w:val="00FC41F6"/>
+    <w:rPr>
+      <w:b/>
+      <w:color w:val="007FAB" w:themeColor="accent1"/>
+      <w:sz w:val="28"/>
+      <w:szCs w:val="26"/>
+    </w:rPr>
+  </w:style>
+  <w:style w:type="character" w:customStyle="1" w:styleId="NameTitleChar">
+    <w:name w:val="Name/Title Char"/>
+    <w:basedOn w:val="DefaultParagraphFont"/>
+    <w:link w:val="NameTitle"/>
+    <w:rsid w:val="00FC41F6"/>
+    <w:rPr>
+      <w:b/>
+      <w:color w:val="007FAB" w:themeColor="accent1"/>
+      <w:sz w:val="28"/>
+      <w:szCs w:val="26"/>
+    </w:rPr>
+  </w:style>
+  <w:style w:type="paragraph" w:customStyle="1" w:styleId="stack">
+    <w:name w:val="stack"/>
+    <w:basedOn w:val="NameTitle"/>
+    <w:link w:val="stackChar"/>
+    <w:qFormat/>
+    <w:rsid w:val="00887A8E"/>
+    <w:rPr>
+      <w:b w:val="0"/>
+      <w:color w:val="005A6A" w:themeColor="accent3" w:themeShade="BF"/>
+      <w:sz w:val="20"/>
+    </w:rPr>
+  </w:style>
+  <w:style w:type="character" w:customStyle="1" w:styleId="stackChar">
+    <w:name w:val="stack Char"/>
+    <w:basedOn w:val="DefaultParagraphFont"/>
+    <w:link w:val="stack"/>
+    <w:rsid w:val="00887A8E"/>
+    <w:rPr>
+      <w:color w:val="005A6A" w:themeColor="accent3" w:themeShade="BF"/>
+      <w:sz w:val="20"/>
+      <w:szCs w:val="26"/>
+    </w:rPr>
+  </w:style>
+  <w:style w:type="paragraph" w:customStyle="1" w:styleId="ForHeading">
+    <w:name w:val="For Heading"/>
+    <w:next w:val="Normal"/>
+    <w:link w:val="ForHeadingChar"/>
+    <w:qFormat/>
+    <w:rsid w:val="00FC41F6"/>
+    <w:pPr>
+      <w:pBdr>
+        <w:top w:val="single" w:sz="4" w:space="0" w:color="A6A6A6" w:themeColor="background1" w:themeShade="A6"/>
+      </w:pBdr>
+    </w:pPr>
+    <w:rPr>
+      <w:rFonts w:asciiTheme="majorHAnsi" w:eastAsiaTheme="majorEastAsia" w:hAnsiTheme="majorHAnsi" w:cstheme="majorBidi"/>
+      <w:b/>
+      <w:color w:val="007FAB" w:themeColor="accent1"/>
+      <w:sz w:val="28"/>
+      <w:szCs w:val="32"/>
+    </w:rPr>
+  </w:style>
+  <w:style w:type="character" w:customStyle="1" w:styleId="ForHeadingChar">
+    <w:name w:val="For Heading Char"/>
+    <w:basedOn w:val="DefaultParagraphFont"/>
+    <w:link w:val="ForHeading"/>
+    <w:rsid w:val="00FC41F6"/>
+    <w:rPr>
+      <w:rFonts w:asciiTheme="majorHAnsi" w:eastAsiaTheme="majorEastAsia" w:hAnsiTheme="majorHAnsi" w:cstheme="majorBidi"/>
+      <w:b/>
+      <w:color w:val="007FAB" w:themeColor="accent1"/>
+      <w:sz w:val="28"/>
+      <w:szCs w:val="32"/>
+    </w:rPr>
+  </w:style>
+  <w:style w:type="paragraph" w:customStyle="1" w:styleId="Dates">
+    <w:name w:val="Dates"/>
+    <w:link w:val="DatesChar"/>
+    <w:qFormat/>
+    <w:rsid w:val="00E014FC"/>
+    <w:pPr>
+      <w:jc w:val="right"/>
+    </w:pPr>
+    <w:rPr>
+      <w:color w:val="707070" w:themeColor="background2" w:themeShade="80"/>
+      <w:sz w:val="20"/>
+      <w:szCs w:val="26"/>
+    </w:rPr>
+  </w:style>
+  <w:style w:type="character" w:customStyle="1" w:styleId="DatesChar">
+    <w:name w:val="Dates Char"/>
+    <w:basedOn w:val="DefaultParagraphFont"/>
+    <w:link w:val="Dates"/>
+    <w:rsid w:val="00E014FC"/>
+    <w:rPr>
+      <w:color w:val="707070" w:themeColor="background2" w:themeShade="80"/>
+      <w:sz w:val="20"/>
+      <w:szCs w:val="26"/>
+    </w:rPr>
+  </w:style>
 </w:styles>
 </file>
 
 <file path=word/glossary/document.xml><?xml version="1.0" encoding="utf-8"?>
-<w:glossaryDocument xmlns:wpc="http://schemas.microsoft.com/office/word/2010/wordprocessingCanvas" xmlns:cx="http://schemas.microsoft.com/office/drawing/2014/chartex" xmlns:cx1="http://schemas.microsoft.com/office/drawing/2015/9/8/chartex" xmlns:cx2="http://schemas.microsoft.com/office/drawing/2015/10/21/chartex" xmlns:cx3="http://schemas.microsoft.com/office/drawing/2016/5/9/chartex" xmlns:cx4="http://schemas.microsoft.com/office/drawing/2016/5/10/chartex" xmlns:cx5="http://schemas.microsoft.com/office/drawing/2016/5/11/chartex" xmlns:cx6="http://schemas.microsoft.com/office/drawing/2016/5/12/chartex" xmlns:cx7="http://schemas.microsoft.com/office/drawing/2016/5/13/chartex" xmlns:cx8="http://schemas.microsoft.com/office/drawing/2016/5/14/chartex" xmlns:mc="http://schemas.openxmlformats.org/markup-compatibility/2006" xmlns:aink="http://schemas.microsoft.com/office/drawing/2016/ink" xmlns:am3d="http://schemas.microsoft.com/office/drawing/2017/model3d" xmlns:o="urn:schemas-microsoft-com:office:office" xmlns:oel="http://schemas.microsoft.com/office/2019/extlst" xmlns:r="http://schemas.openxmlformats.org/officeDocument/2006/relationships" xmlns:m="http://schemas.openxmlformats.org/officeDocument/2006/math" xmlns:v="urn:schemas-microsoft-com:vml" xmlns:wp14="http://schemas.microsoft.com/office/word/2010/wordprocessingDrawing" xmlns:wp="http://schemas.openxmlformats.org/drawingml/2006/wordprocessingDrawing" xmlns:w10="urn:schemas-microsoft-com:office:word" xmlns:w="http://schemas.openxmlformats.org/wordprocessingml/2006/main" xmlns:w14="http://schemas.microsoft.com/office/word/2010/wordml" xmlns:w15="http://schemas.microsoft.com/office/word/2012/wordml" xmlns:w16cex="http://schemas.microsoft.com/office/word/2018/wordml/cex" xmlns:w16cid="http://schemas.microsoft.com/office/word/2016/wordml/cid" xmlns:w16="http://schemas.microsoft.com/office/word/2018/wordml" xmlns:w16sdtdh="http://schemas.microsoft.com/office/word/2020/wordml/sdtdatahash" xmlns:w16se="http://schemas.microsoft.com/office/word/2015/wordml/symex" xmlns:wpg="http://schemas.microsoft.com/office/word/2010/wordprocessingGroup" xmlns:wpi="http://schemas.microsoft.com/office/word/2010/wordprocessingInk" xmlns:wne="http://schemas.microsoft.com/office/word/2006/wordml" xmlns:wps="http://schemas.microsoft.com/office/word/2010/wordprocessingShape" mc:Ignorable="w14 w15 w16se w16cid w16 w16cex w16sdtdh wp14">
+<w:glossaryDocument xmlns:wpc="http://schemas.microsoft.com/office/word/2010/wordprocessingCanvas" xmlns:cx="http://schemas.microsoft.com/office/drawing/2014/chartex" xmlns:cx1="http://schemas.microsoft.com/office/drawing/2015/9/8/chartex" xmlns:cx2="http://schemas.microsoft.com/office/drawing/2015/10/21/chartex" xmlns:cx3="http://schemas.microsoft.com/office/drawing/2016/5/9/chartex" xmlns:cx4="http://schemas.microsoft.com/office/drawing/2016/5/10/chartex" xmlns:cx5="http://schemas.microsoft.com/office/drawing/2016/5/11/chartex" xmlns:cx6="http://schemas.microsoft.com/office/drawing/2016/5/12/chartex" xmlns:cx7="http://schemas.microsoft.com/office/drawing/2016/5/13/chartex" xmlns:cx8="http://schemas.microsoft.com/office/drawing/2016/5/14/chartex" xmlns:mc="http://schemas.openxmlformats.org/markup-compatibility/2006" xmlns:aink="http://schemas.microsoft.com/office/drawing/2016/ink" xmlns:am3d="http://schemas.microsoft.com/office/drawing/2017/model3d" xmlns:o="urn:schemas-microsoft-com:office:office" xmlns:oel="http://schemas.microsoft.com/office/2019/extlst" xmlns:r="http://schemas.openxmlformats.org/officeDocument/2006/relationships" xmlns:m="http://schemas.openxmlformats.org/officeDocument/2006/math" xmlns:v="urn:schemas-microsoft-com:vml" xmlns:wp14="http://schemas.microsoft.com/office/word/2010/wordprocessingDrawing" xmlns:wp="http://schemas.openxmlformats.org/drawingml/2006/wordprocessingDrawing" xmlns:w10="urn:schemas-microsoft-com:office:word" xmlns:w="http://schemas.openxmlformats.org/wordprocessingml/2006/main" xmlns:w14="http://schemas.microsoft.com/office/word/2010/wordml" xmlns:w15="http://schemas.microsoft.com/office/word/2012/wordml" xmlns:w16cex="http://schemas.microsoft.com/office/word/2018/wordml/cex" xmlns:w16cid="http://schemas.microsoft.com/office/word/2016/wordml/cid" xmlns:w16="http://schemas.microsoft.com/office/word/2018/wordml" xmlns:w16du="http://schemas.microsoft.com/office/word/2023/wordml/word16du" xmlns:w16sdtdh="http://schemas.microsoft.com/office/word/2020/wordml/sdtdatahash" xmlns:w16se="http://schemas.microsoft.com/office/word/2015/wordml/symex" xmlns:wpg="http://schemas.microsoft.com/office/word/2010/wordprocessingGroup" xmlns:wpi="http://schemas.microsoft.com/office/word/2010/wordprocessingInk" xmlns:wne="http://schemas.microsoft.com/office/word/2006/wordml" xmlns:wps="http://schemas.microsoft.com/office/word/2010/wordprocessingShape" mc:Ignorable="w14 w15 w16se w16cid w16 w16cex w16sdtdh w16du wp14">
   <w:docParts>
     <w:docPart>
       <w:docPartPr>
@@ -31443,7 +30127,7 @@
     </w:docPart>
     <w:docPart>
       <w:docPartPr>
-        <w:name w:val="F42EF0239D88415C8482E6FBA9D773BD"/>
+        <w:name w:val="89CD39BC213A4333ACABBB93226C1618"/>
         <w:category>
           <w:name w:val="General"/>
           <w:gallery w:val="placeholder"/>
@@ -31454,22 +30138,22 @@
         <w:behaviors>
           <w:behavior w:val="content"/>
         </w:behaviors>
-        <w:guid w:val="{66BF3877-B306-46D4-A868-5C115ECD0834}"/>
+        <w:guid w:val="{D8707972-C755-4052-AE1C-2BD354CEF4BB}"/>
       </w:docPartPr>
       <w:docPartBody>
         <w:p>
           <w:pPr>
-            <w:pStyle w:val="F42EF0239D88415C8482E6FBA9D773BD"/>
+            <w:pStyle w:val="89CD39BC213A4333ACABBB93226C1618"/>
           </w:pPr>
           <w:r>
-            <w:t>Last Name</w:t>
+            <w:t>Email</w:t>
           </w:r>
         </w:p>
       </w:docPartBody>
     </w:docPart>
     <w:docPart>
       <w:docPartPr>
-        <w:name w:val="B5F2EF599A024A229C3AAB80677B74BD"/>
+        <w:name w:val="D9E1E5FF60FB49B583CEE75F5BB12E4D"/>
         <w:category>
           <w:name w:val="General"/>
           <w:gallery w:val="placeholder"/>
@@ -31480,119 +30164,15 @@
         <w:behaviors>
           <w:behavior w:val="content"/>
         </w:behaviors>
-        <w:guid w:val="{21A28BEE-9304-4270-AC19-3F4FD5524BDC}"/>
+        <w:guid w:val="{47600B3F-DF4E-45C1-A046-BAB22B7A559C}"/>
       </w:docPartPr>
       <w:docPartBody>
         <w:p>
           <w:pPr>
-            <w:pStyle w:val="B5F2EF599A024A229C3AAB80677B74BD"/>
+            <w:pStyle w:val="D9E1E5FF60FB49B583CEE75F5BB12E4D"/>
           </w:pPr>
           <w:r>
             <w:t>Phone</w:t>
-          </w:r>
-        </w:p>
-      </w:docPartBody>
-    </w:docPart>
-    <w:docPart>
-      <w:docPartPr>
-        <w:name w:val="11F86983D88C4053A74942CF4BE7880B"/>
-        <w:category>
-          <w:name w:val="General"/>
-          <w:gallery w:val="placeholder"/>
-        </w:category>
-        <w:types>
-          <w:type w:val="bbPlcHdr"/>
-        </w:types>
-        <w:behaviors>
-          <w:behavior w:val="content"/>
-        </w:behaviors>
-        <w:guid w:val="{F815AD62-BFC2-4D6D-B6A1-526F214C12C4}"/>
-      </w:docPartPr>
-      <w:docPartBody>
-        <w:p>
-          <w:pPr>
-            <w:pStyle w:val="11F86983D88C4053A74942CF4BE7880B"/>
-          </w:pPr>
-          <w:r>
-            <w:t>Email</w:t>
-          </w:r>
-        </w:p>
-      </w:docPartBody>
-    </w:docPart>
-    <w:docPart>
-      <w:docPartPr>
-        <w:name w:val="5F8ACAAB883E48C09AA4BFE59BEA238D"/>
-        <w:category>
-          <w:name w:val="General"/>
-          <w:gallery w:val="placeholder"/>
-        </w:category>
-        <w:types>
-          <w:type w:val="bbPlcHdr"/>
-        </w:types>
-        <w:behaviors>
-          <w:behavior w:val="content"/>
-        </w:behaviors>
-        <w:guid w:val="{155C30A3-C90F-4E55-B1BF-0CB5DF396922}"/>
-      </w:docPartPr>
-      <w:docPartBody>
-        <w:p>
-          <w:pPr>
-            <w:pStyle w:val="5F8ACAAB883E48C09AA4BFE59BEA238D"/>
-          </w:pPr>
-          <w:r>
-            <w:t>Skills</w:t>
-          </w:r>
-        </w:p>
-      </w:docPartBody>
-    </w:docPart>
-    <w:docPart>
-      <w:docPartPr>
-        <w:name w:val="5A6E5DE246054E769770B02B425AEAE9"/>
-        <w:category>
-          <w:name w:val="General"/>
-          <w:gallery w:val="placeholder"/>
-        </w:category>
-        <w:types>
-          <w:type w:val="bbPlcHdr"/>
-        </w:types>
-        <w:behaviors>
-          <w:behavior w:val="content"/>
-        </w:behaviors>
-        <w:guid w:val="{05041AF6-EBFD-4332-B93E-2F3CEE38488B}"/>
-      </w:docPartPr>
-      <w:docPartBody>
-        <w:p>
-          <w:pPr>
-            <w:pStyle w:val="5A6E5DE246054E769770B02B425AEAE9"/>
-          </w:pPr>
-          <w:r>
-            <w:t>Experience</w:t>
-          </w:r>
-        </w:p>
-      </w:docPartBody>
-    </w:docPart>
-    <w:docPart>
-      <w:docPartPr>
-        <w:name w:val="2130DCD8A620412989453070A26A5D67"/>
-        <w:category>
-          <w:name w:val="General"/>
-          <w:gallery w:val="placeholder"/>
-        </w:category>
-        <w:types>
-          <w:type w:val="bbPlcHdr"/>
-        </w:types>
-        <w:behaviors>
-          <w:behavior w:val="content"/>
-        </w:behaviors>
-        <w:guid w:val="{A4DFFA2F-5715-407B-B4D3-3C903C823E60}"/>
-      </w:docPartPr>
-      <w:docPartBody>
-        <w:p>
-          <w:pPr>
-            <w:pStyle w:val="2130DCD8A620412989453070A26A5D67"/>
-          </w:pPr>
-          <w:r>
-            <w:t>Education</w:t>
           </w:r>
         </w:p>
       </w:docPartBody>
@@ -31602,7 +30182,7 @@
 </file>
 
 <file path=word/glossary/fontTable.xml><?xml version="1.0" encoding="utf-8"?>
-<w:fonts xmlns:mc="http://schemas.openxmlformats.org/markup-compatibility/2006" xmlns:r="http://schemas.openxmlformats.org/officeDocument/2006/relationships" xmlns:w="http://schemas.openxmlformats.org/wordprocessingml/2006/main" xmlns:w14="http://schemas.microsoft.com/office/word/2010/wordml" xmlns:w15="http://schemas.microsoft.com/office/word/2012/wordml" xmlns:w16cex="http://schemas.microsoft.com/office/word/2018/wordml/cex" xmlns:w16cid="http://schemas.microsoft.com/office/word/2016/wordml/cid" xmlns:w16="http://schemas.microsoft.com/office/word/2018/wordml" xmlns:w16sdtdh="http://schemas.microsoft.com/office/word/2020/wordml/sdtdatahash" xmlns:w16se="http://schemas.microsoft.com/office/word/2015/wordml/symex" mc:Ignorable="w14 w15 w16se w16cid w16 w16cex w16sdtdh">
+<w:fonts xmlns:mc="http://schemas.openxmlformats.org/markup-compatibility/2006" xmlns:r="http://schemas.openxmlformats.org/officeDocument/2006/relationships" xmlns:w="http://schemas.openxmlformats.org/wordprocessingml/2006/main" xmlns:w14="http://schemas.microsoft.com/office/word/2010/wordml" xmlns:w15="http://schemas.microsoft.com/office/word/2012/wordml" xmlns:w16cex="http://schemas.microsoft.com/office/word/2018/wordml/cex" xmlns:w16cid="http://schemas.microsoft.com/office/word/2016/wordml/cid" xmlns:w16="http://schemas.microsoft.com/office/word/2018/wordml" xmlns:w16du="http://schemas.microsoft.com/office/word/2023/wordml/word16du" xmlns:w16sdtdh="http://schemas.microsoft.com/office/word/2020/wordml/sdtdatahash" xmlns:w16se="http://schemas.microsoft.com/office/word/2015/wordml/symex" mc:Ignorable="w14 w15 w16se w16cid w16 w16cex w16sdtdh w16du">
   <w:font w:name="Symbol">
     <w:panose1 w:val="05050102010706020507"/>
     <w:charset w:val="02"/>
@@ -31659,18 +30239,23 @@
     <w:pitch w:val="fixed"/>
     <w:sig w:usb0="E00006FF" w:usb1="0000FCFF" w:usb2="00000001" w:usb3="00000000" w:csb0="0000019F" w:csb1="00000000"/>
   </w:font>
-  <w:font w:name="Calibri Light">
-    <w:panose1 w:val="020F0302020204030204"/>
+  <w:font w:name="Aptos">
     <w:charset w:val="00"/>
     <w:family w:val="swiss"/>
     <w:pitch w:val="variable"/>
-    <w:sig w:usb0="E4002EFF" w:usb1="C200247B" w:usb2="00000009" w:usb3="00000000" w:csb0="000001FF" w:csb1="00000000"/>
+    <w:sig w:usb0="20000287" w:usb1="00000003" w:usb2="00000000" w:usb3="00000000" w:csb0="0000019F" w:csb1="00000000"/>
+  </w:font>
+  <w:font w:name="Aptos Display">
+    <w:charset w:val="00"/>
+    <w:family w:val="swiss"/>
+    <w:pitch w:val="variable"/>
+    <w:sig w:usb0="20000287" w:usb1="00000003" w:usb2="00000000" w:usb3="00000000" w:csb0="0000019F" w:csb1="00000000"/>
   </w:font>
 </w:fonts>
 </file>
 
 <file path=word/glossary/settings.xml><?xml version="1.0" encoding="utf-8"?>
-<w:settings xmlns:mc="http://schemas.openxmlformats.org/markup-compatibility/2006" xmlns:o="urn:schemas-microsoft-com:office:office" xmlns:r="http://schemas.openxmlformats.org/officeDocument/2006/relationships" xmlns:m="http://schemas.openxmlformats.org/officeDocument/2006/math" xmlns:v="urn:schemas-microsoft-com:vml" xmlns:w10="urn:schemas-microsoft-com:office:word" xmlns:w="http://schemas.openxmlformats.org/wordprocessingml/2006/main" xmlns:w14="http://schemas.microsoft.com/office/word/2010/wordml" xmlns:w15="http://schemas.microsoft.com/office/word/2012/wordml" xmlns:w16cex="http://schemas.microsoft.com/office/word/2018/wordml/cex" xmlns:w16cid="http://schemas.microsoft.com/office/word/2016/wordml/cid" xmlns:w16="http://schemas.microsoft.com/office/word/2018/wordml" xmlns:w16sdtdh="http://schemas.microsoft.com/office/word/2020/wordml/sdtdatahash" xmlns:w16se="http://schemas.microsoft.com/office/word/2015/wordml/symex" xmlns:sl="http://schemas.openxmlformats.org/schemaLibrary/2006/main" mc:Ignorable="w14 w15 w16se w16cid w16 w16cex w16sdtdh">
+<w:settings xmlns:mc="http://schemas.openxmlformats.org/markup-compatibility/2006" xmlns:o="urn:schemas-microsoft-com:office:office" xmlns:r="http://schemas.openxmlformats.org/officeDocument/2006/relationships" xmlns:m="http://schemas.openxmlformats.org/officeDocument/2006/math" xmlns:v="urn:schemas-microsoft-com:vml" xmlns:w10="urn:schemas-microsoft-com:office:word" xmlns:w="http://schemas.openxmlformats.org/wordprocessingml/2006/main" xmlns:w14="http://schemas.microsoft.com/office/word/2010/wordml" xmlns:w15="http://schemas.microsoft.com/office/word/2012/wordml" xmlns:w16cex="http://schemas.microsoft.com/office/word/2018/wordml/cex" xmlns:w16cid="http://schemas.microsoft.com/office/word/2016/wordml/cid" xmlns:w16="http://schemas.microsoft.com/office/word/2018/wordml" xmlns:w16du="http://schemas.microsoft.com/office/word/2023/wordml/word16du" xmlns:w16sdtdh="http://schemas.microsoft.com/office/word/2020/wordml/sdtdatahash" xmlns:w16se="http://schemas.microsoft.com/office/word/2015/wordml/symex" xmlns:sl="http://schemas.openxmlformats.org/schemaLibrary/2006/main" mc:Ignorable="w14 w15 w16se w16cid w16 w16cex w16sdtdh w16du">
   <w:view w:val="normal"/>
   <w:defaultTabStop w:val="720"/>
   <w:characterSpacingControl w:val="doNotCompress"/>
@@ -31691,6 +30276,7 @@
     <w:rsid w:val="00097EB5"/>
     <w:rsid w:val="000C11CE"/>
     <w:rsid w:val="000C5531"/>
+    <w:rsid w:val="000D0EF6"/>
     <w:rsid w:val="000E544B"/>
     <w:rsid w:val="000F02C4"/>
     <w:rsid w:val="0019540C"/>
@@ -31699,10 +30285,14 @@
     <w:rsid w:val="001E1F00"/>
     <w:rsid w:val="001F1BAA"/>
     <w:rsid w:val="001F4F02"/>
+    <w:rsid w:val="00203345"/>
     <w:rsid w:val="00214215"/>
+    <w:rsid w:val="002423F6"/>
     <w:rsid w:val="00263D44"/>
+    <w:rsid w:val="00274E95"/>
     <w:rsid w:val="002D56B9"/>
     <w:rsid w:val="002F11B5"/>
+    <w:rsid w:val="00326C01"/>
     <w:rsid w:val="00344222"/>
     <w:rsid w:val="0036544F"/>
     <w:rsid w:val="003710E0"/>
@@ -31721,33 +30311,44 @@
     <w:rsid w:val="004C0A12"/>
     <w:rsid w:val="0056103B"/>
     <w:rsid w:val="005957ED"/>
+    <w:rsid w:val="005C193D"/>
     <w:rsid w:val="005D3330"/>
+    <w:rsid w:val="005E11FB"/>
+    <w:rsid w:val="00615FD0"/>
     <w:rsid w:val="00644A83"/>
     <w:rsid w:val="00646D64"/>
     <w:rsid w:val="00673A66"/>
     <w:rsid w:val="00676506"/>
+    <w:rsid w:val="00687F72"/>
     <w:rsid w:val="006C7AA6"/>
     <w:rsid w:val="006F2863"/>
     <w:rsid w:val="00700ACF"/>
+    <w:rsid w:val="007067AC"/>
     <w:rsid w:val="00726292"/>
     <w:rsid w:val="00727798"/>
     <w:rsid w:val="007A6630"/>
+    <w:rsid w:val="007C0994"/>
     <w:rsid w:val="007C3DA3"/>
     <w:rsid w:val="0080557C"/>
+    <w:rsid w:val="008112A4"/>
     <w:rsid w:val="00830ECC"/>
     <w:rsid w:val="00837C6B"/>
     <w:rsid w:val="008513DF"/>
     <w:rsid w:val="009279D7"/>
     <w:rsid w:val="00944986"/>
+    <w:rsid w:val="00990170"/>
     <w:rsid w:val="009B56AC"/>
     <w:rsid w:val="009C21A8"/>
     <w:rsid w:val="009C6C72"/>
+    <w:rsid w:val="009D680E"/>
     <w:rsid w:val="00A112A4"/>
     <w:rsid w:val="00A30A98"/>
     <w:rsid w:val="00AA05DE"/>
     <w:rsid w:val="00AA4763"/>
+    <w:rsid w:val="00AA4B3B"/>
     <w:rsid w:val="00AC6279"/>
     <w:rsid w:val="00AE0C52"/>
+    <w:rsid w:val="00AF2F08"/>
     <w:rsid w:val="00B62DF8"/>
     <w:rsid w:val="00B63C60"/>
     <w:rsid w:val="00BA01F8"/>
@@ -31760,6 +30361,8 @@
     <w:rsid w:val="00C93BDB"/>
     <w:rsid w:val="00CE554A"/>
     <w:rsid w:val="00CF2282"/>
+    <w:rsid w:val="00D135B1"/>
+    <w:rsid w:val="00D20805"/>
     <w:rsid w:val="00D246E0"/>
     <w:rsid w:val="00D42998"/>
     <w:rsid w:val="00D85BC6"/>
@@ -31770,6 +30373,7 @@
     <w:rsid w:val="00E21B35"/>
     <w:rsid w:val="00E67002"/>
     <w:rsid w:val="00E7091E"/>
+    <w:rsid w:val="00E80C32"/>
     <w:rsid w:val="00EA2657"/>
     <w:rsid w:val="00EC30BB"/>
     <w:rsid w:val="00ED1F8B"/>
@@ -31805,7 +30409,7 @@
 </file>
 
 <file path=word/glossary/styles.xml><?xml version="1.0" encoding="utf-8"?>
-<w:styles xmlns:mc="http://schemas.openxmlformats.org/markup-compatibility/2006" xmlns:r="http://schemas.openxmlformats.org/officeDocument/2006/relationships" xmlns:w="http://schemas.openxmlformats.org/wordprocessingml/2006/main" xmlns:w14="http://schemas.microsoft.com/office/word/2010/wordml" xmlns:w15="http://schemas.microsoft.com/office/word/2012/wordml" xmlns:w16cex="http://schemas.microsoft.com/office/word/2018/wordml/cex" xmlns:w16cid="http://schemas.microsoft.com/office/word/2016/wordml/cid" xmlns:w16="http://schemas.microsoft.com/office/word/2018/wordml" xmlns:w16sdtdh="http://schemas.microsoft.com/office/word/2020/wordml/sdtdatahash" xmlns:w16se="http://schemas.microsoft.com/office/word/2015/wordml/symex" mc:Ignorable="w14 w15 w16se w16cid w16 w16cex w16sdtdh">
+<w:styles xmlns:mc="http://schemas.openxmlformats.org/markup-compatibility/2006" xmlns:r="http://schemas.openxmlformats.org/officeDocument/2006/relationships" xmlns:w="http://schemas.openxmlformats.org/wordprocessingml/2006/main" xmlns:w14="http://schemas.microsoft.com/office/word/2010/wordml" xmlns:w15="http://schemas.microsoft.com/office/word/2012/wordml" xmlns:w16cex="http://schemas.microsoft.com/office/word/2018/wordml/cex" xmlns:w16cid="http://schemas.microsoft.com/office/word/2016/wordml/cid" xmlns:w16="http://schemas.microsoft.com/office/word/2018/wordml" xmlns:w16du="http://schemas.microsoft.com/office/word/2023/wordml/word16du" xmlns:w16sdtdh="http://schemas.microsoft.com/office/word/2020/wordml/sdtdatahash" xmlns:w16se="http://schemas.microsoft.com/office/word/2015/wordml/symex" mc:Ignorable="w14 w15 w16se w16cid w16 w16cex w16sdtdh w16du">
   <w:docDefaults>
     <w:rPrDefault>
       <w:rPr>
@@ -32233,21 +30837,6 @@
   <w:style w:type="paragraph" w:customStyle="1" w:styleId="1606F6E286174575A75B1F68541BC31C">
     <w:name w:val="1606F6E286174575A75B1F68541BC31C"/>
   </w:style>
-  <w:style w:type="paragraph" w:customStyle="1" w:styleId="F42EF0239D88415C8482E6FBA9D773BD">
-    <w:name w:val="F42EF0239D88415C8482E6FBA9D773BD"/>
-  </w:style>
-  <w:style w:type="paragraph" w:customStyle="1" w:styleId="B5F2EF599A024A229C3AAB80677B74BD">
-    <w:name w:val="B5F2EF599A024A229C3AAB80677B74BD"/>
-  </w:style>
-  <w:style w:type="paragraph" w:customStyle="1" w:styleId="11F86983D88C4053A74942CF4BE7880B">
-    <w:name w:val="11F86983D88C4053A74942CF4BE7880B"/>
-  </w:style>
-  <w:style w:type="paragraph" w:customStyle="1" w:styleId="5F8ACAAB883E48C09AA4BFE59BEA238D">
-    <w:name w:val="5F8ACAAB883E48C09AA4BFE59BEA238D"/>
-  </w:style>
-  <w:style w:type="paragraph" w:customStyle="1" w:styleId="5A6E5DE246054E769770B02B425AEAE9">
-    <w:name w:val="5A6E5DE246054E769770B02B425AEAE9"/>
-  </w:style>
   <w:style w:type="character" w:styleId="Emphasis">
     <w:name w:val="Emphasis"/>
     <w:basedOn w:val="DefaultParagraphFont"/>
@@ -32260,14 +30849,35 @@
       <w:color w:val="595959" w:themeColor="text1" w:themeTint="A6"/>
     </w:rPr>
   </w:style>
-  <w:style w:type="paragraph" w:customStyle="1" w:styleId="2130DCD8A620412989453070A26A5D67">
-    <w:name w:val="2130DCD8A620412989453070A26A5D67"/>
+  <w:style w:type="paragraph" w:customStyle="1" w:styleId="89CD39BC213A4333ACABBB93226C1618">
+    <w:name w:val="89CD39BC213A4333ACABBB93226C1618"/>
+    <w:pPr>
+      <w:spacing w:line="278" w:lineRule="auto"/>
+    </w:pPr>
+    <w:rPr>
+      <w:kern w:val="2"/>
+      <w:sz w:val="24"/>
+      <w:szCs w:val="24"/>
+      <w14:ligatures w14:val="standardContextual"/>
+    </w:rPr>
+  </w:style>
+  <w:style w:type="paragraph" w:customStyle="1" w:styleId="D9E1E5FF60FB49B583CEE75F5BB12E4D">
+    <w:name w:val="D9E1E5FF60FB49B583CEE75F5BB12E4D"/>
+    <w:pPr>
+      <w:spacing w:line="278" w:lineRule="auto"/>
+    </w:pPr>
+    <w:rPr>
+      <w:kern w:val="2"/>
+      <w:sz w:val="24"/>
+      <w:szCs w:val="24"/>
+      <w14:ligatures w14:val="standardContextual"/>
+    </w:rPr>
   </w:style>
 </w:styles>
 </file>
 
 <file path=word/glossary/webSettings.xml><?xml version="1.0" encoding="utf-8"?>
-<w:webSettings xmlns:mc="http://schemas.openxmlformats.org/markup-compatibility/2006" xmlns:r="http://schemas.openxmlformats.org/officeDocument/2006/relationships" xmlns:w="http://schemas.openxmlformats.org/wordprocessingml/2006/main" xmlns:w14="http://schemas.microsoft.com/office/word/2010/wordml" xmlns:w15="http://schemas.microsoft.com/office/word/2012/wordml" xmlns:w16cex="http://schemas.microsoft.com/office/word/2018/wordml/cex" xmlns:w16cid="http://schemas.microsoft.com/office/word/2016/wordml/cid" xmlns:w16="http://schemas.microsoft.com/office/word/2018/wordml" xmlns:w16sdtdh="http://schemas.microsoft.com/office/word/2020/wordml/sdtdatahash" xmlns:w16se="http://schemas.microsoft.com/office/word/2015/wordml/symex" mc:Ignorable="w14 w15 w16se w16cid w16 w16cex w16sdtdh">
+<w:webSettings xmlns:mc="http://schemas.openxmlformats.org/markup-compatibility/2006" xmlns:r="http://schemas.openxmlformats.org/officeDocument/2006/relationships" xmlns:w="http://schemas.openxmlformats.org/wordprocessingml/2006/main" xmlns:w14="http://schemas.microsoft.com/office/word/2010/wordml" xmlns:w15="http://schemas.microsoft.com/office/word/2012/wordml" xmlns:w16cex="http://schemas.microsoft.com/office/word/2018/wordml/cex" xmlns:w16cid="http://schemas.microsoft.com/office/word/2016/wordml/cid" xmlns:w16="http://schemas.microsoft.com/office/word/2018/wordml" xmlns:w16du="http://schemas.microsoft.com/office/word/2023/wordml/word16du" xmlns:w16sdtdh="http://schemas.microsoft.com/office/word/2020/wordml/sdtdatahash" xmlns:w16se="http://schemas.microsoft.com/office/word/2015/wordml/symex" mc:Ignorable="w14 w15 w16se w16cid w16 w16cex w16sdtdh w16du">
   <w:optimizeForBrowser/>
   <w:allowPNG/>
 </w:webSettings>
@@ -32477,12 +31087,14 @@
 <file path=customXml/item1.xml><?xml version="1.0" encoding="utf-8"?>
 <CoverPageProperties xmlns="http://schemas.microsoft.com/office/2006/coverPageProps">
   <PublishDate/>
-  <Abstract>Victor</Abstract>
+  <Abstract>
+Victor Oloyede</Abstract>
   <CompanyAddress>336 Beechwood ln</CompanyAddress>
-  <CompanyPhone>Dallas TX  
-469-734-1247  </CompanyPhone>
+  <CompanyPhone>                                           </CompanyPhone>
   <CompanyFax/>
-  <CompanyEmail>victorzemail@gmail.com</CompanyEmail>
+  <CompanyEmail>Dallas, TX
+(469) 734-1247
+victorzemail@gmail.com</CompanyEmail>
 </CoverPageProperties>
 </file>
 

--- a/src/Victor_Oloyede_Resume.docx
+++ b/src/Victor_Oloyede_Resume.docx
@@ -94,7 +94,7 @@
                 <w:sz w:val="32"/>
                 <w:szCs w:val="32"/>
               </w:rPr>
-              <w:t>Software</w:t>
+              <w:t xml:space="preserve">Sr. </w:t>
             </w:r>
             <w:r>
               <w:rPr>
@@ -103,7 +103,16 @@
                 <w:sz w:val="32"/>
                 <w:szCs w:val="32"/>
               </w:rPr>
-              <w:t xml:space="preserve"> Developer and Designer</w:t>
+              <w:t xml:space="preserve">Frontend </w:t>
+            </w:r>
+            <w:r>
+              <w:rPr>
+                <w:rFonts w:asciiTheme="majorHAnsi" w:hAnsiTheme="majorHAnsi"/>
+                <w:color w:val="005A6A" w:themeColor="accent3" w:themeShade="BF"/>
+                <w:sz w:val="32"/>
+                <w:szCs w:val="32"/>
+              </w:rPr>
+              <w:t>Developer and Designer</w:t>
             </w:r>
           </w:p>
           <w:p>
@@ -343,7 +352,28 @@
           <w:sz w:val="24"/>
           <w:szCs w:val="24"/>
         </w:rPr>
-        <w:t xml:space="preserve"> and self-sufficient learner, </w:t>
+        <w:t xml:space="preserve"> </w:t>
+      </w:r>
+      <w:r>
+        <w:rPr>
+          <w:sz w:val="24"/>
+          <w:szCs w:val="24"/>
+        </w:rPr>
+        <w:t>developer</w:t>
+      </w:r>
+      <w:r>
+        <w:rPr>
+          <w:sz w:val="24"/>
+          <w:szCs w:val="24"/>
+        </w:rPr>
+        <w:t xml:space="preserve"> with an eye for design</w:t>
+      </w:r>
+      <w:r>
+        <w:rPr>
+          <w:sz w:val="24"/>
+          <w:szCs w:val="24"/>
+        </w:rPr>
+        <w:t xml:space="preserve">, </w:t>
       </w:r>
       <w:r>
         <w:rPr>
@@ -406,14 +436,7 @@
           <w:sz w:val="24"/>
           <w:szCs w:val="24"/>
         </w:rPr>
-        <w:t>c</w:t>
-      </w:r>
-      <w:r>
-        <w:rPr>
-          <w:sz w:val="24"/>
-          <w:szCs w:val="24"/>
-        </w:rPr>
-        <w:t>reativity</w:t>
+        <w:t>simplicity</w:t>
       </w:r>
       <w:r>
         <w:rPr>
@@ -441,7 +464,35 @@
           <w:sz w:val="24"/>
           <w:szCs w:val="24"/>
         </w:rPr>
-        <w:t>, and directing the development cycle from start to finish. Teamwork with technical and non-technical collaborators. Contributor to large-scale and fully featured advertisements seen globally.</w:t>
+        <w:t xml:space="preserve">, and directing the development cycle from </w:t>
+      </w:r>
+      <w:r>
+        <w:rPr>
+          <w:sz w:val="24"/>
+          <w:szCs w:val="24"/>
+        </w:rPr>
+        <w:t>concept</w:t>
+      </w:r>
+      <w:r>
+        <w:rPr>
+          <w:sz w:val="24"/>
+          <w:szCs w:val="24"/>
+        </w:rPr>
+        <w:t xml:space="preserve"> to </w:t>
+      </w:r>
+      <w:r>
+        <w:rPr>
+          <w:sz w:val="24"/>
+          <w:szCs w:val="24"/>
+        </w:rPr>
+        <w:t>delivery</w:t>
+      </w:r>
+      <w:r>
+        <w:rPr>
+          <w:sz w:val="24"/>
+          <w:szCs w:val="24"/>
+        </w:rPr>
+        <w:t>. Contributor to large-scale advertisements seen globally.</w:t>
       </w:r>
     </w:p>
     <w:p>
@@ -475,7 +526,7 @@
     <w:p>
       <w:pPr>
         <w:pStyle w:val="ForHeading"/>
-        <w:jc w:val="center"/>
+        <w:spacing w:line="276" w:lineRule="auto"/>
       </w:pPr>
       <w:r>
         <w:t>Technical Skills</w:t>
@@ -497,7 +548,7 @@
       </w:tblGrid>
       <w:tr>
         <w:trPr>
-          <w:trHeight w:val="3164"/>
+          <w:trHeight w:val="2567"/>
         </w:trPr>
         <w:tc>
           <w:tcPr>
@@ -508,112 +559,140 @@
               <w:pStyle w:val="ListBullet"/>
               <w:spacing w:line="300" w:lineRule="auto"/>
               <w:rPr>
-                <w:sz w:val="26"/>
-                <w:szCs w:val="26"/>
+                <w:sz w:val="24"/>
+                <w:szCs w:val="24"/>
               </w:rPr>
             </w:pPr>
             <w:r>
               <w:rPr>
-                <w:sz w:val="26"/>
-                <w:szCs w:val="26"/>
+                <w:sz w:val="24"/>
+                <w:szCs w:val="24"/>
               </w:rPr>
               <w:t>Responsive</w:t>
             </w:r>
             <w:r>
               <w:rPr>
-                <w:sz w:val="26"/>
-                <w:szCs w:val="26"/>
+                <w:sz w:val="24"/>
+                <w:szCs w:val="24"/>
               </w:rPr>
               <w:t xml:space="preserve"> </w:t>
             </w:r>
             <w:r>
               <w:rPr>
-                <w:sz w:val="26"/>
-                <w:szCs w:val="26"/>
+                <w:sz w:val="24"/>
+                <w:szCs w:val="24"/>
               </w:rPr>
               <w:t>w</w:t>
             </w:r>
             <w:r>
               <w:rPr>
-                <w:sz w:val="26"/>
-                <w:szCs w:val="26"/>
+                <w:sz w:val="24"/>
+                <w:szCs w:val="24"/>
               </w:rPr>
               <w:t xml:space="preserve">eb </w:t>
             </w:r>
             <w:r>
               <w:rPr>
-                <w:sz w:val="26"/>
-                <w:szCs w:val="26"/>
+                <w:sz w:val="24"/>
+                <w:szCs w:val="24"/>
               </w:rPr>
               <w:t>d</w:t>
             </w:r>
             <w:r>
               <w:rPr>
-                <w:sz w:val="26"/>
-                <w:szCs w:val="26"/>
+                <w:sz w:val="24"/>
+                <w:szCs w:val="24"/>
               </w:rPr>
               <w:t>evelopment: HTML,</w:t>
             </w:r>
             <w:r>
               <w:rPr>
-                <w:sz w:val="26"/>
-                <w:szCs w:val="26"/>
+                <w:sz w:val="24"/>
+                <w:szCs w:val="24"/>
               </w:rPr>
               <w:t xml:space="preserve"> </w:t>
             </w:r>
             <w:r>
               <w:rPr>
-                <w:sz w:val="26"/>
-                <w:szCs w:val="26"/>
+                <w:sz w:val="24"/>
+                <w:szCs w:val="24"/>
               </w:rPr>
               <w:t>CSS</w:t>
             </w:r>
             <w:r>
               <w:rPr>
-                <w:sz w:val="26"/>
-                <w:szCs w:val="26"/>
+                <w:sz w:val="24"/>
+                <w:szCs w:val="24"/>
               </w:rPr>
               <w:t xml:space="preserve">, </w:t>
             </w:r>
             <w:r>
               <w:rPr>
-                <w:sz w:val="26"/>
-                <w:szCs w:val="26"/>
+                <w:sz w:val="24"/>
+                <w:szCs w:val="24"/>
               </w:rPr>
               <w:t>JavaScript</w:t>
             </w:r>
             <w:r>
               <w:rPr>
-                <w:sz w:val="26"/>
-                <w:szCs w:val="26"/>
+                <w:sz w:val="24"/>
+                <w:szCs w:val="24"/>
               </w:rPr>
               <w:t>,</w:t>
             </w:r>
             <w:r>
               <w:rPr>
-                <w:sz w:val="26"/>
-                <w:szCs w:val="26"/>
+                <w:sz w:val="24"/>
+                <w:szCs w:val="24"/>
               </w:rPr>
               <w:t xml:space="preserve"> </w:t>
             </w:r>
             <w:r>
               <w:rPr>
-                <w:sz w:val="26"/>
-                <w:szCs w:val="26"/>
+                <w:sz w:val="24"/>
+                <w:szCs w:val="24"/>
               </w:rPr>
-              <w:t xml:space="preserve">(React.js, Node, </w:t>
+              <w:t>(</w:t>
             </w:r>
             <w:r>
               <w:rPr>
-                <w:sz w:val="26"/>
-                <w:szCs w:val="26"/>
+                <w:sz w:val="24"/>
+                <w:szCs w:val="24"/>
               </w:rPr>
-              <w:t>Next.js, jQuery</w:t>
+              <w:t xml:space="preserve">jQuery, </w:t>
             </w:r>
             <w:r>
               <w:rPr>
-                <w:sz w:val="26"/>
-                <w:szCs w:val="26"/>
+                <w:sz w:val="24"/>
+                <w:szCs w:val="24"/>
+              </w:rPr>
+              <w:t>React</w:t>
+            </w:r>
+            <w:r>
+              <w:rPr>
+                <w:sz w:val="24"/>
+                <w:szCs w:val="24"/>
+              </w:rPr>
+              <w:t>.js</w:t>
+            </w:r>
+            <w:r>
+              <w:rPr>
+                <w:sz w:val="24"/>
+                <w:szCs w:val="24"/>
+              </w:rPr>
+              <w:t xml:space="preserve">, </w:t>
+            </w:r>
+            <w:r>
+              <w:rPr>
+                <w:sz w:val="24"/>
+                <w:szCs w:val="24"/>
+              </w:rPr>
+              <w:t>Next.js</w:t>
+            </w:r>
+            <w:r>
+              <w:rPr>
+                <w:sz w:val="24"/>
+                <w:szCs w:val="24"/>
               </w:rPr>
               <w:t>), Git</w:t>
             </w:r>
@@ -623,37 +702,30 @@
               <w:pStyle w:val="ListBullet"/>
               <w:spacing w:line="300" w:lineRule="auto"/>
               <w:rPr>
-                <w:sz w:val="26"/>
-                <w:szCs w:val="26"/>
+                <w:sz w:val="24"/>
+                <w:szCs w:val="24"/>
               </w:rPr>
             </w:pPr>
             <w:r>
               <w:rPr>
-                <w:sz w:val="26"/>
-                <w:szCs w:val="26"/>
+                <w:sz w:val="24"/>
+                <w:szCs w:val="24"/>
               </w:rPr>
-              <w:t>Cross-platform app</w:t>
+              <w:t>Cross-platform app development (</w:t>
             </w:r>
             <w:r>
               <w:rPr>
-                <w:sz w:val="26"/>
-                <w:szCs w:val="26"/>
+                <w:sz w:val="24"/>
+                <w:szCs w:val="24"/>
               </w:rPr>
-              <w:t xml:space="preserve"> development (</w:t>
+              <w:t>React Native, J</w:t>
             </w:r>
             <w:r>
               <w:rPr>
-                <w:sz w:val="26"/>
-                <w:szCs w:val="26"/>
+                <w:sz w:val="24"/>
+                <w:szCs w:val="24"/>
               </w:rPr>
-              <w:t xml:space="preserve">React Native, </w:t>
-            </w:r>
-            <w:r>
-              <w:rPr>
-                <w:sz w:val="26"/>
-                <w:szCs w:val="26"/>
-              </w:rPr>
-              <w:t>Java)</w:t>
+              <w:t>ava)</w:t>
             </w:r>
           </w:p>
           <w:p>
@@ -661,99 +733,44 @@
               <w:pStyle w:val="ListBullet"/>
               <w:spacing w:line="300" w:lineRule="auto"/>
               <w:rPr>
-                <w:sz w:val="26"/>
-                <w:szCs w:val="26"/>
+                <w:sz w:val="24"/>
+                <w:szCs w:val="24"/>
               </w:rPr>
             </w:pPr>
             <w:r>
               <w:rPr>
-                <w:sz w:val="26"/>
-                <w:szCs w:val="26"/>
+                <w:sz w:val="24"/>
+                <w:szCs w:val="24"/>
               </w:rPr>
-              <w:t>Design tools</w:t>
+              <w:t>UI/UX desig</w:t>
             </w:r>
             <w:r>
               <w:rPr>
-                <w:sz w:val="26"/>
-                <w:szCs w:val="26"/>
+                <w:sz w:val="24"/>
+                <w:szCs w:val="24"/>
               </w:rPr>
-              <w:t xml:space="preserve"> (Figma/Adobe XD)</w:t>
-            </w:r>
-          </w:p>
-          <w:p>
-            <w:pPr>
-              <w:pStyle w:val="ListBullet"/>
-              <w:spacing w:line="300" w:lineRule="auto"/>
-              <w:rPr>
-                <w:sz w:val="26"/>
-                <w:szCs w:val="26"/>
-              </w:rPr>
-            </w:pPr>
-            <w:r>
-              <w:rPr>
-                <w:sz w:val="26"/>
-                <w:szCs w:val="26"/>
-              </w:rPr>
-              <w:t>Development</w:t>
+              <w:t>n</w:t>
             </w:r>
             <w:r>
               <w:rPr>
-                <w:sz w:val="26"/>
-                <w:szCs w:val="26"/>
+                <w:sz w:val="24"/>
+                <w:szCs w:val="24"/>
               </w:rPr>
-              <w:t xml:space="preserve"> through CMS (WordPress, </w:t>
+              <w:t xml:space="preserve"> (Figma</w:t>
             </w:r>
             <w:r>
               <w:rPr>
-                <w:sz w:val="26"/>
-                <w:szCs w:val="26"/>
+                <w:sz w:val="24"/>
+                <w:szCs w:val="24"/>
               </w:rPr>
-              <w:t xml:space="preserve">Webflow, </w:t>
+              <w:t xml:space="preserve">, </w:t>
             </w:r>
             <w:r>
               <w:rPr>
-                <w:sz w:val="26"/>
-                <w:szCs w:val="26"/>
+                <w:sz w:val="24"/>
+                <w:szCs w:val="24"/>
               </w:rPr>
-              <w:t>B</w:t>
-            </w:r>
-            <w:r>
-              <w:rPr>
-                <w:sz w:val="26"/>
-                <w:szCs w:val="26"/>
-              </w:rPr>
-              <w:t>ubble.io</w:t>
-            </w:r>
-            <w:r>
-              <w:rPr>
-                <w:sz w:val="26"/>
-                <w:szCs w:val="26"/>
-              </w:rPr>
-              <w:t>)</w:t>
-            </w:r>
-          </w:p>
-          <w:p>
-            <w:pPr>
-              <w:pStyle w:val="ListBullet"/>
-              <w:spacing w:line="300" w:lineRule="auto"/>
-              <w:rPr>
-                <w:sz w:val="26"/>
-                <w:szCs w:val="26"/>
-              </w:rPr>
-            </w:pPr>
-            <w:r>
-              <w:rPr>
-                <w:sz w:val="26"/>
-                <w:szCs w:val="26"/>
-              </w:rPr>
-              <w:t>SEO, Analytics</w:t>
-            </w:r>
-            <w:r>
-              <w:rPr>
-                <w:sz w:val="26"/>
-                <w:szCs w:val="26"/>
-              </w:rPr>
-              <w:t xml:space="preserve"> Software</w:t>
+              <w:t>Adobe XD)</w:t>
             </w:r>
           </w:p>
         </w:tc>
@@ -770,16 +787,16 @@
               <w:pStyle w:val="ListBullet"/>
               <w:spacing w:line="300" w:lineRule="auto"/>
               <w:rPr>
-                <w:sz w:val="26"/>
-                <w:szCs w:val="26"/>
+                <w:sz w:val="24"/>
+                <w:szCs w:val="24"/>
               </w:rPr>
             </w:pPr>
             <w:r>
               <w:rPr>
-                <w:sz w:val="26"/>
-                <w:szCs w:val="26"/>
+                <w:sz w:val="24"/>
+                <w:szCs w:val="24"/>
               </w:rPr>
-              <w:t>RESTful APIs</w:t>
+              <w:t>DOM Manipulation</w:t>
             </w:r>
           </w:p>
           <w:p>
@@ -787,65 +804,23 @@
               <w:pStyle w:val="ListBullet"/>
               <w:spacing w:line="300" w:lineRule="auto"/>
               <w:rPr>
-                <w:sz w:val="26"/>
-                <w:szCs w:val="26"/>
+                <w:sz w:val="24"/>
+                <w:szCs w:val="24"/>
               </w:rPr>
             </w:pPr>
             <w:r>
               <w:rPr>
-                <w:sz w:val="26"/>
-                <w:szCs w:val="26"/>
+                <w:sz w:val="24"/>
+                <w:szCs w:val="24"/>
               </w:rPr>
-              <w:t xml:space="preserve">Technical </w:t>
+              <w:t>U</w:t>
             </w:r>
             <w:r>
               <w:rPr>
-                <w:sz w:val="26"/>
-                <w:szCs w:val="26"/>
+                <w:sz w:val="24"/>
+                <w:szCs w:val="24"/>
               </w:rPr>
-              <w:t>w</w:t>
-            </w:r>
-            <w:r>
-              <w:rPr>
-                <w:sz w:val="26"/>
-                <w:szCs w:val="26"/>
-              </w:rPr>
-              <w:t>riting</w:t>
-            </w:r>
-            <w:r>
-              <w:rPr>
-                <w:sz w:val="26"/>
-                <w:szCs w:val="26"/>
-              </w:rPr>
-              <w:t xml:space="preserve"> (</w:t>
-            </w:r>
-            <w:r>
-              <w:rPr>
-                <w:sz w:val="26"/>
-                <w:szCs w:val="26"/>
-              </w:rPr>
-              <w:t>d</w:t>
-            </w:r>
-            <w:r>
-              <w:rPr>
-                <w:sz w:val="26"/>
-                <w:szCs w:val="26"/>
-              </w:rPr>
-              <w:t xml:space="preserve">ocumentation and </w:t>
-            </w:r>
-            <w:r>
-              <w:rPr>
-                <w:sz w:val="26"/>
-                <w:szCs w:val="26"/>
-              </w:rPr>
-              <w:t>knowledgebase</w:t>
-            </w:r>
-            <w:r>
-              <w:rPr>
-                <w:sz w:val="26"/>
-                <w:szCs w:val="26"/>
-              </w:rPr>
-              <w:t>)</w:t>
+              <w:t>sability testing</w:t>
             </w:r>
           </w:p>
           <w:p>
@@ -853,51 +828,16 @@
               <w:pStyle w:val="ListBullet"/>
               <w:spacing w:line="300" w:lineRule="auto"/>
               <w:rPr>
-                <w:sz w:val="26"/>
-                <w:szCs w:val="26"/>
+                <w:sz w:val="24"/>
+                <w:szCs w:val="24"/>
               </w:rPr>
             </w:pPr>
             <w:r>
               <w:rPr>
-                <w:sz w:val="26"/>
-                <w:szCs w:val="26"/>
+                <w:sz w:val="24"/>
+                <w:szCs w:val="24"/>
               </w:rPr>
-              <w:t>P</w:t>
-            </w:r>
-            <w:r>
-              <w:rPr>
-                <w:sz w:val="26"/>
-                <w:szCs w:val="26"/>
-              </w:rPr>
-              <w:t xml:space="preserve">roject </w:t>
-            </w:r>
-            <w:r>
-              <w:rPr>
-                <w:sz w:val="26"/>
-                <w:szCs w:val="26"/>
-              </w:rPr>
-              <w:t>M</w:t>
-            </w:r>
-            <w:r>
-              <w:rPr>
-                <w:sz w:val="26"/>
-                <w:szCs w:val="26"/>
-              </w:rPr>
-              <w:t>anagement software</w:t>
-            </w:r>
-            <w:r>
-              <w:rPr>
-                <w:sz w:val="26"/>
-                <w:szCs w:val="26"/>
-              </w:rPr>
-              <w:t xml:space="preserve"> </w:t>
-            </w:r>
-            <w:r>
-              <w:rPr>
-                <w:sz w:val="26"/>
-                <w:szCs w:val="26"/>
-              </w:rPr>
-              <w:t>(ServiceNow, Microsoft Dynamics)</w:t>
+              <w:t>AI and Machine Learning</w:t>
             </w:r>
           </w:p>
           <w:p>
@@ -905,59 +845,66 @@
               <w:pStyle w:val="ListBullet"/>
               <w:spacing w:line="300" w:lineRule="auto"/>
               <w:rPr>
-                <w:sz w:val="26"/>
-                <w:szCs w:val="26"/>
+                <w:sz w:val="24"/>
+                <w:szCs w:val="24"/>
               </w:rPr>
             </w:pPr>
             <w:r>
               <w:rPr>
-                <w:sz w:val="26"/>
-                <w:szCs w:val="26"/>
+                <w:sz w:val="24"/>
+                <w:szCs w:val="24"/>
               </w:rPr>
-              <w:t>Data Engineering (SQL, JSON, XML,</w:t>
+              <w:t>Data Engineering (</w:t>
             </w:r>
             <w:r>
               <w:rPr>
-                <w:sz w:val="26"/>
-                <w:szCs w:val="26"/>
+                <w:sz w:val="24"/>
+                <w:szCs w:val="24"/>
               </w:rPr>
-              <w:t xml:space="preserve"> MATLAB</w:t>
+              <w:t xml:space="preserve">SQL, </w:t>
             </w:r>
             <w:r>
               <w:rPr>
-                <w:sz w:val="26"/>
-                <w:szCs w:val="26"/>
+                <w:sz w:val="24"/>
+                <w:szCs w:val="24"/>
               </w:rPr>
-              <w:t>)</w:t>
+              <w:t xml:space="preserve">JSON, </w:t>
+            </w:r>
+            <w:r>
+              <w:rPr>
+                <w:sz w:val="24"/>
+                <w:szCs w:val="24"/>
+              </w:rPr>
+              <w:t>XML)</w:t>
             </w:r>
           </w:p>
           <w:p>
             <w:pPr>
               <w:pStyle w:val="ListBullet"/>
-              <w:spacing w:line="300" w:lineRule="auto"/>
+              <w:spacing w:line="276" w:lineRule="auto"/>
               <w:rPr>
-                <w:sz w:val="26"/>
-                <w:szCs w:val="26"/>
+                <w:sz w:val="24"/>
+                <w:szCs w:val="24"/>
               </w:rPr>
             </w:pPr>
             <w:r>
               <w:rPr>
-                <w:sz w:val="26"/>
-                <w:szCs w:val="26"/>
+                <w:sz w:val="24"/>
+                <w:szCs w:val="24"/>
               </w:rPr>
               <w:t xml:space="preserve">Agile </w:t>
             </w:r>
             <w:r>
               <w:rPr>
-                <w:sz w:val="26"/>
-                <w:szCs w:val="26"/>
+                <w:sz w:val="24"/>
+                <w:szCs w:val="24"/>
               </w:rPr>
               <w:t xml:space="preserve">team </w:t>
             </w:r>
             <w:r>
               <w:rPr>
-                <w:sz w:val="26"/>
-                <w:szCs w:val="26"/>
+                <w:sz w:val="24"/>
+                <w:szCs w:val="24"/>
               </w:rPr>
               <w:t>methodology</w:t>
             </w:r>
@@ -967,192 +914,18 @@
     </w:tbl>
     <w:p>
       <w:pPr>
-        <w:pStyle w:val="Heading1"/>
-        <w:pBdr>
-          <w:top w:val="single" w:sz="4" w:space="0" w:color="A6A6A6" w:themeColor="background1" w:themeShade="A6"/>
-        </w:pBdr>
-        <w:rPr>
-          <w:sz w:val="26"/>
-          <w:szCs w:val="26"/>
-        </w:rPr>
-      </w:pPr>
-    </w:p>
-    <w:p>
-      <w:pPr>
-        <w:pStyle w:val="Heading1"/>
-        <w:pBdr>
-          <w:top w:val="single" w:sz="4" w:space="0" w:color="A6A6A6" w:themeColor="background1" w:themeShade="A6"/>
-        </w:pBdr>
-        <w:rPr>
-          <w:sz w:val="26"/>
-          <w:szCs w:val="26"/>
-        </w:rPr>
-      </w:pPr>
-    </w:p>
-    <w:p>
-      <w:pPr>
         <w:pStyle w:val="ForHeading"/>
       </w:pPr>
       <w:r>
-        <w:t>Education</w:t>
+        <w:t>Professional</w:t>
       </w:r>
-    </w:p>
-    <w:tbl>
-      <w:tblPr>
-        <w:tblStyle w:val="TableGrid"/>
-        <w:tblW w:w="5000" w:type="pct"/>
-        <w:tblLook w:val="04A0" w:firstRow="1" w:lastRow="0" w:firstColumn="1" w:lastColumn="0" w:noHBand="0" w:noVBand="1"/>
-      </w:tblPr>
-      <w:tblGrid>
-        <w:gridCol w:w="7661"/>
-        <w:gridCol w:w="1915"/>
-      </w:tblGrid>
-      <w:tr>
-        <w:tc>
-          <w:tcPr>
-            <w:tcW w:w="4000" w:type="pct"/>
-          </w:tcPr>
-          <w:p>
-            <w:pPr>
-              <w:pStyle w:val="Heading2"/>
-              <w:rPr>
-                <w:rStyle w:val="Emphasis"/>
-                <w:rFonts w:asciiTheme="minorHAnsi" w:hAnsiTheme="minorHAnsi" w:cstheme="minorHAnsi"/>
-                <w:color w:val="4C4C4C" w:themeColor="text2" w:themeTint="BF"/>
-                <w:sz w:val="28"/>
-                <w:szCs w:val="28"/>
-              </w:rPr>
-            </w:pPr>
-            <w:r>
-              <w:rPr>
-                <w:rFonts w:asciiTheme="minorHAnsi" w:hAnsiTheme="minorHAnsi" w:cstheme="minorHAnsi"/>
-                <w:sz w:val="28"/>
-                <w:szCs w:val="28"/>
-              </w:rPr>
-              <w:t xml:space="preserve">University of Texas at Arlington / </w:t>
-            </w:r>
-            <w:r>
-              <w:rPr>
-                <w:rStyle w:val="Emphasis"/>
-                <w:rFonts w:asciiTheme="minorHAnsi" w:hAnsiTheme="minorHAnsi" w:cstheme="minorHAnsi"/>
-                <w:color w:val="4C4C4C" w:themeColor="text2" w:themeTint="BF"/>
-                <w:sz w:val="28"/>
-                <w:szCs w:val="28"/>
-              </w:rPr>
-              <w:t>Computer Science Major</w:t>
-            </w:r>
-          </w:p>
-        </w:tc>
-        <w:tc>
-          <w:tcPr>
-            <w:tcW w:w="2500" w:type="pct"/>
-          </w:tcPr>
-          <w:p>
-            <w:pPr>
-              <w:pStyle w:val="Heading2"/>
-              <w:jc w:val="right"/>
-              <w:rPr>
-                <w:rStyle w:val="Emphasis"/>
-                <w:rFonts w:asciiTheme="minorHAnsi" w:hAnsiTheme="minorHAnsi" w:cstheme="minorHAnsi"/>
-                <w:color w:val="4C4C4C" w:themeColor="text2" w:themeTint="BF"/>
-                <w:sz w:val="28"/>
-                <w:szCs w:val="28"/>
-              </w:rPr>
-            </w:pPr>
-            <w:r>
-              <w:rPr>
-                <w:rStyle w:val="DatesChar"/>
-              </w:rPr>
-              <w:t>2017</w:t>
-            </w:r>
-          </w:p>
-        </w:tc>
-      </w:tr>
-    </w:tbl>
-    <w:p>
-      <w:pPr>
-        <w:pStyle w:val="Heading1"/>
-        <w:pBdr>
-          <w:top w:val="single" w:sz="4" w:space="0" w:color="A6A6A6" w:themeColor="background1" w:themeShade="A6"/>
-        </w:pBdr>
-        <w:rPr>
-          <w:sz w:val="26"/>
-          <w:szCs w:val="26"/>
-        </w:rPr>
-      </w:pPr>
-    </w:p>
-    <w:p>
-      <w:pPr>
-        <w:pStyle w:val="Heading1"/>
-        <w:pBdr>
-          <w:top w:val="single" w:sz="4" w:space="0" w:color="A6A6A6" w:themeColor="background1" w:themeShade="A6"/>
-        </w:pBdr>
-        <w:rPr>
-          <w:sz w:val="26"/>
-          <w:szCs w:val="26"/>
-        </w:rPr>
-      </w:pPr>
-    </w:p>
-    <w:p>
-      <w:pPr>
-        <w:pStyle w:val="Heading1"/>
-        <w:pBdr>
-          <w:top w:val="single" w:sz="4" w:space="0" w:color="A6A6A6" w:themeColor="background1" w:themeShade="A6"/>
-        </w:pBdr>
-        <w:rPr>
-          <w:sz w:val="26"/>
-          <w:szCs w:val="26"/>
-        </w:rPr>
-      </w:pPr>
-    </w:p>
-    <w:p>
-      <w:pPr>
-        <w:pStyle w:val="Heading1"/>
-        <w:pBdr>
-          <w:top w:val="single" w:sz="4" w:space="0" w:color="A6A6A6" w:themeColor="background1" w:themeShade="A6"/>
-        </w:pBdr>
-        <w:rPr>
-          <w:sz w:val="26"/>
-          <w:szCs w:val="26"/>
-        </w:rPr>
-      </w:pPr>
-    </w:p>
-    <w:p>
-      <w:pPr>
-        <w:pStyle w:val="Heading1"/>
-        <w:pBdr>
-          <w:top w:val="single" w:sz="4" w:space="0" w:color="A6A6A6" w:themeColor="background1" w:themeShade="A6"/>
-        </w:pBdr>
-        <w:rPr>
-          <w:sz w:val="26"/>
-          <w:szCs w:val="26"/>
-        </w:rPr>
-      </w:pPr>
-    </w:p>
-    <w:p>
-      <w:pPr>
-        <w:pStyle w:val="Heading1"/>
-        <w:pBdr>
-          <w:top w:val="single" w:sz="4" w:space="0" w:color="A6A6A6" w:themeColor="background1" w:themeShade="A6"/>
-        </w:pBdr>
-        <w:rPr>
-          <w:sz w:val="26"/>
-          <w:szCs w:val="26"/>
-        </w:rPr>
-      </w:pPr>
-    </w:p>
-    <w:p>
-      <w:pPr>
-        <w:pStyle w:val="ForHeading"/>
-      </w:pPr>
       <w:r>
         <w:rPr>
           <w:rStyle w:val="NameTitleChar"/>
           <w:b/>
           <w:szCs w:val="32"/>
         </w:rPr>
-        <w:lastRenderedPageBreak/>
-        <w:t xml:space="preserve">Professional </w:t>
+        <w:t xml:space="preserve"> </w:t>
       </w:r>
       <w:r>
         <w:t>Experience</w:t>
@@ -1181,7 +954,19 @@
               </w:rPr>
             </w:pPr>
             <w:r>
-              <w:t xml:space="preserve">Omnicom Group, TPNCommerce / </w:t>
+              <w:t>Omnicom Group</w:t>
+            </w:r>
+            <w:r>
+              <w:t>/</w:t>
+            </w:r>
+            <w:r>
+              <w:t xml:space="preserve">TPNCommerce </w:t>
+            </w:r>
+            <w:r>
+              <w:t>-</w:t>
+            </w:r>
+            <w:r>
+              <w:t xml:space="preserve"> </w:t>
             </w:r>
             <w:r>
               <w:rPr>
@@ -1239,32 +1024,75 @@
     </w:tbl>
     <w:p>
       <w:pPr>
-        <w:pStyle w:val="ListParagraph"/>
-        <w:numPr>
-          <w:ilvl w:val="0"/>
-          <w:numId w:val="22"/>
-        </w:numPr>
+        <w:pStyle w:val="Description"/>
+      </w:pPr>
+      <w:r>
+        <w:t>Advert</w:t>
+      </w:r>
+      <w:r>
+        <w:t>isement designs</w:t>
+      </w:r>
+      <w:r>
+        <w:t xml:space="preserve"> led to a </w:t>
+      </w:r>
+      <w:r>
+        <w:t>1.6x</w:t>
+      </w:r>
+      <w:r>
+        <w:t xml:space="preserve"> increase in the time customers spent in AT&amp;T stores, resulting in </w:t>
+      </w:r>
+      <w:r>
+        <w:t>2</w:t>
+      </w:r>
+      <w:r>
+        <w:t xml:space="preserve">9% </w:t>
+      </w:r>
+      <w:r>
+        <w:t>greater phone sales</w:t>
+      </w:r>
+      <w:r>
+        <w:t xml:space="preserve"> over the holiday period</w:t>
+      </w:r>
+      <w:r>
+        <w:t xml:space="preserve">. </w:t>
+      </w:r>
+      <w:r>
+        <w:t>Major clients include but not limited to: AT&amp;T, ExxonMobil, Frito-Lay</w:t>
+      </w:r>
+      <w:r>
+        <w:t>.</w:t>
+      </w:r>
+      <w:r>
+        <w:t xml:space="preserve"> </w:t>
+      </w:r>
+    </w:p>
+    <w:p>
+      <w:pPr>
+        <w:pStyle w:val="Description"/>
       </w:pPr>
       <w:r>
         <w:t>At the forefront of design and development, creat</w:t>
       </w:r>
       <w:r>
-        <w:t>ing</w:t>
+        <w:t>ed</w:t>
       </w:r>
       <w:r>
-        <w:t xml:space="preserve"> and overs</w:t>
+        <w:t xml:space="preserve"> </w:t>
       </w:r>
       <w:r>
-        <w:t>eeing</w:t>
+        <w:t xml:space="preserve">over </w:t>
       </w:r>
       <w:r>
-        <w:t xml:space="preserve"> unique applications at the client’s </w:t>
+        <w:t>75</w:t>
       </w:r>
       <w:r>
-        <w:t>request</w:t>
+        <w:t xml:space="preserve"> </w:t>
       </w:r>
       <w:r>
-        <w:t>.</w:t>
+        <w:t xml:space="preserve">unique </w:t>
+      </w:r>
+      <w:r>
+        <w:t>applications at the clients’ request.</w:t>
       </w:r>
       <w:r>
         <w:t xml:space="preserve"> </w:t>
@@ -1273,13 +1101,13 @@
         <w:t>F</w:t>
       </w:r>
       <w:r>
-        <w:t xml:space="preserve">rom complete site redesigns, to </w:t>
+        <w:t>rom complete site redesigns, to interact</w:t>
       </w:r>
       <w:r>
-        <w:t xml:space="preserve">tangible and </w:t>
+        <w:t>ive</w:t>
       </w:r>
       <w:r>
-        <w:t>interactable experiences, there is no limit to project scope</w:t>
+        <w:t xml:space="preserve"> experiences, there is no limit to project scope</w:t>
       </w:r>
       <w:r>
         <w:t>.</w:t>
@@ -1287,20 +1115,16 @@
     </w:p>
     <w:p>
       <w:pPr>
-        <w:pStyle w:val="ListParagraph"/>
-        <w:numPr>
-          <w:ilvl w:val="0"/>
-          <w:numId w:val="22"/>
-        </w:numPr>
+        <w:pStyle w:val="Description"/>
       </w:pPr>
       <w:r>
-        <w:t xml:space="preserve">Creative and </w:t>
+        <w:t>Generated over 300 million combined media impressions</w:t>
       </w:r>
       <w:r>
-        <w:t>cooperativ</w:t>
+        <w:t xml:space="preserve"> by</w:t>
       </w:r>
       <w:r>
-        <w:t xml:space="preserve">e; </w:t>
+        <w:t xml:space="preserve"> </w:t>
       </w:r>
       <w:r>
         <w:t>collaborat</w:t>
@@ -1309,67 +1133,10 @@
         <w:t>ing</w:t>
       </w:r>
       <w:r>
-        <w:t xml:space="preserve"> with stakeholders</w:t>
+        <w:t xml:space="preserve"> with </w:t>
       </w:r>
       <w:r>
-        <w:t xml:space="preserve">, both technical and non-technical </w:t>
-      </w:r>
-      <w:r>
-        <w:t>to maximize potential of</w:t>
-      </w:r>
-      <w:r>
-        <w:t xml:space="preserve"> </w:t>
-      </w:r>
-      <w:r>
-        <w:t>pro</w:t>
-      </w:r>
-      <w:r>
-        <w:t>fit</w:t>
-      </w:r>
-      <w:r>
-        <w:t>.</w:t>
-      </w:r>
-    </w:p>
-    <w:p>
-      <w:pPr>
-        <w:pStyle w:val="ListParagraph"/>
-        <w:numPr>
-          <w:ilvl w:val="0"/>
-          <w:numId w:val="22"/>
-        </w:numPr>
-      </w:pPr>
-      <w:r>
-        <w:t>Major clients include but not limited to: AT&amp;T, ExxonMobil, Frito-Lay</w:t>
-      </w:r>
-      <w:r>
-        <w:t xml:space="preserve">; </w:t>
-      </w:r>
-      <w:r>
-        <w:t>see my impact in any modern AT&amp;T store.</w:t>
-      </w:r>
-    </w:p>
-    <w:p>
-      <w:pPr>
-        <w:pStyle w:val="ListParagraph"/>
-        <w:numPr>
-          <w:ilvl w:val="0"/>
-          <w:numId w:val="22"/>
-        </w:numPr>
-      </w:pPr>
-      <w:r>
-        <w:t xml:space="preserve">Contributed to many industries, </w:t>
-      </w:r>
-      <w:r>
-        <w:t>encompassing</w:t>
-      </w:r>
-      <w:r>
-        <w:t xml:space="preserve"> Tech, Marketing, Healthcare, Food, </w:t>
-      </w:r>
-      <w:r>
-        <w:t xml:space="preserve">and </w:t>
-      </w:r>
-      <w:r>
-        <w:t>more.</w:t>
+        <w:t>stakeholders to produce ads designed to maximize viewership.</w:t>
       </w:r>
     </w:p>
     <w:p>
@@ -1378,9 +1145,6 @@
       </w:pPr>
       <w:r>
         <w:t>Front-End</w:t>
-      </w:r>
-      <w:r>
-        <w:t>/Design</w:t>
       </w:r>
       <w:r>
         <w:t xml:space="preserve"> </w:t>
@@ -1395,16 +1159,19 @@
         <w:t xml:space="preserve">: </w:t>
       </w:r>
       <w:r>
-        <w:t>React</w:t>
-      </w:r>
-      <w:r>
-        <w:t>, TypeScript</w:t>
+        <w:t>JavaScript</w:t>
       </w:r>
       <w:r>
         <w:t xml:space="preserve">, </w:t>
       </w:r>
       <w:r>
-        <w:t>Angular</w:t>
+        <w:t xml:space="preserve">Java, </w:t>
+      </w:r>
+      <w:r>
+        <w:t>React</w:t>
+      </w:r>
+      <w:r>
+        <w:t>, TypeScript</w:t>
       </w:r>
       <w:r>
         <w:t>,</w:t>
@@ -1416,16 +1183,22 @@
         <w:t xml:space="preserve">Tailwind, </w:t>
       </w:r>
       <w:r>
-        <w:t>SCSS,</w:t>
+        <w:t>S</w:t>
       </w:r>
       <w:r>
-        <w:t xml:space="preserve"> Word</w:t>
+        <w:t>A</w:t>
       </w:r>
       <w:r>
-        <w:t>P</w:t>
+        <w:t>SS</w:t>
       </w:r>
       <w:r>
-        <w:t>ress, Figma, Adobe XD, Photoshop</w:t>
+        <w:t>/S</w:t>
+      </w:r>
+      <w:r>
+        <w:t>C</w:t>
+      </w:r>
+      <w:r>
+        <w:t>SS</w:t>
       </w:r>
     </w:p>
     <w:p>
@@ -1433,7 +1206,7 @@
         <w:pStyle w:val="stack"/>
       </w:pPr>
       <w:r>
-        <w:t>Back-End/Infrastructure</w:t>
+        <w:t>Back-End</w:t>
       </w:r>
       <w:r>
         <w:t xml:space="preserve"> Stack</w:t>
@@ -1445,29 +1218,22 @@
         <w:t xml:space="preserve">Git, </w:t>
       </w:r>
       <w:r>
+        <w:t xml:space="preserve">Jasmine JS, </w:t>
+      </w:r>
+      <w:r>
         <w:t>Python, Java, AWS</w:t>
       </w:r>
       <w:r>
-        <w:t xml:space="preserve">, </w:t>
-      </w:r>
-      <w:r>
-        <w:t>Azure</w:t>
-      </w:r>
-      <w:r>
-        <w:t xml:space="preserve"> Cloud</w:t>
-      </w:r>
-      <w:r>
-        <w:t xml:space="preserve">, </w:t>
-      </w:r>
-      <w:r>
-        <w:t>PostgreSQ</w:t>
+        <w:t>, PostgreSQ</w:t>
       </w:r>
       <w:r>
         <w:t>L</w:t>
       </w:r>
-      <w:r>
-        <w:t>, Docker</w:t>
-      </w:r>
+    </w:p>
+    <w:p>
+      <w:pPr>
+        <w:pStyle w:val="stack"/>
+      </w:pPr>
     </w:p>
     <w:tbl>
       <w:tblPr>
@@ -1492,7 +1258,14 @@
               </w:rPr>
             </w:pPr>
             <w:r>
-              <w:t xml:space="preserve">JACOBS Engineering / </w:t>
+              <w:lastRenderedPageBreak/>
+              <w:t xml:space="preserve">JACOBS Engineering </w:t>
+            </w:r>
+            <w:r>
+              <w:t>-</w:t>
+            </w:r>
+            <w:r>
+              <w:t xml:space="preserve"> </w:t>
             </w:r>
             <w:r>
               <w:rPr>
@@ -1549,14 +1322,40 @@
     </w:tbl>
     <w:p>
       <w:pPr>
-        <w:pStyle w:val="ListParagraph"/>
-        <w:numPr>
-          <w:ilvl w:val="0"/>
-          <w:numId w:val="23"/>
-        </w:numPr>
+        <w:pStyle w:val="Description"/>
       </w:pPr>
       <w:r>
-        <w:t>Analyz</w:t>
+        <w:t>Simultaneously h</w:t>
+      </w:r>
+      <w:r>
+        <w:t>and</w:t>
+      </w:r>
+      <w:r>
+        <w:t>led</w:t>
+      </w:r>
+      <w:r>
+        <w:t xml:space="preserve"> </w:t>
+      </w:r>
+      <w:r>
+        <w:t xml:space="preserve">5-10 </w:t>
+      </w:r>
+      <w:r>
+        <w:t xml:space="preserve">accounts worth </w:t>
+      </w:r>
+      <w:r>
+        <w:t>over $100</w:t>
+      </w:r>
+      <w:r>
+        <w:t>K</w:t>
+      </w:r>
+      <w:r>
+        <w:t xml:space="preserve"> each</w:t>
+      </w:r>
+      <w:r>
+        <w:t>. A</w:t>
+      </w:r>
+      <w:r>
+        <w:t>nalyz</w:t>
       </w:r>
       <w:r>
         <w:t>ed</w:t>
@@ -1571,28 +1370,71 @@
         <w:t xml:space="preserve">for </w:t>
       </w:r>
       <w:r>
-        <w:t>IT solutions</w:t>
-      </w:r>
-      <w:r>
-        <w:t>.</w:t>
+        <w:t>IT solutions.</w:t>
       </w:r>
     </w:p>
     <w:p>
       <w:pPr>
-        <w:pStyle w:val="ListParagraph"/>
-        <w:numPr>
-          <w:ilvl w:val="0"/>
-          <w:numId w:val="23"/>
-        </w:numPr>
+        <w:pStyle w:val="Description"/>
       </w:pPr>
       <w:r>
-        <w:t>Development</w:t>
+        <w:t>Contribu</w:t>
+      </w:r>
+      <w:r>
+        <w:t>ted</w:t>
+      </w:r>
+      <w:r>
+        <w:t xml:space="preserve"> to </w:t>
+      </w:r>
+      <w:r>
+        <w:t xml:space="preserve">over 200 </w:t>
+      </w:r>
+      <w:r>
+        <w:t>knowledgebase article</w:t>
+      </w:r>
+      <w:r>
+        <w:t>s</w:t>
+      </w:r>
+      <w:r>
+        <w:t xml:space="preserve">, helping to streamline software use for non-technical </w:t>
+      </w:r>
+      <w:r>
+        <w:t>executives</w:t>
+      </w:r>
+      <w:r>
+        <w:t xml:space="preserve">. </w:t>
+      </w:r>
+      <w:r>
+        <w:t>Bugs</w:t>
       </w:r>
       <w:r>
         <w:t xml:space="preserve"> </w:t>
       </w:r>
       <w:r>
-        <w:t xml:space="preserve">of </w:t>
+        <w:t>report</w:t>
+      </w:r>
+      <w:r>
+        <w:t>ed</w:t>
+      </w:r>
+      <w:r>
+        <w:t xml:space="preserve"> fell </w:t>
+      </w:r>
+      <w:r>
+        <w:t>66</w:t>
+      </w:r>
+      <w:r>
+        <w:t>% as reported in the ServiceNow platform.</w:t>
+      </w:r>
+    </w:p>
+    <w:p>
+      <w:pPr>
+        <w:pStyle w:val="Description"/>
+      </w:pPr>
+      <w:r>
+        <w:t>Over 40 edits of</w:t>
+      </w:r>
+      <w:r>
+        <w:t xml:space="preserve"> </w:t>
       </w:r>
       <w:r>
         <w:t xml:space="preserve">in-house </w:t>
@@ -1603,47 +1445,17 @@
       <w:r>
         <w:t>application for IT professionals</w:t>
       </w:r>
-    </w:p>
-    <w:p>
-      <w:pPr>
-        <w:pStyle w:val="ListParagraph"/>
-        <w:numPr>
-          <w:ilvl w:val="0"/>
-          <w:numId w:val="23"/>
-        </w:numPr>
-      </w:pPr>
       <w:r>
-        <w:t>Relayed complex information as</w:t>
+        <w:t xml:space="preserve">, </w:t>
       </w:r>
       <w:r>
-        <w:t xml:space="preserve"> the technical liaison for non-technical </w:t>
+        <w:t xml:space="preserve">leading to increased productivity by </w:t>
       </w:r>
       <w:r>
-        <w:t>stake</w:t>
-      </w:r>
-      <w:r>
-        <w:t>holders</w:t>
+        <w:t>creating a more efficient platform</w:t>
       </w:r>
       <w:r>
         <w:t>.</w:t>
-      </w:r>
-    </w:p>
-    <w:p>
-      <w:pPr>
-        <w:pStyle w:val="ListParagraph"/>
-        <w:numPr>
-          <w:ilvl w:val="0"/>
-          <w:numId w:val="23"/>
-        </w:numPr>
-      </w:pPr>
-      <w:r>
-        <w:t>Contribution to d</w:t>
-      </w:r>
-      <w:r>
-        <w:t>ocumentation and knowledgebase article</w:t>
-      </w:r>
-      <w:r>
-        <w:t>s</w:t>
       </w:r>
     </w:p>
     <w:p>
@@ -1663,7 +1475,13 @@
         <w:t>S</w:t>
       </w:r>
       <w:r>
-        <w:t>cript, JSON</w:t>
+        <w:t xml:space="preserve">cript, </w:t>
+      </w:r>
+      <w:r>
+        <w:t xml:space="preserve">Java, </w:t>
+      </w:r>
+      <w:r>
+        <w:t>JSON</w:t>
       </w:r>
     </w:p>
     <w:p>
@@ -1671,10 +1489,10 @@
         <w:pStyle w:val="stack"/>
       </w:pPr>
       <w:r>
-        <w:t>IT CRM</w:t>
+        <w:t xml:space="preserve">IT </w:t>
       </w:r>
       <w:r>
-        <w:t>/Data</w:t>
+        <w:t>Data</w:t>
       </w:r>
       <w:r>
         <w:t xml:space="preserve"> Stack</w:t>
@@ -1683,10 +1501,16 @@
         <w:t xml:space="preserve">: ServiceNow, </w:t>
       </w:r>
       <w:r>
-        <w:t>SQL</w:t>
+        <w:t>J</w:t>
       </w:r>
       <w:r>
-        <w:t>, Microsoft Dynamics</w:t>
+        <w:t>ira</w:t>
+      </w:r>
+      <w:r>
+        <w:t>,</w:t>
+      </w:r>
+      <w:r>
+        <w:t xml:space="preserve"> Microsoft Dynamics</w:t>
       </w:r>
       <w:r>
         <w:t>, Power BI</w:t>
@@ -1715,7 +1539,10 @@
               </w:rPr>
             </w:pPr>
             <w:r>
-              <w:t xml:space="preserve">Tyler Technologies / </w:t>
+              <w:t>Tyler Technologies</w:t>
+            </w:r>
+            <w:r>
+              <w:t xml:space="preserve"> - </w:t>
             </w:r>
             <w:r>
               <w:rPr>
@@ -1727,13 +1554,13 @@
               <w:rPr>
                 <w:color w:val="4C4C4C" w:themeColor="text2" w:themeTint="BF"/>
               </w:rPr>
-              <w:t>oftware S</w:t>
+              <w:t>oftware</w:t>
             </w:r>
             <w:r>
               <w:rPr>
                 <w:color w:val="4C4C4C" w:themeColor="text2" w:themeTint="BF"/>
               </w:rPr>
-              <w:t>olutions Architect</w:t>
+              <w:t xml:space="preserve"> Architect</w:t>
             </w:r>
           </w:p>
         </w:tc>
@@ -1796,41 +1623,42 @@
     </w:tbl>
     <w:p>
       <w:pPr>
-        <w:pStyle w:val="ListParagraph"/>
-        <w:numPr>
-          <w:ilvl w:val="0"/>
-          <w:numId w:val="24"/>
-        </w:numPr>
+        <w:pStyle w:val="Description"/>
       </w:pPr>
       <w:r>
-        <w:t>Utilized s</w:t>
+        <w:t xml:space="preserve">Solved over 50 unique client </w:t>
       </w:r>
       <w:r>
-        <w:t xml:space="preserve">cripting and automation to </w:t>
+        <w:t>cases</w:t>
       </w:r>
       <w:r>
-        <w:t>re</w:t>
-      </w:r>
-      <w:r>
-        <w:t>solve unique client issues</w:t>
-      </w:r>
-      <w:r>
-        <w:t>.</w:t>
+        <w:t xml:space="preserve"> weekly by utilizing scripting and automation.</w:t>
       </w:r>
     </w:p>
     <w:p>
       <w:pPr>
-        <w:pStyle w:val="ListParagraph"/>
-        <w:numPr>
-          <w:ilvl w:val="0"/>
-          <w:numId w:val="24"/>
-        </w:numPr>
+        <w:pStyle w:val="Description"/>
       </w:pPr>
       <w:r>
-        <w:t xml:space="preserve">Tailored versions of company software to </w:t>
+        <w:t>Implored coding best practices to t</w:t>
       </w:r>
       <w:r>
-        <w:t xml:space="preserve">provide for </w:t>
+        <w:t xml:space="preserve">ailor company software </w:t>
+      </w:r>
+      <w:r>
+        <w:t>provid</w:t>
+      </w:r>
+      <w:r>
+        <w:t>ing</w:t>
+      </w:r>
+      <w:r>
+        <w:t xml:space="preserve"> </w:t>
+      </w:r>
+      <w:r>
+        <w:t>support for</w:t>
+      </w:r>
+      <w:r>
+        <w:t xml:space="preserve"> </w:t>
       </w:r>
       <w:r>
         <w:t>first responders</w:t>
@@ -1841,11 +1669,57 @@
     </w:p>
     <w:p>
       <w:pPr>
-        <w:pStyle w:val="ListParagraph"/>
-        <w:numPr>
-          <w:ilvl w:val="0"/>
-          <w:numId w:val="24"/>
-        </w:numPr>
+        <w:pStyle w:val="Description"/>
+      </w:pPr>
+      <w:r>
+        <w:t xml:space="preserve">Reduced the </w:t>
+      </w:r>
+      <w:r>
+        <w:t>frequency</w:t>
+      </w:r>
+      <w:r>
+        <w:t xml:space="preserve"> of incoming ticket</w:t>
+      </w:r>
+      <w:r>
+        <w:t>s</w:t>
+      </w:r>
+      <w:r>
+        <w:t xml:space="preserve"> by</w:t>
+      </w:r>
+      <w:r>
+        <w:t xml:space="preserve"> about 20% by</w:t>
+      </w:r>
+      <w:r>
+        <w:t xml:space="preserve"> p</w:t>
+      </w:r>
+      <w:r>
+        <w:t>ublis</w:t>
+      </w:r>
+      <w:r>
+        <w:t>h</w:t>
+      </w:r>
+      <w:r>
+        <w:t>ing</w:t>
+      </w:r>
+      <w:r>
+        <w:t xml:space="preserve"> </w:t>
+      </w:r>
+      <w:r>
+        <w:t>documentation</w:t>
+      </w:r>
+      <w:r>
+        <w:t xml:space="preserve"> </w:t>
+      </w:r>
+      <w:r>
+        <w:t>for in-house applications</w:t>
+      </w:r>
+      <w:r>
+        <w:t>.</w:t>
+      </w:r>
+    </w:p>
+    <w:p>
+      <w:pPr>
+        <w:pStyle w:val="Description"/>
       </w:pPr>
       <w:r>
         <w:t>Bec</w:t>
@@ -1854,31 +1728,10 @@
         <w:t>ame</w:t>
       </w:r>
       <w:r>
-        <w:t xml:space="preserve"> product owner and subject matter expert</w:t>
+        <w:t xml:space="preserve"> </w:t>
       </w:r>
       <w:r>
-        <w:t>.</w:t>
-      </w:r>
-    </w:p>
-    <w:p>
-      <w:pPr>
-        <w:pStyle w:val="ListParagraph"/>
-        <w:numPr>
-          <w:ilvl w:val="0"/>
-          <w:numId w:val="24"/>
-        </w:numPr>
-      </w:pPr>
-      <w:r>
-        <w:t>Publis</w:t>
-      </w:r>
-      <w:r>
-        <w:t>hed</w:t>
-      </w:r>
-      <w:r>
-        <w:t xml:space="preserve"> knowledgebase articles for in-house applications</w:t>
-      </w:r>
-      <w:r>
-        <w:t>.</w:t>
+        <w:t>subject matter expert on a multitude of platform-specific topics.</w:t>
       </w:r>
     </w:p>
     <w:p>
@@ -1886,7 +1739,13 @@
         <w:pStyle w:val="stack"/>
       </w:pPr>
       <w:r>
-        <w:t>Techstack</w:t>
+        <w:t xml:space="preserve">Core </w:t>
+      </w:r>
+      <w:r>
+        <w:t>S</w:t>
+      </w:r>
+      <w:r>
+        <w:t>tack</w:t>
       </w:r>
       <w:r>
         <w:t>:</w:t>
@@ -1907,7 +1766,16 @@
         <w:t xml:space="preserve">SQL, </w:t>
       </w:r>
       <w:r>
-        <w:t xml:space="preserve">XML, Jira, Confluence, </w:t>
+        <w:t xml:space="preserve">XML, </w:t>
+      </w:r>
+      <w:r>
+        <w:t>J</w:t>
+      </w:r>
+      <w:r>
+        <w:t>ira</w:t>
+      </w:r>
+      <w:r>
+        <w:t>, Confluence</w:t>
       </w:r>
     </w:p>
     <w:tbl>
@@ -1933,13 +1801,25 @@
               </w:rPr>
             </w:pPr>
             <w:r>
-              <w:t xml:space="preserve">Vira Insight LLC / </w:t>
+              <w:t xml:space="preserve">Vira Insight LLC </w:t>
+            </w:r>
+            <w:r>
+              <w:t>-</w:t>
+            </w:r>
+            <w:r>
+              <w:t xml:space="preserve"> </w:t>
             </w:r>
             <w:r>
               <w:rPr>
                 <w:color w:val="4C4C4C" w:themeColor="text2" w:themeTint="BF"/>
               </w:rPr>
-              <w:t>IT Coordinator</w:t>
+              <w:t>Lead I</w:t>
+            </w:r>
+            <w:r>
+              <w:rPr>
+                <w:color w:val="4C4C4C" w:themeColor="text2" w:themeTint="BF"/>
+              </w:rPr>
+              <w:t>T Coordinator</w:t>
             </w:r>
           </w:p>
         </w:tc>
@@ -2014,35 +1894,34 @@
     </w:tbl>
     <w:p>
       <w:pPr>
-        <w:pStyle w:val="ListParagraph"/>
-        <w:numPr>
-          <w:ilvl w:val="0"/>
-          <w:numId w:val="25"/>
-        </w:numPr>
+        <w:pStyle w:val="Description"/>
       </w:pPr>
       <w:r>
-        <w:t>Internal Helpdesk and ticketing</w:t>
-      </w:r>
-    </w:p>
-    <w:p>
-      <w:pPr>
-        <w:pStyle w:val="ListParagraph"/>
-        <w:numPr>
-          <w:ilvl w:val="0"/>
-          <w:numId w:val="25"/>
-        </w:numPr>
-      </w:pPr>
-      <w:r>
-        <w:t>Diagnos</w:t>
+        <w:t xml:space="preserve">Met and exceeded </w:t>
       </w:r>
       <w:r>
-        <w:t xml:space="preserve">ed </w:t>
+        <w:t xml:space="preserve">predefined </w:t>
       </w:r>
       <w:r>
-        <w:t>hardware and software problems</w:t>
+        <w:t>metrics by solving hundreds</w:t>
       </w:r>
       <w:r>
-        <w:t xml:space="preserve"> for internal users</w:t>
+        <w:t xml:space="preserve"> of tickets weekly</w:t>
+      </w:r>
+      <w:r>
+        <w:t xml:space="preserve"> </w:t>
+      </w:r>
+      <w:r>
+        <w:t>through i</w:t>
+      </w:r>
+      <w:r>
+        <w:t xml:space="preserve">nternal </w:t>
+      </w:r>
+      <w:r>
+        <w:t>h</w:t>
+      </w:r>
+      <w:r>
+        <w:t>elpdesk</w:t>
       </w:r>
       <w:r>
         <w:t>.</w:t>
@@ -2050,14 +1929,59 @@
     </w:p>
     <w:p>
       <w:pPr>
-        <w:pStyle w:val="ListParagraph"/>
-        <w:numPr>
-          <w:ilvl w:val="0"/>
-          <w:numId w:val="25"/>
-        </w:numPr>
+        <w:pStyle w:val="Description"/>
       </w:pPr>
       <w:r>
-        <w:t>Installation of new hardware and software</w:t>
+        <w:t>Maintai</w:t>
+      </w:r>
+      <w:r>
+        <w:t>ned</w:t>
+      </w:r>
+      <w:r>
+        <w:t xml:space="preserve"> infrastructure for office supporting nearly 500 employees.</w:t>
+      </w:r>
+    </w:p>
+    <w:p>
+      <w:pPr>
+        <w:pStyle w:val="Description"/>
+      </w:pPr>
+      <w:r>
+        <w:t>Triage and task delegation of up to 20 concurrent projects.</w:t>
+      </w:r>
+    </w:p>
+    <w:p>
+      <w:pPr>
+        <w:pStyle w:val="Description"/>
+      </w:pPr>
+      <w:r>
+        <w:t>Installed</w:t>
+      </w:r>
+      <w:r>
+        <w:t>, updated, and</w:t>
+      </w:r>
+      <w:r>
+        <w:t xml:space="preserve"> d</w:t>
+      </w:r>
+      <w:r>
+        <w:t>iagnos</w:t>
+      </w:r>
+      <w:r>
+        <w:t>ed</w:t>
+      </w:r>
+      <w:r>
+        <w:t xml:space="preserve"> </w:t>
+      </w:r>
+      <w:r>
+        <w:t xml:space="preserve">software </w:t>
+      </w:r>
+      <w:r>
+        <w:t xml:space="preserve">and hardware </w:t>
+      </w:r>
+      <w:r>
+        <w:t>for internal users</w:t>
+      </w:r>
+      <w:r>
+        <w:t>.</w:t>
       </w:r>
     </w:p>
     <w:tbl>
@@ -2083,7 +2007,10 @@
               </w:rPr>
             </w:pPr>
             <w:r>
-              <w:t>Pyon Tech LLC /</w:t>
+              <w:t xml:space="preserve">Pyon Tech LLC </w:t>
+            </w:r>
+            <w:r>
+              <w:t>-</w:t>
             </w:r>
             <w:r>
               <w:rPr>
@@ -2135,14 +2062,16 @@
     </w:tbl>
     <w:p>
       <w:pPr>
-        <w:pStyle w:val="ListParagraph"/>
-        <w:numPr>
-          <w:ilvl w:val="0"/>
-          <w:numId w:val="29"/>
-        </w:numPr>
+        <w:pStyle w:val="Description"/>
       </w:pPr>
       <w:r>
-        <w:t xml:space="preserve">Travelling to </w:t>
+        <w:t>Travell</w:t>
+      </w:r>
+      <w:r>
+        <w:t>ed</w:t>
+      </w:r>
+      <w:r>
+        <w:t xml:space="preserve"> to </w:t>
       </w:r>
       <w:r>
         <w:t xml:space="preserve">client </w:t>
@@ -2151,19 +2080,53 @@
         <w:t>sites</w:t>
       </w:r>
       <w:r>
-        <w:t xml:space="preserve"> and conducting professional audits</w:t>
+        <w:t xml:space="preserve"> and conduct</w:t>
+      </w:r>
+      <w:r>
+        <w:t>ed</w:t>
+      </w:r>
+      <w:r>
+        <w:t xml:space="preserve"> </w:t>
+      </w:r>
+      <w:r>
+        <w:t>technical</w:t>
+      </w:r>
+      <w:r>
+        <w:t xml:space="preserve"> audits</w:t>
+      </w:r>
+      <w:r>
+        <w:t>.</w:t>
+      </w:r>
+      <w:r>
+        <w:t xml:space="preserve"> </w:t>
+      </w:r>
+      <w:r>
+        <w:t>Achieved</w:t>
+      </w:r>
+      <w:r>
+        <w:t xml:space="preserve"> and sustained</w:t>
+      </w:r>
+      <w:r>
+        <w:t xml:space="preserve"> 100% customer satisfaction rate.</w:t>
       </w:r>
     </w:p>
     <w:p>
       <w:pPr>
-        <w:pStyle w:val="ListParagraph"/>
-        <w:numPr>
-          <w:ilvl w:val="0"/>
-          <w:numId w:val="27"/>
-        </w:numPr>
+        <w:pStyle w:val="Description"/>
+      </w:pPr>
+      <w:r>
+        <w:t>Built client relationships by conducting follow-ups and managing subsequent issues.</w:t>
+      </w:r>
+    </w:p>
+    <w:p>
+      <w:pPr>
+        <w:pStyle w:val="Description"/>
       </w:pPr>
       <w:r>
         <w:t>Maintained large-scale networking servers</w:t>
+      </w:r>
+      <w:r>
+        <w:t xml:space="preserve"> of over 400 computers</w:t>
       </w:r>
       <w:r>
         <w:t>.</w:t>
@@ -2171,11 +2134,7 @@
     </w:p>
     <w:p>
       <w:pPr>
-        <w:pStyle w:val="ListParagraph"/>
-        <w:numPr>
-          <w:ilvl w:val="0"/>
-          <w:numId w:val="27"/>
-        </w:numPr>
+        <w:pStyle w:val="Description"/>
       </w:pPr>
       <w:r>
         <w:t>Install</w:t>
@@ -2187,21 +2146,121 @@
         <w:t xml:space="preserve"> </w:t>
       </w:r>
       <w:r>
-        <w:t>of technical equipment</w:t>
+        <w:t xml:space="preserve">of </w:t>
+      </w:r>
+      <w:r>
+        <w:t>catered software depend</w:t>
+      </w:r>
+      <w:r>
+        <w:t>ent</w:t>
+      </w:r>
+      <w:r>
+        <w:t xml:space="preserve"> on </w:t>
+      </w:r>
+      <w:r>
+        <w:t>end-user</w:t>
+      </w:r>
+      <w:r>
+        <w:t xml:space="preserve"> needs.</w:t>
       </w:r>
     </w:p>
     <w:p>
       <w:pPr>
-        <w:pStyle w:val="ListParagraph"/>
-        <w:numPr>
-          <w:ilvl w:val="0"/>
-          <w:numId w:val="27"/>
-        </w:numPr>
+        <w:pStyle w:val="ForHeading"/>
       </w:pPr>
       <w:r>
-        <w:t>Troubleshooting for Windows and Linux based systems</w:t>
+        <w:t>Education</w:t>
       </w:r>
     </w:p>
+    <w:tbl>
+      <w:tblPr>
+        <w:tblStyle w:val="TableGrid"/>
+        <w:tblW w:w="5000" w:type="pct"/>
+        <w:tblLook w:val="04A0" w:firstRow="1" w:lastRow="0" w:firstColumn="1" w:lastColumn="0" w:noHBand="0" w:noVBand="1"/>
+      </w:tblPr>
+      <w:tblGrid>
+        <w:gridCol w:w="7661"/>
+        <w:gridCol w:w="1915"/>
+      </w:tblGrid>
+      <w:tr>
+        <w:tc>
+          <w:tcPr>
+            <w:tcW w:w="4000" w:type="pct"/>
+          </w:tcPr>
+          <w:p>
+            <w:pPr>
+              <w:pStyle w:val="Heading2"/>
+              <w:rPr>
+                <w:rStyle w:val="Emphasis"/>
+                <w:rFonts w:asciiTheme="minorHAnsi" w:hAnsiTheme="minorHAnsi" w:cstheme="minorHAnsi"/>
+                <w:color w:val="4C4C4C" w:themeColor="text2" w:themeTint="BF"/>
+                <w:sz w:val="28"/>
+                <w:szCs w:val="28"/>
+              </w:rPr>
+            </w:pPr>
+            <w:r>
+              <w:rPr>
+                <w:rFonts w:asciiTheme="minorHAnsi" w:hAnsiTheme="minorHAnsi" w:cstheme="minorHAnsi"/>
+                <w:sz w:val="28"/>
+                <w:szCs w:val="28"/>
+              </w:rPr>
+              <w:t xml:space="preserve">University of Texas at Arlington </w:t>
+            </w:r>
+            <w:r>
+              <w:rPr>
+                <w:rFonts w:asciiTheme="minorHAnsi" w:hAnsiTheme="minorHAnsi" w:cstheme="minorHAnsi"/>
+                <w:sz w:val="28"/>
+                <w:szCs w:val="28"/>
+              </w:rPr>
+              <w:t>-</w:t>
+            </w:r>
+            <w:r>
+              <w:rPr>
+                <w:rFonts w:asciiTheme="minorHAnsi" w:hAnsiTheme="minorHAnsi" w:cstheme="minorHAnsi"/>
+                <w:sz w:val="28"/>
+                <w:szCs w:val="28"/>
+              </w:rPr>
+              <w:t xml:space="preserve"> </w:t>
+            </w:r>
+            <w:r>
+              <w:rPr>
+                <w:rStyle w:val="Emphasis"/>
+                <w:rFonts w:asciiTheme="minorHAnsi" w:hAnsiTheme="minorHAnsi" w:cstheme="minorHAnsi"/>
+                <w:color w:val="4C4C4C" w:themeColor="text2" w:themeTint="BF"/>
+                <w:sz w:val="28"/>
+                <w:szCs w:val="28"/>
+              </w:rPr>
+              <w:t>Computer Science Major</w:t>
+            </w:r>
+          </w:p>
+        </w:tc>
+        <w:tc>
+          <w:tcPr>
+            <w:tcW w:w="2500" w:type="pct"/>
+          </w:tcPr>
+          <w:p>
+            <w:pPr>
+              <w:pStyle w:val="Heading2"/>
+              <w:jc w:val="right"/>
+              <w:rPr>
+                <w:rStyle w:val="Emphasis"/>
+                <w:rFonts w:asciiTheme="minorHAnsi" w:hAnsiTheme="minorHAnsi" w:cstheme="minorHAnsi"/>
+                <w:color w:val="4C4C4C" w:themeColor="text2" w:themeTint="BF"/>
+                <w:sz w:val="28"/>
+                <w:szCs w:val="28"/>
+              </w:rPr>
+            </w:pPr>
+            <w:r>
+              <w:rPr>
+                <w:rStyle w:val="DatesChar"/>
+              </w:rPr>
+              <w:t>2017</w:t>
+            </w:r>
+          </w:p>
+        </w:tc>
+      </w:tr>
+    </w:tbl>
+    <w:p/>
     <w:sectPr>
       <w:footerReference w:type="default" r:id="rId10"/>
       <w:pgSz w:w="12240" w:h="15840" w:code="1"/>
@@ -2315,7 +2374,7 @@
 <w:numbering xmlns:wpc="http://schemas.microsoft.com/office/word/2010/wordprocessingCanvas" xmlns:cx="http://schemas.microsoft.com/office/drawing/2014/chartex" xmlns:cx1="http://schemas.microsoft.com/office/drawing/2015/9/8/chartex" xmlns:cx2="http://schemas.microsoft.com/office/drawing/2015/10/21/chartex" xmlns:cx3="http://schemas.microsoft.com/office/drawing/2016/5/9/chartex" xmlns:cx4="http://schemas.microsoft.com/office/drawing/2016/5/10/chartex" xmlns:cx5="http://schemas.microsoft.com/office/drawing/2016/5/11/chartex" xmlns:cx6="http://schemas.microsoft.com/office/drawing/2016/5/12/chartex" xmlns:cx7="http://schemas.microsoft.com/office/drawing/2016/5/13/chartex" xmlns:cx8="http://schemas.microsoft.com/office/drawing/2016/5/14/chartex" xmlns:mc="http://schemas.openxmlformats.org/markup-compatibility/2006" xmlns:aink="http://schemas.microsoft.com/office/drawing/2016/ink" xmlns:am3d="http://schemas.microsoft.com/office/drawing/2017/model3d" xmlns:o="urn:schemas-microsoft-com:office:office" xmlns:oel="http://schemas.microsoft.com/office/2019/extlst" xmlns:r="http://schemas.openxmlformats.org/officeDocument/2006/relationships" xmlns:m="http://schemas.openxmlformats.org/officeDocument/2006/math" xmlns:v="urn:schemas-microsoft-com:vml" xmlns:wp14="http://schemas.microsoft.com/office/word/2010/wordprocessingDrawing" xmlns:wp="http://schemas.openxmlformats.org/drawingml/2006/wordprocessingDrawing" xmlns:w10="urn:schemas-microsoft-com:office:word" xmlns:w="http://schemas.openxmlformats.org/wordprocessingml/2006/main" xmlns:w14="http://schemas.microsoft.com/office/word/2010/wordml" xmlns:w15="http://schemas.microsoft.com/office/word/2012/wordml" xmlns:w16cex="http://schemas.microsoft.com/office/word/2018/wordml/cex" xmlns:w16cid="http://schemas.microsoft.com/office/word/2016/wordml/cid" xmlns:w16="http://schemas.microsoft.com/office/word/2018/wordml" xmlns:w16du="http://schemas.microsoft.com/office/word/2023/wordml/word16du" xmlns:w16sdtdh="http://schemas.microsoft.com/office/word/2020/wordml/sdtdatahash" xmlns:w16se="http://schemas.microsoft.com/office/word/2015/wordml/symex" xmlns:wpg="http://schemas.microsoft.com/office/word/2010/wordprocessingGroup" xmlns:wpi="http://schemas.microsoft.com/office/word/2010/wordprocessingInk" xmlns:wne="http://schemas.microsoft.com/office/word/2006/wordml" xmlns:wps="http://schemas.microsoft.com/office/word/2010/wordprocessingShape" mc:Ignorable="w14 w15 w16se w16cid w16 w16cex w16sdtdh w16du wp14">
   <w:numPicBullet w:numPicBulletId="0">
     <w:pict>
-      <v:rect id="_x0000_i1104" style="width:0;height:1.5pt" o:hralign="center" o:bullet="t" o:hrstd="t" o:hr="t" fillcolor="#a0a0a0" stroked="f"/>
+      <v:rect id="_x0000_i1028" style="width:0;height:1.5pt" o:hralign="center" o:bullet="t" o:hrstd="t" o:hr="t" fillcolor="#a0a0a0" stroked="f"/>
     </w:pict>
   </w:numPicBullet>
   <w:abstractNum w:abstractNumId="0" w15:restartNumberingAfterBreak="0">
@@ -2475,7 +2534,7 @@
   <w:abstractNum w:abstractNumId="8" w15:restartNumberingAfterBreak="0">
     <w:nsid w:val="FFFFFF89"/>
     <w:multiLevelType w:val="singleLevel"/>
-    <w:tmpl w:val="584E3322"/>
+    <w:tmpl w:val="C4B6027C"/>
     <w:lvl w:ilvl="0">
       <w:start w:val="1"/>
       <w:numFmt w:val="bullet"/>
@@ -4402,10 +4461,11 @@
   <w:abstractNum w:abstractNumId="26" w15:restartNumberingAfterBreak="0">
     <w:nsid w:val="7B2937E4"/>
     <w:multiLevelType w:val="hybridMultilevel"/>
-    <w:tmpl w:val="ACC0C73A"/>
-    <w:lvl w:ilvl="0" w:tplc="04090001">
+    <w:tmpl w:val="C306399E"/>
+    <w:lvl w:ilvl="0" w:tplc="F0E05686">
       <w:start w:val="1"/>
       <w:numFmt w:val="bullet"/>
+      <w:pStyle w:val="Description"/>
       <w:lvlText w:val=""/>
       <w:lvlJc w:val="left"/>
       <w:pPr>
@@ -16255,6 +16315,7 @@
   <w:style w:type="paragraph" w:styleId="ListParagraph">
     <w:name w:val="List Paragraph"/>
     <w:basedOn w:val="Normal"/>
+    <w:link w:val="ListParagraphChar"/>
     <w:uiPriority w:val="34"/>
     <w:unhideWhenUsed/>
     <w:qFormat/>
@@ -30018,21 +30079,20 @@
     <w:basedOn w:val="NameTitle"/>
     <w:link w:val="stackChar"/>
     <w:qFormat/>
-    <w:rsid w:val="00887A8E"/>
+    <w:rsid w:val="004272D2"/>
     <w:rPr>
       <w:b w:val="0"/>
       <w:color w:val="005A6A" w:themeColor="accent3" w:themeShade="BF"/>
-      <w:sz w:val="20"/>
+      <w:sz w:val="22"/>
     </w:rPr>
   </w:style>
   <w:style w:type="character" w:customStyle="1" w:styleId="stackChar">
     <w:name w:val="stack Char"/>
     <w:basedOn w:val="DefaultParagraphFont"/>
     <w:link w:val="stack"/>
-    <w:rsid w:val="00887A8E"/>
+    <w:rsid w:val="004272D2"/>
     <w:rPr>
       <w:color w:val="005A6A" w:themeColor="accent3" w:themeShade="BF"/>
-      <w:sz w:val="20"/>
       <w:szCs w:val="26"/>
     </w:rPr>
   </w:style>
@@ -30091,6 +30151,37 @@
       <w:color w:val="707070" w:themeColor="background2" w:themeShade="80"/>
       <w:sz w:val="20"/>
       <w:szCs w:val="26"/>
+    </w:rPr>
+  </w:style>
+  <w:style w:type="paragraph" w:customStyle="1" w:styleId="Description">
+    <w:name w:val="Description"/>
+    <w:basedOn w:val="ListParagraph"/>
+    <w:link w:val="DescriptionChar"/>
+    <w:qFormat/>
+    <w:rsid w:val="00E64938"/>
+    <w:pPr>
+      <w:numPr>
+        <w:numId w:val="22"/>
+      </w:numPr>
+    </w:pPr>
+    <w:rPr>
+      <w:sz w:val="24"/>
+    </w:rPr>
+  </w:style>
+  <w:style w:type="character" w:customStyle="1" w:styleId="ListParagraphChar">
+    <w:name w:val="List Paragraph Char"/>
+    <w:basedOn w:val="DefaultParagraphFont"/>
+    <w:link w:val="ListParagraph"/>
+    <w:uiPriority w:val="34"/>
+    <w:rsid w:val="006A0DBB"/>
+  </w:style>
+  <w:style w:type="character" w:customStyle="1" w:styleId="DescriptionChar">
+    <w:name w:val="Description Char"/>
+    <w:basedOn w:val="ListParagraphChar"/>
+    <w:link w:val="Description"/>
+    <w:rsid w:val="00E64938"/>
+    <w:rPr>
+      <w:sz w:val="24"/>
     </w:rPr>
   </w:style>
 </w:styles>
@@ -30274,11 +30365,13 @@
     <w:rsid w:val="00064929"/>
     <w:rsid w:val="000954EE"/>
     <w:rsid w:val="00097EB5"/>
+    <w:rsid w:val="000B2D21"/>
     <w:rsid w:val="000C11CE"/>
     <w:rsid w:val="000C5531"/>
     <w:rsid w:val="000D0EF6"/>
     <w:rsid w:val="000E544B"/>
     <w:rsid w:val="000F02C4"/>
+    <w:rsid w:val="00131DD3"/>
     <w:rsid w:val="0019540C"/>
     <w:rsid w:val="001A17FE"/>
     <w:rsid w:val="001B3214"/>
@@ -30302,21 +30395,29 @@
     <w:rsid w:val="003D027C"/>
     <w:rsid w:val="003D549B"/>
     <w:rsid w:val="003F22AE"/>
+    <w:rsid w:val="00417BBD"/>
     <w:rsid w:val="00434C46"/>
     <w:rsid w:val="00467AB8"/>
     <w:rsid w:val="0047555F"/>
     <w:rsid w:val="0048268B"/>
     <w:rsid w:val="00494E28"/>
+    <w:rsid w:val="004A04A7"/>
+    <w:rsid w:val="004A5868"/>
     <w:rsid w:val="004A7CFC"/>
     <w:rsid w:val="004C0A12"/>
     <w:rsid w:val="0056103B"/>
     <w:rsid w:val="005957ED"/>
+    <w:rsid w:val="005B59E0"/>
     <w:rsid w:val="005C193D"/>
     <w:rsid w:val="005D3330"/>
+    <w:rsid w:val="005D4D81"/>
     <w:rsid w:val="005E11FB"/>
+    <w:rsid w:val="0061503E"/>
     <w:rsid w:val="00615FD0"/>
     <w:rsid w:val="00644A83"/>
     <w:rsid w:val="00646D64"/>
+    <w:rsid w:val="00647BB2"/>
+    <w:rsid w:val="006613E6"/>
     <w:rsid w:val="00673A66"/>
     <w:rsid w:val="00676506"/>
     <w:rsid w:val="00687F72"/>
@@ -30332,26 +30433,33 @@
     <w:rsid w:val="0080557C"/>
     <w:rsid w:val="008112A4"/>
     <w:rsid w:val="00830ECC"/>
+    <w:rsid w:val="00834B16"/>
     <w:rsid w:val="00837C6B"/>
     <w:rsid w:val="008513DF"/>
+    <w:rsid w:val="008C489C"/>
+    <w:rsid w:val="009029DF"/>
     <w:rsid w:val="009279D7"/>
     <w:rsid w:val="00944986"/>
     <w:rsid w:val="00990170"/>
     <w:rsid w:val="009B56AC"/>
     <w:rsid w:val="009C21A8"/>
     <w:rsid w:val="009C6C72"/>
+    <w:rsid w:val="009D491D"/>
     <w:rsid w:val="009D680E"/>
     <w:rsid w:val="00A112A4"/>
     <w:rsid w:val="00A30A98"/>
+    <w:rsid w:val="00A90FD4"/>
     <w:rsid w:val="00AA05DE"/>
     <w:rsid w:val="00AA4763"/>
     <w:rsid w:val="00AA4B3B"/>
     <w:rsid w:val="00AC6279"/>
     <w:rsid w:val="00AE0C52"/>
+    <w:rsid w:val="00AF28ED"/>
     <w:rsid w:val="00AF2F08"/>
     <w:rsid w:val="00B62DF8"/>
     <w:rsid w:val="00B63C60"/>
     <w:rsid w:val="00BA01F8"/>
+    <w:rsid w:val="00BA19A0"/>
     <w:rsid w:val="00BC3478"/>
     <w:rsid w:val="00BE1AD7"/>
     <w:rsid w:val="00C22463"/>
@@ -30362,9 +30470,12 @@
     <w:rsid w:val="00CE554A"/>
     <w:rsid w:val="00CF2282"/>
     <w:rsid w:val="00D135B1"/>
+    <w:rsid w:val="00D1568A"/>
     <w:rsid w:val="00D20805"/>
+    <w:rsid w:val="00D240C6"/>
     <w:rsid w:val="00D246E0"/>
     <w:rsid w:val="00D42998"/>
+    <w:rsid w:val="00D663A7"/>
     <w:rsid w:val="00D85BC6"/>
     <w:rsid w:val="00D9263E"/>
     <w:rsid w:val="00D94B1D"/>

--- a/src/Victor_Oloyede_Resume.docx
+++ b/src/Victor_Oloyede_Resume.docx
@@ -334,6 +334,14 @@
     </w:tbl>
     <w:p>
       <w:pPr>
+        <w:pStyle w:val="ForHeading"/>
+      </w:pPr>
+      <w:r>
+        <w:t>Summary</w:t>
+      </w:r>
+    </w:p>
+    <w:p>
+      <w:pPr>
         <w:spacing w:line="276" w:lineRule="auto"/>
         <w:rPr>
           <w:sz w:val="24"/>
@@ -436,7 +444,14 @@
           <w:sz w:val="24"/>
           <w:szCs w:val="24"/>
         </w:rPr>
-        <w:t>simplicity</w:t>
+        <w:t>creativit</w:t>
+      </w:r>
+      <w:r>
+        <w:rPr>
+          <w:sz w:val="24"/>
+          <w:szCs w:val="24"/>
+        </w:rPr>
+        <w:t>y</w:t>
       </w:r>
       <w:r>
         <w:rPr>
@@ -457,7 +472,21 @@
           <w:sz w:val="24"/>
           <w:szCs w:val="24"/>
         </w:rPr>
-        <w:t>Experience in designing unique and eye-catching fullstack applications</w:t>
+        <w:t>Experience in designing unique and eye-catching full</w:t>
+      </w:r>
+      <w:r>
+        <w:rPr>
+          <w:sz w:val="24"/>
+          <w:szCs w:val="24"/>
+        </w:rPr>
+        <w:t>-</w:t>
+      </w:r>
+      <w:r>
+        <w:rPr>
+          <w:sz w:val="24"/>
+          <w:szCs w:val="24"/>
+        </w:rPr>
+        <w:t>stack applications</w:t>
       </w:r>
       <w:r>
         <w:rPr>
@@ -972,7 +1001,19 @@
               <w:rPr>
                 <w:color w:val="4C4C4C" w:themeColor="text2" w:themeTint="BF"/>
               </w:rPr>
-              <w:t>Software Developer</w:t>
+              <w:t>S</w:t>
+            </w:r>
+            <w:r>
+              <w:rPr>
+                <w:color w:val="4C4C4C" w:themeColor="text2" w:themeTint="BF"/>
+              </w:rPr>
+              <w:t>r. S</w:t>
+            </w:r>
+            <w:r>
+              <w:rPr>
+                <w:color w:val="4C4C4C" w:themeColor="text2" w:themeTint="BF"/>
+              </w:rPr>
+              <w:t>oftware Developer</w:t>
             </w:r>
           </w:p>
         </w:tc>
@@ -1258,7 +1299,6 @@
               </w:rPr>
             </w:pPr>
             <w:r>
-              <w:lastRenderedPageBreak/>
               <w:t xml:space="preserve">JACOBS Engineering </w:t>
             </w:r>
             <w:r>
@@ -2374,7 +2414,7 @@
 <w:numbering xmlns:wpc="http://schemas.microsoft.com/office/word/2010/wordprocessingCanvas" xmlns:cx="http://schemas.microsoft.com/office/drawing/2014/chartex" xmlns:cx1="http://schemas.microsoft.com/office/drawing/2015/9/8/chartex" xmlns:cx2="http://schemas.microsoft.com/office/drawing/2015/10/21/chartex" xmlns:cx3="http://schemas.microsoft.com/office/drawing/2016/5/9/chartex" xmlns:cx4="http://schemas.microsoft.com/office/drawing/2016/5/10/chartex" xmlns:cx5="http://schemas.microsoft.com/office/drawing/2016/5/11/chartex" xmlns:cx6="http://schemas.microsoft.com/office/drawing/2016/5/12/chartex" xmlns:cx7="http://schemas.microsoft.com/office/drawing/2016/5/13/chartex" xmlns:cx8="http://schemas.microsoft.com/office/drawing/2016/5/14/chartex" xmlns:mc="http://schemas.openxmlformats.org/markup-compatibility/2006" xmlns:aink="http://schemas.microsoft.com/office/drawing/2016/ink" xmlns:am3d="http://schemas.microsoft.com/office/drawing/2017/model3d" xmlns:o="urn:schemas-microsoft-com:office:office" xmlns:oel="http://schemas.microsoft.com/office/2019/extlst" xmlns:r="http://schemas.openxmlformats.org/officeDocument/2006/relationships" xmlns:m="http://schemas.openxmlformats.org/officeDocument/2006/math" xmlns:v="urn:schemas-microsoft-com:vml" xmlns:wp14="http://schemas.microsoft.com/office/word/2010/wordprocessingDrawing" xmlns:wp="http://schemas.openxmlformats.org/drawingml/2006/wordprocessingDrawing" xmlns:w10="urn:schemas-microsoft-com:office:word" xmlns:w="http://schemas.openxmlformats.org/wordprocessingml/2006/main" xmlns:w14="http://schemas.microsoft.com/office/word/2010/wordml" xmlns:w15="http://schemas.microsoft.com/office/word/2012/wordml" xmlns:w16cex="http://schemas.microsoft.com/office/word/2018/wordml/cex" xmlns:w16cid="http://schemas.microsoft.com/office/word/2016/wordml/cid" xmlns:w16="http://schemas.microsoft.com/office/word/2018/wordml" xmlns:w16du="http://schemas.microsoft.com/office/word/2023/wordml/word16du" xmlns:w16sdtdh="http://schemas.microsoft.com/office/word/2020/wordml/sdtdatahash" xmlns:w16se="http://schemas.microsoft.com/office/word/2015/wordml/symex" xmlns:wpg="http://schemas.microsoft.com/office/word/2010/wordprocessingGroup" xmlns:wpi="http://schemas.microsoft.com/office/word/2010/wordprocessingInk" xmlns:wne="http://schemas.microsoft.com/office/word/2006/wordml" xmlns:wps="http://schemas.microsoft.com/office/word/2010/wordprocessingShape" mc:Ignorable="w14 w15 w16se w16cid w16 w16cex w16sdtdh w16du wp14">
   <w:numPicBullet w:numPicBulletId="0">
     <w:pict>
-      <v:rect id="_x0000_i1028" style="width:0;height:1.5pt" o:hralign="center" o:bullet="t" o:hrstd="t" o:hr="t" fillcolor="#a0a0a0" stroked="f"/>
+      <v:rect id="_x0000_i1031" style="width:0;height:1.5pt" o:hralign="center" o:bullet="t" o:hrstd="t" o:hr="t" fillcolor="#a0a0a0" stroked="f"/>
     </w:pict>
   </w:numPicBullet>
   <w:abstractNum w:abstractNumId="0" w15:restartNumberingAfterBreak="0">
@@ -30361,6 +30401,7 @@
   </w:compat>
   <w:rsids>
     <w:rsidRoot w:val="00673A66"/>
+    <w:rsid w:val="0003184A"/>
     <w:rsid w:val="00033633"/>
     <w:rsid w:val="00064929"/>
     <w:rsid w:val="000954EE"/>
@@ -30369,6 +30410,7 @@
     <w:rsid w:val="000C11CE"/>
     <w:rsid w:val="000C5531"/>
     <w:rsid w:val="000D0EF6"/>
+    <w:rsid w:val="000D32EF"/>
     <w:rsid w:val="000E544B"/>
     <w:rsid w:val="000F02C4"/>
     <w:rsid w:val="00131DD3"/>
@@ -30402,6 +30444,7 @@
     <w:rsid w:val="0048268B"/>
     <w:rsid w:val="00494E28"/>
     <w:rsid w:val="004A04A7"/>
+    <w:rsid w:val="004A451D"/>
     <w:rsid w:val="004A5868"/>
     <w:rsid w:val="004A7CFC"/>
     <w:rsid w:val="004C0A12"/>
@@ -30430,6 +30473,7 @@
     <w:rsid w:val="007A6630"/>
     <w:rsid w:val="007C0994"/>
     <w:rsid w:val="007C3DA3"/>
+    <w:rsid w:val="007E6803"/>
     <w:rsid w:val="0080557C"/>
     <w:rsid w:val="008112A4"/>
     <w:rsid w:val="00830ECC"/>
@@ -30486,6 +30530,7 @@
     <w:rsid w:val="00E7091E"/>
     <w:rsid w:val="00E80C32"/>
     <w:rsid w:val="00EA2657"/>
+    <w:rsid w:val="00EB791C"/>
     <w:rsid w:val="00EC30BB"/>
     <w:rsid w:val="00ED1F8B"/>
     <w:rsid w:val="00EE2C87"/>
@@ -30493,6 +30538,7 @@
     <w:rsid w:val="00EF420D"/>
     <w:rsid w:val="00F36BAC"/>
     <w:rsid w:val="00F663A7"/>
+    <w:rsid w:val="00F81265"/>
     <w:rsid w:val="00F9629E"/>
     <w:rsid w:val="00FD1DFE"/>
     <w:rsid w:val="00FD6751"/>
